--- a/Paper.docx
+++ b/Paper.docx
@@ -5,370 +5,3426 @@
     <w:p>
       <w:pPr>
         <w:pStyle w:val="Heading1"/>
-      </w:pPr>
-      <w:r>
+        <w:rPr>
+          <w:rFonts w:asciiTheme="minorHAnsi" w:hAnsiTheme="minorHAnsi"/>
+        </w:rPr>
+      </w:pPr>
+      <w:r>
+        <w:rPr>
+          <w:rFonts w:asciiTheme="minorHAnsi" w:hAnsiTheme="minorHAnsi"/>
+        </w:rPr>
         <w:t>Authorship Attribution of Compiled Malware</w:t>
       </w:r>
     </w:p>
-    <w:p/>
+    <w:p>
+      <w:pPr>
+        <w:rPr>
+          <w:rFonts w:asciiTheme="minorHAnsi" w:hAnsiTheme="minorHAnsi"/>
+        </w:rPr>
+      </w:pPr>
+    </w:p>
     <w:p>
       <w:pPr>
         <w:pStyle w:val="Heading2"/>
-      </w:pPr>
-      <w:r>
+        <w:rPr>
+          <w:rFonts w:asciiTheme="minorHAnsi" w:hAnsiTheme="minorHAnsi"/>
+        </w:rPr>
+      </w:pPr>
+      <w:r>
+        <w:rPr>
+          <w:rFonts w:asciiTheme="minorHAnsi" w:hAnsiTheme="minorHAnsi"/>
+        </w:rPr>
         <w:t>Abstract</w:t>
       </w:r>
     </w:p>
-    <w:p/>
-    <w:p>
-      <w:r>
-        <w:t>In the mostly anonymous world of the Internet, hackers and cyber criminals may often perpetrate crimes with little to no traces leading back to them. Often this is done using malware that the criminal has created. However, researchers can often obtain copies of this malware, and identifying information may be present within these binaries, even if only unintentionally by the authors. Within this project, I expect to analyze various malware binaries using authorship attribution techniques to try to determine if there are features that can set malicious binaries apart from bening binaries, or families of malware from other malware. We expect that there will be some identifying feature set that can be taken advantage of to show distinct authorship between files.</w:t>
-      </w:r>
+    <w:p>
+      <w:pPr>
+        <w:rPr>
+          <w:rFonts w:asciiTheme="minorHAnsi" w:hAnsiTheme="minorHAnsi"/>
+        </w:rPr>
+      </w:pPr>
+    </w:p>
+    <w:p>
+      <w:pPr>
+        <w:rPr>
+          <w:rFonts w:asciiTheme="minorHAnsi" w:hAnsiTheme="minorHAnsi"/>
+        </w:rPr>
+      </w:pPr>
+      <w:r>
+        <w:rPr>
+          <w:rFonts w:asciiTheme="minorHAnsi" w:hAnsiTheme="minorHAnsi"/>
+        </w:rPr>
+        <w:t>In the mostly anonymous world of the Internet, hackers and cyber criminals may often perpetrate crimes with little to no traces leading back to them. Often this is done using malware that the criminal has created. However, researchers can often obtain copies of this malware, and identifying information may be present within these binaries, even if only unintentionally by the authors. Within this project, I analyze various malware binaries using authorsh</w:t>
+      </w:r>
+      <w:r>
+        <w:rPr>
+          <w:rFonts w:asciiTheme="minorHAnsi" w:hAnsiTheme="minorHAnsi"/>
+        </w:rPr>
+        <w:t>ip attribution techniques</w:t>
+      </w:r>
+      <w:r>
+        <w:rPr>
+          <w:rFonts w:asciiTheme="minorHAnsi" w:hAnsiTheme="minorHAnsi"/>
+        </w:rPr>
+        <w:t xml:space="preserve"> to determine if there are features that can set mal</w:t>
+      </w:r>
+      <w:r>
+        <w:rPr>
+          <w:rFonts w:asciiTheme="minorHAnsi" w:hAnsiTheme="minorHAnsi"/>
+        </w:rPr>
+        <w:t>icious binaries apart from beni</w:t>
+      </w:r>
+      <w:r>
+        <w:rPr>
+          <w:rFonts w:asciiTheme="minorHAnsi" w:hAnsiTheme="minorHAnsi"/>
+        </w:rPr>
+        <w:t>g</w:t>
+      </w:r>
+      <w:r>
+        <w:rPr>
+          <w:rFonts w:asciiTheme="minorHAnsi" w:hAnsiTheme="minorHAnsi"/>
+        </w:rPr>
+        <w:t>n</w:t>
+      </w:r>
+      <w:r>
+        <w:rPr>
+          <w:rFonts w:asciiTheme="minorHAnsi" w:hAnsiTheme="minorHAnsi"/>
+        </w:rPr>
+        <w:t xml:space="preserve"> binaries, or families of</w:t>
+      </w:r>
+      <w:r>
+        <w:rPr>
+          <w:rFonts w:asciiTheme="minorHAnsi" w:hAnsiTheme="minorHAnsi"/>
+        </w:rPr>
+        <w:t xml:space="preserve"> malware from other malware. We use n-n-gram analysis of the binaries’ bytes, as well as frequency distribution of </w:t>
+      </w:r>
+      <w:proofErr w:type="spellStart"/>
+      <w:r>
+        <w:rPr>
+          <w:rFonts w:asciiTheme="minorHAnsi" w:hAnsiTheme="minorHAnsi"/>
+        </w:rPr>
+        <w:t>opcodes</w:t>
+      </w:r>
+      <w:proofErr w:type="spellEnd"/>
+      <w:r>
+        <w:rPr>
+          <w:rFonts w:asciiTheme="minorHAnsi" w:hAnsiTheme="minorHAnsi"/>
+        </w:rPr>
+        <w:t xml:space="preserve"> and </w:t>
+      </w:r>
+      <w:r>
+        <w:rPr>
+          <w:rFonts w:asciiTheme="minorHAnsi" w:hAnsiTheme="minorHAnsi"/>
+        </w:rPr>
+        <w:t xml:space="preserve">n-gram analysis of </w:t>
+      </w:r>
+      <w:proofErr w:type="spellStart"/>
+      <w:r>
+        <w:rPr>
+          <w:rFonts w:asciiTheme="minorHAnsi" w:hAnsiTheme="minorHAnsi"/>
+        </w:rPr>
+        <w:t>opcodes</w:t>
+      </w:r>
+      <w:proofErr w:type="spellEnd"/>
+      <w:r>
+        <w:rPr>
+          <w:rFonts w:asciiTheme="minorHAnsi" w:hAnsiTheme="minorHAnsi"/>
+        </w:rPr>
+        <w:t xml:space="preserve"> to show that</w:t>
+      </w:r>
+      <w:r>
+        <w:rPr>
+          <w:rFonts w:asciiTheme="minorHAnsi" w:hAnsiTheme="minorHAnsi"/>
+        </w:rPr>
+        <w:t xml:space="preserve"> there is an </w:t>
+      </w:r>
+      <w:r>
+        <w:rPr>
+          <w:rFonts w:asciiTheme="minorHAnsi" w:hAnsiTheme="minorHAnsi"/>
+        </w:rPr>
+        <w:t>identifying feature set that can be taken advantage of to show distinct authorship between files.</w:t>
+      </w:r>
+    </w:p>
+    <w:p>
+      <w:pPr>
+        <w:rPr>
+          <w:rFonts w:asciiTheme="minorHAnsi" w:hAnsiTheme="minorHAnsi"/>
+        </w:rPr>
+      </w:pPr>
     </w:p>
     <w:p>
       <w:pPr>
         <w:pStyle w:val="Heading2"/>
-      </w:pPr>
-      <w:r>
+        <w:rPr>
+          <w:rFonts w:asciiTheme="minorHAnsi" w:hAnsiTheme="minorHAnsi"/>
+        </w:rPr>
+      </w:pPr>
+      <w:r>
+        <w:rPr>
+          <w:rFonts w:asciiTheme="minorHAnsi" w:hAnsiTheme="minorHAnsi"/>
+        </w:rPr>
         <w:t>Introduction</w:t>
       </w:r>
     </w:p>
-    <w:p/>
-    <w:p>
-      <w:r>
-        <w:t>Since the advent of the Internet, humanity has found many ways to use it to increase their productivity, comfort, and enjoyment. However, with all of these benefits we've reaped, some have dedicated their efforts towards undermining others by creating and distributing malware. Anti-virus company Symantec has claimed to have detected over a million unique pieces of malware as of 2008, and the amount of malware has only increased since then [ADD CITATION].</w:t>
-      </w:r>
-    </w:p>
-    <w:p>
-      <w:r>
+    <w:p>
+      <w:pPr>
+        <w:rPr>
+          <w:rFonts w:asciiTheme="minorHAnsi" w:hAnsiTheme="minorHAnsi"/>
+        </w:rPr>
+      </w:pPr>
+    </w:p>
+    <w:p>
+      <w:pPr>
+        <w:rPr>
+          <w:rFonts w:asciiTheme="minorHAnsi" w:hAnsiTheme="minorHAnsi"/>
+        </w:rPr>
+      </w:pPr>
+      <w:r>
+        <w:rPr>
+          <w:rFonts w:asciiTheme="minorHAnsi" w:hAnsiTheme="minorHAnsi"/>
+        </w:rPr>
+        <w:t>Since the advent of the Internet, humanity has found many ways to use it to increase their productivity, comfort, and enjoyment. However, with all of these benefits we've reaped, some have dedicated their efforts towards undermining others by creating and distributing malware. Anti-virus company Symantec has claimed to have detected over a million unique pieces of malware as of 2008, and the amount of malware has only increased since then [</w:t>
+      </w:r>
+      <w:r>
+        <w:rPr>
+          <w:rFonts w:asciiTheme="minorHAnsi" w:hAnsiTheme="minorHAnsi"/>
+        </w:rPr>
+        <w:t>Symantec, 2008]</w:t>
+      </w:r>
+      <w:r>
+        <w:rPr>
+          <w:rFonts w:asciiTheme="minorHAnsi" w:hAnsiTheme="minorHAnsi"/>
+        </w:rPr>
+        <w:t>.</w:t>
+      </w:r>
+    </w:p>
+    <w:p>
+      <w:pPr>
+        <w:rPr>
+          <w:rFonts w:asciiTheme="minorHAnsi" w:hAnsiTheme="minorHAnsi"/>
+        </w:rPr>
+      </w:pPr>
+    </w:p>
+    <w:p>
+      <w:pPr>
+        <w:rPr>
+          <w:rFonts w:asciiTheme="minorHAnsi" w:hAnsiTheme="minorHAnsi"/>
+        </w:rPr>
+      </w:pPr>
+      <w:r>
+        <w:rPr>
+          <w:rFonts w:asciiTheme="minorHAnsi" w:hAnsiTheme="minorHAnsi"/>
+        </w:rPr>
         <w:t xml:space="preserve">The fact that these digital attacks can originate from any computer on the globe, with plausible deniability for the owner of that computer, being able to attribute these attacks back to the people who created them would be a useful technique for law enforcement officers and security researchers, on par with fingerprinting and handwriting analysis for attributing physical crimes to criminals. The volume of these digital attacks has steadily increased each year, and thus, automated methods for associating these tools to authors must be created, as attribution of all of these attacks by individual malware researchers </w:t>
       </w:r>
       <w:r>
+        <w:rPr>
+          <w:rFonts w:asciiTheme="minorHAnsi" w:hAnsiTheme="minorHAnsi"/>
+        </w:rPr>
         <w:t>is infeasible.</w:t>
       </w:r>
     </w:p>
     <w:p>
       <w:pPr>
+        <w:rPr>
+          <w:rFonts w:asciiTheme="minorHAnsi" w:hAnsiTheme="minorHAnsi"/>
+        </w:rPr>
+      </w:pPr>
+    </w:p>
+    <w:p>
+      <w:pPr>
         <w:pStyle w:val="Heading2"/>
-      </w:pPr>
-      <w:r>
+        <w:rPr>
+          <w:rFonts w:asciiTheme="minorHAnsi" w:hAnsiTheme="minorHAnsi"/>
+        </w:rPr>
+      </w:pPr>
+      <w:r>
+        <w:rPr>
+          <w:rFonts w:asciiTheme="minorHAnsi" w:hAnsiTheme="minorHAnsi"/>
+        </w:rPr>
         <w:t>Background</w:t>
       </w:r>
     </w:p>
     <w:p>
       <w:pPr>
         <w:pStyle w:val="Heading3"/>
-      </w:pPr>
-      <w:r>
+        <w:rPr>
+          <w:rFonts w:asciiTheme="minorHAnsi" w:hAnsiTheme="minorHAnsi"/>
+        </w:rPr>
+      </w:pPr>
+      <w:r>
+        <w:rPr>
+          <w:rFonts w:asciiTheme="minorHAnsi" w:hAnsiTheme="minorHAnsi"/>
+        </w:rPr>
         <w:t>Authorship Attribution</w:t>
       </w:r>
     </w:p>
-    <w:p/>
-    <w:p>
-      <w:r>
-        <w:t>The quantitative study of authorship is known as stylometrics. This field has been used in literary fields since 1887 in analyzing the works of Shakespeare [Mendenhall, 1887].</w:t>
-      </w:r>
-      <w:r>
-        <w:t xml:space="preserve">  Th</w:t>
-      </w:r>
-      <w:r>
-        <w:t>e field gained more traction as The Federalist Papers</w:t>
-      </w:r>
-      <w:r>
-        <w:t xml:space="preserve"> James Madison, Alexander Hamilton, and John Jay.</w:t>
-      </w:r>
+    <w:p>
+      <w:pPr>
+        <w:rPr>
+          <w:rFonts w:asciiTheme="minorHAnsi" w:hAnsiTheme="minorHAnsi"/>
+        </w:rPr>
+      </w:pPr>
+    </w:p>
+    <w:p>
+      <w:pPr>
+        <w:rPr>
+          <w:rFonts w:asciiTheme="minorHAnsi" w:hAnsiTheme="minorHAnsi"/>
+        </w:rPr>
+      </w:pPr>
+      <w:r>
+        <w:rPr>
+          <w:rFonts w:asciiTheme="minorHAnsi" w:hAnsiTheme="minorHAnsi"/>
+        </w:rPr>
+        <w:t xml:space="preserve">The quantitative study of authorship is known as </w:t>
+      </w:r>
+      <w:proofErr w:type="spellStart"/>
+      <w:r>
+        <w:rPr>
+          <w:rFonts w:asciiTheme="minorHAnsi" w:hAnsiTheme="minorHAnsi"/>
+        </w:rPr>
+        <w:t>stylometrics</w:t>
+      </w:r>
+      <w:proofErr w:type="spellEnd"/>
+      <w:r>
+        <w:rPr>
+          <w:rFonts w:asciiTheme="minorHAnsi" w:hAnsiTheme="minorHAnsi"/>
+        </w:rPr>
+        <w:t>. This field has been used in literary fields since 1887 in analyzing the works of Shakespeare [Mendenhall, 1887].</w:t>
+      </w:r>
+      <w:r>
+        <w:rPr>
+          <w:rFonts w:asciiTheme="minorHAnsi" w:hAnsiTheme="minorHAnsi"/>
+        </w:rPr>
+        <w:t xml:space="preserve">  This experiment used word length analysis of </w:t>
+      </w:r>
+      <w:proofErr w:type="gramStart"/>
+      <w:r>
+        <w:rPr>
+          <w:rFonts w:asciiTheme="minorHAnsi" w:hAnsiTheme="minorHAnsi"/>
+        </w:rPr>
+        <w:t>Shakespeare’s</w:t>
+      </w:r>
+      <w:proofErr w:type="gramEnd"/>
+      <w:r>
+        <w:rPr>
+          <w:rFonts w:asciiTheme="minorHAnsi" w:hAnsiTheme="minorHAnsi"/>
+        </w:rPr>
+        <w:t xml:space="preserve"> and Francis Bacon’s work to give evidence that Shakespeare was not simply a pen name used by Bacon.  While the semantic aspect of these documents was never analyzed in this study, the lexical information alone proved to be enough evidence to support the theory that Shakespeare and Bacon were two distinct individuals.  </w:t>
+      </w:r>
+    </w:p>
+    <w:p>
+      <w:pPr>
+        <w:rPr>
+          <w:rFonts w:asciiTheme="minorHAnsi" w:hAnsiTheme="minorHAnsi"/>
+        </w:rPr>
+      </w:pPr>
+    </w:p>
+    <w:p>
+      <w:pPr>
+        <w:rPr>
+          <w:rFonts w:asciiTheme="minorHAnsi" w:hAnsiTheme="minorHAnsi"/>
+        </w:rPr>
+      </w:pPr>
+      <w:r>
+        <w:rPr>
+          <w:rFonts w:asciiTheme="minorHAnsi" w:hAnsiTheme="minorHAnsi"/>
+        </w:rPr>
+        <w:t xml:space="preserve">This counter-intuitive notion that the meaning of words is of little consequence appears frequently in authorship attribution.  One of the key problems that </w:t>
+      </w:r>
+      <w:proofErr w:type="gramStart"/>
+      <w:r>
+        <w:rPr>
+          <w:rFonts w:asciiTheme="minorHAnsi" w:hAnsiTheme="minorHAnsi"/>
+        </w:rPr>
+        <w:t>causes</w:t>
+      </w:r>
+      <w:proofErr w:type="gramEnd"/>
+      <w:r>
+        <w:rPr>
+          <w:rFonts w:asciiTheme="minorHAnsi" w:hAnsiTheme="minorHAnsi"/>
+        </w:rPr>
+        <w:t xml:space="preserve"> this is that if all of a document’s data is used in analysis, much of the document’s domain-specific data will cause a natural skew even when the author is the same.  For example, if one author’s story contains several characters, and the author writes a different story with an entirely different set of characters, the disjoint of names might cause the analysis to conclude that there are two authors, or that one of the stories is written by another author who has a story that coincidentally has the same named characters [</w:t>
+      </w:r>
+      <w:proofErr w:type="spellStart"/>
+      <w:r>
+        <w:rPr>
+          <w:rFonts w:asciiTheme="minorHAnsi" w:hAnsiTheme="minorHAnsi"/>
+        </w:rPr>
+        <w:t>Binongo</w:t>
+      </w:r>
+      <w:proofErr w:type="spellEnd"/>
+      <w:r>
+        <w:rPr>
+          <w:rFonts w:asciiTheme="minorHAnsi" w:hAnsiTheme="minorHAnsi"/>
+        </w:rPr>
+        <w:t>, 2003].  Thus, while the addition of more test data is often useful, we must also exercise feature selection to attempt to condense our data to the most useful subset of data.</w:t>
+      </w:r>
+    </w:p>
+    <w:p>
+      <w:pPr>
+        <w:rPr>
+          <w:rFonts w:asciiTheme="minorHAnsi" w:hAnsiTheme="minorHAnsi"/>
+        </w:rPr>
+      </w:pPr>
+    </w:p>
+    <w:p>
+      <w:pPr>
+        <w:rPr>
+          <w:rFonts w:asciiTheme="minorHAnsi" w:hAnsiTheme="minorHAnsi"/>
+        </w:rPr>
+      </w:pPr>
+      <w:r>
+        <w:rPr>
+          <w:rFonts w:asciiTheme="minorHAnsi" w:hAnsiTheme="minorHAnsi"/>
+        </w:rPr>
+        <w:t>Th</w:t>
+      </w:r>
+      <w:r>
+        <w:rPr>
+          <w:rFonts w:asciiTheme="minorHAnsi" w:hAnsiTheme="minorHAnsi"/>
+        </w:rPr>
+        <w:t>e field gained more traction with an analysis of</w:t>
+      </w:r>
+      <w:r>
+        <w:rPr>
+          <w:rFonts w:asciiTheme="minorHAnsi" w:hAnsiTheme="minorHAnsi"/>
+        </w:rPr>
+        <w:t xml:space="preserve"> </w:t>
+      </w:r>
+      <w:r>
+        <w:rPr>
+          <w:rFonts w:asciiTheme="minorHAnsi" w:hAnsiTheme="minorHAnsi"/>
+        </w:rPr>
+        <w:t xml:space="preserve">the disputed articles in </w:t>
+      </w:r>
+      <w:r>
+        <w:rPr>
+          <w:rFonts w:asciiTheme="minorHAnsi" w:hAnsiTheme="minorHAnsi"/>
+        </w:rPr>
+        <w:t>The Federalist Papers</w:t>
+      </w:r>
+      <w:r>
+        <w:rPr>
+          <w:rFonts w:asciiTheme="minorHAnsi" w:hAnsiTheme="minorHAnsi"/>
+        </w:rPr>
+        <w:t xml:space="preserve"> [</w:t>
+      </w:r>
+      <w:proofErr w:type="spellStart"/>
+      <w:r>
+        <w:rPr>
+          <w:rFonts w:asciiTheme="minorHAnsi" w:hAnsiTheme="minorHAnsi"/>
+        </w:rPr>
+        <w:t>Mosteller</w:t>
+      </w:r>
+      <w:proofErr w:type="spellEnd"/>
+      <w:r>
+        <w:rPr>
+          <w:rFonts w:asciiTheme="minorHAnsi" w:hAnsiTheme="minorHAnsi"/>
+        </w:rPr>
+        <w:t xml:space="preserve"> &amp; Wallace, 1963].  </w:t>
+      </w:r>
+      <w:r>
+        <w:rPr>
+          <w:rFonts w:asciiTheme="minorHAnsi" w:hAnsiTheme="minorHAnsi"/>
+        </w:rPr>
+        <w:t xml:space="preserve"> James Madison, Alexander Hamilton, and John Jay</w:t>
+      </w:r>
+      <w:r>
+        <w:rPr>
+          <w:rFonts w:asciiTheme="minorHAnsi" w:hAnsiTheme="minorHAnsi"/>
+        </w:rPr>
+        <w:t xml:space="preserve"> were all believed to be the authors of some of these papers published in The Federalist</w:t>
+      </w:r>
+      <w:r>
+        <w:rPr>
+          <w:rFonts w:asciiTheme="minorHAnsi" w:hAnsiTheme="minorHAnsi"/>
+        </w:rPr>
+        <w:t>.</w:t>
+      </w:r>
+      <w:r>
+        <w:rPr>
+          <w:rFonts w:asciiTheme="minorHAnsi" w:hAnsiTheme="minorHAnsi"/>
+        </w:rPr>
+        <w:t xml:space="preserve">  Researchers used Bayesian analysis to create models of what each of the three authors undisputed works</w:t>
+      </w:r>
+      <w:r>
+        <w:rPr>
+          <w:rFonts w:asciiTheme="minorHAnsi" w:hAnsiTheme="minorHAnsi"/>
+        </w:rPr>
+        <w:t xml:space="preserve"> looked like, </w:t>
+      </w:r>
+      <w:r>
+        <w:rPr>
+          <w:rFonts w:asciiTheme="minorHAnsi" w:hAnsiTheme="minorHAnsi"/>
+        </w:rPr>
+        <w:t>then applied these models to the disputed papers to assert which were written by each man, and even which were collaborations between each man.</w:t>
+      </w:r>
+      <w:r>
+        <w:rPr>
+          <w:rFonts w:asciiTheme="minorHAnsi" w:hAnsiTheme="minorHAnsi"/>
+        </w:rPr>
+        <w:t xml:space="preserve">  Their analysis again eschewed semantic information because of domain issues, and instead chose to focus on what they called “filler words,” such as articles, prepositions, and conjunctions.  The frequency of the usage of these words was enough information to disambiguate these three authors.</w:t>
+      </w:r>
+      <w:r>
+        <w:rPr>
+          <w:rFonts w:asciiTheme="minorHAnsi" w:hAnsiTheme="minorHAnsi"/>
+        </w:rPr>
+        <w:t xml:space="preserve">  Later research using other methods corroborates these results [</w:t>
+      </w:r>
+      <w:proofErr w:type="spellStart"/>
+      <w:r>
+        <w:rPr>
+          <w:rFonts w:asciiTheme="minorHAnsi" w:hAnsiTheme="minorHAnsi"/>
+        </w:rPr>
+        <w:t>Tweedie</w:t>
+      </w:r>
+      <w:proofErr w:type="spellEnd"/>
+      <w:r>
+        <w:rPr>
+          <w:rFonts w:asciiTheme="minorHAnsi" w:hAnsiTheme="minorHAnsi"/>
+        </w:rPr>
+        <w:t xml:space="preserve"> et al., 1996].</w:t>
+      </w:r>
+    </w:p>
+    <w:p>
+      <w:pPr>
+        <w:rPr>
+          <w:rFonts w:asciiTheme="minorHAnsi" w:hAnsiTheme="minorHAnsi"/>
+        </w:rPr>
+      </w:pPr>
+    </w:p>
+    <w:p>
+      <w:pPr>
+        <w:rPr>
+          <w:rFonts w:asciiTheme="minorHAnsi" w:hAnsiTheme="minorHAnsi"/>
+        </w:rPr>
+      </w:pPr>
+      <w:r>
+        <w:rPr>
+          <w:rFonts w:asciiTheme="minorHAnsi" w:hAnsiTheme="minorHAnsi"/>
+        </w:rPr>
+        <w:t xml:space="preserve">Another study performed more recently </w:t>
+      </w:r>
+      <w:r>
+        <w:rPr>
+          <w:rFonts w:asciiTheme="minorHAnsi" w:hAnsiTheme="minorHAnsi"/>
+        </w:rPr>
+        <w:t>that analyzed the authorship of the 15th book in the Oz series of books.  L. Frank Baum passed away during the writing of the 15th book, and the authorship of the subsequent books in the series fell to Ruth Thompson.  Many believed that the 15th book should be credited to Thompson instead of Baum, which occurred initially.  Again, researchers ignored the semantics of the text, instead focusing on what they decided to call “function words” such as auxiliary verbs, pronouns, prepositions, articles, conjunctions and degree adverbs [</w:t>
+      </w:r>
+      <w:proofErr w:type="spellStart"/>
+      <w:r>
+        <w:rPr>
+          <w:rFonts w:asciiTheme="minorHAnsi" w:hAnsiTheme="minorHAnsi"/>
+        </w:rPr>
+        <w:t>Binongo</w:t>
+      </w:r>
+      <w:proofErr w:type="spellEnd"/>
+      <w:r>
+        <w:rPr>
+          <w:rFonts w:asciiTheme="minorHAnsi" w:hAnsiTheme="minorHAnsi"/>
+        </w:rPr>
+        <w:t xml:space="preserve">, 2003].  They then performed an additional step of principal component analysis (PCA) to reduce the many variables into a two-dimensional plane for simple visual analysis by humans.  Their </w:t>
+      </w:r>
+      <w:r>
+        <w:rPr>
+          <w:rFonts w:asciiTheme="minorHAnsi" w:hAnsiTheme="minorHAnsi"/>
+        </w:rPr>
+        <w:t xml:space="preserve">visualizations show a clear and distinct difference between </w:t>
+      </w:r>
+      <w:proofErr w:type="gramStart"/>
+      <w:r>
+        <w:rPr>
+          <w:rFonts w:asciiTheme="minorHAnsi" w:hAnsiTheme="minorHAnsi"/>
+        </w:rPr>
+        <w:t>Baum’s</w:t>
+      </w:r>
+      <w:proofErr w:type="gramEnd"/>
+      <w:r>
+        <w:rPr>
+          <w:rFonts w:asciiTheme="minorHAnsi" w:hAnsiTheme="minorHAnsi"/>
+        </w:rPr>
+        <w:t xml:space="preserve"> and Thompson’s works, and the 15th book of Oz falls solidly in the area of </w:t>
+      </w:r>
+      <w:proofErr w:type="spellStart"/>
+      <w:r>
+        <w:rPr>
+          <w:rFonts w:asciiTheme="minorHAnsi" w:hAnsiTheme="minorHAnsi"/>
+        </w:rPr>
+        <w:t>Thomspon’s</w:t>
+      </w:r>
+      <w:proofErr w:type="spellEnd"/>
+      <w:r>
+        <w:rPr>
+          <w:rFonts w:asciiTheme="minorHAnsi" w:hAnsiTheme="minorHAnsi"/>
+        </w:rPr>
+        <w:t xml:space="preserve"> works.</w:t>
+      </w:r>
+    </w:p>
+    <w:p>
+      <w:pPr>
+        <w:rPr>
+          <w:rFonts w:asciiTheme="minorHAnsi" w:hAnsiTheme="minorHAnsi"/>
+        </w:rPr>
+      </w:pPr>
     </w:p>
     <w:p>
       <w:pPr>
         <w:pStyle w:val="Heading3"/>
-      </w:pPr>
-      <w:r>
+        <w:rPr>
+          <w:rFonts w:asciiTheme="minorHAnsi" w:hAnsiTheme="minorHAnsi"/>
+        </w:rPr>
+      </w:pPr>
+      <w:r>
+        <w:rPr>
+          <w:rFonts w:asciiTheme="minorHAnsi" w:hAnsiTheme="minorHAnsi"/>
+        </w:rPr>
         <w:t>N-gram Analysis</w:t>
       </w:r>
     </w:p>
-    <w:p/>
-    <w:p>
-      <w:r>
-        <w:t>N-gram analysis!</w:t>
-      </w:r>
+    <w:p>
+      <w:pPr>
+        <w:rPr>
+          <w:rFonts w:asciiTheme="minorHAnsi" w:hAnsiTheme="minorHAnsi"/>
+        </w:rPr>
+      </w:pPr>
+    </w:p>
+    <w:p>
+      <w:pPr>
+        <w:rPr>
+          <w:rFonts w:asciiTheme="minorHAnsi" w:hAnsiTheme="minorHAnsi"/>
+        </w:rPr>
+      </w:pPr>
+      <w:r>
+        <w:rPr>
+          <w:rFonts w:asciiTheme="minorHAnsi" w:hAnsiTheme="minorHAnsi"/>
+        </w:rPr>
+        <w:t>At its core, authorship attribution is a specialized area of document comparison, focusing on the source of the documents, rather than the emotion, topic, or complexity of the document.</w:t>
+      </w:r>
+      <w:r>
+        <w:rPr>
+          <w:rFonts w:asciiTheme="minorHAnsi" w:hAnsiTheme="minorHAnsi"/>
+        </w:rPr>
+        <w:t xml:space="preserve">  Thus, we expect that many techniques that are applicable to document comparison might be applicable in some way to binary authorship attribution.</w:t>
+      </w:r>
+    </w:p>
+    <w:p>
+      <w:pPr>
+        <w:rPr>
+          <w:rFonts w:asciiTheme="minorHAnsi" w:hAnsiTheme="minorHAnsi"/>
+        </w:rPr>
+      </w:pPr>
+    </w:p>
+    <w:p>
+      <w:pPr>
+        <w:rPr>
+          <w:rFonts w:asciiTheme="minorHAnsi" w:hAnsiTheme="minorHAnsi"/>
+        </w:rPr>
+      </w:pPr>
+      <w:r>
+        <w:rPr>
+          <w:rFonts w:asciiTheme="minorHAnsi" w:hAnsiTheme="minorHAnsi"/>
+        </w:rPr>
+        <w:t>One simple, yet effective, technique that is often used is known as n-gram analysis.</w:t>
+      </w:r>
+      <w:r>
+        <w:rPr>
+          <w:rFonts w:asciiTheme="minorHAnsi" w:hAnsiTheme="minorHAnsi"/>
+        </w:rPr>
+        <w:t xml:space="preserve">  The document is parsed into overlapping token groups of size n.  The tokens are usually words or characters, but other tokens have been used in some areas of research.</w:t>
+      </w:r>
+      <w:r>
+        <w:rPr>
+          <w:rFonts w:asciiTheme="minorHAnsi" w:hAnsiTheme="minorHAnsi"/>
+        </w:rPr>
+        <w:t xml:space="preserve">  Frequency counts of the n-grams of a document are kept and normalized to the unit vector for comparison to other documents’ sets of n-grams.  The similarity comparison is also applicable in cases when there are small changes in words or phrases between the two documents.  For example, consider the words “described” and “describes” and their character 3-grams.  All of their 3-grams will be the same until the last 3-gram, when one will be “bed” and the other will be “</w:t>
+      </w:r>
+      <w:proofErr w:type="spellStart"/>
+      <w:r>
+        <w:rPr>
+          <w:rFonts w:asciiTheme="minorHAnsi" w:hAnsiTheme="minorHAnsi"/>
+        </w:rPr>
+        <w:t>bes</w:t>
+      </w:r>
+      <w:proofErr w:type="spellEnd"/>
+      <w:r>
+        <w:rPr>
+          <w:rFonts w:asciiTheme="minorHAnsi" w:hAnsiTheme="minorHAnsi"/>
+        </w:rPr>
+        <w:t>.”  Thus, even though they are different words, there is still a high degree of similarity between the two words.</w:t>
+      </w:r>
+    </w:p>
+    <w:p>
+      <w:pPr>
+        <w:rPr>
+          <w:rFonts w:asciiTheme="minorHAnsi" w:hAnsiTheme="minorHAnsi"/>
+        </w:rPr>
+      </w:pPr>
+    </w:p>
+    <w:p>
+      <w:pPr>
+        <w:rPr>
+          <w:rFonts w:asciiTheme="minorHAnsi" w:hAnsiTheme="minorHAnsi"/>
+        </w:rPr>
+      </w:pPr>
+      <w:r>
+        <w:rPr>
+          <w:rFonts w:asciiTheme="minorHAnsi" w:hAnsiTheme="minorHAnsi"/>
+        </w:rPr>
+        <w:t>N-gram analysis</w:t>
+      </w:r>
+      <w:r>
+        <w:rPr>
+          <w:rFonts w:asciiTheme="minorHAnsi" w:hAnsiTheme="minorHAnsi"/>
+        </w:rPr>
+        <w:t xml:space="preserve"> has been used in authorship attribution with great success [</w:t>
+      </w:r>
+      <w:proofErr w:type="spellStart"/>
+      <w:r>
+        <w:rPr>
+          <w:rFonts w:asciiTheme="minorHAnsi" w:hAnsiTheme="minorHAnsi"/>
+        </w:rPr>
+        <w:t>Kešelj</w:t>
+      </w:r>
+      <w:proofErr w:type="spellEnd"/>
+      <w:r>
+        <w:rPr>
+          <w:rFonts w:asciiTheme="minorHAnsi" w:hAnsiTheme="minorHAnsi"/>
+        </w:rPr>
+        <w:t xml:space="preserve"> et al., 2003], and has been used in other similar fields such as text categorization with comparable success [</w:t>
+      </w:r>
+      <w:proofErr w:type="spellStart"/>
+      <w:r>
+        <w:rPr>
+          <w:rFonts w:asciiTheme="minorHAnsi" w:hAnsiTheme="minorHAnsi"/>
+        </w:rPr>
+        <w:t>Cavnar</w:t>
+      </w:r>
+      <w:proofErr w:type="spellEnd"/>
+      <w:r>
+        <w:rPr>
+          <w:rFonts w:asciiTheme="minorHAnsi" w:hAnsiTheme="minorHAnsi"/>
+        </w:rPr>
+        <w:t xml:space="preserve"> &amp; </w:t>
+      </w:r>
+      <w:proofErr w:type="spellStart"/>
+      <w:r>
+        <w:rPr>
+          <w:rFonts w:asciiTheme="minorHAnsi" w:hAnsiTheme="minorHAnsi"/>
+        </w:rPr>
+        <w:t>Trenkle</w:t>
+      </w:r>
+      <w:proofErr w:type="spellEnd"/>
+      <w:r>
+        <w:rPr>
+          <w:rFonts w:asciiTheme="minorHAnsi" w:hAnsiTheme="minorHAnsi"/>
+        </w:rPr>
+        <w:t>, 1994].  It is an effective and efficient tool that has proven useful in numerous comparative cases.</w:t>
+      </w:r>
+    </w:p>
+    <w:p>
+      <w:pPr>
+        <w:rPr>
+          <w:rFonts w:asciiTheme="minorHAnsi" w:hAnsiTheme="minorHAnsi"/>
+        </w:rPr>
+      </w:pPr>
     </w:p>
     <w:p>
       <w:pPr>
         <w:pStyle w:val="Heading3"/>
-      </w:pPr>
-      <w:r>
+        <w:rPr>
+          <w:rFonts w:asciiTheme="minorHAnsi" w:hAnsiTheme="minorHAnsi"/>
+        </w:rPr>
+      </w:pPr>
+      <w:r>
+        <w:rPr>
+          <w:rFonts w:asciiTheme="minorHAnsi" w:hAnsiTheme="minorHAnsi"/>
+        </w:rPr>
         <w:t>Source Code Analysis</w:t>
       </w:r>
     </w:p>
-    <w:p/>
-    <w:p>
-      <w:r>
-        <w:t>%I'm not entirely sure where I should be putting this section.</w:t>
-      </w:r>
-    </w:p>
-    <w:p>
-      <w:r>
-        <w:t>%Maybe in Authorship Attribution, near the function word section?</w:t>
-      </w:r>
-    </w:p>
-    <w:p>
-      <w:r>
-        <w:t>%Maybe down by the n-gram opcode analysis? (too late, I think)</w:t>
+    <w:p>
+      <w:pPr>
+        <w:rPr>
+          <w:rFonts w:asciiTheme="minorHAnsi" w:hAnsiTheme="minorHAnsi"/>
+        </w:rPr>
+      </w:pPr>
+    </w:p>
+    <w:p>
+      <w:pPr>
+        <w:rPr>
+          <w:rFonts w:asciiTheme="minorHAnsi" w:hAnsiTheme="minorHAnsi"/>
+        </w:rPr>
+      </w:pPr>
+    </w:p>
+    <w:p>
+      <w:pPr>
+        <w:rPr>
+          <w:rFonts w:asciiTheme="minorHAnsi" w:hAnsiTheme="minorHAnsi"/>
+        </w:rPr>
+      </w:pPr>
+    </w:p>
+    <w:p>
+      <w:pPr>
+        <w:pStyle w:val="Heading2"/>
+        <w:rPr>
+          <w:rFonts w:asciiTheme="minorHAnsi" w:hAnsiTheme="minorHAnsi"/>
+        </w:rPr>
+      </w:pPr>
+      <w:r>
+        <w:rPr>
+          <w:rFonts w:asciiTheme="minorHAnsi" w:hAnsiTheme="minorHAnsi"/>
+        </w:rPr>
+        <w:t>Methodology</w:t>
       </w:r>
     </w:p>
     <w:p>
       <w:pPr>
         <w:pStyle w:val="Heading3"/>
-      </w:pPr>
-      <w:r>
-        <w:t>Feature Selection</w:t>
-      </w:r>
-    </w:p>
-    <w:p/>
-    <w:p>
-      <w:r>
-        <w:t>While the addition of more test data is often useful</w:t>
-      </w:r>
+        <w:rPr>
+          <w:rFonts w:asciiTheme="minorHAnsi" w:hAnsiTheme="minorHAnsi"/>
+        </w:rPr>
+      </w:pPr>
+      <w:r>
+        <w:rPr>
+          <w:rFonts w:asciiTheme="minorHAnsi" w:hAnsiTheme="minorHAnsi"/>
+        </w:rPr>
+        <w:t>Datasets Used</w:t>
+      </w:r>
+    </w:p>
+    <w:p>
+      <w:pPr>
+        <w:rPr>
+          <w:rFonts w:asciiTheme="minorHAnsi" w:hAnsiTheme="minorHAnsi"/>
+        </w:rPr>
+      </w:pPr>
+    </w:p>
+    <w:p>
+      <w:pPr>
+        <w:rPr>
+          <w:rFonts w:asciiTheme="minorHAnsi" w:hAnsiTheme="minorHAnsi"/>
+        </w:rPr>
+      </w:pPr>
+      <w:r>
+        <w:rPr>
+          <w:rFonts w:asciiTheme="minorHAnsi" w:hAnsiTheme="minorHAnsi"/>
+        </w:rPr>
+        <w:t xml:space="preserve">For the data in this project, a collection of viruses from the Zeus family of malware was obtained.  We reduced this dataset to only those that were uncompressed, post-installation binaries compiled for </w:t>
+      </w:r>
+      <w:proofErr w:type="gramStart"/>
+      <w:r>
+        <w:rPr>
+          <w:rFonts w:asciiTheme="minorHAnsi" w:hAnsiTheme="minorHAnsi"/>
+        </w:rPr>
+        <w:t>an 8086</w:t>
+      </w:r>
+      <w:proofErr w:type="gramEnd"/>
+      <w:r>
+        <w:rPr>
+          <w:rFonts w:asciiTheme="minorHAnsi" w:hAnsiTheme="minorHAnsi"/>
+        </w:rPr>
+        <w:t xml:space="preserve"> architecture on Windows.  From this set, we randomly chose twenty viruses.  Next, we added in 16 Windows executables and DLLs ranging across a wide variety of different functions. Finally, we added in three viruses all from a similar source, all compiled for </w:t>
+      </w:r>
+      <w:proofErr w:type="gramStart"/>
+      <w:r>
+        <w:rPr>
+          <w:rFonts w:asciiTheme="minorHAnsi" w:hAnsiTheme="minorHAnsi"/>
+        </w:rPr>
+        <w:t>an 8086</w:t>
+      </w:r>
+      <w:proofErr w:type="gramEnd"/>
+      <w:r>
+        <w:rPr>
+          <w:rFonts w:asciiTheme="minorHAnsi" w:hAnsiTheme="minorHAnsi"/>
+        </w:rPr>
+        <w:t xml:space="preserve"> architecture on Windows.</w:t>
+      </w:r>
+      <w:r>
+        <w:rPr>
+          <w:rFonts w:asciiTheme="minorHAnsi" w:hAnsiTheme="minorHAnsi"/>
+        </w:rPr>
+        <w:t xml:space="preserve">  We feel that this is a dataset of an acceptable size in light of the fact that many digital attacks are very targeted and the most successful pieces of malware are used infrequently and with great precision, so many instances of an author</w:t>
+      </w:r>
+      <w:r>
+        <w:rPr>
+          <w:rFonts w:asciiTheme="minorHAnsi" w:hAnsiTheme="minorHAnsi"/>
+        </w:rPr>
+        <w:t>’</w:t>
+      </w:r>
+      <w:r>
+        <w:rPr>
+          <w:rFonts w:asciiTheme="minorHAnsi" w:hAnsiTheme="minorHAnsi"/>
+        </w:rPr>
+        <w:t>s work would be difficult to procure.</w:t>
+      </w:r>
+    </w:p>
+    <w:p>
+      <w:pPr>
+        <w:rPr>
+          <w:rFonts w:asciiTheme="minorHAnsi" w:hAnsiTheme="minorHAnsi"/>
+        </w:rPr>
+      </w:pPr>
+    </w:p>
+    <w:p>
+      <w:pPr>
+        <w:pStyle w:val="Heading3"/>
+        <w:rPr>
+          <w:rFonts w:asciiTheme="minorHAnsi" w:hAnsiTheme="minorHAnsi"/>
+        </w:rPr>
+      </w:pPr>
+      <w:r>
+        <w:rPr>
+          <w:rFonts w:asciiTheme="minorHAnsi" w:hAnsiTheme="minorHAnsi"/>
+        </w:rPr>
+        <w:t xml:space="preserve">N-gram Analysis of </w:t>
+      </w:r>
+      <w:r>
+        <w:rPr>
+          <w:rFonts w:asciiTheme="minorHAnsi" w:hAnsiTheme="minorHAnsi"/>
+        </w:rPr>
+        <w:t>Binaries</w:t>
+      </w:r>
+    </w:p>
+    <w:p>
+      <w:pPr>
+        <w:rPr>
+          <w:rFonts w:asciiTheme="minorHAnsi" w:hAnsiTheme="minorHAnsi"/>
+        </w:rPr>
+      </w:pPr>
+    </w:p>
+    <w:p>
+      <w:pPr>
+        <w:rPr>
+          <w:rFonts w:asciiTheme="minorHAnsi" w:hAnsiTheme="minorHAnsi"/>
+        </w:rPr>
+      </w:pPr>
+      <w:r>
+        <w:rPr>
+          <w:rFonts w:asciiTheme="minorHAnsi" w:hAnsiTheme="minorHAnsi"/>
+        </w:rPr>
+        <w:t xml:space="preserve">From a general human perspective, a compiled binary (which is how most malware is seen) is essentially </w:t>
+      </w:r>
+      <w:proofErr w:type="spellStart"/>
+      <w:r>
+        <w:rPr>
+          <w:rFonts w:asciiTheme="minorHAnsi" w:hAnsiTheme="minorHAnsi"/>
+        </w:rPr>
+        <w:t>ciphertext</w:t>
+      </w:r>
+      <w:proofErr w:type="spellEnd"/>
+      <w:r>
+        <w:rPr>
+          <w:rFonts w:asciiTheme="minorHAnsi" w:hAnsiTheme="minorHAnsi"/>
+        </w:rPr>
+        <w:t>.</w:t>
+      </w:r>
+      <w:r>
+        <w:rPr>
+          <w:rFonts w:asciiTheme="minorHAnsi" w:hAnsiTheme="minorHAnsi"/>
+        </w:rPr>
+        <w:t xml:space="preserve">  However, this is not the case, </w:t>
+      </w:r>
+      <w:r>
+        <w:rPr>
+          <w:rFonts w:asciiTheme="minorHAnsi" w:hAnsiTheme="minorHAnsi"/>
+        </w:rPr>
+        <w:t xml:space="preserve">the method to change source code into </w:t>
+      </w:r>
+      <w:r>
+        <w:rPr>
+          <w:rFonts w:asciiTheme="minorHAnsi" w:hAnsiTheme="minorHAnsi"/>
+        </w:rPr>
+        <w:t xml:space="preserve">a compiled binary is essentially a </w:t>
+      </w:r>
+      <w:proofErr w:type="spellStart"/>
+      <w:r>
+        <w:rPr>
+          <w:rFonts w:asciiTheme="minorHAnsi" w:hAnsiTheme="minorHAnsi"/>
+        </w:rPr>
+        <w:t>lossy</w:t>
+      </w:r>
+      <w:proofErr w:type="spellEnd"/>
+      <w:r>
+        <w:rPr>
+          <w:rFonts w:asciiTheme="minorHAnsi" w:hAnsiTheme="minorHAnsi"/>
+        </w:rPr>
+        <w:t xml:space="preserve"> encoding scheme</w:t>
+      </w:r>
+      <w:r>
+        <w:rPr>
+          <w:rFonts w:asciiTheme="minorHAnsi" w:hAnsiTheme="minorHAnsi"/>
+        </w:rPr>
+        <w:t>.  While a good encryption algorithm would create a different cipher for a program’s function in different places in a program, a compiler would create the same machine code for that function regardless of where it is placed in the source code.  However, information like variable names and comments would be lost in the transition to machine code.</w:t>
+      </w:r>
+    </w:p>
+    <w:p>
+      <w:pPr>
+        <w:rPr>
+          <w:rFonts w:asciiTheme="minorHAnsi" w:hAnsiTheme="minorHAnsi"/>
+        </w:rPr>
+      </w:pPr>
+    </w:p>
+    <w:p>
+      <w:pPr>
+        <w:rPr>
+          <w:rFonts w:asciiTheme="minorHAnsi" w:hAnsiTheme="minorHAnsi"/>
+        </w:rPr>
+      </w:pPr>
+      <w:r>
+        <w:rPr>
+          <w:rFonts w:asciiTheme="minorHAnsi" w:hAnsiTheme="minorHAnsi"/>
+        </w:rPr>
+        <w:t>There is an underlying structure</w:t>
+      </w:r>
+      <w:r>
+        <w:rPr>
+          <w:rFonts w:asciiTheme="minorHAnsi" w:hAnsiTheme="minorHAnsi"/>
+        </w:rPr>
+        <w:t xml:space="preserve"> to the machine code that the computer</w:t>
+      </w:r>
+      <w:r>
+        <w:rPr>
+          <w:rFonts w:asciiTheme="minorHAnsi" w:hAnsiTheme="minorHAnsi"/>
+        </w:rPr>
+        <w:t xml:space="preserve"> can read, but it is not readily apparent to the naked eye. Most code attribution studies have used </w:t>
+      </w:r>
+      <w:proofErr w:type="spellStart"/>
+      <w:r>
+        <w:rPr>
+          <w:rFonts w:asciiTheme="minorHAnsi" w:hAnsiTheme="minorHAnsi"/>
+        </w:rPr>
+        <w:t>uncompiled</w:t>
+      </w:r>
+      <w:proofErr w:type="spellEnd"/>
+      <w:r>
+        <w:rPr>
+          <w:rFonts w:asciiTheme="minorHAnsi" w:hAnsiTheme="minorHAnsi"/>
+        </w:rPr>
+        <w:t xml:space="preserve"> source code </w:t>
+      </w:r>
+      <w:r>
+        <w:rPr>
+          <w:rFonts w:asciiTheme="minorHAnsi" w:hAnsiTheme="minorHAnsi"/>
+        </w:rPr>
+        <w:t>[</w:t>
+      </w:r>
+      <w:proofErr w:type="spellStart"/>
+      <w:r>
+        <w:rPr>
+          <w:rFonts w:asciiTheme="minorHAnsi" w:hAnsiTheme="minorHAnsi"/>
+        </w:rPr>
+        <w:t>Frantzeskou</w:t>
+      </w:r>
+      <w:proofErr w:type="spellEnd"/>
+      <w:r>
+        <w:rPr>
+          <w:rFonts w:asciiTheme="minorHAnsi" w:hAnsiTheme="minorHAnsi"/>
+        </w:rPr>
+        <w:t xml:space="preserve"> et al., 2006</w:t>
+      </w:r>
+      <w:r>
+        <w:rPr>
+          <w:rFonts w:asciiTheme="minorHAnsi" w:hAnsiTheme="minorHAnsi"/>
+        </w:rPr>
+        <w:t xml:space="preserve">; </w:t>
+      </w:r>
+      <w:proofErr w:type="spellStart"/>
+      <w:r>
+        <w:rPr>
+          <w:rFonts w:asciiTheme="minorHAnsi" w:hAnsiTheme="minorHAnsi"/>
+        </w:rPr>
+        <w:t>Spafford</w:t>
+      </w:r>
+      <w:proofErr w:type="spellEnd"/>
+      <w:r>
+        <w:rPr>
+          <w:rFonts w:asciiTheme="minorHAnsi" w:hAnsiTheme="minorHAnsi"/>
+        </w:rPr>
+        <w:t xml:space="preserve"> &amp; </w:t>
+      </w:r>
+      <w:proofErr w:type="spellStart"/>
+      <w:r>
+        <w:rPr>
+          <w:rFonts w:asciiTheme="minorHAnsi" w:hAnsiTheme="minorHAnsi"/>
+        </w:rPr>
+        <w:t>Weeber</w:t>
+      </w:r>
+      <w:proofErr w:type="spellEnd"/>
+      <w:r>
+        <w:rPr>
+          <w:rFonts w:asciiTheme="minorHAnsi" w:hAnsiTheme="minorHAnsi"/>
+        </w:rPr>
+        <w:t>, 1992</w:t>
+      </w:r>
+      <w:r>
+        <w:rPr>
+          <w:rFonts w:asciiTheme="minorHAnsi" w:hAnsiTheme="minorHAnsi"/>
+        </w:rPr>
+        <w:t xml:space="preserve">; </w:t>
+      </w:r>
+      <w:proofErr w:type="spellStart"/>
+      <w:r>
+        <w:rPr>
+          <w:rFonts w:asciiTheme="minorHAnsi" w:hAnsiTheme="minorHAnsi"/>
+        </w:rPr>
+        <w:t>Krsul</w:t>
+      </w:r>
+      <w:proofErr w:type="spellEnd"/>
+      <w:r>
+        <w:rPr>
+          <w:rFonts w:asciiTheme="minorHAnsi" w:hAnsiTheme="minorHAnsi"/>
+        </w:rPr>
+        <w:t xml:space="preserve"> &amp; </w:t>
+      </w:r>
+      <w:proofErr w:type="spellStart"/>
+      <w:r>
+        <w:rPr>
+          <w:rFonts w:asciiTheme="minorHAnsi" w:hAnsiTheme="minorHAnsi"/>
+        </w:rPr>
+        <w:t>Spafford</w:t>
+      </w:r>
+      <w:proofErr w:type="spellEnd"/>
+      <w:r>
+        <w:rPr>
+          <w:rFonts w:asciiTheme="minorHAnsi" w:hAnsiTheme="minorHAnsi"/>
+        </w:rPr>
+        <w:t xml:space="preserve">, 1997; Lange &amp; </w:t>
+      </w:r>
+      <w:proofErr w:type="spellStart"/>
+      <w:r>
+        <w:rPr>
+          <w:rFonts w:asciiTheme="minorHAnsi" w:hAnsiTheme="minorHAnsi"/>
+        </w:rPr>
+        <w:t>Mancoridis</w:t>
+      </w:r>
+      <w:proofErr w:type="spellEnd"/>
+      <w:r>
+        <w:rPr>
+          <w:rFonts w:asciiTheme="minorHAnsi" w:hAnsiTheme="minorHAnsi"/>
+        </w:rPr>
+        <w:t>, 2007</w:t>
+      </w:r>
+      <w:r>
+        <w:rPr>
+          <w:rFonts w:asciiTheme="minorHAnsi" w:hAnsiTheme="minorHAnsi"/>
+        </w:rPr>
+        <w:t>]</w:t>
+      </w:r>
+      <w:r>
+        <w:rPr>
+          <w:rFonts w:asciiTheme="minorHAnsi" w:hAnsiTheme="minorHAnsi"/>
+        </w:rPr>
+        <w:t xml:space="preserve"> </w:t>
+      </w:r>
+      <w:r>
+        <w:rPr>
+          <w:rFonts w:asciiTheme="minorHAnsi" w:hAnsiTheme="minorHAnsi"/>
+        </w:rPr>
+        <w:t>as their dataset, since it is the actual text that the author created. Compiling creates a layer of obfuscation between the author's original text and the data at hand. However, unlike a cipher text, this compiled data has a roughly deterministic relationship to the source code, and thus, can be used as if it were the author's original text with only a small loss in accuracy.</w:t>
+      </w:r>
+    </w:p>
+    <w:p>
+      <w:pPr>
+        <w:rPr>
+          <w:rFonts w:asciiTheme="minorHAnsi" w:hAnsiTheme="minorHAnsi"/>
+        </w:rPr>
+      </w:pPr>
+    </w:p>
+    <w:p>
+      <w:pPr>
+        <w:rPr>
+          <w:rFonts w:asciiTheme="minorHAnsi" w:hAnsiTheme="minorHAnsi"/>
+        </w:rPr>
+      </w:pPr>
+      <w:r>
+        <w:rPr>
+          <w:rFonts w:asciiTheme="minorHAnsi" w:hAnsiTheme="minorHAnsi"/>
+        </w:rPr>
+        <w:t>This compiled data is in the form of machine code, which lacks much of the stylistic choices such as names of functions and variables (though some of this data can still be recovered, as described later), but still retains the functional choices such as program organization and algorithm implementation.</w:t>
+      </w:r>
+    </w:p>
+    <w:p>
+      <w:pPr>
+        <w:rPr>
+          <w:rFonts w:asciiTheme="minorHAnsi" w:hAnsiTheme="minorHAnsi"/>
+        </w:rPr>
+      </w:pPr>
+    </w:p>
+    <w:p>
+      <w:pPr>
+        <w:pStyle w:val="Heading3"/>
+        <w:rPr>
+          <w:rFonts w:asciiTheme="minorHAnsi" w:hAnsiTheme="minorHAnsi"/>
+        </w:rPr>
+      </w:pPr>
+      <w:proofErr w:type="spellStart"/>
+      <w:r>
+        <w:rPr>
+          <w:rFonts w:asciiTheme="minorHAnsi" w:hAnsiTheme="minorHAnsi"/>
+        </w:rPr>
+        <w:t>Opcode</w:t>
+      </w:r>
+      <w:proofErr w:type="spellEnd"/>
+      <w:r>
+        <w:rPr>
+          <w:rFonts w:asciiTheme="minorHAnsi" w:hAnsiTheme="minorHAnsi"/>
+        </w:rPr>
+        <w:t xml:space="preserve"> Frequency Distribution</w:t>
+      </w:r>
+    </w:p>
+    <w:p>
+      <w:pPr>
+        <w:rPr>
+          <w:rFonts w:asciiTheme="minorHAnsi" w:hAnsiTheme="minorHAnsi"/>
+        </w:rPr>
+      </w:pPr>
+    </w:p>
+    <w:p>
+      <w:pPr>
+        <w:rPr>
+          <w:rFonts w:asciiTheme="minorHAnsi" w:hAnsiTheme="minorHAnsi"/>
+        </w:rPr>
+      </w:pPr>
+      <w:r>
+        <w:rPr>
+          <w:rFonts w:asciiTheme="minorHAnsi" w:hAnsiTheme="minorHAnsi"/>
+        </w:rPr>
+        <w:t xml:space="preserve">Malware is the same as any other program on a computer, except for its malicious activity.  This malicious activity might manifest in a different distribution of operations for the CPU to perform.  For example, a piece of malware might have many calls to interrupt operations in order to disrupt program flow and obtain </w:t>
+      </w:r>
+      <w:r>
+        <w:rPr>
+          <w:rFonts w:asciiTheme="minorHAnsi" w:hAnsiTheme="minorHAnsi"/>
+        </w:rPr>
+        <w:t>control of a privileged process.</w:t>
+      </w:r>
+      <w:r>
+        <w:rPr>
+          <w:rFonts w:asciiTheme="minorHAnsi" w:hAnsiTheme="minorHAnsi"/>
+        </w:rPr>
+        <w:t xml:space="preserve">  If it is concerned with cryptographically securing information before sending it back to some sort of controller, there might be an above-average amount of shift operations and operations to send data to external devices.</w:t>
+      </w:r>
+    </w:p>
+    <w:p>
+      <w:pPr>
+        <w:rPr>
+          <w:rFonts w:asciiTheme="minorHAnsi" w:hAnsiTheme="minorHAnsi"/>
+        </w:rPr>
+      </w:pPr>
+    </w:p>
+    <w:p>
+      <w:pPr>
+        <w:rPr>
+          <w:rFonts w:asciiTheme="minorHAnsi" w:hAnsiTheme="minorHAnsi"/>
+        </w:rPr>
+      </w:pPr>
+      <w:r>
+        <w:rPr>
+          <w:rFonts w:asciiTheme="minorHAnsi" w:hAnsiTheme="minorHAnsi"/>
+        </w:rPr>
+        <w:t xml:space="preserve">These </w:t>
+      </w:r>
+      <w:proofErr w:type="spellStart"/>
+      <w:r>
+        <w:rPr>
+          <w:rFonts w:asciiTheme="minorHAnsi" w:hAnsiTheme="minorHAnsi"/>
+        </w:rPr>
+        <w:t>opcodes</w:t>
+      </w:r>
+      <w:proofErr w:type="spellEnd"/>
+      <w:r>
+        <w:rPr>
+          <w:rFonts w:asciiTheme="minorHAnsi" w:hAnsiTheme="minorHAnsi"/>
+        </w:rPr>
+        <w:t xml:space="preserve"> are derived from the same dataset as above by simply taking a variable length subset of the bytes.  We will use only the </w:t>
+      </w:r>
+      <w:proofErr w:type="spellStart"/>
+      <w:r>
+        <w:rPr>
+          <w:rFonts w:asciiTheme="minorHAnsi" w:hAnsiTheme="minorHAnsi"/>
+        </w:rPr>
+        <w:t>opcodes</w:t>
+      </w:r>
+      <w:proofErr w:type="spellEnd"/>
+      <w:r>
+        <w:rPr>
+          <w:rFonts w:asciiTheme="minorHAnsi" w:hAnsiTheme="minorHAnsi"/>
+        </w:rPr>
+        <w:t xml:space="preserve">, not the registers and other arguments passed to the </w:t>
+      </w:r>
+      <w:proofErr w:type="spellStart"/>
+      <w:r>
+        <w:rPr>
+          <w:rFonts w:asciiTheme="minorHAnsi" w:hAnsiTheme="minorHAnsi"/>
+        </w:rPr>
+        <w:t>opcodes</w:t>
+      </w:r>
+      <w:proofErr w:type="spellEnd"/>
+      <w:r>
+        <w:rPr>
+          <w:rFonts w:asciiTheme="minorHAnsi" w:hAnsiTheme="minorHAnsi"/>
+        </w:rPr>
+        <w:t xml:space="preserve">.  We believe that this feature selection process will </w:t>
+      </w:r>
+      <w:r>
+        <w:rPr>
+          <w:rFonts w:asciiTheme="minorHAnsi" w:hAnsiTheme="minorHAnsi"/>
+        </w:rPr>
+        <w:t>provide us with a more effective disambiguation of the data into their respective classes.</w:t>
+      </w:r>
+      <w:r>
+        <w:rPr>
+          <w:rFonts w:asciiTheme="minorHAnsi" w:hAnsiTheme="minorHAnsi"/>
+        </w:rPr>
+        <w:t xml:space="preserve">  </w:t>
+      </w:r>
+    </w:p>
+    <w:p>
+      <w:pPr>
+        <w:rPr>
+          <w:rFonts w:asciiTheme="minorHAnsi" w:hAnsiTheme="minorHAnsi"/>
+        </w:rPr>
+      </w:pPr>
+    </w:p>
+    <w:p>
+      <w:pPr>
+        <w:rPr>
+          <w:rFonts w:asciiTheme="minorHAnsi" w:hAnsiTheme="minorHAnsi"/>
+        </w:rPr>
+      </w:pPr>
+      <w:r>
+        <w:rPr>
+          <w:rFonts w:asciiTheme="minorHAnsi" w:hAnsiTheme="minorHAnsi"/>
+        </w:rPr>
+        <w:t>For ease of programm</w:t>
+      </w:r>
+      <w:r>
+        <w:rPr>
+          <w:rFonts w:asciiTheme="minorHAnsi" w:hAnsiTheme="minorHAnsi"/>
+        </w:rPr>
+        <w:t xml:space="preserve">ing, we use the Unix </w:t>
+      </w:r>
+      <w:proofErr w:type="spellStart"/>
+      <w:r>
+        <w:rPr>
+          <w:rFonts w:asciiTheme="minorHAnsi" w:hAnsiTheme="minorHAnsi"/>
+        </w:rPr>
+        <w:t>objdump</w:t>
+      </w:r>
+      <w:proofErr w:type="spellEnd"/>
+      <w:r>
+        <w:rPr>
+          <w:rFonts w:asciiTheme="minorHAnsi" w:hAnsiTheme="minorHAnsi"/>
+        </w:rPr>
+        <w:t xml:space="preserve"> utility to obtain a textual representation of all of these </w:t>
+      </w:r>
+      <w:proofErr w:type="spellStart"/>
+      <w:r>
+        <w:rPr>
+          <w:rFonts w:asciiTheme="minorHAnsi" w:hAnsiTheme="minorHAnsi"/>
+        </w:rPr>
+        <w:t>opcodes</w:t>
+      </w:r>
+      <w:proofErr w:type="spellEnd"/>
+      <w:r>
+        <w:rPr>
+          <w:rFonts w:asciiTheme="minorHAnsi" w:hAnsiTheme="minorHAnsi"/>
+        </w:rPr>
+        <w:t xml:space="preserve"> from the code section of the programs.</w:t>
+      </w:r>
+      <w:r>
+        <w:rPr>
+          <w:rFonts w:asciiTheme="minorHAnsi" w:hAnsiTheme="minorHAnsi"/>
+        </w:rPr>
+        <w:t xml:space="preserve">  All programs are compiled for the same architecture (8086) so they all draw from the same set of CPU instructions.</w:t>
+      </w:r>
+    </w:p>
+    <w:p>
+      <w:pPr>
+        <w:rPr>
+          <w:rFonts w:asciiTheme="minorHAnsi" w:hAnsiTheme="minorHAnsi"/>
+        </w:rPr>
+      </w:pPr>
+    </w:p>
+    <w:p>
+      <w:pPr>
+        <w:pStyle w:val="Heading3"/>
+        <w:rPr>
+          <w:rFonts w:asciiTheme="minorHAnsi" w:hAnsiTheme="minorHAnsi"/>
+        </w:rPr>
+      </w:pPr>
+      <w:r>
+        <w:rPr>
+          <w:rFonts w:asciiTheme="minorHAnsi" w:hAnsiTheme="minorHAnsi"/>
+        </w:rPr>
+        <w:t xml:space="preserve">N-gram Analysis of </w:t>
+      </w:r>
+      <w:proofErr w:type="spellStart"/>
+      <w:r>
+        <w:rPr>
+          <w:rFonts w:asciiTheme="minorHAnsi" w:hAnsiTheme="minorHAnsi"/>
+        </w:rPr>
+        <w:t>Opcodes</w:t>
+      </w:r>
+      <w:proofErr w:type="spellEnd"/>
     </w:p>
     <w:p>
       <w:pPr>
         <w:pStyle w:val="Heading2"/>
-      </w:pPr>
-      <w:r>
-        <w:t>Methodology</w:t>
-      </w:r>
+        <w:rPr>
+          <w:rFonts w:asciiTheme="minorHAnsi" w:hAnsiTheme="minorHAnsi"/>
+        </w:rPr>
+      </w:pPr>
+      <w:r>
+        <w:rPr>
+          <w:rFonts w:asciiTheme="minorHAnsi" w:hAnsiTheme="minorHAnsi"/>
+        </w:rPr>
+        <w:t>Results</w:t>
+      </w:r>
+    </w:p>
+    <w:p>
+      <w:pPr>
+        <w:rPr>
+          <w:rFonts w:asciiTheme="minorHAnsi" w:hAnsiTheme="minorHAnsi"/>
+        </w:rPr>
+      </w:pPr>
     </w:p>
     <w:p>
       <w:pPr>
         <w:pStyle w:val="Heading3"/>
-      </w:pPr>
-      <w:r>
-        <w:t>Datasets Used</w:t>
-      </w:r>
+        <w:rPr>
+          <w:rFonts w:asciiTheme="minorHAnsi" w:hAnsiTheme="minorHAnsi"/>
+        </w:rPr>
+      </w:pPr>
+      <w:r>
+        <w:rPr>
+          <w:rFonts w:asciiTheme="minorHAnsi" w:hAnsiTheme="minorHAnsi"/>
+        </w:rPr>
+        <w:t>N-gram Analysis of Binaries</w:t>
+      </w:r>
+    </w:p>
+    <w:p>
+      <w:pPr>
+        <w:rPr>
+          <w:rFonts w:asciiTheme="minorHAnsi" w:hAnsiTheme="minorHAnsi"/>
+        </w:rPr>
+      </w:pPr>
+    </w:p>
+    <w:p>
+      <w:pPr>
+        <w:rPr>
+          <w:rFonts w:asciiTheme="minorHAnsi" w:hAnsiTheme="minorHAnsi"/>
+        </w:rPr>
+      </w:pPr>
+    </w:p>
+    <w:p>
+      <w:pPr>
+        <w:rPr>
+          <w:rFonts w:asciiTheme="minorHAnsi" w:hAnsiTheme="minorHAnsi"/>
+        </w:rPr>
+      </w:pPr>
+      <w:r>
+        <w:rPr>
+          <w:rFonts w:asciiTheme="minorHAnsi" w:hAnsiTheme="minorHAnsi"/>
+        </w:rPr>
+        <w:t xml:space="preserve">The n-gram analysis </w:t>
+      </w:r>
+    </w:p>
+    <w:p>
+      <w:pPr>
+        <w:rPr>
+          <w:rFonts w:asciiTheme="minorHAnsi" w:hAnsiTheme="minorHAnsi"/>
+        </w:rPr>
+      </w:pPr>
     </w:p>
     <w:p>
       <w:pPr>
         <w:pStyle w:val="Heading3"/>
-      </w:pPr>
-      <w:r>
-        <w:t>N-gram Analysis of Malware</w:t>
-      </w:r>
-    </w:p>
-    <w:p/>
-    <w:p>
-      <w:r>
-        <w:t xml:space="preserve">From a general human perspective, a compiled binary (which is how most malware is seen) is essentially ciphertext. </w:t>
-      </w:r>
-    </w:p>
-    <w:p>
-      <w:r>
-        <w:t xml:space="preserve">%maybe mention something about how it's almost a 1:1 translation, as opposed to a block cipher or something that changes with previous data.% </w:t>
-      </w:r>
-    </w:p>
-    <w:p>
-      <w:r>
-        <w:t xml:space="preserve">There is an underlying structure that the machine can read, but it is not readily apparent to the naked eye. Most code attribution studies have used uncompiled source code </w:t>
-      </w:r>
-    </w:p>
-    <w:p>
-      <w:r>
-        <w:t>%cite several studies here</w:t>
-      </w:r>
-    </w:p>
-    <w:p>
-      <w:r>
-        <w:t>as their dataset, since it is the actual text that the author created. Compiling creates a layer of obfuscation between the author's original text and the data at hand. However, unlike a cipher text, this compiled data has a roughly deterministic relationship to the source code, and thus, can be used as if it were the author's original text with only a small loss in accuracy.</w:t>
-      </w:r>
-    </w:p>
-    <w:p>
-      <w:r>
-        <w:t>This compiled data is in the form of machine code, which lacks much of the stylistic choices such as names of functions and variables (though some of this data can still be recovered, as described later), but still retains the functional choices such as program organization and algorithm implementation.</w:t>
-      </w:r>
+        <w:rPr>
+          <w:rFonts w:asciiTheme="minorHAnsi" w:hAnsiTheme="minorHAnsi"/>
+        </w:rPr>
+      </w:pPr>
+      <w:proofErr w:type="spellStart"/>
+      <w:r>
+        <w:rPr>
+          <w:rFonts w:asciiTheme="minorHAnsi" w:hAnsiTheme="minorHAnsi"/>
+        </w:rPr>
+        <w:t>Opcode</w:t>
+      </w:r>
+      <w:proofErr w:type="spellEnd"/>
+      <w:r>
+        <w:rPr>
+          <w:rFonts w:asciiTheme="minorHAnsi" w:hAnsiTheme="minorHAnsi"/>
+        </w:rPr>
+        <w:t xml:space="preserve"> Frequency Distribution</w:t>
+      </w:r>
+    </w:p>
+    <w:p>
+      <w:pPr>
+        <w:rPr>
+          <w:rFonts w:asciiTheme="minorHAnsi" w:hAnsiTheme="minorHAnsi"/>
+        </w:rPr>
+      </w:pPr>
+    </w:p>
+    <w:p>
+      <w:pPr>
+        <w:rPr>
+          <w:rFonts w:asciiTheme="minorHAnsi" w:hAnsiTheme="minorHAnsi"/>
+        </w:rPr>
+      </w:pPr>
+    </w:p>
+    <w:p>
+      <w:pPr>
+        <w:rPr>
+          <w:rFonts w:asciiTheme="minorHAnsi" w:hAnsiTheme="minorHAnsi"/>
+        </w:rPr>
+      </w:pPr>
+    </w:p>
+    <w:tbl>
+      <w:tblPr>
+        <w:tblW w:w="6541" w:type="dxa"/>
+        <w:jc w:val="center"/>
+        <w:tblInd w:w="-541" w:type="dxa"/>
+        <w:tblLook w:val="0000"/>
+      </w:tblPr>
+      <w:tblGrid>
+        <w:gridCol w:w="1625"/>
+        <w:gridCol w:w="1595"/>
+        <w:gridCol w:w="1726"/>
+        <w:gridCol w:w="1595"/>
+      </w:tblGrid>
+      <w:tr>
+        <w:trPr>
+          <w:trHeight w:val="380"/>
+          <w:jc w:val="center"/>
+        </w:trPr>
+        <w:tc>
+          <w:tcPr>
+            <w:tcW w:w="6541" w:type="dxa"/>
+            <w:gridSpan w:val="4"/>
+            <w:tcBorders>
+              <w:top w:val="nil"/>
+              <w:left w:val="nil"/>
+              <w:bottom w:val="nil"/>
+              <w:right w:val="nil"/>
+            </w:tcBorders>
+            <w:shd w:val="clear" w:color="auto" w:fill="auto"/>
+            <w:noWrap/>
+            <w:vAlign w:val="bottom"/>
+          </w:tcPr>
+          <w:p>
+            <w:pPr>
+              <w:jc w:val="center"/>
+              <w:rPr>
+                <w:rFonts w:asciiTheme="minorHAnsi" w:hAnsiTheme="minorHAnsi"/>
+                <w:b/>
+                <w:bCs/>
+                <w:sz w:val="32"/>
+                <w:szCs w:val="32"/>
+              </w:rPr>
+            </w:pPr>
+            <w:r>
+              <w:rPr>
+                <w:rFonts w:asciiTheme="minorHAnsi" w:hAnsiTheme="minorHAnsi"/>
+                <w:b/>
+                <w:bCs/>
+                <w:sz w:val="32"/>
+                <w:szCs w:val="32"/>
+              </w:rPr>
+              <w:t xml:space="preserve">Frequency Distribution of </w:t>
+            </w:r>
+            <w:proofErr w:type="spellStart"/>
+            <w:r>
+              <w:rPr>
+                <w:rFonts w:asciiTheme="minorHAnsi" w:hAnsiTheme="minorHAnsi"/>
+                <w:b/>
+                <w:bCs/>
+                <w:sz w:val="32"/>
+                <w:szCs w:val="32"/>
+              </w:rPr>
+              <w:t>Opcodes</w:t>
+            </w:r>
+            <w:proofErr w:type="spellEnd"/>
+          </w:p>
+        </w:tc>
+      </w:tr>
+      <w:tr>
+        <w:trPr>
+          <w:trHeight w:val="280"/>
+          <w:jc w:val="center"/>
+        </w:trPr>
+        <w:tc>
+          <w:tcPr>
+            <w:tcW w:w="1625" w:type="dxa"/>
+            <w:tcBorders>
+              <w:top w:val="single" w:sz="4" w:space="0" w:color="auto"/>
+              <w:left w:val="single" w:sz="4" w:space="0" w:color="auto"/>
+              <w:bottom w:val="single" w:sz="4" w:space="0" w:color="auto"/>
+              <w:right w:val="single" w:sz="4" w:space="0" w:color="auto"/>
+            </w:tcBorders>
+            <w:shd w:val="clear" w:color="auto" w:fill="auto"/>
+            <w:noWrap/>
+            <w:vAlign w:val="bottom"/>
+          </w:tcPr>
+          <w:p>
+            <w:pPr>
+              <w:rPr>
+                <w:rFonts w:asciiTheme="minorHAnsi" w:hAnsiTheme="minorHAnsi"/>
+              </w:rPr>
+            </w:pPr>
+            <w:r>
+              <w:rPr>
+                <w:rFonts w:asciiTheme="minorHAnsi" w:hAnsiTheme="minorHAnsi"/>
+              </w:rPr>
+              <w:t> </w:t>
+            </w:r>
+          </w:p>
+        </w:tc>
+        <w:tc>
+          <w:tcPr>
+            <w:tcW w:w="1595" w:type="dxa"/>
+            <w:tcBorders>
+              <w:top w:val="single" w:sz="4" w:space="0" w:color="auto"/>
+              <w:left w:val="single" w:sz="4" w:space="0" w:color="auto"/>
+              <w:bottom w:val="single" w:sz="4" w:space="0" w:color="auto"/>
+              <w:right w:val="single" w:sz="4" w:space="0" w:color="auto"/>
+            </w:tcBorders>
+            <w:shd w:val="clear" w:color="auto" w:fill="auto"/>
+            <w:noWrap/>
+            <w:vAlign w:val="bottom"/>
+          </w:tcPr>
+          <w:p>
+            <w:pPr>
+              <w:rPr>
+                <w:rFonts w:asciiTheme="minorHAnsi" w:hAnsiTheme="minorHAnsi"/>
+              </w:rPr>
+            </w:pPr>
+            <w:r>
+              <w:rPr>
+                <w:rFonts w:asciiTheme="minorHAnsi" w:hAnsiTheme="minorHAnsi"/>
+              </w:rPr>
+              <w:t>Zeus</w:t>
+            </w:r>
+          </w:p>
+        </w:tc>
+        <w:tc>
+          <w:tcPr>
+            <w:tcW w:w="1726" w:type="dxa"/>
+            <w:tcBorders>
+              <w:top w:val="single" w:sz="4" w:space="0" w:color="auto"/>
+              <w:left w:val="single" w:sz="4" w:space="0" w:color="auto"/>
+              <w:bottom w:val="single" w:sz="4" w:space="0" w:color="auto"/>
+              <w:right w:val="single" w:sz="4" w:space="0" w:color="auto"/>
+            </w:tcBorders>
+            <w:shd w:val="clear" w:color="auto" w:fill="auto"/>
+            <w:noWrap/>
+            <w:vAlign w:val="bottom"/>
+          </w:tcPr>
+          <w:p>
+            <w:pPr>
+              <w:rPr>
+                <w:rFonts w:asciiTheme="minorHAnsi" w:hAnsiTheme="minorHAnsi"/>
+              </w:rPr>
+            </w:pPr>
+            <w:r>
+              <w:rPr>
+                <w:rFonts w:asciiTheme="minorHAnsi" w:hAnsiTheme="minorHAnsi"/>
+              </w:rPr>
+              <w:t>Other Viruses</w:t>
+            </w:r>
+          </w:p>
+        </w:tc>
+        <w:tc>
+          <w:tcPr>
+            <w:tcW w:w="1595" w:type="dxa"/>
+            <w:tcBorders>
+              <w:top w:val="single" w:sz="4" w:space="0" w:color="auto"/>
+              <w:left w:val="single" w:sz="4" w:space="0" w:color="auto"/>
+              <w:bottom w:val="single" w:sz="4" w:space="0" w:color="auto"/>
+              <w:right w:val="single" w:sz="4" w:space="0" w:color="auto"/>
+            </w:tcBorders>
+            <w:shd w:val="clear" w:color="auto" w:fill="auto"/>
+            <w:noWrap/>
+            <w:vAlign w:val="bottom"/>
+          </w:tcPr>
+          <w:p>
+            <w:pPr>
+              <w:rPr>
+                <w:rFonts w:asciiTheme="minorHAnsi" w:hAnsiTheme="minorHAnsi"/>
+              </w:rPr>
+            </w:pPr>
+            <w:r>
+              <w:rPr>
+                <w:rFonts w:asciiTheme="minorHAnsi" w:hAnsiTheme="minorHAnsi"/>
+              </w:rPr>
+              <w:t>Benign</w:t>
+            </w:r>
+          </w:p>
+        </w:tc>
+      </w:tr>
+      <w:tr>
+        <w:trPr>
+          <w:trHeight w:val="280"/>
+          <w:jc w:val="center"/>
+        </w:trPr>
+        <w:tc>
+          <w:tcPr>
+            <w:tcW w:w="1625" w:type="dxa"/>
+            <w:tcBorders>
+              <w:top w:val="single" w:sz="4" w:space="0" w:color="auto"/>
+              <w:left w:val="single" w:sz="4" w:space="0" w:color="auto"/>
+              <w:bottom w:val="single" w:sz="4" w:space="0" w:color="auto"/>
+              <w:right w:val="single" w:sz="4" w:space="0" w:color="auto"/>
+            </w:tcBorders>
+            <w:shd w:val="clear" w:color="auto" w:fill="auto"/>
+            <w:noWrap/>
+            <w:vAlign w:val="bottom"/>
+          </w:tcPr>
+          <w:p>
+            <w:pPr>
+              <w:rPr>
+                <w:rFonts w:asciiTheme="minorHAnsi" w:hAnsiTheme="minorHAnsi"/>
+              </w:rPr>
+            </w:pPr>
+            <w:r>
+              <w:rPr>
+                <w:rFonts w:asciiTheme="minorHAnsi" w:hAnsiTheme="minorHAnsi"/>
+              </w:rPr>
+              <w:t>Zeus</w:t>
+            </w:r>
+          </w:p>
+        </w:tc>
+        <w:tc>
+          <w:tcPr>
+            <w:tcW w:w="1595" w:type="dxa"/>
+            <w:tcBorders>
+              <w:top w:val="single" w:sz="4" w:space="0" w:color="auto"/>
+              <w:left w:val="single" w:sz="4" w:space="0" w:color="auto"/>
+              <w:bottom w:val="single" w:sz="4" w:space="0" w:color="auto"/>
+              <w:right w:val="single" w:sz="4" w:space="0" w:color="auto"/>
+            </w:tcBorders>
+            <w:shd w:val="clear" w:color="auto" w:fill="auto"/>
+            <w:noWrap/>
+            <w:vAlign w:val="bottom"/>
+          </w:tcPr>
+          <w:p>
+            <w:pPr>
+              <w:jc w:val="right"/>
+              <w:rPr>
+                <w:rFonts w:asciiTheme="minorHAnsi" w:hAnsiTheme="minorHAnsi"/>
+              </w:rPr>
+            </w:pPr>
+            <w:r>
+              <w:rPr>
+                <w:rFonts w:asciiTheme="minorHAnsi" w:hAnsiTheme="minorHAnsi"/>
+              </w:rPr>
+              <w:t>0.717204086</w:t>
+            </w:r>
+          </w:p>
+        </w:tc>
+        <w:tc>
+          <w:tcPr>
+            <w:tcW w:w="1726" w:type="dxa"/>
+            <w:tcBorders>
+              <w:top w:val="single" w:sz="4" w:space="0" w:color="auto"/>
+              <w:left w:val="single" w:sz="4" w:space="0" w:color="auto"/>
+              <w:bottom w:val="single" w:sz="4" w:space="0" w:color="auto"/>
+              <w:right w:val="single" w:sz="4" w:space="0" w:color="auto"/>
+            </w:tcBorders>
+            <w:shd w:val="clear" w:color="auto" w:fill="auto"/>
+            <w:noWrap/>
+            <w:vAlign w:val="bottom"/>
+          </w:tcPr>
+          <w:p>
+            <w:pPr>
+              <w:jc w:val="right"/>
+              <w:rPr>
+                <w:rFonts w:asciiTheme="minorHAnsi" w:hAnsiTheme="minorHAnsi"/>
+              </w:rPr>
+            </w:pPr>
+            <w:r>
+              <w:rPr>
+                <w:rFonts w:asciiTheme="minorHAnsi" w:hAnsiTheme="minorHAnsi"/>
+              </w:rPr>
+              <w:t>0.726461271</w:t>
+            </w:r>
+          </w:p>
+        </w:tc>
+        <w:tc>
+          <w:tcPr>
+            <w:tcW w:w="1595" w:type="dxa"/>
+            <w:tcBorders>
+              <w:top w:val="single" w:sz="4" w:space="0" w:color="auto"/>
+              <w:left w:val="single" w:sz="4" w:space="0" w:color="auto"/>
+              <w:bottom w:val="single" w:sz="4" w:space="0" w:color="auto"/>
+              <w:right w:val="single" w:sz="4" w:space="0" w:color="auto"/>
+            </w:tcBorders>
+            <w:shd w:val="clear" w:color="auto" w:fill="auto"/>
+            <w:noWrap/>
+            <w:vAlign w:val="bottom"/>
+          </w:tcPr>
+          <w:p>
+            <w:pPr>
+              <w:jc w:val="right"/>
+              <w:rPr>
+                <w:rFonts w:asciiTheme="minorHAnsi" w:hAnsiTheme="minorHAnsi"/>
+              </w:rPr>
+            </w:pPr>
+            <w:r>
+              <w:rPr>
+                <w:rFonts w:asciiTheme="minorHAnsi" w:hAnsiTheme="minorHAnsi"/>
+              </w:rPr>
+              <w:t>0.663736147</w:t>
+            </w:r>
+          </w:p>
+        </w:tc>
+      </w:tr>
+      <w:tr>
+        <w:trPr>
+          <w:trHeight w:val="280"/>
+          <w:jc w:val="center"/>
+        </w:trPr>
+        <w:tc>
+          <w:tcPr>
+            <w:tcW w:w="1625" w:type="dxa"/>
+            <w:tcBorders>
+              <w:top w:val="single" w:sz="4" w:space="0" w:color="auto"/>
+              <w:left w:val="single" w:sz="4" w:space="0" w:color="auto"/>
+              <w:bottom w:val="single" w:sz="4" w:space="0" w:color="auto"/>
+              <w:right w:val="single" w:sz="4" w:space="0" w:color="auto"/>
+            </w:tcBorders>
+            <w:shd w:val="clear" w:color="auto" w:fill="auto"/>
+            <w:noWrap/>
+            <w:vAlign w:val="bottom"/>
+          </w:tcPr>
+          <w:p>
+            <w:pPr>
+              <w:rPr>
+                <w:rFonts w:asciiTheme="minorHAnsi" w:hAnsiTheme="minorHAnsi"/>
+              </w:rPr>
+            </w:pPr>
+            <w:r>
+              <w:rPr>
+                <w:rFonts w:asciiTheme="minorHAnsi" w:hAnsiTheme="minorHAnsi"/>
+              </w:rPr>
+              <w:t>Other Viruses</w:t>
+            </w:r>
+          </w:p>
+        </w:tc>
+        <w:tc>
+          <w:tcPr>
+            <w:tcW w:w="1595" w:type="dxa"/>
+            <w:tcBorders>
+              <w:top w:val="single" w:sz="4" w:space="0" w:color="auto"/>
+              <w:left w:val="single" w:sz="4" w:space="0" w:color="auto"/>
+              <w:bottom w:val="single" w:sz="4" w:space="0" w:color="auto"/>
+              <w:right w:val="single" w:sz="4" w:space="0" w:color="auto"/>
+            </w:tcBorders>
+            <w:shd w:val="clear" w:color="auto" w:fill="auto"/>
+            <w:noWrap/>
+            <w:vAlign w:val="bottom"/>
+          </w:tcPr>
+          <w:p>
+            <w:pPr>
+              <w:jc w:val="right"/>
+              <w:rPr>
+                <w:rFonts w:asciiTheme="minorHAnsi" w:hAnsiTheme="minorHAnsi"/>
+              </w:rPr>
+            </w:pPr>
+            <w:r>
+              <w:rPr>
+                <w:rFonts w:asciiTheme="minorHAnsi" w:hAnsiTheme="minorHAnsi"/>
+              </w:rPr>
+              <w:t>0.726461271</w:t>
+            </w:r>
+          </w:p>
+        </w:tc>
+        <w:tc>
+          <w:tcPr>
+            <w:tcW w:w="1726" w:type="dxa"/>
+            <w:tcBorders>
+              <w:top w:val="single" w:sz="4" w:space="0" w:color="auto"/>
+              <w:left w:val="single" w:sz="4" w:space="0" w:color="auto"/>
+              <w:bottom w:val="single" w:sz="4" w:space="0" w:color="auto"/>
+              <w:right w:val="single" w:sz="4" w:space="0" w:color="auto"/>
+            </w:tcBorders>
+            <w:shd w:val="clear" w:color="auto" w:fill="auto"/>
+            <w:noWrap/>
+            <w:vAlign w:val="bottom"/>
+          </w:tcPr>
+          <w:p>
+            <w:pPr>
+              <w:jc w:val="right"/>
+              <w:rPr>
+                <w:rFonts w:asciiTheme="minorHAnsi" w:hAnsiTheme="minorHAnsi"/>
+              </w:rPr>
+            </w:pPr>
+            <w:r>
+              <w:rPr>
+                <w:rFonts w:asciiTheme="minorHAnsi" w:hAnsiTheme="minorHAnsi"/>
+              </w:rPr>
+              <w:t>0.92439666</w:t>
+            </w:r>
+          </w:p>
+        </w:tc>
+        <w:tc>
+          <w:tcPr>
+            <w:tcW w:w="1595" w:type="dxa"/>
+            <w:tcBorders>
+              <w:top w:val="single" w:sz="4" w:space="0" w:color="auto"/>
+              <w:left w:val="single" w:sz="4" w:space="0" w:color="auto"/>
+              <w:bottom w:val="single" w:sz="4" w:space="0" w:color="auto"/>
+              <w:right w:val="single" w:sz="4" w:space="0" w:color="auto"/>
+            </w:tcBorders>
+            <w:shd w:val="clear" w:color="auto" w:fill="auto"/>
+            <w:noWrap/>
+            <w:vAlign w:val="bottom"/>
+          </w:tcPr>
+          <w:p>
+            <w:pPr>
+              <w:jc w:val="right"/>
+              <w:rPr>
+                <w:rFonts w:asciiTheme="minorHAnsi" w:hAnsiTheme="minorHAnsi"/>
+              </w:rPr>
+            </w:pPr>
+            <w:r>
+              <w:rPr>
+                <w:rFonts w:asciiTheme="minorHAnsi" w:hAnsiTheme="minorHAnsi"/>
+              </w:rPr>
+              <w:t>0.823485286</w:t>
+            </w:r>
+          </w:p>
+        </w:tc>
+      </w:tr>
+      <w:tr>
+        <w:trPr>
+          <w:trHeight w:val="280"/>
+          <w:jc w:val="center"/>
+        </w:trPr>
+        <w:tc>
+          <w:tcPr>
+            <w:tcW w:w="1625" w:type="dxa"/>
+            <w:tcBorders>
+              <w:top w:val="single" w:sz="4" w:space="0" w:color="auto"/>
+              <w:left w:val="single" w:sz="4" w:space="0" w:color="auto"/>
+              <w:bottom w:val="single" w:sz="4" w:space="0" w:color="auto"/>
+              <w:right w:val="single" w:sz="4" w:space="0" w:color="auto"/>
+            </w:tcBorders>
+            <w:shd w:val="clear" w:color="auto" w:fill="auto"/>
+            <w:noWrap/>
+            <w:vAlign w:val="bottom"/>
+          </w:tcPr>
+          <w:p>
+            <w:pPr>
+              <w:rPr>
+                <w:rFonts w:asciiTheme="minorHAnsi" w:hAnsiTheme="minorHAnsi"/>
+              </w:rPr>
+            </w:pPr>
+            <w:r>
+              <w:rPr>
+                <w:rFonts w:asciiTheme="minorHAnsi" w:hAnsiTheme="minorHAnsi"/>
+              </w:rPr>
+              <w:t>Benign</w:t>
+            </w:r>
+          </w:p>
+        </w:tc>
+        <w:tc>
+          <w:tcPr>
+            <w:tcW w:w="1595" w:type="dxa"/>
+            <w:tcBorders>
+              <w:top w:val="single" w:sz="4" w:space="0" w:color="auto"/>
+              <w:left w:val="single" w:sz="4" w:space="0" w:color="auto"/>
+              <w:bottom w:val="single" w:sz="4" w:space="0" w:color="auto"/>
+              <w:right w:val="single" w:sz="4" w:space="0" w:color="auto"/>
+            </w:tcBorders>
+            <w:shd w:val="clear" w:color="auto" w:fill="auto"/>
+            <w:noWrap/>
+            <w:vAlign w:val="bottom"/>
+          </w:tcPr>
+          <w:p>
+            <w:pPr>
+              <w:jc w:val="right"/>
+              <w:rPr>
+                <w:rFonts w:asciiTheme="minorHAnsi" w:hAnsiTheme="minorHAnsi"/>
+              </w:rPr>
+            </w:pPr>
+            <w:r>
+              <w:rPr>
+                <w:rFonts w:asciiTheme="minorHAnsi" w:hAnsiTheme="minorHAnsi"/>
+              </w:rPr>
+              <w:t>0.663736147</w:t>
+            </w:r>
+          </w:p>
+        </w:tc>
+        <w:tc>
+          <w:tcPr>
+            <w:tcW w:w="1726" w:type="dxa"/>
+            <w:tcBorders>
+              <w:top w:val="single" w:sz="4" w:space="0" w:color="auto"/>
+              <w:left w:val="single" w:sz="4" w:space="0" w:color="auto"/>
+              <w:bottom w:val="single" w:sz="4" w:space="0" w:color="auto"/>
+              <w:right w:val="single" w:sz="4" w:space="0" w:color="auto"/>
+            </w:tcBorders>
+            <w:shd w:val="clear" w:color="auto" w:fill="auto"/>
+            <w:noWrap/>
+            <w:vAlign w:val="bottom"/>
+          </w:tcPr>
+          <w:p>
+            <w:pPr>
+              <w:jc w:val="right"/>
+              <w:rPr>
+                <w:rFonts w:asciiTheme="minorHAnsi" w:hAnsiTheme="minorHAnsi"/>
+              </w:rPr>
+            </w:pPr>
+            <w:r>
+              <w:rPr>
+                <w:rFonts w:asciiTheme="minorHAnsi" w:hAnsiTheme="minorHAnsi"/>
+              </w:rPr>
+              <w:t>0.823485286</w:t>
+            </w:r>
+          </w:p>
+        </w:tc>
+        <w:tc>
+          <w:tcPr>
+            <w:tcW w:w="1595" w:type="dxa"/>
+            <w:tcBorders>
+              <w:top w:val="single" w:sz="4" w:space="0" w:color="auto"/>
+              <w:left w:val="single" w:sz="4" w:space="0" w:color="auto"/>
+              <w:bottom w:val="single" w:sz="4" w:space="0" w:color="auto"/>
+              <w:right w:val="single" w:sz="4" w:space="0" w:color="auto"/>
+            </w:tcBorders>
+            <w:shd w:val="clear" w:color="auto" w:fill="auto"/>
+            <w:noWrap/>
+            <w:vAlign w:val="bottom"/>
+          </w:tcPr>
+          <w:p>
+            <w:pPr>
+              <w:jc w:val="right"/>
+              <w:rPr>
+                <w:rFonts w:asciiTheme="minorHAnsi" w:hAnsiTheme="minorHAnsi"/>
+              </w:rPr>
+            </w:pPr>
+            <w:r>
+              <w:rPr>
+                <w:rFonts w:asciiTheme="minorHAnsi" w:hAnsiTheme="minorHAnsi"/>
+              </w:rPr>
+              <w:t>0.876942823</w:t>
+            </w:r>
+          </w:p>
+        </w:tc>
+      </w:tr>
+    </w:tbl>
+    <w:p>
+      <w:pPr>
+        <w:rPr>
+          <w:rFonts w:asciiTheme="minorHAnsi" w:hAnsiTheme="minorHAnsi"/>
+        </w:rPr>
+      </w:pPr>
     </w:p>
     <w:p>
       <w:pPr>
         <w:pStyle w:val="Heading3"/>
-      </w:pPr>
-      <w:r>
-        <w:t>Opcode Frequency Distribution</w:t>
-      </w:r>
-    </w:p>
-    <w:p/>
-    <w:p>
-      <w:r>
-        <w:t xml:space="preserve">Malware is the same as any other program on a computer, except for its malicious activity.  This malicious activity might manifest in a different distribution of operations for the CPU to perform.  For example, a piece of malware might have many calls to interrupt operations in order to disrupt program flow and obtain </w:t>
-      </w:r>
-      <w:r>
-        <w:t>control of a privileged process.</w:t>
-      </w:r>
-      <w:r>
-        <w:t xml:space="preserve">  If it is concerned with cryptographically securing information before sending it back to some sort of controller, there might be an above-average amount of shift operations and operations to send data to external devices.</w:t>
-      </w:r>
-    </w:p>
-    <w:p/>
-    <w:p>
-      <w:r>
-        <w:t xml:space="preserve">These opcodes are derived from the same dataset as above by simply taking a variable length subset of the bytes.  We will use only the opcodes, not the registers and other arguments passed to the opcodes.  We believe that this feature selection process will </w:t>
-      </w:r>
-      <w:r>
-        <w:t>provide us with a more effective disambiguation of the data into their respective classes.</w:t>
-      </w:r>
-      <w:r>
-        <w:t xml:space="preserve">  </w:t>
-      </w:r>
-    </w:p>
-    <w:p/>
-    <w:p>
-      <w:r>
-        <w:t>For ease of programm</w:t>
-      </w:r>
-      <w:r>
-        <w:t>ing, we use the Unix objdump utility to obtain a textual representation of all of these opcodes from the code section of the programs.</w:t>
-      </w:r>
-      <w:r>
-        <w:t xml:space="preserve">  All programs are compiled for the same architecture (8086) so they all draw from the same set of CPU instructions.</w:t>
-      </w:r>
-    </w:p>
-    <w:p>
-      <w:pPr>
-        <w:pStyle w:val="Heading3"/>
-      </w:pPr>
-      <w:r>
-        <w:t>N-gram Analysis of Opcodes</w:t>
-      </w:r>
+        <w:rPr>
+          <w:rFonts w:asciiTheme="minorHAnsi" w:hAnsiTheme="minorHAnsi"/>
+        </w:rPr>
+      </w:pPr>
+      <w:r>
+        <w:rPr>
+          <w:rFonts w:asciiTheme="minorHAnsi" w:hAnsiTheme="minorHAnsi"/>
+        </w:rPr>
+        <w:t xml:space="preserve">N-gram Analysis of </w:t>
+      </w:r>
+      <w:proofErr w:type="spellStart"/>
+      <w:r>
+        <w:rPr>
+          <w:rFonts w:asciiTheme="minorHAnsi" w:hAnsiTheme="minorHAnsi"/>
+        </w:rPr>
+        <w:t>Opcodes</w:t>
+      </w:r>
+      <w:proofErr w:type="spellEnd"/>
     </w:p>
     <w:p>
       <w:pPr>
         <w:pStyle w:val="Heading2"/>
-      </w:pPr>
-      <w:r>
-        <w:t>Results</w:t>
-      </w:r>
+        <w:rPr>
+          <w:rFonts w:asciiTheme="minorHAnsi" w:hAnsiTheme="minorHAnsi"/>
+        </w:rPr>
+      </w:pPr>
     </w:p>
     <w:p>
       <w:pPr>
         <w:pStyle w:val="Heading2"/>
-      </w:pPr>
-      <w:r>
+        <w:rPr>
+          <w:rFonts w:asciiTheme="minorHAnsi" w:hAnsiTheme="minorHAnsi"/>
+        </w:rPr>
+      </w:pPr>
+      <w:r>
+        <w:rPr>
+          <w:rFonts w:asciiTheme="minorHAnsi" w:hAnsiTheme="minorHAnsi"/>
+        </w:rPr>
         <w:t>Conclusions</w:t>
       </w:r>
     </w:p>
     <w:p>
       <w:pPr>
+        <w:rPr>
+          <w:rFonts w:asciiTheme="minorHAnsi" w:hAnsiTheme="minorHAnsi"/>
+        </w:rPr>
+      </w:pPr>
+    </w:p>
+    <w:p>
+      <w:pPr>
+        <w:rPr>
+          <w:rFonts w:asciiTheme="minorHAnsi" w:hAnsiTheme="minorHAnsi"/>
+        </w:rPr>
+      </w:pPr>
+    </w:p>
+    <w:p>
+      <w:pPr>
+        <w:rPr>
+          <w:rFonts w:asciiTheme="minorHAnsi" w:hAnsiTheme="minorHAnsi"/>
+        </w:rPr>
+      </w:pPr>
+    </w:p>
+    <w:p>
+      <w:pPr>
         <w:pStyle w:val="Heading2"/>
-      </w:pPr>
-      <w:r>
+        <w:rPr>
+          <w:rFonts w:asciiTheme="minorHAnsi" w:hAnsiTheme="minorHAnsi"/>
+        </w:rPr>
+      </w:pPr>
+      <w:r>
+        <w:rPr>
+          <w:rFonts w:asciiTheme="minorHAnsi" w:hAnsiTheme="minorHAnsi"/>
+        </w:rPr>
         <w:t>Future Work</w:t>
       </w:r>
     </w:p>
-    <w:p/>
-    <w:p>
-      <w:r>
+    <w:p>
+      <w:pPr>
+        <w:rPr>
+          <w:rFonts w:asciiTheme="minorHAnsi" w:hAnsiTheme="minorHAnsi"/>
+        </w:rPr>
+      </w:pPr>
+    </w:p>
+    <w:p>
+      <w:pPr>
+        <w:rPr>
+          <w:rFonts w:asciiTheme="minorHAnsi" w:hAnsiTheme="minorHAnsi"/>
+        </w:rPr>
+      </w:pPr>
+      <w:r>
+        <w:rPr>
+          <w:rFonts w:asciiTheme="minorHAnsi" w:hAnsiTheme="minorHAnsi"/>
+        </w:rPr>
         <w:t>Future work in this field</w:t>
       </w:r>
+      <w:r>
+        <w:rPr>
+          <w:rFonts w:asciiTheme="minorHAnsi" w:hAnsiTheme="minorHAnsi"/>
+        </w:rPr>
+        <w:t xml:space="preserve"> will become more important as digital warfare becomes more widespread and damaging.  Hackers will escalate their tools and techniques to counteract whatever countermeasures security researchers come up with, so security researchers should always be creating newer and better techniques.  One area that we believe has promise is in analyzing the text strings found within files.  While there are some counters to this analysis already, such as the </w:t>
+      </w:r>
+      <w:proofErr w:type="spellStart"/>
+      <w:r>
+        <w:rPr>
+          <w:rFonts w:asciiTheme="minorHAnsi" w:hAnsiTheme="minorHAnsi"/>
+        </w:rPr>
+        <w:t>munging</w:t>
+      </w:r>
+      <w:proofErr w:type="spellEnd"/>
+      <w:r>
+        <w:rPr>
+          <w:rFonts w:asciiTheme="minorHAnsi" w:hAnsiTheme="minorHAnsi"/>
+        </w:rPr>
+        <w:t xml:space="preserve"> of important strings, we believe that many malware creators will not bother to create new </w:t>
+      </w:r>
+      <w:proofErr w:type="spellStart"/>
+      <w:r>
+        <w:rPr>
+          <w:rFonts w:asciiTheme="minorHAnsi" w:hAnsiTheme="minorHAnsi"/>
+        </w:rPr>
+        <w:t>munging</w:t>
+      </w:r>
+      <w:proofErr w:type="spellEnd"/>
+      <w:r>
+        <w:rPr>
+          <w:rFonts w:asciiTheme="minorHAnsi" w:hAnsiTheme="minorHAnsi"/>
+        </w:rPr>
+        <w:t xml:space="preserve"> techniques or keys for each new piece of malware or version of malware.  Thus, we will begin to see patterns in the </w:t>
+      </w:r>
+      <w:proofErr w:type="spellStart"/>
+      <w:r>
+        <w:rPr>
+          <w:rFonts w:asciiTheme="minorHAnsi" w:hAnsiTheme="minorHAnsi"/>
+        </w:rPr>
+        <w:t>ciphertext</w:t>
+      </w:r>
+      <w:proofErr w:type="spellEnd"/>
+      <w:r>
+        <w:rPr>
+          <w:rFonts w:asciiTheme="minorHAnsi" w:hAnsiTheme="minorHAnsi"/>
+        </w:rPr>
+        <w:t xml:space="preserve"> that is contained within a program.</w:t>
+      </w:r>
+    </w:p>
+    <w:p>
+      <w:pPr>
+        <w:rPr>
+          <w:rFonts w:asciiTheme="minorHAnsi" w:hAnsiTheme="minorHAnsi"/>
+        </w:rPr>
+      </w:pPr>
+    </w:p>
+    <w:p>
+      <w:pPr>
+        <w:rPr>
+          <w:rFonts w:asciiTheme="minorHAnsi" w:hAnsiTheme="minorHAnsi"/>
+        </w:rPr>
+      </w:pPr>
+      <w:r>
+        <w:rPr>
+          <w:rFonts w:asciiTheme="minorHAnsi" w:hAnsiTheme="minorHAnsi"/>
+        </w:rPr>
+        <w:t xml:space="preserve">Methods that could assist and automate aspects of a security researcher’s analysis of malware would also be an excellent focus for future work.  Though the cost of analyzing each piece of malware is prohibitively expensive, </w:t>
+      </w:r>
+      <w:proofErr w:type="gramStart"/>
+      <w:r>
+        <w:rPr>
+          <w:rFonts w:asciiTheme="minorHAnsi" w:hAnsiTheme="minorHAnsi"/>
+        </w:rPr>
+        <w:t>the most important and devastating pieces of malware will be analyzed by humans</w:t>
+      </w:r>
+      <w:proofErr w:type="gramEnd"/>
+      <w:r>
+        <w:rPr>
+          <w:rFonts w:asciiTheme="minorHAnsi" w:hAnsiTheme="minorHAnsi"/>
+        </w:rPr>
+        <w:t xml:space="preserve">, and any </w:t>
+      </w:r>
+      <w:r>
+        <w:rPr>
+          <w:rFonts w:asciiTheme="minorHAnsi" w:hAnsiTheme="minorHAnsi"/>
+        </w:rPr>
+        <w:t xml:space="preserve">analysis of their process and subsequent </w:t>
+      </w:r>
+      <w:r>
+        <w:rPr>
+          <w:rFonts w:asciiTheme="minorHAnsi" w:hAnsiTheme="minorHAnsi"/>
+        </w:rPr>
+        <w:t>improvement of this work would be a boon for security research.</w:t>
+      </w:r>
+    </w:p>
+    <w:p>
+      <w:pPr>
+        <w:rPr>
+          <w:rFonts w:asciiTheme="minorHAnsi" w:hAnsiTheme="minorHAnsi"/>
+        </w:rPr>
+      </w:pPr>
     </w:p>
     <w:p>
       <w:pPr>
         <w:pStyle w:val="Heading2"/>
-      </w:pPr>
-      <w:r>
+        <w:rPr>
+          <w:rFonts w:asciiTheme="minorHAnsi" w:hAnsiTheme="minorHAnsi"/>
+        </w:rPr>
+      </w:pPr>
+      <w:r>
+        <w:rPr>
+          <w:rFonts w:asciiTheme="minorHAnsi" w:hAnsiTheme="minorHAnsi"/>
+        </w:rPr>
         <w:t xml:space="preserve">Acknowledgments </w:t>
       </w:r>
     </w:p>
-    <w:p/>
-    <w:p/>
+    <w:p>
+      <w:pPr>
+        <w:rPr>
+          <w:rFonts w:asciiTheme="minorHAnsi" w:hAnsiTheme="minorHAnsi"/>
+        </w:rPr>
+      </w:pPr>
+    </w:p>
+    <w:p>
+      <w:pPr>
+        <w:rPr>
+          <w:rFonts w:asciiTheme="minorHAnsi" w:hAnsiTheme="minorHAnsi"/>
+        </w:rPr>
+      </w:pPr>
+      <w:r>
+        <w:rPr>
+          <w:rFonts w:asciiTheme="minorHAnsi" w:hAnsiTheme="minorHAnsi"/>
+        </w:rPr>
+        <w:t>The author wishes to thank his advisor, Charles Nicholas, for his assistance in creating this research paper.</w:t>
+      </w:r>
+    </w:p>
     <w:p>
       <w:pPr>
         <w:pStyle w:val="Heading2"/>
-      </w:pPr>
-      <w:r>
+        <w:rPr>
+          <w:rFonts w:asciiTheme="minorHAnsi" w:hAnsiTheme="minorHAnsi"/>
+        </w:rPr>
+      </w:pPr>
+      <w:r>
+        <w:rPr>
+          <w:rFonts w:asciiTheme="minorHAnsi" w:hAnsiTheme="minorHAnsi"/>
+        </w:rPr>
+        <w:br w:type="page"/>
+      </w:r>
+    </w:p>
+    <w:p>
+      <w:pPr>
+        <w:pStyle w:val="Heading2"/>
+        <w:rPr>
+          <w:rFonts w:asciiTheme="minorHAnsi" w:hAnsiTheme="minorHAnsi"/>
+        </w:rPr>
+      </w:pPr>
+      <w:r>
+        <w:rPr>
+          <w:rFonts w:asciiTheme="minorHAnsi" w:hAnsiTheme="minorHAnsi"/>
+        </w:rPr>
         <w:t>Works Cited</w:t>
       </w:r>
     </w:p>
-    <w:p/>
-    <w:p>
-      <w:r>
-        <w:t>Binongo, J. N. G. (2003). Who wrote the 15th book of Oz? An application of multivariate analysis to authorship attribution. Chance, 16(2), 9-17.</w:t>
-      </w:r>
-    </w:p>
-    <w:p/>
-    <w:p>
-      <w:r>
-        <w:t>Burrows, S., Uitdenbogerd, A. L., &amp; Turpin, A. (2009, January). Application of information retrieval techniques for source code authorship attribution. In Database Systems for Advanced Applications (pp. 699-713). Springer Berlin Heidelberg.</w:t>
-      </w:r>
-    </w:p>
-    <w:p/>
-    <w:p>
-      <w:r>
-        <w:t>Frantzeskou, G., MacDonell, S., Stamatatos, E., &amp; Gritzalis, S. (2008). Examining the significance of high-level programming features in source code author classification. Journal of Systems and Software, 81(3), 447-460.</w:t>
-      </w:r>
-    </w:p>
-    <w:p/>
-    <w:p>
-      <w:r>
-        <w:t>Frantzeskou, G., Stamatatos, E., Gritzalis, S., &amp; Katsikas, S. (2006, May). Effective identification of source code authors using byte-level information. In Proceedings of the 28th international conference on Software engineering (pp. 893-896). ACM.</w:t>
-      </w:r>
-    </w:p>
-    <w:p/>
-    <w:p>
-      <w:r>
-        <w:t>Juola, P. (2006). Authorship attribution. Foundations and Trends in information Retrieval, 1(3), 233-334.</w:t>
-      </w:r>
-    </w:p>
-    <w:p/>
-    <w:p>
-      <w:r>
-        <w:t>Mendenhall, T. C. (1887). The characteristic curves of composition. Science, (214S), 237-246.</w:t>
-      </w:r>
-    </w:p>
-    <w:p/>
-    <w:p>
-      <w:r>
-        <w:t xml:space="preserve">Mosteller, F., &amp; Wallace, D. L. (1963). Inference in an authorship problem: A comparative study of discrimination methods applied to the authorship of the disputed Federalist Papers. </w:t>
-      </w:r>
-      <w:r>
-        <w:rPr>
+    <w:p>
+      <w:pPr>
+        <w:rPr>
+          <w:rFonts w:asciiTheme="minorHAnsi" w:hAnsiTheme="minorHAnsi"/>
+        </w:rPr>
+      </w:pPr>
+    </w:p>
+    <w:p>
+      <w:pPr>
+        <w:rPr>
+          <w:rFonts w:asciiTheme="minorHAnsi" w:hAnsiTheme="minorHAnsi"/>
+        </w:rPr>
+      </w:pPr>
+      <w:proofErr w:type="spellStart"/>
+      <w:r>
+        <w:rPr>
+          <w:rFonts w:asciiTheme="minorHAnsi" w:hAnsiTheme="minorHAnsi"/>
+        </w:rPr>
+        <w:t>Binongo</w:t>
+      </w:r>
+      <w:proofErr w:type="spellEnd"/>
+      <w:r>
+        <w:rPr>
+          <w:rFonts w:asciiTheme="minorHAnsi" w:hAnsiTheme="minorHAnsi"/>
+        </w:rPr>
+        <w:t xml:space="preserve">, J. N. G. (2003). Who wrote the 15th book of Oz? </w:t>
+      </w:r>
+      <w:proofErr w:type="gramStart"/>
+      <w:r>
+        <w:rPr>
+          <w:rFonts w:asciiTheme="minorHAnsi" w:hAnsiTheme="minorHAnsi"/>
+        </w:rPr>
+        <w:t>An application of multivariate analysis to authorship attribution.</w:t>
+      </w:r>
+      <w:proofErr w:type="gramEnd"/>
+      <w:r>
+        <w:rPr>
+          <w:rFonts w:asciiTheme="minorHAnsi" w:hAnsiTheme="minorHAnsi"/>
+        </w:rPr>
+        <w:t xml:space="preserve"> </w:t>
+      </w:r>
+      <w:proofErr w:type="gramStart"/>
+      <w:r>
+        <w:rPr>
+          <w:rFonts w:asciiTheme="minorHAnsi" w:hAnsiTheme="minorHAnsi"/>
+        </w:rPr>
+        <w:t>Chance, 16(2), 9-17.</w:t>
+      </w:r>
+      <w:proofErr w:type="gramEnd"/>
+    </w:p>
+    <w:p>
+      <w:pPr>
+        <w:rPr>
+          <w:rFonts w:asciiTheme="minorHAnsi" w:hAnsiTheme="minorHAnsi"/>
+        </w:rPr>
+      </w:pPr>
+    </w:p>
+    <w:p>
+      <w:pPr>
+        <w:rPr>
+          <w:rFonts w:asciiTheme="minorHAnsi" w:hAnsiTheme="minorHAnsi"/>
+        </w:rPr>
+      </w:pPr>
+      <w:proofErr w:type="gramStart"/>
+      <w:r>
+        <w:rPr>
+          <w:rFonts w:asciiTheme="minorHAnsi" w:hAnsiTheme="minorHAnsi"/>
+        </w:rPr>
+        <w:t xml:space="preserve">Burrows, S., </w:t>
+      </w:r>
+      <w:proofErr w:type="spellStart"/>
+      <w:r>
+        <w:rPr>
+          <w:rFonts w:asciiTheme="minorHAnsi" w:hAnsiTheme="minorHAnsi"/>
+        </w:rPr>
+        <w:t>Uitdenbogerd</w:t>
+      </w:r>
+      <w:proofErr w:type="spellEnd"/>
+      <w:r>
+        <w:rPr>
+          <w:rFonts w:asciiTheme="minorHAnsi" w:hAnsiTheme="minorHAnsi"/>
+        </w:rPr>
+        <w:t>, A. L., &amp; Turpin, A. (2009, January).</w:t>
+      </w:r>
+      <w:proofErr w:type="gramEnd"/>
+      <w:r>
+        <w:rPr>
+          <w:rFonts w:asciiTheme="minorHAnsi" w:hAnsiTheme="minorHAnsi"/>
+        </w:rPr>
+        <w:t xml:space="preserve"> </w:t>
+      </w:r>
+      <w:proofErr w:type="gramStart"/>
+      <w:r>
+        <w:rPr>
+          <w:rFonts w:asciiTheme="minorHAnsi" w:hAnsiTheme="minorHAnsi"/>
+        </w:rPr>
+        <w:t>Application of information retrieval techniques for source code authorship attribution.</w:t>
+      </w:r>
+      <w:proofErr w:type="gramEnd"/>
+      <w:r>
+        <w:rPr>
+          <w:rFonts w:asciiTheme="minorHAnsi" w:hAnsiTheme="minorHAnsi"/>
+        </w:rPr>
+        <w:t xml:space="preserve"> </w:t>
+      </w:r>
+      <w:proofErr w:type="gramStart"/>
+      <w:r>
+        <w:rPr>
+          <w:rFonts w:asciiTheme="minorHAnsi" w:hAnsiTheme="minorHAnsi"/>
+        </w:rPr>
+        <w:t>In Database Systems for Advanced Applications (pp. 699-713).</w:t>
+      </w:r>
+      <w:proofErr w:type="gramEnd"/>
+      <w:r>
+        <w:rPr>
+          <w:rFonts w:asciiTheme="minorHAnsi" w:hAnsiTheme="minorHAnsi"/>
+        </w:rPr>
+        <w:t xml:space="preserve"> </w:t>
+      </w:r>
+      <w:proofErr w:type="gramStart"/>
+      <w:r>
+        <w:rPr>
+          <w:rFonts w:asciiTheme="minorHAnsi" w:hAnsiTheme="minorHAnsi"/>
+        </w:rPr>
+        <w:t>Springer Berlin Heidelberg.</w:t>
+      </w:r>
+      <w:proofErr w:type="gramEnd"/>
+    </w:p>
+    <w:p>
+      <w:pPr>
+        <w:rPr>
+          <w:rFonts w:asciiTheme="minorHAnsi" w:hAnsiTheme="minorHAnsi"/>
+        </w:rPr>
+      </w:pPr>
+    </w:p>
+    <w:p>
+      <w:pPr>
+        <w:rPr>
+          <w:rFonts w:asciiTheme="minorHAnsi" w:hAnsiTheme="minorHAnsi"/>
+        </w:rPr>
+      </w:pPr>
+      <w:proofErr w:type="spellStart"/>
+      <w:proofErr w:type="gramStart"/>
+      <w:r>
+        <w:rPr>
+          <w:rFonts w:asciiTheme="minorHAnsi" w:hAnsiTheme="minorHAnsi"/>
+        </w:rPr>
+        <w:t>Cavnar</w:t>
+      </w:r>
+      <w:proofErr w:type="spellEnd"/>
+      <w:r>
+        <w:rPr>
+          <w:rFonts w:asciiTheme="minorHAnsi" w:hAnsiTheme="minorHAnsi"/>
+        </w:rPr>
+        <w:t xml:space="preserve">, W. B., &amp; </w:t>
+      </w:r>
+      <w:proofErr w:type="spellStart"/>
+      <w:r>
+        <w:rPr>
+          <w:rFonts w:asciiTheme="minorHAnsi" w:hAnsiTheme="minorHAnsi"/>
+        </w:rPr>
+        <w:t>Trenkle</w:t>
+      </w:r>
+      <w:proofErr w:type="spellEnd"/>
+      <w:r>
+        <w:rPr>
+          <w:rFonts w:asciiTheme="minorHAnsi" w:hAnsiTheme="minorHAnsi"/>
+        </w:rPr>
+        <w:t>, J. M. (1994).</w:t>
+      </w:r>
+      <w:proofErr w:type="gramEnd"/>
+      <w:r>
+        <w:rPr>
+          <w:rFonts w:asciiTheme="minorHAnsi" w:hAnsiTheme="minorHAnsi"/>
+        </w:rPr>
+        <w:t xml:space="preserve"> N-gram-based text categorization. </w:t>
+      </w:r>
+      <w:r>
+        <w:rPr>
+          <w:rFonts w:asciiTheme="minorHAnsi" w:hAnsiTheme="minorHAnsi"/>
           <w:i/>
         </w:rPr>
+        <w:t>Ann Arbor MI</w:t>
+      </w:r>
+      <w:r>
+        <w:rPr>
+          <w:rFonts w:asciiTheme="minorHAnsi" w:hAnsiTheme="minorHAnsi"/>
+        </w:rPr>
+        <w:t xml:space="preserve">, </w:t>
+      </w:r>
+      <w:r>
+        <w:rPr>
+          <w:rFonts w:asciiTheme="minorHAnsi" w:hAnsiTheme="minorHAnsi"/>
+          <w:i/>
+        </w:rPr>
+        <w:t>48113</w:t>
+      </w:r>
+      <w:r>
+        <w:rPr>
+          <w:rFonts w:asciiTheme="minorHAnsi" w:hAnsiTheme="minorHAnsi"/>
+        </w:rPr>
+        <w:t>(2), 161-175.</w:t>
+      </w:r>
+    </w:p>
+    <w:p>
+      <w:pPr>
+        <w:rPr>
+          <w:rFonts w:asciiTheme="minorHAnsi" w:hAnsiTheme="minorHAnsi"/>
+        </w:rPr>
+      </w:pPr>
+    </w:p>
+    <w:p>
+      <w:pPr>
+        <w:rPr>
+          <w:rFonts w:asciiTheme="minorHAnsi" w:hAnsiTheme="minorHAnsi"/>
+        </w:rPr>
+      </w:pPr>
+      <w:proofErr w:type="spellStart"/>
+      <w:r>
+        <w:rPr>
+          <w:rFonts w:asciiTheme="minorHAnsi" w:hAnsiTheme="minorHAnsi"/>
+        </w:rPr>
+        <w:t>Frantzeskou</w:t>
+      </w:r>
+      <w:proofErr w:type="spellEnd"/>
+      <w:r>
+        <w:rPr>
+          <w:rFonts w:asciiTheme="minorHAnsi" w:hAnsiTheme="minorHAnsi"/>
+        </w:rPr>
+        <w:t xml:space="preserve">, G., </w:t>
+      </w:r>
+      <w:proofErr w:type="spellStart"/>
+      <w:r>
+        <w:rPr>
+          <w:rFonts w:asciiTheme="minorHAnsi" w:hAnsiTheme="minorHAnsi"/>
+        </w:rPr>
+        <w:t>MacDonell</w:t>
+      </w:r>
+      <w:proofErr w:type="spellEnd"/>
+      <w:r>
+        <w:rPr>
+          <w:rFonts w:asciiTheme="minorHAnsi" w:hAnsiTheme="minorHAnsi"/>
+        </w:rPr>
+        <w:t xml:space="preserve">, S., </w:t>
+      </w:r>
+      <w:proofErr w:type="spellStart"/>
+      <w:r>
+        <w:rPr>
+          <w:rFonts w:asciiTheme="minorHAnsi" w:hAnsiTheme="minorHAnsi"/>
+        </w:rPr>
+        <w:t>Stamatatos</w:t>
+      </w:r>
+      <w:proofErr w:type="spellEnd"/>
+      <w:r>
+        <w:rPr>
+          <w:rFonts w:asciiTheme="minorHAnsi" w:hAnsiTheme="minorHAnsi"/>
+        </w:rPr>
+        <w:t xml:space="preserve">, E., &amp; </w:t>
+      </w:r>
+      <w:proofErr w:type="spellStart"/>
+      <w:r>
+        <w:rPr>
+          <w:rFonts w:asciiTheme="minorHAnsi" w:hAnsiTheme="minorHAnsi"/>
+        </w:rPr>
+        <w:t>Gritzalis</w:t>
+      </w:r>
+      <w:proofErr w:type="spellEnd"/>
+      <w:r>
+        <w:rPr>
+          <w:rFonts w:asciiTheme="minorHAnsi" w:hAnsiTheme="minorHAnsi"/>
+        </w:rPr>
+        <w:t xml:space="preserve">, S. (2008). Examining the significance of high-level programming features in source code author classification. </w:t>
+      </w:r>
+      <w:proofErr w:type="gramStart"/>
+      <w:r>
+        <w:rPr>
+          <w:rFonts w:asciiTheme="minorHAnsi" w:hAnsiTheme="minorHAnsi"/>
+        </w:rPr>
+        <w:t>Journal of Systems and Software, 81(3), 447-460.</w:t>
+      </w:r>
+      <w:proofErr w:type="gramEnd"/>
+    </w:p>
+    <w:p>
+      <w:pPr>
+        <w:rPr>
+          <w:rFonts w:asciiTheme="minorHAnsi" w:hAnsiTheme="minorHAnsi"/>
+        </w:rPr>
+      </w:pPr>
+    </w:p>
+    <w:p>
+      <w:pPr>
+        <w:rPr>
+          <w:rFonts w:asciiTheme="minorHAnsi" w:hAnsiTheme="minorHAnsi"/>
+        </w:rPr>
+      </w:pPr>
+      <w:proofErr w:type="spellStart"/>
+      <w:r>
+        <w:rPr>
+          <w:rFonts w:asciiTheme="minorHAnsi" w:hAnsiTheme="minorHAnsi"/>
+        </w:rPr>
+        <w:t>Frantzeskou</w:t>
+      </w:r>
+      <w:proofErr w:type="spellEnd"/>
+      <w:r>
+        <w:rPr>
+          <w:rFonts w:asciiTheme="minorHAnsi" w:hAnsiTheme="minorHAnsi"/>
+        </w:rPr>
+        <w:t xml:space="preserve">, G., </w:t>
+      </w:r>
+      <w:proofErr w:type="spellStart"/>
+      <w:r>
+        <w:rPr>
+          <w:rFonts w:asciiTheme="minorHAnsi" w:hAnsiTheme="minorHAnsi"/>
+        </w:rPr>
+        <w:t>Stamatatos</w:t>
+      </w:r>
+      <w:proofErr w:type="spellEnd"/>
+      <w:r>
+        <w:rPr>
+          <w:rFonts w:asciiTheme="minorHAnsi" w:hAnsiTheme="minorHAnsi"/>
+        </w:rPr>
+        <w:t xml:space="preserve">, E., </w:t>
+      </w:r>
+      <w:proofErr w:type="spellStart"/>
+      <w:r>
+        <w:rPr>
+          <w:rFonts w:asciiTheme="minorHAnsi" w:hAnsiTheme="minorHAnsi"/>
+        </w:rPr>
+        <w:t>Gritzalis</w:t>
+      </w:r>
+      <w:proofErr w:type="spellEnd"/>
+      <w:r>
+        <w:rPr>
+          <w:rFonts w:asciiTheme="minorHAnsi" w:hAnsiTheme="minorHAnsi"/>
+        </w:rPr>
+        <w:t xml:space="preserve">, S., &amp; </w:t>
+      </w:r>
+      <w:proofErr w:type="spellStart"/>
+      <w:r>
+        <w:rPr>
+          <w:rFonts w:asciiTheme="minorHAnsi" w:hAnsiTheme="minorHAnsi"/>
+        </w:rPr>
+        <w:t>Katsikas</w:t>
+      </w:r>
+      <w:proofErr w:type="spellEnd"/>
+      <w:r>
+        <w:rPr>
+          <w:rFonts w:asciiTheme="minorHAnsi" w:hAnsiTheme="minorHAnsi"/>
+        </w:rPr>
+        <w:t xml:space="preserve">, S. (2006, May). Effective identification of source code authors using byte-level information. </w:t>
+      </w:r>
+      <w:proofErr w:type="gramStart"/>
+      <w:r>
+        <w:rPr>
+          <w:rFonts w:asciiTheme="minorHAnsi" w:hAnsiTheme="minorHAnsi"/>
+        </w:rPr>
+        <w:t>In Proceedings of the 28th international conference on Software engineering (pp. 893-896).</w:t>
+      </w:r>
+      <w:proofErr w:type="gramEnd"/>
+      <w:r>
+        <w:rPr>
+          <w:rFonts w:asciiTheme="minorHAnsi" w:hAnsiTheme="minorHAnsi"/>
+        </w:rPr>
+        <w:t xml:space="preserve"> ACM.</w:t>
+      </w:r>
+    </w:p>
+    <w:p>
+      <w:pPr>
+        <w:rPr>
+          <w:rFonts w:asciiTheme="minorHAnsi" w:hAnsiTheme="minorHAnsi"/>
+        </w:rPr>
+      </w:pPr>
+    </w:p>
+    <w:p>
+      <w:pPr>
+        <w:rPr>
+          <w:rFonts w:asciiTheme="minorHAnsi" w:hAnsiTheme="minorHAnsi"/>
+        </w:rPr>
+      </w:pPr>
+      <w:proofErr w:type="spellStart"/>
+      <w:r>
+        <w:rPr>
+          <w:rFonts w:asciiTheme="minorHAnsi" w:hAnsiTheme="minorHAnsi"/>
+        </w:rPr>
+        <w:t>Houvardas</w:t>
+      </w:r>
+      <w:proofErr w:type="spellEnd"/>
+      <w:r>
+        <w:rPr>
+          <w:rFonts w:asciiTheme="minorHAnsi" w:hAnsiTheme="minorHAnsi"/>
+        </w:rPr>
+        <w:t xml:space="preserve">, J., &amp; </w:t>
+      </w:r>
+      <w:proofErr w:type="spellStart"/>
+      <w:r>
+        <w:rPr>
+          <w:rFonts w:asciiTheme="minorHAnsi" w:hAnsiTheme="minorHAnsi"/>
+        </w:rPr>
+        <w:t>Stamatatos</w:t>
+      </w:r>
+      <w:proofErr w:type="spellEnd"/>
+      <w:r>
+        <w:rPr>
+          <w:rFonts w:asciiTheme="minorHAnsi" w:hAnsiTheme="minorHAnsi"/>
+        </w:rPr>
+        <w:t xml:space="preserve">, E. (2006). </w:t>
+      </w:r>
+      <w:proofErr w:type="gramStart"/>
+      <w:r>
+        <w:rPr>
+          <w:rFonts w:asciiTheme="minorHAnsi" w:hAnsiTheme="minorHAnsi"/>
+        </w:rPr>
+        <w:t>N-gram feature selection for authorship identification.</w:t>
+      </w:r>
+      <w:proofErr w:type="gramEnd"/>
+      <w:r>
+        <w:rPr>
+          <w:rFonts w:asciiTheme="minorHAnsi" w:hAnsiTheme="minorHAnsi"/>
+        </w:rPr>
+        <w:t xml:space="preserve"> In </w:t>
+      </w:r>
+      <w:r>
+        <w:rPr>
+          <w:rFonts w:asciiTheme="minorHAnsi" w:hAnsiTheme="minorHAnsi"/>
+          <w:i/>
+        </w:rPr>
+        <w:t>Artificial Intelligence: Methodology, Systems, and Applications</w:t>
+      </w:r>
+      <w:r>
+        <w:rPr>
+          <w:rFonts w:asciiTheme="minorHAnsi" w:hAnsiTheme="minorHAnsi"/>
+        </w:rPr>
+        <w:t xml:space="preserve"> (pp. 77-86). </w:t>
+      </w:r>
+      <w:proofErr w:type="gramStart"/>
+      <w:r>
+        <w:rPr>
+          <w:rFonts w:asciiTheme="minorHAnsi" w:hAnsiTheme="minorHAnsi"/>
+        </w:rPr>
+        <w:t>Springer Berlin Heidelberg.</w:t>
+      </w:r>
+      <w:proofErr w:type="gramEnd"/>
+    </w:p>
+    <w:p>
+      <w:pPr>
+        <w:rPr>
+          <w:rFonts w:asciiTheme="minorHAnsi" w:hAnsiTheme="minorHAnsi"/>
+        </w:rPr>
+      </w:pPr>
+    </w:p>
+    <w:p>
+      <w:pPr>
+        <w:rPr>
+          <w:rFonts w:asciiTheme="minorHAnsi" w:hAnsiTheme="minorHAnsi"/>
+        </w:rPr>
+      </w:pPr>
+      <w:proofErr w:type="spellStart"/>
+      <w:proofErr w:type="gramStart"/>
+      <w:r>
+        <w:rPr>
+          <w:rFonts w:asciiTheme="minorHAnsi" w:hAnsiTheme="minorHAnsi"/>
+        </w:rPr>
+        <w:t>Kešelj</w:t>
+      </w:r>
+      <w:proofErr w:type="spellEnd"/>
+      <w:r>
+        <w:rPr>
+          <w:rFonts w:asciiTheme="minorHAnsi" w:hAnsiTheme="minorHAnsi"/>
+        </w:rPr>
+        <w:t xml:space="preserve">, V., </w:t>
+      </w:r>
+      <w:proofErr w:type="spellStart"/>
+      <w:r>
+        <w:rPr>
+          <w:rFonts w:asciiTheme="minorHAnsi" w:hAnsiTheme="minorHAnsi"/>
+        </w:rPr>
+        <w:t>Peng</w:t>
+      </w:r>
+      <w:proofErr w:type="spellEnd"/>
+      <w:r>
+        <w:rPr>
+          <w:rFonts w:asciiTheme="minorHAnsi" w:hAnsiTheme="minorHAnsi"/>
+        </w:rPr>
+        <w:t xml:space="preserve">, F., </w:t>
+      </w:r>
+      <w:proofErr w:type="spellStart"/>
+      <w:r>
+        <w:rPr>
+          <w:rFonts w:asciiTheme="minorHAnsi" w:hAnsiTheme="minorHAnsi"/>
+        </w:rPr>
+        <w:t>Cercone</w:t>
+      </w:r>
+      <w:proofErr w:type="spellEnd"/>
+      <w:r>
+        <w:rPr>
+          <w:rFonts w:asciiTheme="minorHAnsi" w:hAnsiTheme="minorHAnsi"/>
+        </w:rPr>
+        <w:t>, N., &amp; Thomas, C. (2003, August).</w:t>
+      </w:r>
+      <w:proofErr w:type="gramEnd"/>
+      <w:r>
+        <w:rPr>
+          <w:rFonts w:asciiTheme="minorHAnsi" w:hAnsiTheme="minorHAnsi"/>
+        </w:rPr>
+        <w:t xml:space="preserve"> N-gram-based author profiles for authorship attribution. </w:t>
+      </w:r>
+      <w:proofErr w:type="gramStart"/>
+      <w:r>
+        <w:rPr>
+          <w:rFonts w:asciiTheme="minorHAnsi" w:hAnsiTheme="minorHAnsi"/>
+        </w:rPr>
+        <w:t xml:space="preserve">In </w:t>
+      </w:r>
+      <w:r>
+        <w:rPr>
+          <w:rFonts w:asciiTheme="minorHAnsi" w:hAnsiTheme="minorHAnsi"/>
+          <w:i/>
+        </w:rPr>
+        <w:t>Proceedings of the conference pacific association for computational linguistics, PACLING</w:t>
+      </w:r>
+      <w:r>
+        <w:rPr>
+          <w:rFonts w:asciiTheme="minorHAnsi" w:hAnsiTheme="minorHAnsi"/>
+        </w:rPr>
+        <w:t xml:space="preserve"> (Vol. 3, pp. 255-264).</w:t>
+      </w:r>
+      <w:proofErr w:type="gramEnd"/>
+    </w:p>
+    <w:p>
+      <w:pPr>
+        <w:rPr>
+          <w:rFonts w:asciiTheme="minorHAnsi" w:hAnsiTheme="minorHAnsi"/>
+        </w:rPr>
+      </w:pPr>
+    </w:p>
+    <w:p>
+      <w:pPr>
+        <w:rPr>
+          <w:rFonts w:asciiTheme="minorHAnsi" w:hAnsiTheme="minorHAnsi"/>
+        </w:rPr>
+      </w:pPr>
+      <w:proofErr w:type="spellStart"/>
+      <w:r>
+        <w:rPr>
+          <w:rFonts w:asciiTheme="minorHAnsi" w:hAnsiTheme="minorHAnsi"/>
+        </w:rPr>
+        <w:t>Krsul</w:t>
+      </w:r>
+      <w:proofErr w:type="spellEnd"/>
+      <w:r>
+        <w:rPr>
+          <w:rFonts w:asciiTheme="minorHAnsi" w:hAnsiTheme="minorHAnsi"/>
+        </w:rPr>
+        <w:t xml:space="preserve">, I., &amp; </w:t>
+      </w:r>
+      <w:proofErr w:type="spellStart"/>
+      <w:r>
+        <w:rPr>
+          <w:rFonts w:asciiTheme="minorHAnsi" w:hAnsiTheme="minorHAnsi"/>
+        </w:rPr>
+        <w:t>Spafford</w:t>
+      </w:r>
+      <w:proofErr w:type="spellEnd"/>
+      <w:r>
+        <w:rPr>
+          <w:rFonts w:asciiTheme="minorHAnsi" w:hAnsiTheme="minorHAnsi"/>
+        </w:rPr>
+        <w:t xml:space="preserve">, E. H. (1997). Authorship analysis: Identifying the author of a program. </w:t>
+      </w:r>
+      <w:proofErr w:type="gramStart"/>
+      <w:r>
+        <w:rPr>
+          <w:rFonts w:asciiTheme="minorHAnsi" w:hAnsiTheme="minorHAnsi"/>
+          <w:i/>
+        </w:rPr>
+        <w:t>Computers &amp; Security</w:t>
+      </w:r>
+      <w:r>
+        <w:rPr>
+          <w:rFonts w:asciiTheme="minorHAnsi" w:hAnsiTheme="minorHAnsi"/>
+        </w:rPr>
+        <w:t xml:space="preserve">, </w:t>
+      </w:r>
+      <w:r>
+        <w:rPr>
+          <w:rFonts w:asciiTheme="minorHAnsi" w:hAnsiTheme="minorHAnsi"/>
+          <w:i/>
+        </w:rPr>
+        <w:t>16</w:t>
+      </w:r>
+      <w:r>
+        <w:rPr>
+          <w:rFonts w:asciiTheme="minorHAnsi" w:hAnsiTheme="minorHAnsi"/>
+        </w:rPr>
+        <w:t>(3), 233-257.</w:t>
+      </w:r>
+      <w:proofErr w:type="gramEnd"/>
+    </w:p>
+    <w:p>
+      <w:pPr>
+        <w:rPr>
+          <w:rFonts w:asciiTheme="minorHAnsi" w:hAnsiTheme="minorHAnsi"/>
+        </w:rPr>
+      </w:pPr>
+    </w:p>
+    <w:p>
+      <w:pPr>
+        <w:rPr>
+          <w:rFonts w:asciiTheme="minorHAnsi" w:hAnsiTheme="minorHAnsi"/>
+        </w:rPr>
+      </w:pPr>
+      <w:proofErr w:type="spellStart"/>
+      <w:r>
+        <w:rPr>
+          <w:rFonts w:asciiTheme="minorHAnsi" w:hAnsiTheme="minorHAnsi"/>
+        </w:rPr>
+        <w:t>Juola</w:t>
+      </w:r>
+      <w:proofErr w:type="spellEnd"/>
+      <w:r>
+        <w:rPr>
+          <w:rFonts w:asciiTheme="minorHAnsi" w:hAnsiTheme="minorHAnsi"/>
+        </w:rPr>
+        <w:t xml:space="preserve">, P. (2006). Authorship attribution. </w:t>
+      </w:r>
+      <w:proofErr w:type="gramStart"/>
+      <w:r>
+        <w:rPr>
+          <w:rFonts w:asciiTheme="minorHAnsi" w:hAnsiTheme="minorHAnsi"/>
+        </w:rPr>
+        <w:t>Foundations and Trends in information Retrieval, 1(3), 233-334.</w:t>
+      </w:r>
+      <w:proofErr w:type="gramEnd"/>
+    </w:p>
+    <w:p>
+      <w:pPr>
+        <w:rPr>
+          <w:rFonts w:asciiTheme="minorHAnsi" w:hAnsiTheme="minorHAnsi"/>
+        </w:rPr>
+      </w:pPr>
+    </w:p>
+    <w:p>
+      <w:pPr>
+        <w:rPr>
+          <w:rFonts w:asciiTheme="minorHAnsi" w:hAnsiTheme="minorHAnsi"/>
+        </w:rPr>
+      </w:pPr>
+      <w:r>
+        <w:rPr>
+          <w:rFonts w:asciiTheme="minorHAnsi" w:hAnsiTheme="minorHAnsi"/>
+        </w:rPr>
+        <w:t xml:space="preserve">Lange, R. C., &amp; </w:t>
+      </w:r>
+      <w:proofErr w:type="spellStart"/>
+      <w:r>
+        <w:rPr>
+          <w:rFonts w:asciiTheme="minorHAnsi" w:hAnsiTheme="minorHAnsi"/>
+        </w:rPr>
+        <w:t>Mancoridis</w:t>
+      </w:r>
+      <w:proofErr w:type="spellEnd"/>
+      <w:r>
+        <w:rPr>
+          <w:rFonts w:asciiTheme="minorHAnsi" w:hAnsiTheme="minorHAnsi"/>
+        </w:rPr>
+        <w:t xml:space="preserve">, S. (2007, July). </w:t>
+      </w:r>
+      <w:proofErr w:type="gramStart"/>
+      <w:r>
+        <w:rPr>
+          <w:rFonts w:asciiTheme="minorHAnsi" w:hAnsiTheme="minorHAnsi"/>
+        </w:rPr>
+        <w:t>Using code metric histograms and genetic algorithms to perform author identification for software forensics.</w:t>
+      </w:r>
+      <w:proofErr w:type="gramEnd"/>
+      <w:r>
+        <w:rPr>
+          <w:rFonts w:asciiTheme="minorHAnsi" w:hAnsiTheme="minorHAnsi"/>
+        </w:rPr>
+        <w:t xml:space="preserve"> </w:t>
+      </w:r>
+      <w:proofErr w:type="gramStart"/>
+      <w:r>
+        <w:rPr>
+          <w:rFonts w:asciiTheme="minorHAnsi" w:hAnsiTheme="minorHAnsi"/>
+        </w:rPr>
+        <w:t xml:space="preserve">In </w:t>
+      </w:r>
+      <w:r>
+        <w:rPr>
+          <w:rFonts w:asciiTheme="minorHAnsi" w:hAnsiTheme="minorHAnsi"/>
+          <w:i/>
+        </w:rPr>
+        <w:t>Proceedings of the 9th annual conference on Genetic and evolutionary computation</w:t>
+      </w:r>
+      <w:r>
+        <w:rPr>
+          <w:rFonts w:asciiTheme="minorHAnsi" w:hAnsiTheme="minorHAnsi"/>
+        </w:rPr>
+        <w:t xml:space="preserve"> (pp. 2082-2089).</w:t>
+      </w:r>
+      <w:proofErr w:type="gramEnd"/>
+      <w:r>
+        <w:rPr>
+          <w:rFonts w:asciiTheme="minorHAnsi" w:hAnsiTheme="minorHAnsi"/>
+        </w:rPr>
+        <w:t xml:space="preserve"> ACM.</w:t>
+      </w:r>
+    </w:p>
+    <w:p>
+      <w:pPr>
+        <w:rPr>
+          <w:rFonts w:asciiTheme="minorHAnsi" w:hAnsiTheme="minorHAnsi"/>
+        </w:rPr>
+      </w:pPr>
+    </w:p>
+    <w:p>
+      <w:pPr>
+        <w:rPr>
+          <w:rFonts w:asciiTheme="minorHAnsi" w:hAnsiTheme="minorHAnsi"/>
+        </w:rPr>
+      </w:pPr>
+      <w:proofErr w:type="gramStart"/>
+      <w:r>
+        <w:rPr>
+          <w:rFonts w:asciiTheme="minorHAnsi" w:hAnsiTheme="minorHAnsi"/>
+        </w:rPr>
+        <w:t>Mendenhall, T. C. (1887).</w:t>
+      </w:r>
+      <w:proofErr w:type="gramEnd"/>
+      <w:r>
+        <w:rPr>
+          <w:rFonts w:asciiTheme="minorHAnsi" w:hAnsiTheme="minorHAnsi"/>
+        </w:rPr>
+        <w:t xml:space="preserve"> </w:t>
+      </w:r>
+      <w:proofErr w:type="gramStart"/>
+      <w:r>
+        <w:rPr>
+          <w:rFonts w:asciiTheme="minorHAnsi" w:hAnsiTheme="minorHAnsi"/>
+        </w:rPr>
+        <w:t>The characteristic curves of composition.</w:t>
+      </w:r>
+      <w:proofErr w:type="gramEnd"/>
+      <w:r>
+        <w:rPr>
+          <w:rFonts w:asciiTheme="minorHAnsi" w:hAnsiTheme="minorHAnsi"/>
+        </w:rPr>
+        <w:t xml:space="preserve"> </w:t>
+      </w:r>
+      <w:proofErr w:type="gramStart"/>
+      <w:r>
+        <w:rPr>
+          <w:rFonts w:asciiTheme="minorHAnsi" w:hAnsiTheme="minorHAnsi"/>
+        </w:rPr>
+        <w:t>Science, (214S), 237-246.</w:t>
+      </w:r>
+      <w:proofErr w:type="gramEnd"/>
+    </w:p>
+    <w:p>
+      <w:pPr>
+        <w:rPr>
+          <w:rFonts w:asciiTheme="minorHAnsi" w:hAnsiTheme="minorHAnsi"/>
+        </w:rPr>
+      </w:pPr>
+    </w:p>
+    <w:p>
+      <w:pPr>
+        <w:rPr>
+          <w:rFonts w:asciiTheme="minorHAnsi" w:hAnsiTheme="minorHAnsi"/>
+        </w:rPr>
+      </w:pPr>
+      <w:proofErr w:type="spellStart"/>
+      <w:proofErr w:type="gramStart"/>
+      <w:r>
+        <w:rPr>
+          <w:rFonts w:asciiTheme="minorHAnsi" w:hAnsiTheme="minorHAnsi"/>
+        </w:rPr>
+        <w:t>Mosteller</w:t>
+      </w:r>
+      <w:proofErr w:type="spellEnd"/>
+      <w:r>
+        <w:rPr>
+          <w:rFonts w:asciiTheme="minorHAnsi" w:hAnsiTheme="minorHAnsi"/>
+        </w:rPr>
+        <w:t>, F., &amp; Wallace, D. L. (1963).</w:t>
+      </w:r>
+      <w:proofErr w:type="gramEnd"/>
+      <w:r>
+        <w:rPr>
+          <w:rFonts w:asciiTheme="minorHAnsi" w:hAnsiTheme="minorHAnsi"/>
+        </w:rPr>
+        <w:t xml:space="preserve"> Inference in an authorship problem: A comparative study of discrimination methods applied to the authorship of the disputed Federalist Papers. </w:t>
+      </w:r>
+      <w:proofErr w:type="gramStart"/>
+      <w:r>
+        <w:rPr>
+          <w:rFonts w:asciiTheme="minorHAnsi" w:hAnsiTheme="minorHAnsi"/>
+          <w:i/>
+        </w:rPr>
         <w:t>Journal of the American Statistical Association</w:t>
       </w:r>
       <w:r>
+        <w:rPr>
+          <w:rFonts w:asciiTheme="minorHAnsi" w:hAnsiTheme="minorHAnsi"/>
+        </w:rPr>
         <w:t xml:space="preserve">, </w:t>
       </w:r>
       <w:r>
         <w:rPr>
+          <w:rFonts w:asciiTheme="minorHAnsi" w:hAnsiTheme="minorHAnsi"/>
           <w:i/>
         </w:rPr>
         <w:t>58</w:t>
       </w:r>
       <w:r>
+        <w:rPr>
+          <w:rFonts w:asciiTheme="minorHAnsi" w:hAnsiTheme="minorHAnsi"/>
+        </w:rPr>
         <w:t>(302), 275-309.</w:t>
       </w:r>
-    </w:p>
-    <w:p/>
-    <w:p/>
-    <w:p>
-      <w:r>
-        <w:t>Pektaü, A., Eriü, M., &amp; Acarman, T. (2011, August). Proposal of n-gram based algorithm for malware classification. In SECURWARE 2011, The Fifth International Conference on Emerging Security Information, Systems and Technologies (pp. 14-18).</w:t>
-      </w:r>
-    </w:p>
-    <w:p/>
-    <w:p>
-      <w:r>
-        <w:t>Stamatatos, E. (2009). A survey of modern authorship attribution methods. Journal of the American Society for information Science and Technology, 60(3), 538-556.</w:t>
-      </w:r>
-    </w:p>
-    <w:p/>
-    <w:p>
-      <w:r>
-        <w:t>*Add symantec internet secruity report April 2008.</w:t>
-      </w:r>
-    </w:p>
-    <w:p/>
-    <w:p/>
+      <w:proofErr w:type="gramEnd"/>
+    </w:p>
+    <w:p>
+      <w:pPr>
+        <w:rPr>
+          <w:rFonts w:asciiTheme="minorHAnsi" w:hAnsiTheme="minorHAnsi"/>
+        </w:rPr>
+      </w:pPr>
+    </w:p>
+    <w:p>
+      <w:pPr>
+        <w:rPr>
+          <w:rFonts w:asciiTheme="minorHAnsi" w:hAnsiTheme="minorHAnsi"/>
+        </w:rPr>
+      </w:pPr>
+      <w:proofErr w:type="spellStart"/>
+      <w:proofErr w:type="gramStart"/>
+      <w:r>
+        <w:rPr>
+          <w:rFonts w:asciiTheme="minorHAnsi" w:hAnsiTheme="minorHAnsi"/>
+        </w:rPr>
+        <w:t>Pektas</w:t>
+      </w:r>
+      <w:proofErr w:type="spellEnd"/>
+      <w:r>
+        <w:rPr>
+          <w:rFonts w:asciiTheme="minorHAnsi" w:hAnsiTheme="minorHAnsi"/>
+        </w:rPr>
+        <w:t>, A., Eris</w:t>
+      </w:r>
+      <w:r>
+        <w:rPr>
+          <w:rFonts w:asciiTheme="minorHAnsi" w:hAnsiTheme="minorHAnsi"/>
+        </w:rPr>
+        <w:t xml:space="preserve">, M., &amp; </w:t>
+      </w:r>
+      <w:proofErr w:type="spellStart"/>
+      <w:r>
+        <w:rPr>
+          <w:rFonts w:asciiTheme="minorHAnsi" w:hAnsiTheme="minorHAnsi"/>
+        </w:rPr>
+        <w:t>Acarman</w:t>
+      </w:r>
+      <w:proofErr w:type="spellEnd"/>
+      <w:r>
+        <w:rPr>
+          <w:rFonts w:asciiTheme="minorHAnsi" w:hAnsiTheme="minorHAnsi"/>
+        </w:rPr>
+        <w:t>, T. (2011, August).</w:t>
+      </w:r>
+      <w:proofErr w:type="gramEnd"/>
+      <w:r>
+        <w:rPr>
+          <w:rFonts w:asciiTheme="minorHAnsi" w:hAnsiTheme="minorHAnsi"/>
+        </w:rPr>
+        <w:t xml:space="preserve"> Proposal of n-gram based algorithm for malware classification. In SECURWARE 2011, The Fifth International Conference on Emerging Security Information, Systems and Technologies (pp. 14-18).</w:t>
+      </w:r>
+    </w:p>
+    <w:p>
+      <w:pPr>
+        <w:rPr>
+          <w:rFonts w:asciiTheme="minorHAnsi" w:hAnsiTheme="minorHAnsi"/>
+        </w:rPr>
+      </w:pPr>
+    </w:p>
+    <w:p>
+      <w:pPr>
+        <w:rPr>
+          <w:rFonts w:asciiTheme="minorHAnsi" w:hAnsiTheme="minorHAnsi"/>
+        </w:rPr>
+      </w:pPr>
+      <w:proofErr w:type="spellStart"/>
+      <w:r>
+        <w:rPr>
+          <w:rFonts w:asciiTheme="minorHAnsi" w:hAnsiTheme="minorHAnsi"/>
+        </w:rPr>
+        <w:t>Spafford</w:t>
+      </w:r>
+      <w:proofErr w:type="spellEnd"/>
+      <w:r>
+        <w:rPr>
+          <w:rFonts w:asciiTheme="minorHAnsi" w:hAnsiTheme="minorHAnsi"/>
+        </w:rPr>
+        <w:t xml:space="preserve">, E. H., &amp; </w:t>
+      </w:r>
+      <w:proofErr w:type="spellStart"/>
+      <w:r>
+        <w:rPr>
+          <w:rFonts w:asciiTheme="minorHAnsi" w:hAnsiTheme="minorHAnsi"/>
+        </w:rPr>
+        <w:t>Weeber</w:t>
+      </w:r>
+      <w:proofErr w:type="spellEnd"/>
+      <w:r>
+        <w:rPr>
+          <w:rFonts w:asciiTheme="minorHAnsi" w:hAnsiTheme="minorHAnsi"/>
+        </w:rPr>
+        <w:t>, S. A. (1993). Software forensics: Can we track code to its authors</w:t>
+      </w:r>
+      <w:proofErr w:type="gramStart"/>
+      <w:r>
+        <w:rPr>
+          <w:rFonts w:asciiTheme="minorHAnsi" w:hAnsiTheme="minorHAnsi"/>
+        </w:rPr>
+        <w:t>?.</w:t>
+      </w:r>
+      <w:proofErr w:type="gramEnd"/>
+      <w:r>
+        <w:rPr>
+          <w:rFonts w:asciiTheme="minorHAnsi" w:hAnsiTheme="minorHAnsi"/>
+        </w:rPr>
+        <w:t xml:space="preserve"> </w:t>
+      </w:r>
+      <w:proofErr w:type="gramStart"/>
+      <w:r>
+        <w:rPr>
+          <w:rFonts w:asciiTheme="minorHAnsi" w:hAnsiTheme="minorHAnsi"/>
+          <w:i/>
+        </w:rPr>
+        <w:t>Computers &amp; Security</w:t>
+      </w:r>
+      <w:r>
+        <w:rPr>
+          <w:rFonts w:asciiTheme="minorHAnsi" w:hAnsiTheme="minorHAnsi"/>
+        </w:rPr>
+        <w:t xml:space="preserve">, </w:t>
+      </w:r>
+      <w:r>
+        <w:rPr>
+          <w:rFonts w:asciiTheme="minorHAnsi" w:hAnsiTheme="minorHAnsi"/>
+          <w:i/>
+        </w:rPr>
+        <w:t>12</w:t>
+      </w:r>
+      <w:r>
+        <w:rPr>
+          <w:rFonts w:asciiTheme="minorHAnsi" w:hAnsiTheme="minorHAnsi"/>
+        </w:rPr>
+        <w:t>(6), 585-595.</w:t>
+      </w:r>
+      <w:proofErr w:type="gramEnd"/>
+    </w:p>
+    <w:p>
+      <w:pPr>
+        <w:rPr>
+          <w:rFonts w:asciiTheme="minorHAnsi" w:hAnsiTheme="minorHAnsi"/>
+        </w:rPr>
+      </w:pPr>
+    </w:p>
+    <w:p>
+      <w:pPr>
+        <w:rPr>
+          <w:rFonts w:asciiTheme="minorHAnsi" w:hAnsiTheme="minorHAnsi"/>
+        </w:rPr>
+      </w:pPr>
+      <w:proofErr w:type="spellStart"/>
+      <w:proofErr w:type="gramStart"/>
+      <w:r>
+        <w:rPr>
+          <w:rFonts w:asciiTheme="minorHAnsi" w:hAnsiTheme="minorHAnsi"/>
+        </w:rPr>
+        <w:t>Stamatatos</w:t>
+      </w:r>
+      <w:proofErr w:type="spellEnd"/>
+      <w:r>
+        <w:rPr>
+          <w:rFonts w:asciiTheme="minorHAnsi" w:hAnsiTheme="minorHAnsi"/>
+        </w:rPr>
+        <w:t>, E. (2009).</w:t>
+      </w:r>
+      <w:proofErr w:type="gramEnd"/>
+      <w:r>
+        <w:rPr>
+          <w:rFonts w:asciiTheme="minorHAnsi" w:hAnsiTheme="minorHAnsi"/>
+        </w:rPr>
+        <w:t xml:space="preserve"> </w:t>
+      </w:r>
+      <w:proofErr w:type="gramStart"/>
+      <w:r>
+        <w:rPr>
+          <w:rFonts w:asciiTheme="minorHAnsi" w:hAnsiTheme="minorHAnsi"/>
+        </w:rPr>
+        <w:t>A survey of modern authorship attribution methods.</w:t>
+      </w:r>
+      <w:proofErr w:type="gramEnd"/>
+      <w:r>
+        <w:rPr>
+          <w:rFonts w:asciiTheme="minorHAnsi" w:hAnsiTheme="minorHAnsi"/>
+        </w:rPr>
+        <w:t xml:space="preserve"> </w:t>
+      </w:r>
+      <w:proofErr w:type="gramStart"/>
+      <w:r>
+        <w:rPr>
+          <w:rFonts w:asciiTheme="minorHAnsi" w:hAnsiTheme="minorHAnsi"/>
+        </w:rPr>
+        <w:t>Journal of the American Society for information Science and Technology, 60(3), 538-556.</w:t>
+      </w:r>
+      <w:proofErr w:type="gramEnd"/>
+    </w:p>
+    <w:p>
+      <w:pPr>
+        <w:rPr>
+          <w:rFonts w:asciiTheme="minorHAnsi" w:hAnsiTheme="minorHAnsi"/>
+        </w:rPr>
+      </w:pPr>
+    </w:p>
+    <w:p>
+      <w:pPr>
+        <w:rPr>
+          <w:rFonts w:asciiTheme="minorHAnsi" w:hAnsiTheme="minorHAnsi"/>
+        </w:rPr>
+      </w:pPr>
+      <w:proofErr w:type="spellStart"/>
+      <w:r>
+        <w:rPr>
+          <w:rFonts w:asciiTheme="minorHAnsi" w:hAnsiTheme="minorHAnsi"/>
+        </w:rPr>
+        <w:t>Tweedie</w:t>
+      </w:r>
+      <w:proofErr w:type="spellEnd"/>
+      <w:r>
+        <w:rPr>
+          <w:rFonts w:asciiTheme="minorHAnsi" w:hAnsiTheme="minorHAnsi"/>
+        </w:rPr>
+        <w:t xml:space="preserve">, F. J., Singh, S., &amp; Holmes, D. I. (1996). Neural network applications in </w:t>
+      </w:r>
+      <w:proofErr w:type="spellStart"/>
+      <w:r>
+        <w:rPr>
+          <w:rFonts w:asciiTheme="minorHAnsi" w:hAnsiTheme="minorHAnsi"/>
+        </w:rPr>
+        <w:t>stylometry</w:t>
+      </w:r>
+      <w:proofErr w:type="spellEnd"/>
+      <w:r>
+        <w:rPr>
+          <w:rFonts w:asciiTheme="minorHAnsi" w:hAnsiTheme="minorHAnsi"/>
+        </w:rPr>
+        <w:t xml:space="preserve">: The Federalist Papers. </w:t>
+      </w:r>
+      <w:proofErr w:type="gramStart"/>
+      <w:r>
+        <w:rPr>
+          <w:rFonts w:asciiTheme="minorHAnsi" w:hAnsiTheme="minorHAnsi"/>
+          <w:i/>
+        </w:rPr>
+        <w:t>Computers and the Humanities</w:t>
+      </w:r>
+      <w:r>
+        <w:rPr>
+          <w:rFonts w:asciiTheme="minorHAnsi" w:hAnsiTheme="minorHAnsi"/>
+        </w:rPr>
+        <w:t xml:space="preserve">, </w:t>
+      </w:r>
+      <w:r>
+        <w:rPr>
+          <w:rFonts w:asciiTheme="minorHAnsi" w:hAnsiTheme="minorHAnsi"/>
+          <w:i/>
+        </w:rPr>
+        <w:t>30</w:t>
+      </w:r>
+      <w:r>
+        <w:rPr>
+          <w:rFonts w:asciiTheme="minorHAnsi" w:hAnsiTheme="minorHAnsi"/>
+        </w:rPr>
+        <w:t>(1), 1-10.</w:t>
+      </w:r>
+      <w:proofErr w:type="gramEnd"/>
+    </w:p>
+    <w:p>
+      <w:pPr>
+        <w:rPr>
+          <w:rFonts w:asciiTheme="minorHAnsi" w:hAnsiTheme="minorHAnsi"/>
+        </w:rPr>
+      </w:pPr>
+    </w:p>
+    <w:p>
+      <w:pPr>
+        <w:rPr>
+          <w:rFonts w:asciiTheme="minorHAnsi" w:hAnsiTheme="minorHAnsi"/>
+        </w:rPr>
+      </w:pPr>
+      <w:r>
+        <w:rPr>
+          <w:rFonts w:asciiTheme="minorHAnsi" w:hAnsiTheme="minorHAnsi"/>
+        </w:rPr>
+        <w:t>Symantec Corporation. (2008)</w:t>
+      </w:r>
+      <w:proofErr w:type="gramStart"/>
+      <w:r>
+        <w:rPr>
+          <w:rFonts w:asciiTheme="minorHAnsi" w:hAnsiTheme="minorHAnsi"/>
+        </w:rPr>
+        <w:t>. Trends for July-December 07.</w:t>
+      </w:r>
+      <w:proofErr w:type="gramEnd"/>
+      <w:r>
+        <w:rPr>
+          <w:rFonts w:asciiTheme="minorHAnsi" w:hAnsiTheme="minorHAnsi"/>
+        </w:rPr>
+        <w:t xml:space="preserve"> </w:t>
+      </w:r>
+      <w:proofErr w:type="gramStart"/>
+      <w:r>
+        <w:rPr>
+          <w:rFonts w:asciiTheme="minorHAnsi" w:hAnsiTheme="minorHAnsi"/>
+          <w:i/>
+        </w:rPr>
+        <w:t>Symantec Global Internet Security Threat Report</w:t>
+      </w:r>
+      <w:r>
+        <w:rPr>
+          <w:rFonts w:asciiTheme="minorHAnsi" w:hAnsiTheme="minorHAnsi"/>
+        </w:rPr>
+        <w:t>.</w:t>
+      </w:r>
+      <w:proofErr w:type="gramEnd"/>
+    </w:p>
     <w:sectPr>
       <w:pgSz w:w="12240" w:h="15840"/>
-      <w:pgMar w:top="1728" w:right="1872" w:bottom="1584" w:left="1872" w:gutter="0"/>
+      <w:pgMar w:top="1728" w:right="1872" w:bottom="1728" w:left="1872" w:gutter="0"/>
     </w:sectPr>
   </w:body>
 </w:document>

--- a/Paper.docx
+++ b/Paper.docx
@@ -96,7 +96,19 @@
         <w:rPr>
           <w:rFonts w:asciiTheme="minorHAnsi" w:hAnsiTheme="minorHAnsi"/>
         </w:rPr>
-        <w:t xml:space="preserve"> malware from other malware. We use n-n-gram analysis of the binaries’ bytes, as well as frequency distribution of </w:t>
+        <w:t xml:space="preserve"> malwa</w:t>
+      </w:r>
+      <w:r>
+        <w:rPr>
+          <w:rFonts w:asciiTheme="minorHAnsi" w:hAnsiTheme="minorHAnsi"/>
+        </w:rPr>
+        <w:t xml:space="preserve">re from other malware. We use </w:t>
+      </w:r>
+      <w:r>
+        <w:rPr>
+          <w:rFonts w:asciiTheme="minorHAnsi" w:hAnsiTheme="minorHAnsi"/>
+        </w:rPr>
+        <w:t xml:space="preserve">n-gram analysis of the binaries’ bytes, as well as frequency distribution of </w:t>
       </w:r>
       <w:proofErr w:type="spellStart"/>
       <w:r>
@@ -238,6 +250,21 @@
           <w:rFonts w:asciiTheme="minorHAnsi" w:hAnsiTheme="minorHAnsi"/>
         </w:rPr>
       </w:pPr>
+    </w:p>
+    <w:p>
+      <w:pPr>
+        <w:rPr>
+          <w:rFonts w:asciiTheme="minorHAnsi" w:hAnsiTheme="minorHAnsi"/>
+        </w:rPr>
+      </w:pPr>
+    </w:p>
+    <w:p>
+      <w:pPr>
+        <w:pStyle w:val="Heading2"/>
+        <w:rPr>
+          <w:rFonts w:asciiTheme="minorHAnsi" w:hAnsiTheme="minorHAnsi"/>
+        </w:rPr>
+      </w:pPr>
       <w:r>
         <w:rPr>
           <w:rFonts w:asciiTheme="minorHAnsi" w:hAnsiTheme="minorHAnsi"/>
@@ -290,7 +317,19 @@
         <w:rPr>
           <w:rFonts w:asciiTheme="minorHAnsi" w:hAnsiTheme="minorHAnsi"/>
         </w:rPr>
-        <w:t>. This field has been used in literary fields since 1887 in analyzing the works of Shakespeare [Mendenhall, 1887].</w:t>
+        <w:t xml:space="preserve">. This field has been used </w:t>
+      </w:r>
+      <w:r>
+        <w:rPr>
+          <w:rFonts w:asciiTheme="minorHAnsi" w:hAnsiTheme="minorHAnsi"/>
+        </w:rPr>
+        <w:t>in literary fields since 1887 beginning with an analysis of</w:t>
+      </w:r>
+      <w:r>
+        <w:rPr>
+          <w:rFonts w:asciiTheme="minorHAnsi" w:hAnsiTheme="minorHAnsi"/>
+        </w:rPr>
+        <w:t xml:space="preserve"> the works of Shakespeare [Mendenhall, 1887].</w:t>
       </w:r>
       <w:r>
         <w:rPr>
@@ -384,8 +423,22 @@
         <w:rPr>
           <w:rFonts w:asciiTheme="minorHAnsi" w:hAnsiTheme="minorHAnsi"/>
         </w:rPr>
-        <w:t>e field gained more traction with an analysis of</w:t>
-      </w:r>
+        <w:t xml:space="preserve">e field </w:t>
+      </w:r>
+      <w:r>
+        <w:rPr>
+          <w:rFonts w:asciiTheme="minorHAnsi" w:hAnsiTheme="minorHAnsi"/>
+        </w:rPr>
+        <w:t xml:space="preserve">of </w:t>
+      </w:r>
+      <w:proofErr w:type="spellStart"/>
+      <w:r>
+        <w:rPr>
+          <w:rFonts w:asciiTheme="minorHAnsi" w:hAnsiTheme="minorHAnsi"/>
+        </w:rPr>
+        <w:t>stylometrics</w:t>
+      </w:r>
+      <w:proofErr w:type="spellEnd"/>
       <w:r>
         <w:rPr>
           <w:rFonts w:asciiTheme="minorHAnsi" w:hAnsiTheme="minorHAnsi"/>
@@ -396,6 +449,18 @@
         <w:rPr>
           <w:rFonts w:asciiTheme="minorHAnsi" w:hAnsiTheme="minorHAnsi"/>
         </w:rPr>
+        <w:t>gained more traction with an analysis of</w:t>
+      </w:r>
+      <w:r>
+        <w:rPr>
+          <w:rFonts w:asciiTheme="minorHAnsi" w:hAnsiTheme="minorHAnsi"/>
+        </w:rPr>
+        <w:t xml:space="preserve"> </w:t>
+      </w:r>
+      <w:r>
+        <w:rPr>
+          <w:rFonts w:asciiTheme="minorHAnsi" w:hAnsiTheme="minorHAnsi"/>
+        </w:rPr>
         <w:t xml:space="preserve">the disputed articles in </w:t>
       </w:r>
       <w:r>
@@ -651,7 +716,87 @@
         <w:rPr>
           <w:rFonts w:asciiTheme="minorHAnsi" w:hAnsiTheme="minorHAnsi"/>
         </w:rPr>
-        <w:t>.”  Thus, even though they are different words, there is still a high degree of similarity between the two words.</w:t>
+        <w:t xml:space="preserve">.”  Thus, even though they are different words, there is still a high degree of similarity between the two </w:t>
+      </w:r>
+      <w:r>
+        <w:rPr>
+          <w:rFonts w:asciiTheme="minorHAnsi" w:hAnsiTheme="minorHAnsi"/>
+        </w:rPr>
+        <w:t>words</w:t>
+      </w:r>
+      <w:r>
+        <w:rPr>
+          <w:rFonts w:asciiTheme="minorHAnsi" w:hAnsiTheme="minorHAnsi"/>
+        </w:rPr>
+        <w:t xml:space="preserve"> that is indicative of their shared root</w:t>
+      </w:r>
+      <w:r>
+        <w:rPr>
+          <w:rFonts w:asciiTheme="minorHAnsi" w:hAnsiTheme="minorHAnsi"/>
+        </w:rPr>
+        <w:t>.</w:t>
+      </w:r>
+    </w:p>
+    <w:p>
+      <w:pPr>
+        <w:rPr>
+          <w:rFonts w:asciiTheme="minorHAnsi" w:hAnsiTheme="minorHAnsi"/>
+        </w:rPr>
+      </w:pPr>
+    </w:p>
+    <w:p>
+      <w:pPr>
+        <w:rPr>
+          <w:rFonts w:asciiTheme="minorHAnsi" w:hAnsiTheme="minorHAnsi"/>
+        </w:rPr>
+      </w:pPr>
+      <w:r>
+        <w:rPr>
+          <w:rFonts w:asciiTheme="minorHAnsi" w:hAnsiTheme="minorHAnsi"/>
+        </w:rPr>
+        <w:t xml:space="preserve">One issue with n-grams is in choosing an acceptable value for n.  For very small values of n, n-grams approach frequency analysis.  For large values of n, the distributions will consist entirely of </w:t>
+      </w:r>
+      <w:proofErr w:type="spellStart"/>
+      <w:r>
+        <w:rPr>
+          <w:rFonts w:asciiTheme="minorHAnsi" w:hAnsiTheme="minorHAnsi"/>
+        </w:rPr>
+        <w:t>hapax</w:t>
+      </w:r>
+      <w:proofErr w:type="spellEnd"/>
+      <w:r>
+        <w:rPr>
+          <w:rFonts w:asciiTheme="minorHAnsi" w:hAnsiTheme="minorHAnsi"/>
+        </w:rPr>
+        <w:t xml:space="preserve"> </w:t>
+      </w:r>
+      <w:proofErr w:type="spellStart"/>
+      <w:r>
+        <w:rPr>
+          <w:rFonts w:asciiTheme="minorHAnsi" w:hAnsiTheme="minorHAnsi"/>
+        </w:rPr>
+        <w:t>legomena</w:t>
+      </w:r>
+      <w:proofErr w:type="spellEnd"/>
+      <w:r>
+        <w:rPr>
+          <w:rFonts w:asciiTheme="minorHAnsi" w:hAnsiTheme="minorHAnsi"/>
+        </w:rPr>
+        <w:t xml:space="preserve">, n-grams that appear only once, and the distribution will be </w:t>
+      </w:r>
+      <w:proofErr w:type="spellStart"/>
+      <w:r>
+        <w:rPr>
+          <w:rFonts w:asciiTheme="minorHAnsi" w:hAnsiTheme="minorHAnsi"/>
+        </w:rPr>
+        <w:t>overfit</w:t>
+      </w:r>
+      <w:proofErr w:type="spellEnd"/>
+      <w:r>
+        <w:rPr>
+          <w:rFonts w:asciiTheme="minorHAnsi" w:hAnsiTheme="minorHAnsi"/>
+        </w:rPr>
+        <w:t xml:space="preserve"> to the data.  For most topics, a value of n in the range of two to six will often be acceptable.</w:t>
       </w:r>
     </w:p>
     <w:p>
@@ -719,7 +864,53 @@
         <w:rPr>
           <w:rFonts w:asciiTheme="minorHAnsi" w:hAnsiTheme="minorHAnsi"/>
         </w:rPr>
-        <w:t>, 1994].  It is an effective and efficient tool that has proven useful in numerous comparative cases.</w:t>
+        <w:t>, 1994].  It is an effective and efficient tool that has proven usefu</w:t>
+      </w:r>
+      <w:r>
+        <w:rPr>
+          <w:rFonts w:asciiTheme="minorHAnsi" w:hAnsiTheme="minorHAnsi"/>
+        </w:rPr>
+        <w:t>l in numerous comparative cases</w:t>
+      </w:r>
+      <w:r>
+        <w:rPr>
+          <w:rFonts w:asciiTheme="minorHAnsi" w:hAnsiTheme="minorHAnsi"/>
+        </w:rPr>
+        <w:t xml:space="preserve"> [</w:t>
+      </w:r>
+      <w:proofErr w:type="spellStart"/>
+      <w:r>
+        <w:rPr>
+          <w:rFonts w:asciiTheme="minorHAnsi" w:hAnsiTheme="minorHAnsi"/>
+        </w:rPr>
+        <w:t>Houvardas</w:t>
+      </w:r>
+      <w:proofErr w:type="spellEnd"/>
+      <w:r>
+        <w:rPr>
+          <w:rFonts w:asciiTheme="minorHAnsi" w:hAnsiTheme="minorHAnsi"/>
+        </w:rPr>
+        <w:t xml:space="preserve"> &amp; </w:t>
+      </w:r>
+      <w:proofErr w:type="spellStart"/>
+      <w:r>
+        <w:rPr>
+          <w:rFonts w:asciiTheme="minorHAnsi" w:hAnsiTheme="minorHAnsi"/>
+        </w:rPr>
+        <w:t>Stamatatos</w:t>
+      </w:r>
+      <w:proofErr w:type="spellEnd"/>
+      <w:r>
+        <w:rPr>
+          <w:rFonts w:asciiTheme="minorHAnsi" w:hAnsiTheme="minorHAnsi"/>
+        </w:rPr>
+        <w:t>, 2006]</w:t>
+      </w:r>
+      <w:r>
+        <w:rPr>
+          <w:rFonts w:asciiTheme="minorHAnsi" w:hAnsiTheme="minorHAnsi"/>
+        </w:rPr>
+        <w:t>.</w:t>
       </w:r>
     </w:p>
     <w:p>
@@ -736,6 +927,14 @@
           <w:rFonts w:asciiTheme="minorHAnsi" w:hAnsiTheme="minorHAnsi"/>
         </w:rPr>
       </w:pPr>
+    </w:p>
+    <w:p>
+      <w:pPr>
+        <w:pStyle w:val="Heading3"/>
+        <w:rPr>
+          <w:rFonts w:asciiTheme="minorHAnsi" w:hAnsiTheme="minorHAnsi"/>
+        </w:rPr>
+      </w:pPr>
       <w:r>
         <w:rPr>
           <w:rFonts w:asciiTheme="minorHAnsi" w:hAnsiTheme="minorHAnsi"/>
@@ -756,6 +955,180 @@
           <w:rFonts w:asciiTheme="minorHAnsi" w:hAnsiTheme="minorHAnsi"/>
         </w:rPr>
       </w:pPr>
+      <w:r>
+        <w:rPr>
+          <w:rFonts w:asciiTheme="minorHAnsi" w:hAnsiTheme="minorHAnsi"/>
+        </w:rPr>
+        <w:t>Source code</w:t>
+      </w:r>
+      <w:r>
+        <w:rPr>
+          <w:rFonts w:asciiTheme="minorHAnsi" w:hAnsiTheme="minorHAnsi"/>
+        </w:rPr>
+        <w:t xml:space="preserve"> contains all of the workin</w:t>
+      </w:r>
+      <w:r>
+        <w:rPr>
+          <w:rFonts w:asciiTheme="minorHAnsi" w:hAnsiTheme="minorHAnsi"/>
+        </w:rPr>
+        <w:t>g parts of the program as the prog</w:t>
+      </w:r>
+      <w:r>
+        <w:rPr>
+          <w:rFonts w:asciiTheme="minorHAnsi" w:hAnsiTheme="minorHAnsi"/>
+        </w:rPr>
+        <w:t>r</w:t>
+      </w:r>
+      <w:r>
+        <w:rPr>
+          <w:rFonts w:asciiTheme="minorHAnsi" w:hAnsiTheme="minorHAnsi"/>
+        </w:rPr>
+        <w:t>ammer intended it, complete with comments describing parts of the code in plain language.  Data of this type is the gold standard for analyzing programs.  However, in an environment where the program in question is malicious, many times we will have only the source code as reverse engineered from the compiled malware, missing its comments and descriptive variable names and optimized by the compiler.  In the worst case, we have only fragments of the machine code that have been recovered from the memory of the system it resided upon.</w:t>
+      </w:r>
+    </w:p>
+    <w:p>
+      <w:pPr>
+        <w:rPr>
+          <w:rFonts w:asciiTheme="minorHAnsi" w:hAnsiTheme="minorHAnsi"/>
+        </w:rPr>
+      </w:pPr>
+    </w:p>
+    <w:p>
+      <w:pPr>
+        <w:rPr>
+          <w:rFonts w:asciiTheme="minorHAnsi" w:hAnsiTheme="minorHAnsi"/>
+        </w:rPr>
+      </w:pPr>
+      <w:r>
+        <w:rPr>
+          <w:rFonts w:asciiTheme="minorHAnsi" w:hAnsiTheme="minorHAnsi"/>
+        </w:rPr>
+        <w:t>Human analysis of source code can yield interesting insights that might not be discovered by a computer, but it also requires the time and effort of a human that might be better used elsewhere.  Many methods and techniques have been created to assist and automate the analysis of source code.</w:t>
+      </w:r>
+    </w:p>
+    <w:p>
+      <w:pPr>
+        <w:rPr>
+          <w:rFonts w:asciiTheme="minorHAnsi" w:hAnsiTheme="minorHAnsi"/>
+        </w:rPr>
+      </w:pPr>
+    </w:p>
+    <w:p>
+      <w:pPr>
+        <w:rPr>
+          <w:rFonts w:asciiTheme="minorHAnsi" w:hAnsiTheme="minorHAnsi"/>
+        </w:rPr>
+      </w:pPr>
+      <w:r>
+        <w:rPr>
+          <w:rFonts w:asciiTheme="minorHAnsi" w:hAnsiTheme="minorHAnsi"/>
+        </w:rPr>
+        <w:t xml:space="preserve">Methods span numerous disciplines, including statistics, by using metric histograms, artificial intelligence, by using genetic algorithms to enhance the searching methods of relevant statistics, and natural language processing techniques [Lange &amp; </w:t>
+      </w:r>
+      <w:proofErr w:type="spellStart"/>
+      <w:r>
+        <w:rPr>
+          <w:rFonts w:asciiTheme="minorHAnsi" w:hAnsiTheme="minorHAnsi"/>
+        </w:rPr>
+        <w:t>Mancoridis</w:t>
+      </w:r>
+      <w:proofErr w:type="spellEnd"/>
+      <w:r>
+        <w:rPr>
+          <w:rFonts w:asciiTheme="minorHAnsi" w:hAnsiTheme="minorHAnsi"/>
+        </w:rPr>
+        <w:t xml:space="preserve">, 2007].  </w:t>
+      </w:r>
+      <w:r>
+        <w:rPr>
+          <w:rFonts w:asciiTheme="minorHAnsi" w:hAnsiTheme="minorHAnsi"/>
+        </w:rPr>
+        <w:t>One method that has frequently had results is using n-grams.  N-grams have been used to detect new malware [</w:t>
+      </w:r>
+      <w:proofErr w:type="spellStart"/>
+      <w:r>
+        <w:rPr>
+          <w:rFonts w:asciiTheme="minorHAnsi" w:hAnsiTheme="minorHAnsi"/>
+        </w:rPr>
+        <w:t>Abou-Assaleh</w:t>
+      </w:r>
+      <w:proofErr w:type="spellEnd"/>
+      <w:r>
+        <w:rPr>
+          <w:rFonts w:asciiTheme="minorHAnsi" w:hAnsiTheme="minorHAnsi"/>
+        </w:rPr>
+        <w:t xml:space="preserve"> et al., 2004], </w:t>
+      </w:r>
+      <w:r>
+        <w:rPr>
+          <w:rFonts w:asciiTheme="minorHAnsi" w:hAnsiTheme="minorHAnsi"/>
+        </w:rPr>
+        <w:t>for classifying malware into different types [</w:t>
+      </w:r>
+      <w:proofErr w:type="spellStart"/>
+      <w:r>
+        <w:rPr>
+          <w:rFonts w:asciiTheme="minorHAnsi" w:hAnsiTheme="minorHAnsi"/>
+        </w:rPr>
+        <w:t>Pektas</w:t>
+      </w:r>
+      <w:proofErr w:type="spellEnd"/>
+      <w:r>
+        <w:rPr>
+          <w:rFonts w:asciiTheme="minorHAnsi" w:hAnsiTheme="minorHAnsi"/>
+        </w:rPr>
+        <w:t xml:space="preserve"> et al., 2011], and for analyzing source code for authorship attribution [Burrows et al., 2009].  </w:t>
+      </w:r>
+    </w:p>
+    <w:p>
+      <w:pPr>
+        <w:rPr>
+          <w:rFonts w:asciiTheme="minorHAnsi" w:hAnsiTheme="minorHAnsi"/>
+        </w:rPr>
+      </w:pPr>
+    </w:p>
+    <w:p>
+      <w:pPr>
+        <w:rPr>
+          <w:rFonts w:asciiTheme="minorHAnsi" w:hAnsiTheme="minorHAnsi"/>
+        </w:rPr>
+      </w:pPr>
+      <w:r>
+        <w:rPr>
+          <w:rFonts w:asciiTheme="minorHAnsi" w:hAnsiTheme="minorHAnsi"/>
+        </w:rPr>
+        <w:t xml:space="preserve">While many of these experiments seem similar to our work, they all differ in key ways.  </w:t>
+      </w:r>
+      <w:r>
+        <w:rPr>
+          <w:rFonts w:asciiTheme="minorHAnsi" w:hAnsiTheme="minorHAnsi"/>
+        </w:rPr>
+        <w:t>Our experiment will be working with files that are already known to be malicious.  We will not be concerned</w:t>
+      </w:r>
+      <w:r>
+        <w:rPr>
+          <w:rFonts w:asciiTheme="minorHAnsi" w:hAnsiTheme="minorHAnsi"/>
+        </w:rPr>
+        <w:t xml:space="preserve"> with</w:t>
+      </w:r>
+      <w:r>
+        <w:rPr>
+          <w:rFonts w:asciiTheme="minorHAnsi" w:hAnsiTheme="minorHAnsi"/>
+        </w:rPr>
+        <w:t xml:space="preserve"> what type of malware we have, but who the author behind the malware is.  Our authorship attribution will be using only the binaries from the compiled source code, without decompiling the binary to recover a </w:t>
+      </w:r>
+      <w:r>
+        <w:rPr>
+          <w:rFonts w:asciiTheme="minorHAnsi" w:hAnsiTheme="minorHAnsi"/>
+        </w:rPr>
+        <w:t xml:space="preserve">set of </w:t>
+      </w:r>
+      <w:r>
+        <w:rPr>
+          <w:rFonts w:asciiTheme="minorHAnsi" w:hAnsiTheme="minorHAnsi"/>
+        </w:rPr>
+        <w:t>source code that could create the binary.</w:t>
+      </w:r>
     </w:p>
     <w:p>
       <w:pPr>
@@ -1140,7 +1513,19 @@
         <w:rPr>
           <w:rFonts w:asciiTheme="minorHAnsi" w:hAnsiTheme="minorHAnsi"/>
         </w:rPr>
-        <w:t>This compiled data is in the form of machine code, which lacks much of the stylistic choices such as names of functions and variables (though some of this data can still be recovered, as described later), but still retains the functional choices such as program organization and algorithm implementation.</w:t>
+        <w:t>This compiled data is in the form of machine code, which lacks much of the stylistic choices such as names of functions and variables (though some of this data can still be recovered, as described later</w:t>
+      </w:r>
+      <w:r>
+        <w:rPr>
+          <w:rFonts w:asciiTheme="minorHAnsi" w:hAnsiTheme="minorHAnsi"/>
+        </w:rPr>
+        <w:t xml:space="preserve"> in the future work section</w:t>
+      </w:r>
+      <w:r>
+        <w:rPr>
+          <w:rFonts w:asciiTheme="minorHAnsi" w:hAnsiTheme="minorHAnsi"/>
+        </w:rPr>
+        <w:t>), but still retains the functional choices such as program organization and algorithm implementation.</w:t>
       </w:r>
     </w:p>
     <w:p>
@@ -1369,6 +1754,81 @@
     </w:p>
     <w:p>
       <w:pPr>
+        <w:rPr>
+          <w:rFonts w:asciiTheme="minorHAnsi" w:hAnsiTheme="minorHAnsi"/>
+        </w:rPr>
+      </w:pPr>
+    </w:p>
+    <w:p>
+      <w:pPr>
+        <w:rPr>
+          <w:rFonts w:asciiTheme="minorHAnsi" w:hAnsiTheme="minorHAnsi"/>
+        </w:rPr>
+      </w:pPr>
+      <w:r>
+        <w:rPr>
+          <w:rFonts w:asciiTheme="minorHAnsi" w:hAnsiTheme="minorHAnsi"/>
+        </w:rPr>
+        <w:t xml:space="preserve">While the frequency analysis of </w:t>
+      </w:r>
+      <w:proofErr w:type="spellStart"/>
+      <w:r>
+        <w:rPr>
+          <w:rFonts w:asciiTheme="minorHAnsi" w:hAnsiTheme="minorHAnsi"/>
+        </w:rPr>
+        <w:t>opcodes</w:t>
+      </w:r>
+      <w:proofErr w:type="spellEnd"/>
+      <w:r>
+        <w:rPr>
+          <w:rFonts w:asciiTheme="minorHAnsi" w:hAnsiTheme="minorHAnsi"/>
+        </w:rPr>
+        <w:t xml:space="preserve"> may show distinguishing characteristics between different binaries, it lacks any knowledge about how these </w:t>
+      </w:r>
+      <w:proofErr w:type="spellStart"/>
+      <w:r>
+        <w:rPr>
+          <w:rFonts w:asciiTheme="minorHAnsi" w:hAnsiTheme="minorHAnsi"/>
+        </w:rPr>
+        <w:t>opcodes</w:t>
+      </w:r>
+      <w:proofErr w:type="spellEnd"/>
+      <w:r>
+        <w:rPr>
+          <w:rFonts w:asciiTheme="minorHAnsi" w:hAnsiTheme="minorHAnsi"/>
+        </w:rPr>
+        <w:t xml:space="preserve"> are arranged together to create an entire binary.</w:t>
+      </w:r>
+      <w:r>
+        <w:rPr>
+          <w:rFonts w:asciiTheme="minorHAnsi" w:hAnsiTheme="minorHAnsi"/>
+        </w:rPr>
+        <w:t xml:space="preserve">  Thus, we will also perform an n-gram analysis of these </w:t>
+      </w:r>
+      <w:proofErr w:type="spellStart"/>
+      <w:r>
+        <w:rPr>
+          <w:rFonts w:asciiTheme="minorHAnsi" w:hAnsiTheme="minorHAnsi"/>
+        </w:rPr>
+        <w:t>opcodes</w:t>
+      </w:r>
+      <w:proofErr w:type="spellEnd"/>
+      <w:r>
+        <w:rPr>
+          <w:rFonts w:asciiTheme="minorHAnsi" w:hAnsiTheme="minorHAnsi"/>
+        </w:rPr>
+        <w:t xml:space="preserve"> to discover if these binaries have distinguishing characteristics that can set them apart from others.  Since many viruses rely on specific techniques that are rarely if ever seen in other files, we expect we may be able to disambiguate them based on these code segments.  Some malware will specifically embed machine code into their source code, and this human-optimized code may be very different from what a compiler may have created from comparable source code.</w:t>
+      </w:r>
+    </w:p>
+    <w:p>
+      <w:pPr>
+        <w:rPr>
+          <w:rFonts w:asciiTheme="minorHAnsi" w:hAnsiTheme="minorHAnsi"/>
+        </w:rPr>
+      </w:pPr>
+    </w:p>
+    <w:p>
+      <w:pPr>
         <w:pStyle w:val="Heading2"/>
         <w:rPr>
           <w:rFonts w:asciiTheme="minorHAnsi" w:hAnsiTheme="minorHAnsi"/>
@@ -1390,6 +1850,46 @@
     </w:p>
     <w:p>
       <w:pPr>
+        <w:rPr>
+          <w:rFonts w:asciiTheme="minorHAnsi" w:hAnsiTheme="minorHAnsi"/>
+        </w:rPr>
+      </w:pPr>
+      <w:r>
+        <w:rPr>
+          <w:rFonts w:asciiTheme="minorHAnsi" w:hAnsiTheme="minorHAnsi"/>
+        </w:rPr>
+        <w:t xml:space="preserve">For the comparison of all of these n-gram and frequency distributions, the distributions were normalized to the unit vector, </w:t>
+      </w:r>
+      <w:proofErr w:type="gramStart"/>
+      <w:r>
+        <w:rPr>
+          <w:rFonts w:asciiTheme="minorHAnsi" w:hAnsiTheme="minorHAnsi"/>
+        </w:rPr>
+        <w:t>then</w:t>
+      </w:r>
+      <w:proofErr w:type="gramEnd"/>
+      <w:r>
+        <w:rPr>
+          <w:rFonts w:asciiTheme="minorHAnsi" w:hAnsiTheme="minorHAnsi"/>
+        </w:rPr>
+        <w:t xml:space="preserve"> compared us</w:t>
+      </w:r>
+      <w:r>
+        <w:rPr>
+          <w:rFonts w:asciiTheme="minorHAnsi" w:hAnsiTheme="minorHAnsi"/>
+        </w:rPr>
+        <w:t>ing a cosine similarity score.  The average of all of these cosine scores for the cross product of each of our three chosen classes was then computed to show the similarity score between the classes writ large.</w:t>
+      </w:r>
+    </w:p>
+    <w:p>
+      <w:pPr>
+        <w:rPr>
+          <w:rFonts w:asciiTheme="minorHAnsi" w:hAnsiTheme="minorHAnsi"/>
+        </w:rPr>
+      </w:pPr>
+    </w:p>
+    <w:p>
+      <w:pPr>
         <w:pStyle w:val="Heading3"/>
         <w:rPr>
           <w:rFonts w:asciiTheme="minorHAnsi" w:hAnsiTheme="minorHAnsi"/>
@@ -1415,82 +1915,1159 @@
           <w:rFonts w:asciiTheme="minorHAnsi" w:hAnsiTheme="minorHAnsi"/>
         </w:rPr>
       </w:pPr>
-    </w:p>
-    <w:p>
-      <w:pPr>
-        <w:rPr>
-          <w:rFonts w:asciiTheme="minorHAnsi" w:hAnsiTheme="minorHAnsi"/>
-        </w:rPr>
-      </w:pPr>
-      <w:r>
-        <w:rPr>
-          <w:rFonts w:asciiTheme="minorHAnsi" w:hAnsiTheme="minorHAnsi"/>
-        </w:rPr>
-        <w:t xml:space="preserve">The n-gram analysis </w:t>
-      </w:r>
-    </w:p>
-    <w:p>
-      <w:pPr>
-        <w:rPr>
-          <w:rFonts w:asciiTheme="minorHAnsi" w:hAnsiTheme="minorHAnsi"/>
-        </w:rPr>
-      </w:pPr>
-    </w:p>
-    <w:p>
-      <w:pPr>
-        <w:pStyle w:val="Heading3"/>
-        <w:rPr>
-          <w:rFonts w:asciiTheme="minorHAnsi" w:hAnsiTheme="minorHAnsi"/>
-        </w:rPr>
-      </w:pPr>
+      <w:r>
+        <w:rPr>
+          <w:rFonts w:asciiTheme="minorHAnsi" w:hAnsiTheme="minorHAnsi"/>
+        </w:rPr>
+        <w:t>The n-gram analysis of the bytes of these binaries showed little variation between the types of malware we had available to us.  One such problem that contributed to this is the size of the search space.  For each byte, there are 255 distinct values, and the range of values given an n-gram of size n is 255</w:t>
+      </w:r>
+      <w:r>
+        <w:rPr>
+          <w:rFonts w:asciiTheme="minorHAnsi" w:hAnsiTheme="minorHAnsi"/>
+          <w:vertAlign w:val="superscript"/>
+        </w:rPr>
+        <w:t>n</w:t>
+      </w:r>
+      <w:r>
+        <w:rPr>
+          <w:rFonts w:asciiTheme="minorHAnsi" w:hAnsiTheme="minorHAnsi"/>
+        </w:rPr>
+        <w:t xml:space="preserve">.  At that size, many of the programs when converted to 5-grams had a frequency distribution that consisted almost entirely of </w:t>
+      </w:r>
       <w:proofErr w:type="spellStart"/>
       <w:r>
         <w:rPr>
           <w:rFonts w:asciiTheme="minorHAnsi" w:hAnsiTheme="minorHAnsi"/>
         </w:rPr>
-        <w:t>Opcode</w:t>
+        <w:t>hapax</w:t>
       </w:r>
       <w:proofErr w:type="spellEnd"/>
       <w:r>
         <w:rPr>
           <w:rFonts w:asciiTheme="minorHAnsi" w:hAnsiTheme="minorHAnsi"/>
         </w:rPr>
-        <w:t xml:space="preserve"> Frequency Distribution</w:t>
-      </w:r>
-    </w:p>
-    <w:p>
-      <w:pPr>
-        <w:rPr>
-          <w:rFonts w:asciiTheme="minorHAnsi" w:hAnsiTheme="minorHAnsi"/>
-        </w:rPr>
-      </w:pPr>
-    </w:p>
-    <w:p>
-      <w:pPr>
-        <w:rPr>
-          <w:rFonts w:asciiTheme="minorHAnsi" w:hAnsiTheme="minorHAnsi"/>
-        </w:rPr>
-      </w:pPr>
-    </w:p>
-    <w:p>
-      <w:pPr>
-        <w:rPr>
-          <w:rFonts w:asciiTheme="minorHAnsi" w:hAnsiTheme="minorHAnsi"/>
+        <w:t xml:space="preserve"> </w:t>
+      </w:r>
+      <w:proofErr w:type="spellStart"/>
+      <w:r>
+        <w:rPr>
+          <w:rFonts w:asciiTheme="minorHAnsi" w:hAnsiTheme="minorHAnsi"/>
+        </w:rPr>
+        <w:t>legomena</w:t>
+      </w:r>
+      <w:proofErr w:type="spellEnd"/>
+      <w:r>
+        <w:rPr>
+          <w:rFonts w:asciiTheme="minorHAnsi" w:hAnsiTheme="minorHAnsi"/>
+        </w:rPr>
+        <w:t>.</w:t>
+      </w:r>
+      <w:r>
+        <w:rPr>
+          <w:rFonts w:asciiTheme="minorHAnsi" w:hAnsiTheme="minorHAnsi"/>
+        </w:rPr>
+        <w:t xml:space="preserve">  As we can see from the data, this method was not particularly effective for many values of n, and since the entirety of each binary was being analyzed, was computationally expensive compared to our later techniques.</w:t>
+      </w:r>
+    </w:p>
+    <w:p>
+      <w:pPr>
+        <w:rPr>
+          <w:rFonts w:asciiTheme="minorHAnsi" w:hAnsiTheme="minorHAnsi"/>
+        </w:rPr>
+        <w:sectPr>
+          <w:pgSz w:w="12240" w:h="15840"/>
+          <w:pgMar w:top="1728" w:right="1872" w:bottom="1728" w:left="1872" w:gutter="0"/>
+        </w:sectPr>
+      </w:pPr>
+    </w:p>
+    <w:p>
+      <w:pPr>
+        <w:rPr>
+          <w:b/>
+          <w:bCs/>
+          <w:sz w:val="32"/>
+          <w:szCs w:val="32"/>
         </w:rPr>
       </w:pPr>
     </w:p>
     <w:tbl>
       <w:tblPr>
-        <w:tblW w:w="6541" w:type="dxa"/>
-        <w:jc w:val="center"/>
-        <w:tblInd w:w="-541" w:type="dxa"/>
+        <w:tblW w:w="3796" w:type="dxa"/>
+        <w:tblInd w:w="92" w:type="dxa"/>
+        <w:tblLayout w:type="fixed"/>
         <w:tblLook w:val="0000"/>
       </w:tblPr>
       <w:tblGrid>
-        <w:gridCol w:w="1625"/>
-        <w:gridCol w:w="1595"/>
-        <w:gridCol w:w="1726"/>
-        <w:gridCol w:w="1595"/>
+        <w:gridCol w:w="826"/>
+        <w:gridCol w:w="810"/>
+        <w:gridCol w:w="1260"/>
+        <w:gridCol w:w="900"/>
+      </w:tblGrid>
+      <w:tr>
+        <w:trPr>
+          <w:trHeight w:val="380"/>
+        </w:trPr>
+        <w:tc>
+          <w:tcPr>
+            <w:tcW w:w="3796" w:type="dxa"/>
+            <w:gridSpan w:val="4"/>
+            <w:tcBorders>
+              <w:top w:val="nil"/>
+              <w:left w:val="nil"/>
+              <w:bottom w:val="single" w:sz="4" w:space="0" w:color="auto"/>
+              <w:right w:val="nil"/>
+            </w:tcBorders>
+            <w:shd w:val="clear" w:color="auto" w:fill="auto"/>
+            <w:noWrap/>
+            <w:vAlign w:val="bottom"/>
+          </w:tcPr>
+          <w:p>
+            <w:pPr>
+              <w:jc w:val="center"/>
+              <w:rPr>
+                <w:b/>
+                <w:bCs/>
+                <w:szCs w:val="32"/>
+              </w:rPr>
+            </w:pPr>
+            <w:r>
+              <w:rPr>
+                <w:b/>
+                <w:bCs/>
+                <w:szCs w:val="32"/>
+              </w:rPr>
+              <w:t>Average Cosine Score of 1-grams</w:t>
+            </w:r>
+          </w:p>
+        </w:tc>
+      </w:tr>
+      <w:tr>
+        <w:trPr>
+          <w:trHeight w:val="280"/>
+        </w:trPr>
+        <w:tc>
+          <w:tcPr>
+            <w:tcW w:w="826" w:type="dxa"/>
+            <w:tcBorders>
+              <w:top w:val="single" w:sz="4" w:space="0" w:color="auto"/>
+              <w:left w:val="single" w:sz="4" w:space="0" w:color="auto"/>
+              <w:bottom w:val="single" w:sz="4" w:space="0" w:color="auto"/>
+              <w:right w:val="single" w:sz="4" w:space="0" w:color="auto"/>
+            </w:tcBorders>
+            <w:shd w:val="clear" w:color="auto" w:fill="auto"/>
+            <w:noWrap/>
+            <w:vAlign w:val="bottom"/>
+          </w:tcPr>
+          <w:p>
+            <w:pPr>
+              <w:rPr>
+                <w:sz w:val="18"/>
+              </w:rPr>
+            </w:pPr>
+            <w:r>
+              <w:rPr>
+                <w:sz w:val="18"/>
+              </w:rPr>
+              <w:t> </w:t>
+            </w:r>
+          </w:p>
+        </w:tc>
+        <w:tc>
+          <w:tcPr>
+            <w:tcW w:w="810" w:type="dxa"/>
+            <w:tcBorders>
+              <w:top w:val="single" w:sz="4" w:space="0" w:color="auto"/>
+              <w:left w:val="single" w:sz="4" w:space="0" w:color="auto"/>
+              <w:bottom w:val="single" w:sz="4" w:space="0" w:color="auto"/>
+              <w:right w:val="single" w:sz="4" w:space="0" w:color="auto"/>
+            </w:tcBorders>
+            <w:shd w:val="clear" w:color="auto" w:fill="auto"/>
+            <w:noWrap/>
+            <w:vAlign w:val="bottom"/>
+          </w:tcPr>
+          <w:p>
+            <w:pPr>
+              <w:rPr>
+                <w:sz w:val="18"/>
+              </w:rPr>
+            </w:pPr>
+            <w:r>
+              <w:rPr>
+                <w:sz w:val="18"/>
+              </w:rPr>
+              <w:t>Zeus</w:t>
+            </w:r>
+          </w:p>
+        </w:tc>
+        <w:tc>
+          <w:tcPr>
+            <w:tcW w:w="1260" w:type="dxa"/>
+            <w:tcBorders>
+              <w:top w:val="single" w:sz="4" w:space="0" w:color="auto"/>
+              <w:left w:val="single" w:sz="4" w:space="0" w:color="auto"/>
+              <w:bottom w:val="single" w:sz="4" w:space="0" w:color="auto"/>
+              <w:right w:val="single" w:sz="4" w:space="0" w:color="auto"/>
+            </w:tcBorders>
+            <w:shd w:val="clear" w:color="auto" w:fill="auto"/>
+            <w:noWrap/>
+            <w:vAlign w:val="bottom"/>
+          </w:tcPr>
+          <w:p>
+            <w:pPr>
+              <w:rPr>
+                <w:sz w:val="18"/>
+              </w:rPr>
+            </w:pPr>
+            <w:r>
+              <w:rPr>
+                <w:sz w:val="18"/>
+              </w:rPr>
+              <w:t>Other Viruses</w:t>
+            </w:r>
+          </w:p>
+        </w:tc>
+        <w:tc>
+          <w:tcPr>
+            <w:tcW w:w="900" w:type="dxa"/>
+            <w:tcBorders>
+              <w:top w:val="single" w:sz="4" w:space="0" w:color="auto"/>
+              <w:left w:val="single" w:sz="4" w:space="0" w:color="auto"/>
+              <w:bottom w:val="single" w:sz="4" w:space="0" w:color="auto"/>
+              <w:right w:val="single" w:sz="4" w:space="0" w:color="auto"/>
+            </w:tcBorders>
+            <w:shd w:val="clear" w:color="auto" w:fill="auto"/>
+            <w:noWrap/>
+            <w:vAlign w:val="bottom"/>
+          </w:tcPr>
+          <w:p>
+            <w:pPr>
+              <w:rPr>
+                <w:sz w:val="18"/>
+              </w:rPr>
+            </w:pPr>
+            <w:r>
+              <w:rPr>
+                <w:sz w:val="18"/>
+              </w:rPr>
+              <w:t>Benign</w:t>
+            </w:r>
+          </w:p>
+        </w:tc>
+      </w:tr>
+      <w:tr>
+        <w:trPr>
+          <w:trHeight w:val="280"/>
+        </w:trPr>
+        <w:tc>
+          <w:tcPr>
+            <w:tcW w:w="826" w:type="dxa"/>
+            <w:tcBorders>
+              <w:top w:val="single" w:sz="4" w:space="0" w:color="auto"/>
+              <w:left w:val="single" w:sz="4" w:space="0" w:color="auto"/>
+              <w:bottom w:val="single" w:sz="4" w:space="0" w:color="auto"/>
+              <w:right w:val="single" w:sz="4" w:space="0" w:color="auto"/>
+            </w:tcBorders>
+            <w:shd w:val="clear" w:color="auto" w:fill="auto"/>
+            <w:noWrap/>
+            <w:vAlign w:val="bottom"/>
+          </w:tcPr>
+          <w:p>
+            <w:pPr>
+              <w:rPr>
+                <w:sz w:val="18"/>
+              </w:rPr>
+            </w:pPr>
+            <w:r>
+              <w:rPr>
+                <w:sz w:val="18"/>
+              </w:rPr>
+              <w:t>Zeus</w:t>
+            </w:r>
+          </w:p>
+        </w:tc>
+        <w:tc>
+          <w:tcPr>
+            <w:tcW w:w="810" w:type="dxa"/>
+            <w:tcBorders>
+              <w:top w:val="single" w:sz="4" w:space="0" w:color="auto"/>
+              <w:left w:val="single" w:sz="4" w:space="0" w:color="auto"/>
+              <w:bottom w:val="single" w:sz="4" w:space="0" w:color="auto"/>
+              <w:right w:val="single" w:sz="4" w:space="0" w:color="auto"/>
+            </w:tcBorders>
+            <w:shd w:val="clear" w:color="auto" w:fill="auto"/>
+            <w:noWrap/>
+            <w:vAlign w:val="bottom"/>
+          </w:tcPr>
+          <w:p>
+            <w:pPr>
+              <w:jc w:val="right"/>
+              <w:rPr>
+                <w:sz w:val="18"/>
+              </w:rPr>
+            </w:pPr>
+            <w:r>
+              <w:rPr>
+                <w:sz w:val="18"/>
+              </w:rPr>
+              <w:t>90.87%</w:t>
+            </w:r>
+          </w:p>
+        </w:tc>
+        <w:tc>
+          <w:tcPr>
+            <w:tcW w:w="1260" w:type="dxa"/>
+            <w:tcBorders>
+              <w:top w:val="single" w:sz="4" w:space="0" w:color="auto"/>
+              <w:left w:val="single" w:sz="4" w:space="0" w:color="auto"/>
+              <w:bottom w:val="single" w:sz="4" w:space="0" w:color="auto"/>
+              <w:right w:val="single" w:sz="4" w:space="0" w:color="auto"/>
+            </w:tcBorders>
+            <w:shd w:val="clear" w:color="auto" w:fill="auto"/>
+            <w:noWrap/>
+            <w:vAlign w:val="bottom"/>
+          </w:tcPr>
+          <w:p>
+            <w:pPr>
+              <w:jc w:val="right"/>
+              <w:rPr>
+                <w:sz w:val="18"/>
+              </w:rPr>
+            </w:pPr>
+            <w:r>
+              <w:rPr>
+                <w:sz w:val="18"/>
+              </w:rPr>
+              <w:t>43.96%</w:t>
+            </w:r>
+          </w:p>
+        </w:tc>
+        <w:tc>
+          <w:tcPr>
+            <w:tcW w:w="900" w:type="dxa"/>
+            <w:tcBorders>
+              <w:top w:val="single" w:sz="4" w:space="0" w:color="auto"/>
+              <w:left w:val="single" w:sz="4" w:space="0" w:color="auto"/>
+              <w:bottom w:val="single" w:sz="4" w:space="0" w:color="auto"/>
+              <w:right w:val="single" w:sz="4" w:space="0" w:color="auto"/>
+            </w:tcBorders>
+            <w:shd w:val="clear" w:color="auto" w:fill="auto"/>
+            <w:noWrap/>
+            <w:vAlign w:val="bottom"/>
+          </w:tcPr>
+          <w:p>
+            <w:pPr>
+              <w:jc w:val="right"/>
+              <w:rPr>
+                <w:sz w:val="18"/>
+              </w:rPr>
+            </w:pPr>
+            <w:r>
+              <w:rPr>
+                <w:sz w:val="18"/>
+              </w:rPr>
+              <w:t>84.72%</w:t>
+            </w:r>
+          </w:p>
+        </w:tc>
+      </w:tr>
+      <w:tr>
+        <w:trPr>
+          <w:trHeight w:val="280"/>
+        </w:trPr>
+        <w:tc>
+          <w:tcPr>
+            <w:tcW w:w="826" w:type="dxa"/>
+            <w:tcBorders>
+              <w:top w:val="single" w:sz="4" w:space="0" w:color="auto"/>
+              <w:left w:val="single" w:sz="4" w:space="0" w:color="auto"/>
+              <w:bottom w:val="single" w:sz="4" w:space="0" w:color="auto"/>
+              <w:right w:val="single" w:sz="4" w:space="0" w:color="auto"/>
+            </w:tcBorders>
+            <w:shd w:val="clear" w:color="auto" w:fill="auto"/>
+            <w:noWrap/>
+            <w:vAlign w:val="bottom"/>
+          </w:tcPr>
+          <w:p>
+            <w:pPr>
+              <w:rPr>
+                <w:sz w:val="18"/>
+              </w:rPr>
+            </w:pPr>
+            <w:r>
+              <w:rPr>
+                <w:sz w:val="18"/>
+              </w:rPr>
+              <w:t>Other Viruses</w:t>
+            </w:r>
+          </w:p>
+        </w:tc>
+        <w:tc>
+          <w:tcPr>
+            <w:tcW w:w="810" w:type="dxa"/>
+            <w:tcBorders>
+              <w:top w:val="single" w:sz="4" w:space="0" w:color="auto"/>
+              <w:left w:val="single" w:sz="4" w:space="0" w:color="auto"/>
+              <w:bottom w:val="single" w:sz="4" w:space="0" w:color="auto"/>
+              <w:right w:val="single" w:sz="4" w:space="0" w:color="auto"/>
+            </w:tcBorders>
+            <w:shd w:val="clear" w:color="auto" w:fill="auto"/>
+            <w:noWrap/>
+            <w:vAlign w:val="bottom"/>
+          </w:tcPr>
+          <w:p>
+            <w:pPr>
+              <w:jc w:val="right"/>
+              <w:rPr>
+                <w:sz w:val="18"/>
+              </w:rPr>
+            </w:pPr>
+            <w:r>
+              <w:rPr>
+                <w:sz w:val="18"/>
+              </w:rPr>
+              <w:t>43.96%</w:t>
+            </w:r>
+          </w:p>
+        </w:tc>
+        <w:tc>
+          <w:tcPr>
+            <w:tcW w:w="1260" w:type="dxa"/>
+            <w:tcBorders>
+              <w:top w:val="single" w:sz="4" w:space="0" w:color="auto"/>
+              <w:left w:val="single" w:sz="4" w:space="0" w:color="auto"/>
+              <w:bottom w:val="single" w:sz="4" w:space="0" w:color="auto"/>
+              <w:right w:val="single" w:sz="4" w:space="0" w:color="auto"/>
+            </w:tcBorders>
+            <w:shd w:val="clear" w:color="auto" w:fill="auto"/>
+            <w:noWrap/>
+            <w:vAlign w:val="bottom"/>
+          </w:tcPr>
+          <w:p>
+            <w:pPr>
+              <w:jc w:val="right"/>
+              <w:rPr>
+                <w:sz w:val="18"/>
+              </w:rPr>
+            </w:pPr>
+            <w:r>
+              <w:rPr>
+                <w:sz w:val="18"/>
+              </w:rPr>
+              <w:t>99.97%</w:t>
+            </w:r>
+          </w:p>
+        </w:tc>
+        <w:tc>
+          <w:tcPr>
+            <w:tcW w:w="900" w:type="dxa"/>
+            <w:tcBorders>
+              <w:top w:val="single" w:sz="4" w:space="0" w:color="auto"/>
+              <w:left w:val="single" w:sz="4" w:space="0" w:color="auto"/>
+              <w:bottom w:val="single" w:sz="4" w:space="0" w:color="auto"/>
+              <w:right w:val="single" w:sz="4" w:space="0" w:color="auto"/>
+            </w:tcBorders>
+            <w:shd w:val="clear" w:color="auto" w:fill="auto"/>
+            <w:noWrap/>
+            <w:vAlign w:val="bottom"/>
+          </w:tcPr>
+          <w:p>
+            <w:pPr>
+              <w:jc w:val="right"/>
+              <w:rPr>
+                <w:sz w:val="18"/>
+              </w:rPr>
+            </w:pPr>
+            <w:r>
+              <w:rPr>
+                <w:sz w:val="18"/>
+              </w:rPr>
+              <w:t>39.41%</w:t>
+            </w:r>
+          </w:p>
+        </w:tc>
+      </w:tr>
+      <w:tr>
+        <w:trPr>
+          <w:trHeight w:val="280"/>
+        </w:trPr>
+        <w:tc>
+          <w:tcPr>
+            <w:tcW w:w="826" w:type="dxa"/>
+            <w:tcBorders>
+              <w:top w:val="single" w:sz="4" w:space="0" w:color="auto"/>
+              <w:left w:val="single" w:sz="4" w:space="0" w:color="auto"/>
+              <w:bottom w:val="single" w:sz="4" w:space="0" w:color="auto"/>
+              <w:right w:val="single" w:sz="4" w:space="0" w:color="auto"/>
+            </w:tcBorders>
+            <w:shd w:val="clear" w:color="auto" w:fill="auto"/>
+            <w:noWrap/>
+            <w:vAlign w:val="bottom"/>
+          </w:tcPr>
+          <w:p>
+            <w:pPr>
+              <w:rPr>
+                <w:sz w:val="18"/>
+              </w:rPr>
+            </w:pPr>
+            <w:r>
+              <w:rPr>
+                <w:sz w:val="18"/>
+              </w:rPr>
+              <w:t>Benign</w:t>
+            </w:r>
+          </w:p>
+        </w:tc>
+        <w:tc>
+          <w:tcPr>
+            <w:tcW w:w="810" w:type="dxa"/>
+            <w:tcBorders>
+              <w:top w:val="single" w:sz="4" w:space="0" w:color="auto"/>
+              <w:left w:val="single" w:sz="4" w:space="0" w:color="auto"/>
+              <w:bottom w:val="single" w:sz="4" w:space="0" w:color="auto"/>
+              <w:right w:val="single" w:sz="4" w:space="0" w:color="auto"/>
+            </w:tcBorders>
+            <w:shd w:val="clear" w:color="auto" w:fill="auto"/>
+            <w:noWrap/>
+            <w:vAlign w:val="bottom"/>
+          </w:tcPr>
+          <w:p>
+            <w:pPr>
+              <w:jc w:val="right"/>
+              <w:rPr>
+                <w:sz w:val="18"/>
+              </w:rPr>
+            </w:pPr>
+            <w:r>
+              <w:rPr>
+                <w:sz w:val="18"/>
+              </w:rPr>
+              <w:t>84.72%</w:t>
+            </w:r>
+          </w:p>
+        </w:tc>
+        <w:tc>
+          <w:tcPr>
+            <w:tcW w:w="1260" w:type="dxa"/>
+            <w:tcBorders>
+              <w:top w:val="single" w:sz="4" w:space="0" w:color="auto"/>
+              <w:left w:val="single" w:sz="4" w:space="0" w:color="auto"/>
+              <w:bottom w:val="single" w:sz="4" w:space="0" w:color="auto"/>
+              <w:right w:val="single" w:sz="4" w:space="0" w:color="auto"/>
+            </w:tcBorders>
+            <w:shd w:val="clear" w:color="auto" w:fill="auto"/>
+            <w:noWrap/>
+            <w:vAlign w:val="bottom"/>
+          </w:tcPr>
+          <w:p>
+            <w:pPr>
+              <w:jc w:val="right"/>
+              <w:rPr>
+                <w:sz w:val="18"/>
+              </w:rPr>
+            </w:pPr>
+            <w:r>
+              <w:rPr>
+                <w:sz w:val="18"/>
+              </w:rPr>
+              <w:t>39.41%</w:t>
+            </w:r>
+          </w:p>
+        </w:tc>
+        <w:tc>
+          <w:tcPr>
+            <w:tcW w:w="900" w:type="dxa"/>
+            <w:tcBorders>
+              <w:top w:val="single" w:sz="4" w:space="0" w:color="auto"/>
+              <w:left w:val="single" w:sz="4" w:space="0" w:color="auto"/>
+              <w:bottom w:val="single" w:sz="4" w:space="0" w:color="auto"/>
+              <w:right w:val="single" w:sz="4" w:space="0" w:color="auto"/>
+            </w:tcBorders>
+            <w:shd w:val="clear" w:color="auto" w:fill="auto"/>
+            <w:noWrap/>
+            <w:vAlign w:val="bottom"/>
+          </w:tcPr>
+          <w:p>
+            <w:pPr>
+              <w:jc w:val="right"/>
+              <w:rPr>
+                <w:sz w:val="18"/>
+              </w:rPr>
+            </w:pPr>
+            <w:r>
+              <w:rPr>
+                <w:sz w:val="18"/>
+              </w:rPr>
+              <w:t>81.82%</w:t>
+            </w:r>
+          </w:p>
+        </w:tc>
+      </w:tr>
+    </w:tbl>
+    <w:p>
+      <w:pPr>
+        <w:rPr>
+          <w:b/>
+          <w:bCs/>
+          <w:sz w:val="32"/>
+          <w:szCs w:val="32"/>
+        </w:rPr>
+      </w:pPr>
+    </w:p>
+    <w:p>
+      <w:pPr>
+        <w:rPr>
+          <w:b/>
+          <w:bCs/>
+          <w:sz w:val="32"/>
+          <w:szCs w:val="32"/>
+        </w:rPr>
+      </w:pPr>
+    </w:p>
+    <w:tbl>
+      <w:tblPr>
+        <w:tblW w:w="3796" w:type="dxa"/>
+        <w:tblInd w:w="92" w:type="dxa"/>
+        <w:tblLayout w:type="fixed"/>
+        <w:tblLook w:val="0000"/>
+      </w:tblPr>
+      <w:tblGrid>
+        <w:gridCol w:w="826"/>
+        <w:gridCol w:w="810"/>
+        <w:gridCol w:w="1260"/>
+        <w:gridCol w:w="900"/>
+      </w:tblGrid>
+      <w:tr>
+        <w:trPr>
+          <w:trHeight w:val="380"/>
+        </w:trPr>
+        <w:tc>
+          <w:tcPr>
+            <w:tcW w:w="3796" w:type="dxa"/>
+            <w:gridSpan w:val="4"/>
+            <w:tcBorders>
+              <w:top w:val="nil"/>
+              <w:left w:val="nil"/>
+              <w:bottom w:val="single" w:sz="4" w:space="0" w:color="auto"/>
+              <w:right w:val="nil"/>
+            </w:tcBorders>
+            <w:shd w:val="clear" w:color="auto" w:fill="auto"/>
+            <w:noWrap/>
+            <w:vAlign w:val="bottom"/>
+          </w:tcPr>
+          <w:p>
+            <w:pPr>
+              <w:jc w:val="center"/>
+              <w:rPr>
+                <w:b/>
+                <w:bCs/>
+                <w:szCs w:val="32"/>
+              </w:rPr>
+            </w:pPr>
+            <w:r>
+              <w:rPr>
+                <w:b/>
+                <w:bCs/>
+                <w:szCs w:val="32"/>
+              </w:rPr>
+              <w:t>Average Cosine Score of 3-grams</w:t>
+            </w:r>
+          </w:p>
+        </w:tc>
+      </w:tr>
+      <w:tr>
+        <w:trPr>
+          <w:trHeight w:val="280"/>
+        </w:trPr>
+        <w:tc>
+          <w:tcPr>
+            <w:tcW w:w="826" w:type="dxa"/>
+            <w:tcBorders>
+              <w:top w:val="single" w:sz="4" w:space="0" w:color="auto"/>
+              <w:left w:val="single" w:sz="4" w:space="0" w:color="auto"/>
+              <w:bottom w:val="single" w:sz="4" w:space="0" w:color="auto"/>
+              <w:right w:val="single" w:sz="4" w:space="0" w:color="auto"/>
+            </w:tcBorders>
+            <w:shd w:val="clear" w:color="auto" w:fill="auto"/>
+            <w:noWrap/>
+            <w:vAlign w:val="bottom"/>
+          </w:tcPr>
+          <w:p>
+            <w:pPr>
+              <w:rPr>
+                <w:sz w:val="18"/>
+              </w:rPr>
+            </w:pPr>
+            <w:r>
+              <w:rPr>
+                <w:sz w:val="18"/>
+              </w:rPr>
+              <w:t> </w:t>
+            </w:r>
+          </w:p>
+        </w:tc>
+        <w:tc>
+          <w:tcPr>
+            <w:tcW w:w="810" w:type="dxa"/>
+            <w:tcBorders>
+              <w:top w:val="single" w:sz="4" w:space="0" w:color="auto"/>
+              <w:left w:val="single" w:sz="4" w:space="0" w:color="auto"/>
+              <w:bottom w:val="single" w:sz="4" w:space="0" w:color="auto"/>
+              <w:right w:val="single" w:sz="4" w:space="0" w:color="auto"/>
+            </w:tcBorders>
+            <w:shd w:val="clear" w:color="auto" w:fill="auto"/>
+            <w:noWrap/>
+            <w:vAlign w:val="bottom"/>
+          </w:tcPr>
+          <w:p>
+            <w:pPr>
+              <w:rPr>
+                <w:sz w:val="18"/>
+              </w:rPr>
+            </w:pPr>
+            <w:r>
+              <w:rPr>
+                <w:sz w:val="18"/>
+              </w:rPr>
+              <w:t>Zeus</w:t>
+            </w:r>
+          </w:p>
+        </w:tc>
+        <w:tc>
+          <w:tcPr>
+            <w:tcW w:w="1260" w:type="dxa"/>
+            <w:tcBorders>
+              <w:top w:val="single" w:sz="4" w:space="0" w:color="auto"/>
+              <w:left w:val="single" w:sz="4" w:space="0" w:color="auto"/>
+              <w:bottom w:val="single" w:sz="4" w:space="0" w:color="auto"/>
+              <w:right w:val="single" w:sz="4" w:space="0" w:color="auto"/>
+            </w:tcBorders>
+            <w:shd w:val="clear" w:color="auto" w:fill="auto"/>
+            <w:noWrap/>
+            <w:vAlign w:val="bottom"/>
+          </w:tcPr>
+          <w:p>
+            <w:pPr>
+              <w:rPr>
+                <w:sz w:val="18"/>
+              </w:rPr>
+            </w:pPr>
+            <w:r>
+              <w:rPr>
+                <w:sz w:val="18"/>
+              </w:rPr>
+              <w:t>Other Viruses</w:t>
+            </w:r>
+          </w:p>
+        </w:tc>
+        <w:tc>
+          <w:tcPr>
+            <w:tcW w:w="900" w:type="dxa"/>
+            <w:tcBorders>
+              <w:top w:val="single" w:sz="4" w:space="0" w:color="auto"/>
+              <w:left w:val="single" w:sz="4" w:space="0" w:color="auto"/>
+              <w:bottom w:val="single" w:sz="4" w:space="0" w:color="auto"/>
+              <w:right w:val="single" w:sz="4" w:space="0" w:color="auto"/>
+            </w:tcBorders>
+            <w:shd w:val="clear" w:color="auto" w:fill="auto"/>
+            <w:noWrap/>
+            <w:vAlign w:val="bottom"/>
+          </w:tcPr>
+          <w:p>
+            <w:pPr>
+              <w:rPr>
+                <w:sz w:val="18"/>
+              </w:rPr>
+            </w:pPr>
+            <w:r>
+              <w:rPr>
+                <w:sz w:val="18"/>
+              </w:rPr>
+              <w:t>Benign</w:t>
+            </w:r>
+          </w:p>
+        </w:tc>
+      </w:tr>
+      <w:tr>
+        <w:trPr>
+          <w:trHeight w:val="280"/>
+        </w:trPr>
+        <w:tc>
+          <w:tcPr>
+            <w:tcW w:w="826" w:type="dxa"/>
+            <w:tcBorders>
+              <w:top w:val="single" w:sz="4" w:space="0" w:color="auto"/>
+              <w:left w:val="single" w:sz="4" w:space="0" w:color="auto"/>
+              <w:bottom w:val="single" w:sz="4" w:space="0" w:color="auto"/>
+              <w:right w:val="single" w:sz="4" w:space="0" w:color="auto"/>
+            </w:tcBorders>
+            <w:shd w:val="clear" w:color="auto" w:fill="auto"/>
+            <w:noWrap/>
+            <w:vAlign w:val="bottom"/>
+          </w:tcPr>
+          <w:p>
+            <w:pPr>
+              <w:rPr>
+                <w:sz w:val="18"/>
+              </w:rPr>
+            </w:pPr>
+            <w:r>
+              <w:rPr>
+                <w:sz w:val="18"/>
+              </w:rPr>
+              <w:t>Zeus</w:t>
+            </w:r>
+          </w:p>
+        </w:tc>
+        <w:tc>
+          <w:tcPr>
+            <w:tcW w:w="810" w:type="dxa"/>
+            <w:tcBorders>
+              <w:top w:val="single" w:sz="4" w:space="0" w:color="auto"/>
+              <w:left w:val="single" w:sz="4" w:space="0" w:color="auto"/>
+              <w:bottom w:val="single" w:sz="4" w:space="0" w:color="auto"/>
+              <w:right w:val="single" w:sz="4" w:space="0" w:color="auto"/>
+            </w:tcBorders>
+            <w:shd w:val="clear" w:color="auto" w:fill="auto"/>
+            <w:noWrap/>
+            <w:vAlign w:val="bottom"/>
+          </w:tcPr>
+          <w:p>
+            <w:pPr>
+              <w:jc w:val="right"/>
+              <w:rPr>
+                <w:sz w:val="18"/>
+              </w:rPr>
+            </w:pPr>
+            <w:r>
+              <w:rPr>
+                <w:sz w:val="18"/>
+              </w:rPr>
+              <w:t>90.94%</w:t>
+            </w:r>
+          </w:p>
+        </w:tc>
+        <w:tc>
+          <w:tcPr>
+            <w:tcW w:w="1260" w:type="dxa"/>
+            <w:tcBorders>
+              <w:top w:val="single" w:sz="4" w:space="0" w:color="auto"/>
+              <w:left w:val="single" w:sz="4" w:space="0" w:color="auto"/>
+              <w:bottom w:val="single" w:sz="4" w:space="0" w:color="auto"/>
+              <w:right w:val="single" w:sz="4" w:space="0" w:color="auto"/>
+            </w:tcBorders>
+            <w:shd w:val="clear" w:color="auto" w:fill="auto"/>
+            <w:noWrap/>
+            <w:vAlign w:val="bottom"/>
+          </w:tcPr>
+          <w:p>
+            <w:pPr>
+              <w:jc w:val="right"/>
+              <w:rPr>
+                <w:sz w:val="18"/>
+              </w:rPr>
+            </w:pPr>
+            <w:r>
+              <w:rPr>
+                <w:sz w:val="18"/>
+              </w:rPr>
+              <w:t>90.77%</w:t>
+            </w:r>
+          </w:p>
+        </w:tc>
+        <w:tc>
+          <w:tcPr>
+            <w:tcW w:w="900" w:type="dxa"/>
+            <w:tcBorders>
+              <w:top w:val="single" w:sz="4" w:space="0" w:color="auto"/>
+              <w:left w:val="single" w:sz="4" w:space="0" w:color="auto"/>
+              <w:bottom w:val="single" w:sz="4" w:space="0" w:color="auto"/>
+              <w:right w:val="single" w:sz="4" w:space="0" w:color="auto"/>
+            </w:tcBorders>
+            <w:shd w:val="clear" w:color="auto" w:fill="auto"/>
+            <w:noWrap/>
+            <w:vAlign w:val="bottom"/>
+          </w:tcPr>
+          <w:p>
+            <w:pPr>
+              <w:jc w:val="right"/>
+              <w:rPr>
+                <w:sz w:val="18"/>
+              </w:rPr>
+            </w:pPr>
+            <w:r>
+              <w:rPr>
+                <w:sz w:val="18"/>
+              </w:rPr>
+              <w:t>87.09%</w:t>
+            </w:r>
+          </w:p>
+        </w:tc>
+      </w:tr>
+      <w:tr>
+        <w:trPr>
+          <w:trHeight w:val="280"/>
+        </w:trPr>
+        <w:tc>
+          <w:tcPr>
+            <w:tcW w:w="826" w:type="dxa"/>
+            <w:tcBorders>
+              <w:top w:val="single" w:sz="4" w:space="0" w:color="auto"/>
+              <w:left w:val="single" w:sz="4" w:space="0" w:color="auto"/>
+              <w:bottom w:val="single" w:sz="4" w:space="0" w:color="auto"/>
+              <w:right w:val="single" w:sz="4" w:space="0" w:color="auto"/>
+            </w:tcBorders>
+            <w:shd w:val="clear" w:color="auto" w:fill="auto"/>
+            <w:noWrap/>
+            <w:vAlign w:val="bottom"/>
+          </w:tcPr>
+          <w:p>
+            <w:pPr>
+              <w:rPr>
+                <w:sz w:val="18"/>
+              </w:rPr>
+            </w:pPr>
+            <w:r>
+              <w:rPr>
+                <w:sz w:val="18"/>
+              </w:rPr>
+              <w:t>Other Viruses</w:t>
+            </w:r>
+          </w:p>
+        </w:tc>
+        <w:tc>
+          <w:tcPr>
+            <w:tcW w:w="810" w:type="dxa"/>
+            <w:tcBorders>
+              <w:top w:val="single" w:sz="4" w:space="0" w:color="auto"/>
+              <w:left w:val="single" w:sz="4" w:space="0" w:color="auto"/>
+              <w:bottom w:val="single" w:sz="4" w:space="0" w:color="auto"/>
+              <w:right w:val="single" w:sz="4" w:space="0" w:color="auto"/>
+            </w:tcBorders>
+            <w:shd w:val="clear" w:color="auto" w:fill="auto"/>
+            <w:noWrap/>
+            <w:vAlign w:val="bottom"/>
+          </w:tcPr>
+          <w:p>
+            <w:pPr>
+              <w:jc w:val="right"/>
+              <w:rPr>
+                <w:sz w:val="18"/>
+              </w:rPr>
+            </w:pPr>
+            <w:r>
+              <w:rPr>
+                <w:sz w:val="18"/>
+              </w:rPr>
+              <w:t>90.77%</w:t>
+            </w:r>
+          </w:p>
+        </w:tc>
+        <w:tc>
+          <w:tcPr>
+            <w:tcW w:w="1260" w:type="dxa"/>
+            <w:tcBorders>
+              <w:top w:val="single" w:sz="4" w:space="0" w:color="auto"/>
+              <w:left w:val="single" w:sz="4" w:space="0" w:color="auto"/>
+              <w:bottom w:val="single" w:sz="4" w:space="0" w:color="auto"/>
+              <w:right w:val="single" w:sz="4" w:space="0" w:color="auto"/>
+            </w:tcBorders>
+            <w:shd w:val="clear" w:color="auto" w:fill="auto"/>
+            <w:noWrap/>
+            <w:vAlign w:val="bottom"/>
+          </w:tcPr>
+          <w:p>
+            <w:pPr>
+              <w:jc w:val="right"/>
+              <w:rPr>
+                <w:sz w:val="18"/>
+              </w:rPr>
+            </w:pPr>
+            <w:r>
+              <w:rPr>
+                <w:sz w:val="18"/>
+              </w:rPr>
+              <w:t>94.50%</w:t>
+            </w:r>
+          </w:p>
+        </w:tc>
+        <w:tc>
+          <w:tcPr>
+            <w:tcW w:w="900" w:type="dxa"/>
+            <w:tcBorders>
+              <w:top w:val="single" w:sz="4" w:space="0" w:color="auto"/>
+              <w:left w:val="single" w:sz="4" w:space="0" w:color="auto"/>
+              <w:bottom w:val="single" w:sz="4" w:space="0" w:color="auto"/>
+              <w:right w:val="single" w:sz="4" w:space="0" w:color="auto"/>
+            </w:tcBorders>
+            <w:shd w:val="clear" w:color="auto" w:fill="auto"/>
+            <w:noWrap/>
+            <w:vAlign w:val="bottom"/>
+          </w:tcPr>
+          <w:p>
+            <w:pPr>
+              <w:jc w:val="right"/>
+              <w:rPr>
+                <w:sz w:val="18"/>
+              </w:rPr>
+            </w:pPr>
+            <w:r>
+              <w:rPr>
+                <w:sz w:val="18"/>
+              </w:rPr>
+              <w:t>88.41%</w:t>
+            </w:r>
+          </w:p>
+        </w:tc>
+      </w:tr>
+      <w:tr>
+        <w:trPr>
+          <w:trHeight w:val="280"/>
+        </w:trPr>
+        <w:tc>
+          <w:tcPr>
+            <w:tcW w:w="826" w:type="dxa"/>
+            <w:tcBorders>
+              <w:top w:val="single" w:sz="4" w:space="0" w:color="auto"/>
+              <w:left w:val="single" w:sz="4" w:space="0" w:color="auto"/>
+              <w:bottom w:val="single" w:sz="4" w:space="0" w:color="auto"/>
+              <w:right w:val="single" w:sz="4" w:space="0" w:color="auto"/>
+            </w:tcBorders>
+            <w:shd w:val="clear" w:color="auto" w:fill="auto"/>
+            <w:noWrap/>
+            <w:vAlign w:val="bottom"/>
+          </w:tcPr>
+          <w:p>
+            <w:pPr>
+              <w:rPr>
+                <w:sz w:val="18"/>
+              </w:rPr>
+            </w:pPr>
+            <w:r>
+              <w:rPr>
+                <w:sz w:val="18"/>
+              </w:rPr>
+              <w:t>Benign</w:t>
+            </w:r>
+          </w:p>
+        </w:tc>
+        <w:tc>
+          <w:tcPr>
+            <w:tcW w:w="810" w:type="dxa"/>
+            <w:tcBorders>
+              <w:top w:val="single" w:sz="4" w:space="0" w:color="auto"/>
+              <w:left w:val="single" w:sz="4" w:space="0" w:color="auto"/>
+              <w:bottom w:val="single" w:sz="4" w:space="0" w:color="auto"/>
+              <w:right w:val="single" w:sz="4" w:space="0" w:color="auto"/>
+            </w:tcBorders>
+            <w:shd w:val="clear" w:color="auto" w:fill="auto"/>
+            <w:noWrap/>
+            <w:vAlign w:val="bottom"/>
+          </w:tcPr>
+          <w:p>
+            <w:pPr>
+              <w:jc w:val="right"/>
+              <w:rPr>
+                <w:sz w:val="18"/>
+              </w:rPr>
+            </w:pPr>
+            <w:r>
+              <w:rPr>
+                <w:sz w:val="18"/>
+              </w:rPr>
+              <w:t>87.09%</w:t>
+            </w:r>
+          </w:p>
+        </w:tc>
+        <w:tc>
+          <w:tcPr>
+            <w:tcW w:w="1260" w:type="dxa"/>
+            <w:tcBorders>
+              <w:top w:val="single" w:sz="4" w:space="0" w:color="auto"/>
+              <w:left w:val="single" w:sz="4" w:space="0" w:color="auto"/>
+              <w:bottom w:val="single" w:sz="4" w:space="0" w:color="auto"/>
+              <w:right w:val="single" w:sz="4" w:space="0" w:color="auto"/>
+            </w:tcBorders>
+            <w:shd w:val="clear" w:color="auto" w:fill="auto"/>
+            <w:noWrap/>
+            <w:vAlign w:val="bottom"/>
+          </w:tcPr>
+          <w:p>
+            <w:pPr>
+              <w:jc w:val="right"/>
+              <w:rPr>
+                <w:sz w:val="18"/>
+              </w:rPr>
+            </w:pPr>
+            <w:r>
+              <w:rPr>
+                <w:sz w:val="18"/>
+              </w:rPr>
+              <w:t>88.41%</w:t>
+            </w:r>
+          </w:p>
+        </w:tc>
+        <w:tc>
+          <w:tcPr>
+            <w:tcW w:w="900" w:type="dxa"/>
+            <w:tcBorders>
+              <w:top w:val="single" w:sz="4" w:space="0" w:color="auto"/>
+              <w:left w:val="single" w:sz="4" w:space="0" w:color="auto"/>
+              <w:bottom w:val="single" w:sz="4" w:space="0" w:color="auto"/>
+              <w:right w:val="single" w:sz="4" w:space="0" w:color="auto"/>
+            </w:tcBorders>
+            <w:shd w:val="clear" w:color="auto" w:fill="auto"/>
+            <w:noWrap/>
+            <w:vAlign w:val="bottom"/>
+          </w:tcPr>
+          <w:p>
+            <w:pPr>
+              <w:jc w:val="right"/>
+              <w:rPr>
+                <w:sz w:val="18"/>
+              </w:rPr>
+            </w:pPr>
+            <w:r>
+              <w:rPr>
+                <w:sz w:val="18"/>
+              </w:rPr>
+              <w:t>85.96%</w:t>
+            </w:r>
+          </w:p>
+        </w:tc>
+      </w:tr>
+    </w:tbl>
+    <w:p>
+      <w:pPr>
+        <w:rPr>
+          <w:rFonts w:asciiTheme="minorHAnsi" w:hAnsiTheme="minorHAnsi"/>
+        </w:rPr>
+      </w:pPr>
+    </w:p>
+    <w:p>
+      <w:pPr>
+        <w:rPr>
+          <w:rFonts w:asciiTheme="minorHAnsi" w:hAnsiTheme="minorHAnsi"/>
+        </w:rPr>
+        <w:sectPr>
+          <w:type w:val="continuous"/>
+          <w:pgSz w:w="12240" w:h="15840"/>
+          <w:pgMar w:top="1728" w:right="1872" w:bottom="1728" w:left="1872" w:gutter="0"/>
+          <w:cols w:num="2"/>
+        </w:sectPr>
+      </w:pPr>
+    </w:p>
+    <w:tbl>
+      <w:tblPr>
+        <w:tblW w:w="3796" w:type="dxa"/>
+        <w:jc w:val="center"/>
+        <w:tblLayout w:type="fixed"/>
+        <w:tblLook w:val="0000"/>
+      </w:tblPr>
+      <w:tblGrid>
+        <w:gridCol w:w="826"/>
+        <w:gridCol w:w="810"/>
+        <w:gridCol w:w="1260"/>
+        <w:gridCol w:w="900"/>
       </w:tblGrid>
       <w:tr>
         <w:trPr>
@@ -1499,12 +3076,12 @@
         </w:trPr>
         <w:tc>
           <w:tcPr>
-            <w:tcW w:w="6541" w:type="dxa"/>
+            <w:tcW w:w="3796" w:type="dxa"/>
             <w:gridSpan w:val="4"/>
             <w:tcBorders>
               <w:top w:val="nil"/>
               <w:left w:val="nil"/>
-              <w:bottom w:val="nil"/>
+              <w:bottom w:val="single" w:sz="4" w:space="0" w:color="auto"/>
               <w:right w:val="nil"/>
             </w:tcBorders>
             <w:shd w:val="clear" w:color="auto" w:fill="auto"/>
@@ -1515,35 +3092,19 @@
             <w:pPr>
               <w:jc w:val="center"/>
               <w:rPr>
-                <w:rFonts w:asciiTheme="minorHAnsi" w:hAnsiTheme="minorHAnsi"/>
                 <w:b/>
                 <w:bCs/>
-                <w:sz w:val="32"/>
                 <w:szCs w:val="32"/>
               </w:rPr>
             </w:pPr>
             <w:r>
               <w:rPr>
-                <w:rFonts w:asciiTheme="minorHAnsi" w:hAnsiTheme="minorHAnsi"/>
                 <w:b/>
                 <w:bCs/>
-                <w:sz w:val="32"/>
                 <w:szCs w:val="32"/>
               </w:rPr>
-              <w:t xml:space="preserve">Frequency Distribution of </w:t>
-            </w:r>
-            <w:proofErr w:type="spellStart"/>
-            <w:r>
-              <w:rPr>
-                <w:rFonts w:asciiTheme="minorHAnsi" w:hAnsiTheme="minorHAnsi"/>
-                <w:b/>
-                <w:bCs/>
-                <w:sz w:val="32"/>
-                <w:szCs w:val="32"/>
-              </w:rPr>
-              <w:t>Opcodes</w:t>
-            </w:r>
-            <w:proofErr w:type="spellEnd"/>
+              <w:t>Average Cosine Score of 5-grams</w:t>
+            </w:r>
           </w:p>
         </w:tc>
       </w:tr>
@@ -1554,26 +3115,26 @@
         </w:trPr>
         <w:tc>
           <w:tcPr>
-            <w:tcW w:w="1625" w:type="dxa"/>
-            <w:tcBorders>
-              <w:top w:val="single" w:sz="4" w:space="0" w:color="auto"/>
-              <w:left w:val="single" w:sz="4" w:space="0" w:color="auto"/>
-              <w:bottom w:val="single" w:sz="4" w:space="0" w:color="auto"/>
-              <w:right w:val="single" w:sz="4" w:space="0" w:color="auto"/>
-            </w:tcBorders>
-            <w:shd w:val="clear" w:color="auto" w:fill="auto"/>
-            <w:noWrap/>
-            <w:vAlign w:val="bottom"/>
-          </w:tcPr>
-          <w:p>
-            <w:pPr>
-              <w:rPr>
-                <w:rFonts w:asciiTheme="minorHAnsi" w:hAnsiTheme="minorHAnsi"/>
-              </w:rPr>
-            </w:pPr>
-            <w:r>
-              <w:rPr>
-                <w:rFonts w:asciiTheme="minorHAnsi" w:hAnsiTheme="minorHAnsi"/>
+            <w:tcW w:w="826" w:type="dxa"/>
+            <w:tcBorders>
+              <w:top w:val="single" w:sz="4" w:space="0" w:color="auto"/>
+              <w:left w:val="single" w:sz="4" w:space="0" w:color="auto"/>
+              <w:bottom w:val="single" w:sz="4" w:space="0" w:color="auto"/>
+              <w:right w:val="single" w:sz="4" w:space="0" w:color="auto"/>
+            </w:tcBorders>
+            <w:shd w:val="clear" w:color="auto" w:fill="auto"/>
+            <w:noWrap/>
+            <w:vAlign w:val="bottom"/>
+          </w:tcPr>
+          <w:p>
+            <w:pPr>
+              <w:rPr>
+                <w:sz w:val="18"/>
+              </w:rPr>
+            </w:pPr>
+            <w:r>
+              <w:rPr>
+                <w:sz w:val="18"/>
               </w:rPr>
               <w:t> </w:t>
             </w:r>
@@ -1581,26 +3142,26 @@
         </w:tc>
         <w:tc>
           <w:tcPr>
-            <w:tcW w:w="1595" w:type="dxa"/>
-            <w:tcBorders>
-              <w:top w:val="single" w:sz="4" w:space="0" w:color="auto"/>
-              <w:left w:val="single" w:sz="4" w:space="0" w:color="auto"/>
-              <w:bottom w:val="single" w:sz="4" w:space="0" w:color="auto"/>
-              <w:right w:val="single" w:sz="4" w:space="0" w:color="auto"/>
-            </w:tcBorders>
-            <w:shd w:val="clear" w:color="auto" w:fill="auto"/>
-            <w:noWrap/>
-            <w:vAlign w:val="bottom"/>
-          </w:tcPr>
-          <w:p>
-            <w:pPr>
-              <w:rPr>
-                <w:rFonts w:asciiTheme="minorHAnsi" w:hAnsiTheme="minorHAnsi"/>
-              </w:rPr>
-            </w:pPr>
-            <w:r>
-              <w:rPr>
-                <w:rFonts w:asciiTheme="minorHAnsi" w:hAnsiTheme="minorHAnsi"/>
+            <w:tcW w:w="810" w:type="dxa"/>
+            <w:tcBorders>
+              <w:top w:val="single" w:sz="4" w:space="0" w:color="auto"/>
+              <w:left w:val="single" w:sz="4" w:space="0" w:color="auto"/>
+              <w:bottom w:val="single" w:sz="4" w:space="0" w:color="auto"/>
+              <w:right w:val="single" w:sz="4" w:space="0" w:color="auto"/>
+            </w:tcBorders>
+            <w:shd w:val="clear" w:color="auto" w:fill="auto"/>
+            <w:noWrap/>
+            <w:vAlign w:val="bottom"/>
+          </w:tcPr>
+          <w:p>
+            <w:pPr>
+              <w:rPr>
+                <w:sz w:val="18"/>
+              </w:rPr>
+            </w:pPr>
+            <w:r>
+              <w:rPr>
+                <w:sz w:val="18"/>
               </w:rPr>
               <w:t>Zeus</w:t>
             </w:r>
@@ -1608,26 +3169,26 @@
         </w:tc>
         <w:tc>
           <w:tcPr>
-            <w:tcW w:w="1726" w:type="dxa"/>
-            <w:tcBorders>
-              <w:top w:val="single" w:sz="4" w:space="0" w:color="auto"/>
-              <w:left w:val="single" w:sz="4" w:space="0" w:color="auto"/>
-              <w:bottom w:val="single" w:sz="4" w:space="0" w:color="auto"/>
-              <w:right w:val="single" w:sz="4" w:space="0" w:color="auto"/>
-            </w:tcBorders>
-            <w:shd w:val="clear" w:color="auto" w:fill="auto"/>
-            <w:noWrap/>
-            <w:vAlign w:val="bottom"/>
-          </w:tcPr>
-          <w:p>
-            <w:pPr>
-              <w:rPr>
-                <w:rFonts w:asciiTheme="minorHAnsi" w:hAnsiTheme="minorHAnsi"/>
-              </w:rPr>
-            </w:pPr>
-            <w:r>
-              <w:rPr>
-                <w:rFonts w:asciiTheme="minorHAnsi" w:hAnsiTheme="minorHAnsi"/>
+            <w:tcW w:w="1260" w:type="dxa"/>
+            <w:tcBorders>
+              <w:top w:val="single" w:sz="4" w:space="0" w:color="auto"/>
+              <w:left w:val="single" w:sz="4" w:space="0" w:color="auto"/>
+              <w:bottom w:val="single" w:sz="4" w:space="0" w:color="auto"/>
+              <w:right w:val="single" w:sz="4" w:space="0" w:color="auto"/>
+            </w:tcBorders>
+            <w:shd w:val="clear" w:color="auto" w:fill="auto"/>
+            <w:noWrap/>
+            <w:vAlign w:val="bottom"/>
+          </w:tcPr>
+          <w:p>
+            <w:pPr>
+              <w:rPr>
+                <w:sz w:val="18"/>
+              </w:rPr>
+            </w:pPr>
+            <w:r>
+              <w:rPr>
+                <w:sz w:val="18"/>
               </w:rPr>
               <w:t>Other Viruses</w:t>
             </w:r>
@@ -1635,26 +3196,26 @@
         </w:tc>
         <w:tc>
           <w:tcPr>
-            <w:tcW w:w="1595" w:type="dxa"/>
-            <w:tcBorders>
-              <w:top w:val="single" w:sz="4" w:space="0" w:color="auto"/>
-              <w:left w:val="single" w:sz="4" w:space="0" w:color="auto"/>
-              <w:bottom w:val="single" w:sz="4" w:space="0" w:color="auto"/>
-              <w:right w:val="single" w:sz="4" w:space="0" w:color="auto"/>
-            </w:tcBorders>
-            <w:shd w:val="clear" w:color="auto" w:fill="auto"/>
-            <w:noWrap/>
-            <w:vAlign w:val="bottom"/>
-          </w:tcPr>
-          <w:p>
-            <w:pPr>
-              <w:rPr>
-                <w:rFonts w:asciiTheme="minorHAnsi" w:hAnsiTheme="minorHAnsi"/>
-              </w:rPr>
-            </w:pPr>
-            <w:r>
-              <w:rPr>
-                <w:rFonts w:asciiTheme="minorHAnsi" w:hAnsiTheme="minorHAnsi"/>
+            <w:tcW w:w="900" w:type="dxa"/>
+            <w:tcBorders>
+              <w:top w:val="single" w:sz="4" w:space="0" w:color="auto"/>
+              <w:left w:val="single" w:sz="4" w:space="0" w:color="auto"/>
+              <w:bottom w:val="single" w:sz="4" w:space="0" w:color="auto"/>
+              <w:right w:val="single" w:sz="4" w:space="0" w:color="auto"/>
+            </w:tcBorders>
+            <w:shd w:val="clear" w:color="auto" w:fill="auto"/>
+            <w:noWrap/>
+            <w:vAlign w:val="bottom"/>
+          </w:tcPr>
+          <w:p>
+            <w:pPr>
+              <w:rPr>
+                <w:sz w:val="18"/>
+              </w:rPr>
+            </w:pPr>
+            <w:r>
+              <w:rPr>
+                <w:sz w:val="18"/>
               </w:rPr>
               <w:t>Benign</w:t>
             </w:r>
@@ -1668,26 +3229,26 @@
         </w:trPr>
         <w:tc>
           <w:tcPr>
-            <w:tcW w:w="1625" w:type="dxa"/>
-            <w:tcBorders>
-              <w:top w:val="single" w:sz="4" w:space="0" w:color="auto"/>
-              <w:left w:val="single" w:sz="4" w:space="0" w:color="auto"/>
-              <w:bottom w:val="single" w:sz="4" w:space="0" w:color="auto"/>
-              <w:right w:val="single" w:sz="4" w:space="0" w:color="auto"/>
-            </w:tcBorders>
-            <w:shd w:val="clear" w:color="auto" w:fill="auto"/>
-            <w:noWrap/>
-            <w:vAlign w:val="bottom"/>
-          </w:tcPr>
-          <w:p>
-            <w:pPr>
-              <w:rPr>
-                <w:rFonts w:asciiTheme="minorHAnsi" w:hAnsiTheme="minorHAnsi"/>
-              </w:rPr>
-            </w:pPr>
-            <w:r>
-              <w:rPr>
-                <w:rFonts w:asciiTheme="minorHAnsi" w:hAnsiTheme="minorHAnsi"/>
+            <w:tcW w:w="826" w:type="dxa"/>
+            <w:tcBorders>
+              <w:top w:val="single" w:sz="4" w:space="0" w:color="auto"/>
+              <w:left w:val="single" w:sz="4" w:space="0" w:color="auto"/>
+              <w:bottom w:val="single" w:sz="4" w:space="0" w:color="auto"/>
+              <w:right w:val="single" w:sz="4" w:space="0" w:color="auto"/>
+            </w:tcBorders>
+            <w:shd w:val="clear" w:color="auto" w:fill="auto"/>
+            <w:noWrap/>
+            <w:vAlign w:val="bottom"/>
+          </w:tcPr>
+          <w:p>
+            <w:pPr>
+              <w:rPr>
+                <w:sz w:val="18"/>
+              </w:rPr>
+            </w:pPr>
+            <w:r>
+              <w:rPr>
+                <w:sz w:val="18"/>
               </w:rPr>
               <w:t>Zeus</w:t>
             </w:r>
@@ -1695,7 +3256,7 @@
         </w:tc>
         <w:tc>
           <w:tcPr>
-            <w:tcW w:w="1595" w:type="dxa"/>
+            <w:tcW w:w="810" w:type="dxa"/>
             <w:tcBorders>
               <w:top w:val="single" w:sz="4" w:space="0" w:color="auto"/>
               <w:left w:val="single" w:sz="4" w:space="0" w:color="auto"/>
@@ -1710,20 +3271,20 @@
             <w:pPr>
               <w:jc w:val="right"/>
               <w:rPr>
-                <w:rFonts w:asciiTheme="minorHAnsi" w:hAnsiTheme="minorHAnsi"/>
-              </w:rPr>
-            </w:pPr>
-            <w:r>
-              <w:rPr>
-                <w:rFonts w:asciiTheme="minorHAnsi" w:hAnsiTheme="minorHAnsi"/>
-              </w:rPr>
-              <w:t>0.717204086</w:t>
-            </w:r>
-          </w:p>
-        </w:tc>
-        <w:tc>
-          <w:tcPr>
-            <w:tcW w:w="1726" w:type="dxa"/>
+                <w:sz w:val="18"/>
+              </w:rPr>
+            </w:pPr>
+            <w:r>
+              <w:rPr>
+                <w:sz w:val="18"/>
+              </w:rPr>
+              <w:t>89.01%</w:t>
+            </w:r>
+          </w:p>
+        </w:tc>
+        <w:tc>
+          <w:tcPr>
+            <w:tcW w:w="1260" w:type="dxa"/>
             <w:tcBorders>
               <w:top w:val="single" w:sz="4" w:space="0" w:color="auto"/>
               <w:left w:val="single" w:sz="4" w:space="0" w:color="auto"/>
@@ -1738,20 +3299,20 @@
             <w:pPr>
               <w:jc w:val="right"/>
               <w:rPr>
-                <w:rFonts w:asciiTheme="minorHAnsi" w:hAnsiTheme="minorHAnsi"/>
-              </w:rPr>
-            </w:pPr>
-            <w:r>
-              <w:rPr>
-                <w:rFonts w:asciiTheme="minorHAnsi" w:hAnsiTheme="minorHAnsi"/>
-              </w:rPr>
-              <w:t>0.726461271</w:t>
-            </w:r>
-          </w:p>
-        </w:tc>
-        <w:tc>
-          <w:tcPr>
-            <w:tcW w:w="1595" w:type="dxa"/>
+                <w:sz w:val="18"/>
+              </w:rPr>
+            </w:pPr>
+            <w:r>
+              <w:rPr>
+                <w:sz w:val="18"/>
+              </w:rPr>
+              <w:t>89.78%</w:t>
+            </w:r>
+          </w:p>
+        </w:tc>
+        <w:tc>
+          <w:tcPr>
+            <w:tcW w:w="900" w:type="dxa"/>
             <w:tcBorders>
               <w:top w:val="single" w:sz="4" w:space="0" w:color="auto"/>
               <w:left w:val="single" w:sz="4" w:space="0" w:color="auto"/>
@@ -1766,14 +3327,14 @@
             <w:pPr>
               <w:jc w:val="right"/>
               <w:rPr>
-                <w:rFonts w:asciiTheme="minorHAnsi" w:hAnsiTheme="minorHAnsi"/>
-              </w:rPr>
-            </w:pPr>
-            <w:r>
-              <w:rPr>
-                <w:rFonts w:asciiTheme="minorHAnsi" w:hAnsiTheme="minorHAnsi"/>
-              </w:rPr>
-              <w:t>0.663736147</w:t>
+                <w:sz w:val="18"/>
+              </w:rPr>
+            </w:pPr>
+            <w:r>
+              <w:rPr>
+                <w:sz w:val="18"/>
+              </w:rPr>
+              <w:t>86.94%</w:t>
             </w:r>
           </w:p>
         </w:tc>
@@ -1785,26 +3346,26 @@
         </w:trPr>
         <w:tc>
           <w:tcPr>
-            <w:tcW w:w="1625" w:type="dxa"/>
-            <w:tcBorders>
-              <w:top w:val="single" w:sz="4" w:space="0" w:color="auto"/>
-              <w:left w:val="single" w:sz="4" w:space="0" w:color="auto"/>
-              <w:bottom w:val="single" w:sz="4" w:space="0" w:color="auto"/>
-              <w:right w:val="single" w:sz="4" w:space="0" w:color="auto"/>
-            </w:tcBorders>
-            <w:shd w:val="clear" w:color="auto" w:fill="auto"/>
-            <w:noWrap/>
-            <w:vAlign w:val="bottom"/>
-          </w:tcPr>
-          <w:p>
-            <w:pPr>
-              <w:rPr>
-                <w:rFonts w:asciiTheme="minorHAnsi" w:hAnsiTheme="minorHAnsi"/>
-              </w:rPr>
-            </w:pPr>
-            <w:r>
-              <w:rPr>
-                <w:rFonts w:asciiTheme="minorHAnsi" w:hAnsiTheme="minorHAnsi"/>
+            <w:tcW w:w="826" w:type="dxa"/>
+            <w:tcBorders>
+              <w:top w:val="single" w:sz="4" w:space="0" w:color="auto"/>
+              <w:left w:val="single" w:sz="4" w:space="0" w:color="auto"/>
+              <w:bottom w:val="single" w:sz="4" w:space="0" w:color="auto"/>
+              <w:right w:val="single" w:sz="4" w:space="0" w:color="auto"/>
+            </w:tcBorders>
+            <w:shd w:val="clear" w:color="auto" w:fill="auto"/>
+            <w:noWrap/>
+            <w:vAlign w:val="bottom"/>
+          </w:tcPr>
+          <w:p>
+            <w:pPr>
+              <w:rPr>
+                <w:sz w:val="18"/>
+              </w:rPr>
+            </w:pPr>
+            <w:r>
+              <w:rPr>
+                <w:sz w:val="18"/>
               </w:rPr>
               <w:t>Other Viruses</w:t>
             </w:r>
@@ -1812,7 +3373,7 @@
         </w:tc>
         <w:tc>
           <w:tcPr>
-            <w:tcW w:w="1595" w:type="dxa"/>
+            <w:tcW w:w="810" w:type="dxa"/>
             <w:tcBorders>
               <w:top w:val="single" w:sz="4" w:space="0" w:color="auto"/>
               <w:left w:val="single" w:sz="4" w:space="0" w:color="auto"/>
@@ -1827,20 +3388,20 @@
             <w:pPr>
               <w:jc w:val="right"/>
               <w:rPr>
-                <w:rFonts w:asciiTheme="minorHAnsi" w:hAnsiTheme="minorHAnsi"/>
-              </w:rPr>
-            </w:pPr>
-            <w:r>
-              <w:rPr>
-                <w:rFonts w:asciiTheme="minorHAnsi" w:hAnsiTheme="minorHAnsi"/>
-              </w:rPr>
-              <w:t>0.726461271</w:t>
-            </w:r>
-          </w:p>
-        </w:tc>
-        <w:tc>
-          <w:tcPr>
-            <w:tcW w:w="1726" w:type="dxa"/>
+                <w:sz w:val="18"/>
+              </w:rPr>
+            </w:pPr>
+            <w:r>
+              <w:rPr>
+                <w:sz w:val="18"/>
+              </w:rPr>
+              <w:t>89.78%</w:t>
+            </w:r>
+          </w:p>
+        </w:tc>
+        <w:tc>
+          <w:tcPr>
+            <w:tcW w:w="1260" w:type="dxa"/>
             <w:tcBorders>
               <w:top w:val="single" w:sz="4" w:space="0" w:color="auto"/>
               <w:left w:val="single" w:sz="4" w:space="0" w:color="auto"/>
@@ -1855,20 +3416,20 @@
             <w:pPr>
               <w:jc w:val="right"/>
               <w:rPr>
-                <w:rFonts w:asciiTheme="minorHAnsi" w:hAnsiTheme="minorHAnsi"/>
-              </w:rPr>
-            </w:pPr>
-            <w:r>
-              <w:rPr>
-                <w:rFonts w:asciiTheme="minorHAnsi" w:hAnsiTheme="minorHAnsi"/>
-              </w:rPr>
-              <w:t>0.92439666</w:t>
-            </w:r>
-          </w:p>
-        </w:tc>
-        <w:tc>
-          <w:tcPr>
-            <w:tcW w:w="1595" w:type="dxa"/>
+                <w:sz w:val="18"/>
+              </w:rPr>
+            </w:pPr>
+            <w:r>
+              <w:rPr>
+                <w:sz w:val="18"/>
+              </w:rPr>
+              <w:t>91.24%</w:t>
+            </w:r>
+          </w:p>
+        </w:tc>
+        <w:tc>
+          <w:tcPr>
+            <w:tcW w:w="900" w:type="dxa"/>
             <w:tcBorders>
               <w:top w:val="single" w:sz="4" w:space="0" w:color="auto"/>
               <w:left w:val="single" w:sz="4" w:space="0" w:color="auto"/>
@@ -1883,14 +3444,14 @@
             <w:pPr>
               <w:jc w:val="right"/>
               <w:rPr>
-                <w:rFonts w:asciiTheme="minorHAnsi" w:hAnsiTheme="minorHAnsi"/>
-              </w:rPr>
-            </w:pPr>
-            <w:r>
-              <w:rPr>
-                <w:rFonts w:asciiTheme="minorHAnsi" w:hAnsiTheme="minorHAnsi"/>
-              </w:rPr>
-              <w:t>0.823485286</w:t>
+                <w:sz w:val="18"/>
+              </w:rPr>
+            </w:pPr>
+            <w:r>
+              <w:rPr>
+                <w:sz w:val="18"/>
+              </w:rPr>
+              <w:t>89.84%</w:t>
             </w:r>
           </w:p>
         </w:tc>
@@ -1902,26 +3463,26 @@
         </w:trPr>
         <w:tc>
           <w:tcPr>
-            <w:tcW w:w="1625" w:type="dxa"/>
-            <w:tcBorders>
-              <w:top w:val="single" w:sz="4" w:space="0" w:color="auto"/>
-              <w:left w:val="single" w:sz="4" w:space="0" w:color="auto"/>
-              <w:bottom w:val="single" w:sz="4" w:space="0" w:color="auto"/>
-              <w:right w:val="single" w:sz="4" w:space="0" w:color="auto"/>
-            </w:tcBorders>
-            <w:shd w:val="clear" w:color="auto" w:fill="auto"/>
-            <w:noWrap/>
-            <w:vAlign w:val="bottom"/>
-          </w:tcPr>
-          <w:p>
-            <w:pPr>
-              <w:rPr>
-                <w:rFonts w:asciiTheme="minorHAnsi" w:hAnsiTheme="minorHAnsi"/>
-              </w:rPr>
-            </w:pPr>
-            <w:r>
-              <w:rPr>
-                <w:rFonts w:asciiTheme="minorHAnsi" w:hAnsiTheme="minorHAnsi"/>
+            <w:tcW w:w="826" w:type="dxa"/>
+            <w:tcBorders>
+              <w:top w:val="single" w:sz="4" w:space="0" w:color="auto"/>
+              <w:left w:val="single" w:sz="4" w:space="0" w:color="auto"/>
+              <w:bottom w:val="single" w:sz="4" w:space="0" w:color="auto"/>
+              <w:right w:val="single" w:sz="4" w:space="0" w:color="auto"/>
+            </w:tcBorders>
+            <w:shd w:val="clear" w:color="auto" w:fill="auto"/>
+            <w:noWrap/>
+            <w:vAlign w:val="bottom"/>
+          </w:tcPr>
+          <w:p>
+            <w:pPr>
+              <w:rPr>
+                <w:sz w:val="18"/>
+              </w:rPr>
+            </w:pPr>
+            <w:r>
+              <w:rPr>
+                <w:sz w:val="18"/>
               </w:rPr>
               <w:t>Benign</w:t>
             </w:r>
@@ -1929,7 +3490,7 @@
         </w:tc>
         <w:tc>
           <w:tcPr>
-            <w:tcW w:w="1595" w:type="dxa"/>
+            <w:tcW w:w="810" w:type="dxa"/>
             <w:tcBorders>
               <w:top w:val="single" w:sz="4" w:space="0" w:color="auto"/>
               <w:left w:val="single" w:sz="4" w:space="0" w:color="auto"/>
@@ -1944,20 +3505,20 @@
             <w:pPr>
               <w:jc w:val="right"/>
               <w:rPr>
-                <w:rFonts w:asciiTheme="minorHAnsi" w:hAnsiTheme="minorHAnsi"/>
-              </w:rPr>
-            </w:pPr>
-            <w:r>
-              <w:rPr>
-                <w:rFonts w:asciiTheme="minorHAnsi" w:hAnsiTheme="minorHAnsi"/>
-              </w:rPr>
-              <w:t>0.663736147</w:t>
-            </w:r>
-          </w:p>
-        </w:tc>
-        <w:tc>
-          <w:tcPr>
-            <w:tcW w:w="1726" w:type="dxa"/>
+                <w:sz w:val="18"/>
+              </w:rPr>
+            </w:pPr>
+            <w:r>
+              <w:rPr>
+                <w:sz w:val="18"/>
+              </w:rPr>
+              <w:t>86.94%</w:t>
+            </w:r>
+          </w:p>
+        </w:tc>
+        <w:tc>
+          <w:tcPr>
+            <w:tcW w:w="1260" w:type="dxa"/>
             <w:tcBorders>
               <w:top w:val="single" w:sz="4" w:space="0" w:color="auto"/>
               <w:left w:val="single" w:sz="4" w:space="0" w:color="auto"/>
@@ -1972,20 +3533,20 @@
             <w:pPr>
               <w:jc w:val="right"/>
               <w:rPr>
-                <w:rFonts w:asciiTheme="minorHAnsi" w:hAnsiTheme="minorHAnsi"/>
-              </w:rPr>
-            </w:pPr>
-            <w:r>
-              <w:rPr>
-                <w:rFonts w:asciiTheme="minorHAnsi" w:hAnsiTheme="minorHAnsi"/>
-              </w:rPr>
-              <w:t>0.823485286</w:t>
-            </w:r>
-          </w:p>
-        </w:tc>
-        <w:tc>
-          <w:tcPr>
-            <w:tcW w:w="1595" w:type="dxa"/>
+                <w:sz w:val="18"/>
+              </w:rPr>
+            </w:pPr>
+            <w:r>
+              <w:rPr>
+                <w:sz w:val="18"/>
+              </w:rPr>
+              <w:t>89.84%</w:t>
+            </w:r>
+          </w:p>
+        </w:tc>
+        <w:tc>
+          <w:tcPr>
+            <w:tcW w:w="900" w:type="dxa"/>
             <w:tcBorders>
               <w:top w:val="single" w:sz="4" w:space="0" w:color="auto"/>
               <w:left w:val="single" w:sz="4" w:space="0" w:color="auto"/>
@@ -2000,14 +3561,14 @@
             <w:pPr>
               <w:jc w:val="right"/>
               <w:rPr>
-                <w:rFonts w:asciiTheme="minorHAnsi" w:hAnsiTheme="minorHAnsi"/>
-              </w:rPr>
-            </w:pPr>
-            <w:r>
-              <w:rPr>
-                <w:rFonts w:asciiTheme="minorHAnsi" w:hAnsiTheme="minorHAnsi"/>
-              </w:rPr>
-              <w:t>0.876942823</w:t>
+                <w:sz w:val="18"/>
+              </w:rPr>
+            </w:pPr>
+            <w:r>
+              <w:rPr>
+                <w:sz w:val="18"/>
+              </w:rPr>
+              <w:t>86.14%</w:t>
             </w:r>
           </w:p>
         </w:tc>
@@ -2022,11 +3583,633 @@
     </w:p>
     <w:p>
       <w:pPr>
+        <w:rPr>
+          <w:rFonts w:asciiTheme="minorHAnsi" w:hAnsiTheme="minorHAnsi"/>
+        </w:rPr>
+      </w:pPr>
+      <w:r>
+        <w:rPr>
+          <w:rFonts w:asciiTheme="minorHAnsi" w:hAnsiTheme="minorHAnsi"/>
+        </w:rPr>
+        <w:t>There was some disambiguation when we used 1-grams, but only between some of the classes, and thus, this technique does not seem to generalize well across domains.</w:t>
+      </w:r>
+    </w:p>
+    <w:p>
+      <w:pPr>
+        <w:rPr>
+          <w:rFonts w:asciiTheme="minorHAnsi" w:hAnsiTheme="minorHAnsi"/>
+        </w:rPr>
+      </w:pPr>
+    </w:p>
+    <w:p>
+      <w:pPr>
         <w:pStyle w:val="Heading3"/>
         <w:rPr>
           <w:rFonts w:asciiTheme="minorHAnsi" w:hAnsiTheme="minorHAnsi"/>
         </w:rPr>
       </w:pPr>
+      <w:proofErr w:type="spellStart"/>
+      <w:r>
+        <w:rPr>
+          <w:rFonts w:asciiTheme="minorHAnsi" w:hAnsiTheme="minorHAnsi"/>
+        </w:rPr>
+        <w:t>Opcode</w:t>
+      </w:r>
+      <w:proofErr w:type="spellEnd"/>
+      <w:r>
+        <w:rPr>
+          <w:rFonts w:asciiTheme="minorHAnsi" w:hAnsiTheme="minorHAnsi"/>
+        </w:rPr>
+        <w:t xml:space="preserve"> Frequency Distribution</w:t>
+      </w:r>
+    </w:p>
+    <w:p/>
+    <w:p>
+      <w:pPr>
+        <w:rPr>
+          <w:rFonts w:asciiTheme="minorHAnsi" w:hAnsiTheme="minorHAnsi"/>
+        </w:rPr>
+      </w:pPr>
+      <w:r>
+        <w:rPr>
+          <w:rFonts w:asciiTheme="minorHAnsi" w:hAnsiTheme="minorHAnsi"/>
+        </w:rPr>
+        <w:t xml:space="preserve">The frequency of </w:t>
+      </w:r>
+      <w:proofErr w:type="spellStart"/>
+      <w:r>
+        <w:rPr>
+          <w:rFonts w:asciiTheme="minorHAnsi" w:hAnsiTheme="minorHAnsi"/>
+        </w:rPr>
+        <w:t>opcodes</w:t>
+      </w:r>
+      <w:proofErr w:type="spellEnd"/>
+      <w:r>
+        <w:rPr>
+          <w:rFonts w:asciiTheme="minorHAnsi" w:hAnsiTheme="minorHAnsi"/>
+        </w:rPr>
+        <w:t xml:space="preserve"> within a program showed roughly similar results as the 1-gram of bytes distribution, with some disambiguation appearing, but not a clear split across all classes.</w:t>
+      </w:r>
+    </w:p>
+    <w:p>
+      <w:pPr>
+        <w:rPr>
+          <w:rFonts w:asciiTheme="minorHAnsi" w:hAnsiTheme="minorHAnsi"/>
+        </w:rPr>
+      </w:pPr>
+    </w:p>
+    <w:tbl>
+      <w:tblPr>
+        <w:tblW w:w="3796" w:type="dxa"/>
+        <w:jc w:val="center"/>
+        <w:tblLayout w:type="fixed"/>
+        <w:tblLook w:val="0000"/>
+      </w:tblPr>
+      <w:tblGrid>
+        <w:gridCol w:w="826"/>
+        <w:gridCol w:w="810"/>
+        <w:gridCol w:w="1260"/>
+        <w:gridCol w:w="900"/>
+      </w:tblGrid>
+      <w:tr>
+        <w:trPr>
+          <w:trHeight w:val="380"/>
+          <w:jc w:val="center"/>
+        </w:trPr>
+        <w:tc>
+          <w:tcPr>
+            <w:tcW w:w="3796" w:type="dxa"/>
+            <w:gridSpan w:val="4"/>
+            <w:tcBorders>
+              <w:top w:val="nil"/>
+              <w:left w:val="nil"/>
+              <w:bottom w:val="single" w:sz="4" w:space="0" w:color="auto"/>
+              <w:right w:val="nil"/>
+            </w:tcBorders>
+            <w:shd w:val="clear" w:color="auto" w:fill="auto"/>
+            <w:noWrap/>
+            <w:vAlign w:val="bottom"/>
+          </w:tcPr>
+          <w:p>
+            <w:pPr>
+              <w:jc w:val="center"/>
+              <w:rPr>
+                <w:b/>
+                <w:bCs/>
+                <w:sz w:val="22"/>
+                <w:szCs w:val="32"/>
+              </w:rPr>
+            </w:pPr>
+            <w:r>
+              <w:rPr>
+                <w:b/>
+                <w:bCs/>
+                <w:sz w:val="22"/>
+                <w:szCs w:val="32"/>
+              </w:rPr>
+              <w:t xml:space="preserve">Frequency Distribution of </w:t>
+            </w:r>
+            <w:proofErr w:type="spellStart"/>
+            <w:r>
+              <w:rPr>
+                <w:b/>
+                <w:bCs/>
+                <w:sz w:val="22"/>
+                <w:szCs w:val="32"/>
+              </w:rPr>
+              <w:t>Opcodes</w:t>
+            </w:r>
+            <w:proofErr w:type="spellEnd"/>
+          </w:p>
+        </w:tc>
+      </w:tr>
+      <w:tr>
+        <w:trPr>
+          <w:trHeight w:val="280"/>
+          <w:jc w:val="center"/>
+        </w:trPr>
+        <w:tc>
+          <w:tcPr>
+            <w:tcW w:w="826" w:type="dxa"/>
+            <w:tcBorders>
+              <w:top w:val="single" w:sz="4" w:space="0" w:color="auto"/>
+              <w:left w:val="single" w:sz="4" w:space="0" w:color="auto"/>
+              <w:bottom w:val="single" w:sz="4" w:space="0" w:color="auto"/>
+              <w:right w:val="single" w:sz="4" w:space="0" w:color="auto"/>
+            </w:tcBorders>
+            <w:shd w:val="clear" w:color="auto" w:fill="auto"/>
+            <w:noWrap/>
+            <w:vAlign w:val="bottom"/>
+          </w:tcPr>
+          <w:p>
+            <w:pPr>
+              <w:rPr>
+                <w:sz w:val="18"/>
+              </w:rPr>
+            </w:pPr>
+            <w:r>
+              <w:rPr>
+                <w:sz w:val="18"/>
+              </w:rPr>
+              <w:t> </w:t>
+            </w:r>
+          </w:p>
+        </w:tc>
+        <w:tc>
+          <w:tcPr>
+            <w:tcW w:w="810" w:type="dxa"/>
+            <w:tcBorders>
+              <w:top w:val="single" w:sz="4" w:space="0" w:color="auto"/>
+              <w:left w:val="single" w:sz="4" w:space="0" w:color="auto"/>
+              <w:bottom w:val="single" w:sz="4" w:space="0" w:color="auto"/>
+              <w:right w:val="single" w:sz="4" w:space="0" w:color="auto"/>
+            </w:tcBorders>
+            <w:shd w:val="clear" w:color="auto" w:fill="auto"/>
+            <w:noWrap/>
+            <w:vAlign w:val="bottom"/>
+          </w:tcPr>
+          <w:p>
+            <w:pPr>
+              <w:rPr>
+                <w:sz w:val="18"/>
+              </w:rPr>
+            </w:pPr>
+            <w:r>
+              <w:rPr>
+                <w:sz w:val="18"/>
+              </w:rPr>
+              <w:t>Zeus</w:t>
+            </w:r>
+          </w:p>
+        </w:tc>
+        <w:tc>
+          <w:tcPr>
+            <w:tcW w:w="1260" w:type="dxa"/>
+            <w:tcBorders>
+              <w:top w:val="single" w:sz="4" w:space="0" w:color="auto"/>
+              <w:left w:val="single" w:sz="4" w:space="0" w:color="auto"/>
+              <w:bottom w:val="single" w:sz="4" w:space="0" w:color="auto"/>
+              <w:right w:val="single" w:sz="4" w:space="0" w:color="auto"/>
+            </w:tcBorders>
+            <w:shd w:val="clear" w:color="auto" w:fill="auto"/>
+            <w:noWrap/>
+            <w:vAlign w:val="bottom"/>
+          </w:tcPr>
+          <w:p>
+            <w:pPr>
+              <w:rPr>
+                <w:sz w:val="18"/>
+              </w:rPr>
+            </w:pPr>
+            <w:r>
+              <w:rPr>
+                <w:sz w:val="18"/>
+              </w:rPr>
+              <w:t>Other Viruses</w:t>
+            </w:r>
+          </w:p>
+        </w:tc>
+        <w:tc>
+          <w:tcPr>
+            <w:tcW w:w="900" w:type="dxa"/>
+            <w:tcBorders>
+              <w:top w:val="single" w:sz="4" w:space="0" w:color="auto"/>
+              <w:left w:val="single" w:sz="4" w:space="0" w:color="auto"/>
+              <w:bottom w:val="single" w:sz="4" w:space="0" w:color="auto"/>
+              <w:right w:val="single" w:sz="4" w:space="0" w:color="auto"/>
+            </w:tcBorders>
+            <w:shd w:val="clear" w:color="auto" w:fill="auto"/>
+            <w:noWrap/>
+            <w:vAlign w:val="bottom"/>
+          </w:tcPr>
+          <w:p>
+            <w:pPr>
+              <w:rPr>
+                <w:sz w:val="18"/>
+              </w:rPr>
+            </w:pPr>
+            <w:r>
+              <w:rPr>
+                <w:sz w:val="18"/>
+              </w:rPr>
+              <w:t>Benign</w:t>
+            </w:r>
+          </w:p>
+        </w:tc>
+      </w:tr>
+      <w:tr>
+        <w:trPr>
+          <w:trHeight w:val="280"/>
+          <w:jc w:val="center"/>
+        </w:trPr>
+        <w:tc>
+          <w:tcPr>
+            <w:tcW w:w="826" w:type="dxa"/>
+            <w:tcBorders>
+              <w:top w:val="single" w:sz="4" w:space="0" w:color="auto"/>
+              <w:left w:val="single" w:sz="4" w:space="0" w:color="auto"/>
+              <w:bottom w:val="single" w:sz="4" w:space="0" w:color="auto"/>
+              <w:right w:val="single" w:sz="4" w:space="0" w:color="auto"/>
+            </w:tcBorders>
+            <w:shd w:val="clear" w:color="auto" w:fill="auto"/>
+            <w:noWrap/>
+            <w:vAlign w:val="bottom"/>
+          </w:tcPr>
+          <w:p>
+            <w:pPr>
+              <w:rPr>
+                <w:sz w:val="18"/>
+              </w:rPr>
+            </w:pPr>
+            <w:r>
+              <w:rPr>
+                <w:sz w:val="18"/>
+              </w:rPr>
+              <w:t>Zeus</w:t>
+            </w:r>
+          </w:p>
+        </w:tc>
+        <w:tc>
+          <w:tcPr>
+            <w:tcW w:w="810" w:type="dxa"/>
+            <w:tcBorders>
+              <w:top w:val="single" w:sz="4" w:space="0" w:color="auto"/>
+              <w:left w:val="single" w:sz="4" w:space="0" w:color="auto"/>
+              <w:bottom w:val="single" w:sz="4" w:space="0" w:color="auto"/>
+              <w:right w:val="single" w:sz="4" w:space="0" w:color="auto"/>
+            </w:tcBorders>
+            <w:shd w:val="clear" w:color="auto" w:fill="auto"/>
+            <w:noWrap/>
+            <w:vAlign w:val="bottom"/>
+          </w:tcPr>
+          <w:p>
+            <w:pPr>
+              <w:jc w:val="right"/>
+              <w:rPr>
+                <w:sz w:val="18"/>
+              </w:rPr>
+            </w:pPr>
+            <w:r>
+              <w:rPr>
+                <w:sz w:val="18"/>
+              </w:rPr>
+              <w:t>71.72%</w:t>
+            </w:r>
+          </w:p>
+        </w:tc>
+        <w:tc>
+          <w:tcPr>
+            <w:tcW w:w="1260" w:type="dxa"/>
+            <w:tcBorders>
+              <w:top w:val="single" w:sz="4" w:space="0" w:color="auto"/>
+              <w:left w:val="single" w:sz="4" w:space="0" w:color="auto"/>
+              <w:bottom w:val="single" w:sz="4" w:space="0" w:color="auto"/>
+              <w:right w:val="single" w:sz="4" w:space="0" w:color="auto"/>
+            </w:tcBorders>
+            <w:shd w:val="clear" w:color="auto" w:fill="auto"/>
+            <w:noWrap/>
+            <w:vAlign w:val="bottom"/>
+          </w:tcPr>
+          <w:p>
+            <w:pPr>
+              <w:jc w:val="right"/>
+              <w:rPr>
+                <w:sz w:val="18"/>
+              </w:rPr>
+            </w:pPr>
+            <w:r>
+              <w:rPr>
+                <w:sz w:val="18"/>
+              </w:rPr>
+              <w:t>72.65%</w:t>
+            </w:r>
+          </w:p>
+        </w:tc>
+        <w:tc>
+          <w:tcPr>
+            <w:tcW w:w="900" w:type="dxa"/>
+            <w:tcBorders>
+              <w:top w:val="single" w:sz="4" w:space="0" w:color="auto"/>
+              <w:left w:val="single" w:sz="4" w:space="0" w:color="auto"/>
+              <w:bottom w:val="single" w:sz="4" w:space="0" w:color="auto"/>
+              <w:right w:val="single" w:sz="4" w:space="0" w:color="auto"/>
+            </w:tcBorders>
+            <w:shd w:val="clear" w:color="auto" w:fill="auto"/>
+            <w:noWrap/>
+            <w:vAlign w:val="bottom"/>
+          </w:tcPr>
+          <w:p>
+            <w:pPr>
+              <w:jc w:val="right"/>
+              <w:rPr>
+                <w:sz w:val="18"/>
+              </w:rPr>
+            </w:pPr>
+            <w:r>
+              <w:rPr>
+                <w:sz w:val="18"/>
+              </w:rPr>
+              <w:t>66.37%</w:t>
+            </w:r>
+          </w:p>
+        </w:tc>
+      </w:tr>
+      <w:tr>
+        <w:trPr>
+          <w:trHeight w:val="280"/>
+          <w:jc w:val="center"/>
+        </w:trPr>
+        <w:tc>
+          <w:tcPr>
+            <w:tcW w:w="826" w:type="dxa"/>
+            <w:tcBorders>
+              <w:top w:val="single" w:sz="4" w:space="0" w:color="auto"/>
+              <w:left w:val="single" w:sz="4" w:space="0" w:color="auto"/>
+              <w:bottom w:val="single" w:sz="4" w:space="0" w:color="auto"/>
+              <w:right w:val="single" w:sz="4" w:space="0" w:color="auto"/>
+            </w:tcBorders>
+            <w:shd w:val="clear" w:color="auto" w:fill="auto"/>
+            <w:noWrap/>
+            <w:vAlign w:val="bottom"/>
+          </w:tcPr>
+          <w:p>
+            <w:pPr>
+              <w:rPr>
+                <w:sz w:val="18"/>
+              </w:rPr>
+            </w:pPr>
+            <w:r>
+              <w:rPr>
+                <w:sz w:val="18"/>
+              </w:rPr>
+              <w:t>Other Viruses</w:t>
+            </w:r>
+          </w:p>
+        </w:tc>
+        <w:tc>
+          <w:tcPr>
+            <w:tcW w:w="810" w:type="dxa"/>
+            <w:tcBorders>
+              <w:top w:val="single" w:sz="4" w:space="0" w:color="auto"/>
+              <w:left w:val="single" w:sz="4" w:space="0" w:color="auto"/>
+              <w:bottom w:val="single" w:sz="4" w:space="0" w:color="auto"/>
+              <w:right w:val="single" w:sz="4" w:space="0" w:color="auto"/>
+            </w:tcBorders>
+            <w:shd w:val="clear" w:color="auto" w:fill="auto"/>
+            <w:noWrap/>
+            <w:vAlign w:val="bottom"/>
+          </w:tcPr>
+          <w:p>
+            <w:pPr>
+              <w:jc w:val="right"/>
+              <w:rPr>
+                <w:sz w:val="18"/>
+              </w:rPr>
+            </w:pPr>
+            <w:r>
+              <w:rPr>
+                <w:sz w:val="18"/>
+              </w:rPr>
+              <w:t>72.65%</w:t>
+            </w:r>
+          </w:p>
+        </w:tc>
+        <w:tc>
+          <w:tcPr>
+            <w:tcW w:w="1260" w:type="dxa"/>
+            <w:tcBorders>
+              <w:top w:val="single" w:sz="4" w:space="0" w:color="auto"/>
+              <w:left w:val="single" w:sz="4" w:space="0" w:color="auto"/>
+              <w:bottom w:val="single" w:sz="4" w:space="0" w:color="auto"/>
+              <w:right w:val="single" w:sz="4" w:space="0" w:color="auto"/>
+            </w:tcBorders>
+            <w:shd w:val="clear" w:color="auto" w:fill="auto"/>
+            <w:noWrap/>
+            <w:vAlign w:val="bottom"/>
+          </w:tcPr>
+          <w:p>
+            <w:pPr>
+              <w:jc w:val="right"/>
+              <w:rPr>
+                <w:sz w:val="18"/>
+              </w:rPr>
+            </w:pPr>
+            <w:r>
+              <w:rPr>
+                <w:sz w:val="18"/>
+              </w:rPr>
+              <w:t>92.44%</w:t>
+            </w:r>
+          </w:p>
+        </w:tc>
+        <w:tc>
+          <w:tcPr>
+            <w:tcW w:w="900" w:type="dxa"/>
+            <w:tcBorders>
+              <w:top w:val="single" w:sz="4" w:space="0" w:color="auto"/>
+              <w:left w:val="single" w:sz="4" w:space="0" w:color="auto"/>
+              <w:bottom w:val="single" w:sz="4" w:space="0" w:color="auto"/>
+              <w:right w:val="single" w:sz="4" w:space="0" w:color="auto"/>
+            </w:tcBorders>
+            <w:shd w:val="clear" w:color="auto" w:fill="auto"/>
+            <w:noWrap/>
+            <w:vAlign w:val="bottom"/>
+          </w:tcPr>
+          <w:p>
+            <w:pPr>
+              <w:jc w:val="right"/>
+              <w:rPr>
+                <w:sz w:val="18"/>
+              </w:rPr>
+            </w:pPr>
+            <w:r>
+              <w:rPr>
+                <w:sz w:val="18"/>
+              </w:rPr>
+              <w:t>82.35%</w:t>
+            </w:r>
+          </w:p>
+        </w:tc>
+      </w:tr>
+      <w:tr>
+        <w:trPr>
+          <w:trHeight w:val="280"/>
+          <w:jc w:val="center"/>
+        </w:trPr>
+        <w:tc>
+          <w:tcPr>
+            <w:tcW w:w="826" w:type="dxa"/>
+            <w:tcBorders>
+              <w:top w:val="single" w:sz="4" w:space="0" w:color="auto"/>
+              <w:left w:val="single" w:sz="4" w:space="0" w:color="auto"/>
+              <w:bottom w:val="single" w:sz="4" w:space="0" w:color="auto"/>
+              <w:right w:val="single" w:sz="4" w:space="0" w:color="auto"/>
+            </w:tcBorders>
+            <w:shd w:val="clear" w:color="auto" w:fill="auto"/>
+            <w:noWrap/>
+            <w:vAlign w:val="bottom"/>
+          </w:tcPr>
+          <w:p>
+            <w:pPr>
+              <w:rPr>
+                <w:sz w:val="18"/>
+              </w:rPr>
+            </w:pPr>
+            <w:r>
+              <w:rPr>
+                <w:sz w:val="18"/>
+              </w:rPr>
+              <w:t>Benign</w:t>
+            </w:r>
+          </w:p>
+        </w:tc>
+        <w:tc>
+          <w:tcPr>
+            <w:tcW w:w="810" w:type="dxa"/>
+            <w:tcBorders>
+              <w:top w:val="single" w:sz="4" w:space="0" w:color="auto"/>
+              <w:left w:val="single" w:sz="4" w:space="0" w:color="auto"/>
+              <w:bottom w:val="single" w:sz="4" w:space="0" w:color="auto"/>
+              <w:right w:val="single" w:sz="4" w:space="0" w:color="auto"/>
+            </w:tcBorders>
+            <w:shd w:val="clear" w:color="auto" w:fill="auto"/>
+            <w:noWrap/>
+            <w:vAlign w:val="bottom"/>
+          </w:tcPr>
+          <w:p>
+            <w:pPr>
+              <w:jc w:val="right"/>
+              <w:rPr>
+                <w:sz w:val="18"/>
+              </w:rPr>
+            </w:pPr>
+            <w:r>
+              <w:rPr>
+                <w:sz w:val="18"/>
+              </w:rPr>
+              <w:t>66.37%</w:t>
+            </w:r>
+          </w:p>
+        </w:tc>
+        <w:tc>
+          <w:tcPr>
+            <w:tcW w:w="1260" w:type="dxa"/>
+            <w:tcBorders>
+              <w:top w:val="single" w:sz="4" w:space="0" w:color="auto"/>
+              <w:left w:val="single" w:sz="4" w:space="0" w:color="auto"/>
+              <w:bottom w:val="single" w:sz="4" w:space="0" w:color="auto"/>
+              <w:right w:val="single" w:sz="4" w:space="0" w:color="auto"/>
+            </w:tcBorders>
+            <w:shd w:val="clear" w:color="auto" w:fill="auto"/>
+            <w:noWrap/>
+            <w:vAlign w:val="bottom"/>
+          </w:tcPr>
+          <w:p>
+            <w:pPr>
+              <w:jc w:val="right"/>
+              <w:rPr>
+                <w:sz w:val="18"/>
+              </w:rPr>
+            </w:pPr>
+            <w:r>
+              <w:rPr>
+                <w:sz w:val="18"/>
+              </w:rPr>
+              <w:t>82.35%</w:t>
+            </w:r>
+          </w:p>
+        </w:tc>
+        <w:tc>
+          <w:tcPr>
+            <w:tcW w:w="900" w:type="dxa"/>
+            <w:tcBorders>
+              <w:top w:val="single" w:sz="4" w:space="0" w:color="auto"/>
+              <w:left w:val="single" w:sz="4" w:space="0" w:color="auto"/>
+              <w:bottom w:val="single" w:sz="4" w:space="0" w:color="auto"/>
+              <w:right w:val="single" w:sz="4" w:space="0" w:color="auto"/>
+            </w:tcBorders>
+            <w:shd w:val="clear" w:color="auto" w:fill="auto"/>
+            <w:noWrap/>
+            <w:vAlign w:val="bottom"/>
+          </w:tcPr>
+          <w:p>
+            <w:pPr>
+              <w:jc w:val="right"/>
+              <w:rPr>
+                <w:sz w:val="18"/>
+              </w:rPr>
+            </w:pPr>
+            <w:r>
+              <w:rPr>
+                <w:sz w:val="18"/>
+              </w:rPr>
+              <w:t>87.69%</w:t>
+            </w:r>
+          </w:p>
+        </w:tc>
+      </w:tr>
+    </w:tbl>
+    <w:p>
+      <w:pPr>
+        <w:rPr>
+          <w:rFonts w:asciiTheme="minorHAnsi" w:hAnsiTheme="minorHAnsi"/>
+        </w:rPr>
+      </w:pPr>
+    </w:p>
+    <w:p>
+      <w:pPr>
+        <w:rPr>
+          <w:rFonts w:asciiTheme="minorHAnsi" w:hAnsiTheme="minorHAnsi"/>
+        </w:rPr>
+      </w:pPr>
+    </w:p>
+    <w:p>
+      <w:pPr>
+        <w:pStyle w:val="Heading3"/>
+        <w:rPr>
+          <w:rFonts w:asciiTheme="minorHAnsi" w:hAnsiTheme="minorHAnsi"/>
+        </w:rPr>
+      </w:pPr>
       <w:r>
         <w:rPr>
           <w:rFonts w:asciiTheme="minorHAnsi" w:hAnsiTheme="minorHAnsi"/>
@@ -2044,11 +4227,2255 @@
     </w:p>
     <w:p>
       <w:pPr>
+        <w:rPr>
+          <w:rFonts w:asciiTheme="minorHAnsi" w:hAnsiTheme="minorHAnsi"/>
+        </w:rPr>
+      </w:pPr>
+    </w:p>
+    <w:p>
+      <w:pPr>
+        <w:rPr>
+          <w:rFonts w:asciiTheme="minorHAnsi" w:hAnsiTheme="minorHAnsi"/>
+        </w:rPr>
+      </w:pPr>
+      <w:r>
+        <w:rPr>
+          <w:rFonts w:asciiTheme="minorHAnsi" w:hAnsiTheme="minorHAnsi"/>
+        </w:rPr>
+        <w:t xml:space="preserve">As we </w:t>
+      </w:r>
+      <w:r>
+        <w:rPr>
+          <w:rFonts w:asciiTheme="minorHAnsi" w:hAnsiTheme="minorHAnsi"/>
+        </w:rPr>
+        <w:t>proceed from a strict frequency distribution to an analysis that takes more of the context of the program into account, we begin to see a clearer split between each of the binary classes we are concerned with.</w:t>
+      </w:r>
+    </w:p>
+    <w:p>
+      <w:pPr>
+        <w:rPr>
+          <w:rFonts w:asciiTheme="minorHAnsi" w:hAnsiTheme="minorHAnsi"/>
+        </w:rPr>
+      </w:pPr>
+    </w:p>
+    <w:p>
+      <w:pPr>
+        <w:rPr>
+          <w:rFonts w:asciiTheme="minorHAnsi" w:hAnsiTheme="minorHAnsi"/>
+        </w:rPr>
+        <w:sectPr>
+          <w:type w:val="continuous"/>
+          <w:pgSz w:w="12240" w:h="15840"/>
+          <w:pgMar w:top="1728" w:right="1872" w:bottom="1728" w:left="1872" w:gutter="0"/>
+        </w:sectPr>
+      </w:pPr>
+    </w:p>
+    <w:tbl>
+      <w:tblPr>
+        <w:tblW w:w="3706" w:type="dxa"/>
+        <w:tblInd w:w="92" w:type="dxa"/>
+        <w:tblLayout w:type="fixed"/>
+        <w:tblLook w:val="0000"/>
+      </w:tblPr>
+      <w:tblGrid>
+        <w:gridCol w:w="736"/>
+        <w:gridCol w:w="810"/>
+        <w:gridCol w:w="1260"/>
+        <w:gridCol w:w="900"/>
+      </w:tblGrid>
+      <w:tr>
+        <w:trPr>
+          <w:trHeight w:val="380"/>
+        </w:trPr>
+        <w:tc>
+          <w:tcPr>
+            <w:tcW w:w="3706" w:type="dxa"/>
+            <w:gridSpan w:val="4"/>
+            <w:tcBorders>
+              <w:top w:val="nil"/>
+              <w:left w:val="nil"/>
+              <w:bottom w:val="single" w:sz="4" w:space="0" w:color="auto"/>
+              <w:right w:val="nil"/>
+            </w:tcBorders>
+            <w:shd w:val="clear" w:color="auto" w:fill="auto"/>
+            <w:noWrap/>
+            <w:vAlign w:val="bottom"/>
+          </w:tcPr>
+          <w:p>
+            <w:pPr>
+              <w:jc w:val="center"/>
+              <w:rPr>
+                <w:b/>
+                <w:bCs/>
+                <w:szCs w:val="32"/>
+              </w:rPr>
+            </w:pPr>
+            <w:r>
+              <w:rPr>
+                <w:b/>
+                <w:bCs/>
+                <w:szCs w:val="32"/>
+              </w:rPr>
+              <w:t>Average Cosine Score of 2-grams</w:t>
+            </w:r>
+          </w:p>
+        </w:tc>
+      </w:tr>
+      <w:tr>
+        <w:trPr>
+          <w:trHeight w:val="280"/>
+        </w:trPr>
+        <w:tc>
+          <w:tcPr>
+            <w:tcW w:w="736" w:type="dxa"/>
+            <w:tcBorders>
+              <w:top w:val="single" w:sz="4" w:space="0" w:color="auto"/>
+              <w:left w:val="single" w:sz="4" w:space="0" w:color="auto"/>
+              <w:bottom w:val="single" w:sz="4" w:space="0" w:color="auto"/>
+              <w:right w:val="single" w:sz="4" w:space="0" w:color="auto"/>
+            </w:tcBorders>
+            <w:shd w:val="clear" w:color="auto" w:fill="auto"/>
+            <w:noWrap/>
+            <w:vAlign w:val="bottom"/>
+          </w:tcPr>
+          <w:p>
+            <w:pPr>
+              <w:rPr>
+                <w:sz w:val="18"/>
+              </w:rPr>
+            </w:pPr>
+            <w:r>
+              <w:rPr>
+                <w:sz w:val="18"/>
+              </w:rPr>
+              <w:t> </w:t>
+            </w:r>
+          </w:p>
+        </w:tc>
+        <w:tc>
+          <w:tcPr>
+            <w:tcW w:w="810" w:type="dxa"/>
+            <w:tcBorders>
+              <w:top w:val="single" w:sz="4" w:space="0" w:color="auto"/>
+              <w:left w:val="single" w:sz="4" w:space="0" w:color="auto"/>
+              <w:bottom w:val="single" w:sz="4" w:space="0" w:color="auto"/>
+              <w:right w:val="single" w:sz="4" w:space="0" w:color="auto"/>
+            </w:tcBorders>
+            <w:shd w:val="clear" w:color="auto" w:fill="auto"/>
+            <w:noWrap/>
+            <w:vAlign w:val="bottom"/>
+          </w:tcPr>
+          <w:p>
+            <w:pPr>
+              <w:rPr>
+                <w:sz w:val="18"/>
+              </w:rPr>
+            </w:pPr>
+            <w:r>
+              <w:rPr>
+                <w:sz w:val="18"/>
+              </w:rPr>
+              <w:t>Zeus</w:t>
+            </w:r>
+          </w:p>
+        </w:tc>
+        <w:tc>
+          <w:tcPr>
+            <w:tcW w:w="1260" w:type="dxa"/>
+            <w:tcBorders>
+              <w:top w:val="single" w:sz="4" w:space="0" w:color="auto"/>
+              <w:left w:val="single" w:sz="4" w:space="0" w:color="auto"/>
+              <w:bottom w:val="single" w:sz="4" w:space="0" w:color="auto"/>
+              <w:right w:val="single" w:sz="4" w:space="0" w:color="auto"/>
+            </w:tcBorders>
+            <w:shd w:val="clear" w:color="auto" w:fill="auto"/>
+            <w:noWrap/>
+            <w:vAlign w:val="bottom"/>
+          </w:tcPr>
+          <w:p>
+            <w:pPr>
+              <w:rPr>
+                <w:sz w:val="18"/>
+              </w:rPr>
+            </w:pPr>
+            <w:r>
+              <w:rPr>
+                <w:sz w:val="18"/>
+              </w:rPr>
+              <w:t>Other Viruses</w:t>
+            </w:r>
+          </w:p>
+        </w:tc>
+        <w:tc>
+          <w:tcPr>
+            <w:tcW w:w="900" w:type="dxa"/>
+            <w:tcBorders>
+              <w:top w:val="single" w:sz="4" w:space="0" w:color="auto"/>
+              <w:left w:val="single" w:sz="4" w:space="0" w:color="auto"/>
+              <w:bottom w:val="single" w:sz="4" w:space="0" w:color="auto"/>
+              <w:right w:val="single" w:sz="4" w:space="0" w:color="auto"/>
+            </w:tcBorders>
+            <w:shd w:val="clear" w:color="auto" w:fill="auto"/>
+            <w:noWrap/>
+            <w:vAlign w:val="bottom"/>
+          </w:tcPr>
+          <w:p>
+            <w:pPr>
+              <w:rPr>
+                <w:sz w:val="18"/>
+              </w:rPr>
+            </w:pPr>
+            <w:r>
+              <w:rPr>
+                <w:sz w:val="18"/>
+              </w:rPr>
+              <w:t>Benign</w:t>
+            </w:r>
+          </w:p>
+        </w:tc>
+      </w:tr>
+      <w:tr>
+        <w:trPr>
+          <w:trHeight w:val="280"/>
+        </w:trPr>
+        <w:tc>
+          <w:tcPr>
+            <w:tcW w:w="736" w:type="dxa"/>
+            <w:tcBorders>
+              <w:top w:val="single" w:sz="4" w:space="0" w:color="auto"/>
+              <w:left w:val="single" w:sz="4" w:space="0" w:color="auto"/>
+              <w:bottom w:val="single" w:sz="4" w:space="0" w:color="auto"/>
+              <w:right w:val="single" w:sz="4" w:space="0" w:color="auto"/>
+            </w:tcBorders>
+            <w:shd w:val="clear" w:color="auto" w:fill="auto"/>
+            <w:noWrap/>
+            <w:vAlign w:val="bottom"/>
+          </w:tcPr>
+          <w:p>
+            <w:pPr>
+              <w:rPr>
+                <w:sz w:val="18"/>
+              </w:rPr>
+            </w:pPr>
+            <w:r>
+              <w:rPr>
+                <w:sz w:val="18"/>
+              </w:rPr>
+              <w:t>Zeus</w:t>
+            </w:r>
+          </w:p>
+        </w:tc>
+        <w:tc>
+          <w:tcPr>
+            <w:tcW w:w="810" w:type="dxa"/>
+            <w:tcBorders>
+              <w:top w:val="single" w:sz="4" w:space="0" w:color="auto"/>
+              <w:left w:val="single" w:sz="4" w:space="0" w:color="auto"/>
+              <w:bottom w:val="single" w:sz="4" w:space="0" w:color="auto"/>
+              <w:right w:val="single" w:sz="4" w:space="0" w:color="auto"/>
+            </w:tcBorders>
+            <w:shd w:val="clear" w:color="auto" w:fill="auto"/>
+            <w:noWrap/>
+            <w:vAlign w:val="bottom"/>
+          </w:tcPr>
+          <w:p>
+            <w:pPr>
+              <w:jc w:val="right"/>
+              <w:rPr>
+                <w:sz w:val="18"/>
+              </w:rPr>
+            </w:pPr>
+            <w:r>
+              <w:rPr>
+                <w:sz w:val="18"/>
+              </w:rPr>
+              <w:t>51.86%</w:t>
+            </w:r>
+          </w:p>
+        </w:tc>
+        <w:tc>
+          <w:tcPr>
+            <w:tcW w:w="1260" w:type="dxa"/>
+            <w:tcBorders>
+              <w:top w:val="single" w:sz="4" w:space="0" w:color="auto"/>
+              <w:left w:val="single" w:sz="4" w:space="0" w:color="auto"/>
+              <w:bottom w:val="single" w:sz="4" w:space="0" w:color="auto"/>
+              <w:right w:val="single" w:sz="4" w:space="0" w:color="auto"/>
+            </w:tcBorders>
+            <w:shd w:val="clear" w:color="auto" w:fill="auto"/>
+            <w:noWrap/>
+            <w:vAlign w:val="bottom"/>
+          </w:tcPr>
+          <w:p>
+            <w:pPr>
+              <w:jc w:val="right"/>
+              <w:rPr>
+                <w:sz w:val="18"/>
+              </w:rPr>
+            </w:pPr>
+            <w:r>
+              <w:rPr>
+                <w:sz w:val="18"/>
+              </w:rPr>
+              <w:t>48.49%</w:t>
+            </w:r>
+          </w:p>
+        </w:tc>
+        <w:tc>
+          <w:tcPr>
+            <w:tcW w:w="900" w:type="dxa"/>
+            <w:tcBorders>
+              <w:top w:val="single" w:sz="4" w:space="0" w:color="auto"/>
+              <w:left w:val="single" w:sz="4" w:space="0" w:color="auto"/>
+              <w:bottom w:val="single" w:sz="4" w:space="0" w:color="auto"/>
+              <w:right w:val="single" w:sz="4" w:space="0" w:color="auto"/>
+            </w:tcBorders>
+            <w:shd w:val="clear" w:color="auto" w:fill="auto"/>
+            <w:noWrap/>
+            <w:vAlign w:val="bottom"/>
+          </w:tcPr>
+          <w:p>
+            <w:pPr>
+              <w:jc w:val="right"/>
+              <w:rPr>
+                <w:sz w:val="18"/>
+              </w:rPr>
+            </w:pPr>
+            <w:r>
+              <w:rPr>
+                <w:sz w:val="18"/>
+              </w:rPr>
+              <w:t>42.31%</w:t>
+            </w:r>
+          </w:p>
+        </w:tc>
+      </w:tr>
+      <w:tr>
+        <w:trPr>
+          <w:trHeight w:val="280"/>
+        </w:trPr>
+        <w:tc>
+          <w:tcPr>
+            <w:tcW w:w="736" w:type="dxa"/>
+            <w:tcBorders>
+              <w:top w:val="single" w:sz="4" w:space="0" w:color="auto"/>
+              <w:left w:val="single" w:sz="4" w:space="0" w:color="auto"/>
+              <w:bottom w:val="single" w:sz="4" w:space="0" w:color="auto"/>
+              <w:right w:val="single" w:sz="4" w:space="0" w:color="auto"/>
+            </w:tcBorders>
+            <w:shd w:val="clear" w:color="auto" w:fill="auto"/>
+            <w:noWrap/>
+            <w:vAlign w:val="bottom"/>
+          </w:tcPr>
+          <w:p>
+            <w:pPr>
+              <w:rPr>
+                <w:sz w:val="18"/>
+              </w:rPr>
+            </w:pPr>
+            <w:r>
+              <w:rPr>
+                <w:sz w:val="18"/>
+              </w:rPr>
+              <w:t>Other Viruses</w:t>
+            </w:r>
+          </w:p>
+        </w:tc>
+        <w:tc>
+          <w:tcPr>
+            <w:tcW w:w="810" w:type="dxa"/>
+            <w:tcBorders>
+              <w:top w:val="single" w:sz="4" w:space="0" w:color="auto"/>
+              <w:left w:val="single" w:sz="4" w:space="0" w:color="auto"/>
+              <w:bottom w:val="single" w:sz="4" w:space="0" w:color="auto"/>
+              <w:right w:val="single" w:sz="4" w:space="0" w:color="auto"/>
+            </w:tcBorders>
+            <w:shd w:val="clear" w:color="auto" w:fill="auto"/>
+            <w:noWrap/>
+            <w:vAlign w:val="bottom"/>
+          </w:tcPr>
+          <w:p>
+            <w:pPr>
+              <w:jc w:val="right"/>
+              <w:rPr>
+                <w:sz w:val="18"/>
+              </w:rPr>
+            </w:pPr>
+            <w:r>
+              <w:rPr>
+                <w:sz w:val="18"/>
+              </w:rPr>
+              <w:t>48.49%</w:t>
+            </w:r>
+          </w:p>
+        </w:tc>
+        <w:tc>
+          <w:tcPr>
+            <w:tcW w:w="1260" w:type="dxa"/>
+            <w:tcBorders>
+              <w:top w:val="single" w:sz="4" w:space="0" w:color="auto"/>
+              <w:left w:val="single" w:sz="4" w:space="0" w:color="auto"/>
+              <w:bottom w:val="single" w:sz="4" w:space="0" w:color="auto"/>
+              <w:right w:val="single" w:sz="4" w:space="0" w:color="auto"/>
+            </w:tcBorders>
+            <w:shd w:val="clear" w:color="auto" w:fill="auto"/>
+            <w:noWrap/>
+            <w:vAlign w:val="bottom"/>
+          </w:tcPr>
+          <w:p>
+            <w:pPr>
+              <w:jc w:val="right"/>
+              <w:rPr>
+                <w:sz w:val="18"/>
+              </w:rPr>
+            </w:pPr>
+            <w:r>
+              <w:rPr>
+                <w:sz w:val="18"/>
+              </w:rPr>
+              <w:t>83.97%</w:t>
+            </w:r>
+          </w:p>
+        </w:tc>
+        <w:tc>
+          <w:tcPr>
+            <w:tcW w:w="900" w:type="dxa"/>
+            <w:tcBorders>
+              <w:top w:val="single" w:sz="4" w:space="0" w:color="auto"/>
+              <w:left w:val="single" w:sz="4" w:space="0" w:color="auto"/>
+              <w:bottom w:val="single" w:sz="4" w:space="0" w:color="auto"/>
+              <w:right w:val="single" w:sz="4" w:space="0" w:color="auto"/>
+            </w:tcBorders>
+            <w:shd w:val="clear" w:color="auto" w:fill="auto"/>
+            <w:noWrap/>
+            <w:vAlign w:val="bottom"/>
+          </w:tcPr>
+          <w:p>
+            <w:pPr>
+              <w:jc w:val="right"/>
+              <w:rPr>
+                <w:sz w:val="18"/>
+              </w:rPr>
+            </w:pPr>
+            <w:r>
+              <w:rPr>
+                <w:sz w:val="18"/>
+              </w:rPr>
+              <w:t>62.58%</w:t>
+            </w:r>
+          </w:p>
+        </w:tc>
+      </w:tr>
+      <w:tr>
+        <w:trPr>
+          <w:trHeight w:val="280"/>
+        </w:trPr>
+        <w:tc>
+          <w:tcPr>
+            <w:tcW w:w="736" w:type="dxa"/>
+            <w:tcBorders>
+              <w:top w:val="single" w:sz="4" w:space="0" w:color="auto"/>
+              <w:left w:val="single" w:sz="4" w:space="0" w:color="auto"/>
+              <w:bottom w:val="single" w:sz="4" w:space="0" w:color="auto"/>
+              <w:right w:val="single" w:sz="4" w:space="0" w:color="auto"/>
+            </w:tcBorders>
+            <w:shd w:val="clear" w:color="auto" w:fill="auto"/>
+            <w:noWrap/>
+            <w:vAlign w:val="bottom"/>
+          </w:tcPr>
+          <w:p>
+            <w:pPr>
+              <w:rPr>
+                <w:sz w:val="18"/>
+              </w:rPr>
+            </w:pPr>
+            <w:r>
+              <w:rPr>
+                <w:sz w:val="18"/>
+              </w:rPr>
+              <w:t>Benign</w:t>
+            </w:r>
+          </w:p>
+        </w:tc>
+        <w:tc>
+          <w:tcPr>
+            <w:tcW w:w="810" w:type="dxa"/>
+            <w:tcBorders>
+              <w:top w:val="single" w:sz="4" w:space="0" w:color="auto"/>
+              <w:left w:val="single" w:sz="4" w:space="0" w:color="auto"/>
+              <w:bottom w:val="single" w:sz="4" w:space="0" w:color="auto"/>
+              <w:right w:val="single" w:sz="4" w:space="0" w:color="auto"/>
+            </w:tcBorders>
+            <w:shd w:val="clear" w:color="auto" w:fill="auto"/>
+            <w:noWrap/>
+            <w:vAlign w:val="bottom"/>
+          </w:tcPr>
+          <w:p>
+            <w:pPr>
+              <w:jc w:val="right"/>
+              <w:rPr>
+                <w:sz w:val="18"/>
+              </w:rPr>
+            </w:pPr>
+            <w:r>
+              <w:rPr>
+                <w:sz w:val="18"/>
+              </w:rPr>
+              <w:t>42.31%</w:t>
+            </w:r>
+          </w:p>
+        </w:tc>
+        <w:tc>
+          <w:tcPr>
+            <w:tcW w:w="1260" w:type="dxa"/>
+            <w:tcBorders>
+              <w:top w:val="single" w:sz="4" w:space="0" w:color="auto"/>
+              <w:left w:val="single" w:sz="4" w:space="0" w:color="auto"/>
+              <w:bottom w:val="single" w:sz="4" w:space="0" w:color="auto"/>
+              <w:right w:val="single" w:sz="4" w:space="0" w:color="auto"/>
+            </w:tcBorders>
+            <w:shd w:val="clear" w:color="auto" w:fill="auto"/>
+            <w:noWrap/>
+            <w:vAlign w:val="bottom"/>
+          </w:tcPr>
+          <w:p>
+            <w:pPr>
+              <w:jc w:val="right"/>
+              <w:rPr>
+                <w:sz w:val="18"/>
+              </w:rPr>
+            </w:pPr>
+            <w:r>
+              <w:rPr>
+                <w:sz w:val="18"/>
+              </w:rPr>
+              <w:t>62.58%</w:t>
+            </w:r>
+          </w:p>
+        </w:tc>
+        <w:tc>
+          <w:tcPr>
+            <w:tcW w:w="900" w:type="dxa"/>
+            <w:tcBorders>
+              <w:top w:val="single" w:sz="4" w:space="0" w:color="auto"/>
+              <w:left w:val="single" w:sz="4" w:space="0" w:color="auto"/>
+              <w:bottom w:val="single" w:sz="4" w:space="0" w:color="auto"/>
+              <w:right w:val="single" w:sz="4" w:space="0" w:color="auto"/>
+            </w:tcBorders>
+            <w:shd w:val="clear" w:color="auto" w:fill="auto"/>
+            <w:noWrap/>
+            <w:vAlign w:val="bottom"/>
+          </w:tcPr>
+          <w:p>
+            <w:pPr>
+              <w:jc w:val="right"/>
+              <w:rPr>
+                <w:sz w:val="18"/>
+              </w:rPr>
+            </w:pPr>
+            <w:r>
+              <w:rPr>
+                <w:sz w:val="18"/>
+              </w:rPr>
+              <w:t>71.40%</w:t>
+            </w:r>
+          </w:p>
+        </w:tc>
+      </w:tr>
+    </w:tbl>
+    <w:p>
+      <w:pPr>
+        <w:rPr>
+          <w:rFonts w:asciiTheme="minorHAnsi" w:hAnsiTheme="minorHAnsi"/>
+        </w:rPr>
+      </w:pPr>
+    </w:p>
+    <w:tbl>
+      <w:tblPr>
+        <w:tblW w:w="3706" w:type="dxa"/>
+        <w:tblInd w:w="92" w:type="dxa"/>
+        <w:tblLayout w:type="fixed"/>
+        <w:tblLook w:val="0000"/>
+      </w:tblPr>
+      <w:tblGrid>
+        <w:gridCol w:w="736"/>
+        <w:gridCol w:w="810"/>
+        <w:gridCol w:w="1260"/>
+        <w:gridCol w:w="900"/>
+      </w:tblGrid>
+      <w:tr>
+        <w:trPr>
+          <w:trHeight w:val="380"/>
+        </w:trPr>
+        <w:tc>
+          <w:tcPr>
+            <w:tcW w:w="3706" w:type="dxa"/>
+            <w:gridSpan w:val="4"/>
+            <w:tcBorders>
+              <w:top w:val="nil"/>
+              <w:left w:val="nil"/>
+              <w:bottom w:val="single" w:sz="4" w:space="0" w:color="auto"/>
+              <w:right w:val="nil"/>
+            </w:tcBorders>
+            <w:shd w:val="clear" w:color="auto" w:fill="auto"/>
+            <w:noWrap/>
+            <w:vAlign w:val="bottom"/>
+          </w:tcPr>
+          <w:p>
+            <w:pPr>
+              <w:jc w:val="center"/>
+              <w:rPr>
+                <w:b/>
+                <w:bCs/>
+                <w:szCs w:val="32"/>
+              </w:rPr>
+            </w:pPr>
+            <w:r>
+              <w:rPr>
+                <w:b/>
+                <w:bCs/>
+                <w:szCs w:val="32"/>
+              </w:rPr>
+              <w:t>Average Cosine Score of 4-grams</w:t>
+            </w:r>
+          </w:p>
+        </w:tc>
+      </w:tr>
+      <w:tr>
+        <w:trPr>
+          <w:trHeight w:val="280"/>
+        </w:trPr>
+        <w:tc>
+          <w:tcPr>
+            <w:tcW w:w="736" w:type="dxa"/>
+            <w:tcBorders>
+              <w:top w:val="single" w:sz="4" w:space="0" w:color="auto"/>
+              <w:left w:val="single" w:sz="4" w:space="0" w:color="auto"/>
+              <w:bottom w:val="single" w:sz="4" w:space="0" w:color="auto"/>
+              <w:right w:val="single" w:sz="4" w:space="0" w:color="auto"/>
+            </w:tcBorders>
+            <w:shd w:val="clear" w:color="auto" w:fill="auto"/>
+            <w:noWrap/>
+            <w:vAlign w:val="bottom"/>
+          </w:tcPr>
+          <w:p>
+            <w:pPr>
+              <w:rPr>
+                <w:sz w:val="18"/>
+              </w:rPr>
+            </w:pPr>
+            <w:r>
+              <w:rPr>
+                <w:sz w:val="18"/>
+              </w:rPr>
+              <w:t> </w:t>
+            </w:r>
+          </w:p>
+        </w:tc>
+        <w:tc>
+          <w:tcPr>
+            <w:tcW w:w="810" w:type="dxa"/>
+            <w:tcBorders>
+              <w:top w:val="single" w:sz="4" w:space="0" w:color="auto"/>
+              <w:left w:val="single" w:sz="4" w:space="0" w:color="auto"/>
+              <w:bottom w:val="single" w:sz="4" w:space="0" w:color="auto"/>
+              <w:right w:val="single" w:sz="4" w:space="0" w:color="auto"/>
+            </w:tcBorders>
+            <w:shd w:val="clear" w:color="auto" w:fill="auto"/>
+            <w:noWrap/>
+            <w:vAlign w:val="bottom"/>
+          </w:tcPr>
+          <w:p>
+            <w:pPr>
+              <w:rPr>
+                <w:sz w:val="18"/>
+              </w:rPr>
+            </w:pPr>
+            <w:r>
+              <w:rPr>
+                <w:sz w:val="18"/>
+              </w:rPr>
+              <w:t>Zeus</w:t>
+            </w:r>
+          </w:p>
+        </w:tc>
+        <w:tc>
+          <w:tcPr>
+            <w:tcW w:w="1260" w:type="dxa"/>
+            <w:tcBorders>
+              <w:top w:val="single" w:sz="4" w:space="0" w:color="auto"/>
+              <w:left w:val="single" w:sz="4" w:space="0" w:color="auto"/>
+              <w:bottom w:val="single" w:sz="4" w:space="0" w:color="auto"/>
+              <w:right w:val="single" w:sz="4" w:space="0" w:color="auto"/>
+            </w:tcBorders>
+            <w:shd w:val="clear" w:color="auto" w:fill="auto"/>
+            <w:noWrap/>
+            <w:vAlign w:val="bottom"/>
+          </w:tcPr>
+          <w:p>
+            <w:pPr>
+              <w:rPr>
+                <w:sz w:val="18"/>
+              </w:rPr>
+            </w:pPr>
+            <w:r>
+              <w:rPr>
+                <w:sz w:val="18"/>
+              </w:rPr>
+              <w:t>Other Viruses</w:t>
+            </w:r>
+          </w:p>
+        </w:tc>
+        <w:tc>
+          <w:tcPr>
+            <w:tcW w:w="900" w:type="dxa"/>
+            <w:tcBorders>
+              <w:top w:val="single" w:sz="4" w:space="0" w:color="auto"/>
+              <w:left w:val="single" w:sz="4" w:space="0" w:color="auto"/>
+              <w:bottom w:val="single" w:sz="4" w:space="0" w:color="auto"/>
+              <w:right w:val="single" w:sz="4" w:space="0" w:color="auto"/>
+            </w:tcBorders>
+            <w:shd w:val="clear" w:color="auto" w:fill="auto"/>
+            <w:noWrap/>
+            <w:vAlign w:val="bottom"/>
+          </w:tcPr>
+          <w:p>
+            <w:pPr>
+              <w:rPr>
+                <w:sz w:val="18"/>
+              </w:rPr>
+            </w:pPr>
+            <w:r>
+              <w:rPr>
+                <w:sz w:val="18"/>
+              </w:rPr>
+              <w:t>Benign</w:t>
+            </w:r>
+          </w:p>
+        </w:tc>
+      </w:tr>
+      <w:tr>
+        <w:trPr>
+          <w:trHeight w:val="280"/>
+        </w:trPr>
+        <w:tc>
+          <w:tcPr>
+            <w:tcW w:w="736" w:type="dxa"/>
+            <w:tcBorders>
+              <w:top w:val="single" w:sz="4" w:space="0" w:color="auto"/>
+              <w:left w:val="single" w:sz="4" w:space="0" w:color="auto"/>
+              <w:bottom w:val="single" w:sz="4" w:space="0" w:color="auto"/>
+              <w:right w:val="single" w:sz="4" w:space="0" w:color="auto"/>
+            </w:tcBorders>
+            <w:shd w:val="clear" w:color="auto" w:fill="auto"/>
+            <w:noWrap/>
+            <w:vAlign w:val="bottom"/>
+          </w:tcPr>
+          <w:p>
+            <w:pPr>
+              <w:rPr>
+                <w:sz w:val="18"/>
+              </w:rPr>
+            </w:pPr>
+            <w:r>
+              <w:rPr>
+                <w:sz w:val="18"/>
+              </w:rPr>
+              <w:t>Zeus</w:t>
+            </w:r>
+          </w:p>
+        </w:tc>
+        <w:tc>
+          <w:tcPr>
+            <w:tcW w:w="810" w:type="dxa"/>
+            <w:tcBorders>
+              <w:top w:val="single" w:sz="4" w:space="0" w:color="auto"/>
+              <w:left w:val="single" w:sz="4" w:space="0" w:color="auto"/>
+              <w:bottom w:val="single" w:sz="4" w:space="0" w:color="auto"/>
+              <w:right w:val="single" w:sz="4" w:space="0" w:color="auto"/>
+            </w:tcBorders>
+            <w:shd w:val="clear" w:color="auto" w:fill="auto"/>
+            <w:noWrap/>
+            <w:vAlign w:val="bottom"/>
+          </w:tcPr>
+          <w:p>
+            <w:pPr>
+              <w:jc w:val="right"/>
+              <w:rPr>
+                <w:sz w:val="18"/>
+              </w:rPr>
+            </w:pPr>
+            <w:r>
+              <w:rPr>
+                <w:sz w:val="18"/>
+              </w:rPr>
+              <w:t>18.36%</w:t>
+            </w:r>
+          </w:p>
+        </w:tc>
+        <w:tc>
+          <w:tcPr>
+            <w:tcW w:w="1260" w:type="dxa"/>
+            <w:tcBorders>
+              <w:top w:val="single" w:sz="4" w:space="0" w:color="auto"/>
+              <w:left w:val="single" w:sz="4" w:space="0" w:color="auto"/>
+              <w:bottom w:val="single" w:sz="4" w:space="0" w:color="auto"/>
+              <w:right w:val="single" w:sz="4" w:space="0" w:color="auto"/>
+            </w:tcBorders>
+            <w:shd w:val="clear" w:color="auto" w:fill="auto"/>
+            <w:noWrap/>
+            <w:vAlign w:val="bottom"/>
+          </w:tcPr>
+          <w:p>
+            <w:pPr>
+              <w:jc w:val="right"/>
+              <w:rPr>
+                <w:sz w:val="18"/>
+              </w:rPr>
+            </w:pPr>
+            <w:r>
+              <w:rPr>
+                <w:sz w:val="18"/>
+              </w:rPr>
+              <w:t>14.63%</w:t>
+            </w:r>
+          </w:p>
+        </w:tc>
+        <w:tc>
+          <w:tcPr>
+            <w:tcW w:w="900" w:type="dxa"/>
+            <w:tcBorders>
+              <w:top w:val="single" w:sz="4" w:space="0" w:color="auto"/>
+              <w:left w:val="single" w:sz="4" w:space="0" w:color="auto"/>
+              <w:bottom w:val="single" w:sz="4" w:space="0" w:color="auto"/>
+              <w:right w:val="single" w:sz="4" w:space="0" w:color="auto"/>
+            </w:tcBorders>
+            <w:shd w:val="clear" w:color="auto" w:fill="auto"/>
+            <w:noWrap/>
+            <w:vAlign w:val="bottom"/>
+          </w:tcPr>
+          <w:p>
+            <w:pPr>
+              <w:jc w:val="right"/>
+              <w:rPr>
+                <w:sz w:val="18"/>
+              </w:rPr>
+            </w:pPr>
+            <w:r>
+              <w:rPr>
+                <w:sz w:val="18"/>
+              </w:rPr>
+              <w:t>17.08%</w:t>
+            </w:r>
+          </w:p>
+        </w:tc>
+      </w:tr>
+      <w:tr>
+        <w:trPr>
+          <w:trHeight w:val="280"/>
+        </w:trPr>
+        <w:tc>
+          <w:tcPr>
+            <w:tcW w:w="736" w:type="dxa"/>
+            <w:tcBorders>
+              <w:top w:val="single" w:sz="4" w:space="0" w:color="auto"/>
+              <w:left w:val="single" w:sz="4" w:space="0" w:color="auto"/>
+              <w:bottom w:val="single" w:sz="4" w:space="0" w:color="auto"/>
+              <w:right w:val="single" w:sz="4" w:space="0" w:color="auto"/>
+            </w:tcBorders>
+            <w:shd w:val="clear" w:color="auto" w:fill="auto"/>
+            <w:noWrap/>
+            <w:vAlign w:val="bottom"/>
+          </w:tcPr>
+          <w:p>
+            <w:pPr>
+              <w:rPr>
+                <w:sz w:val="18"/>
+              </w:rPr>
+            </w:pPr>
+            <w:r>
+              <w:rPr>
+                <w:sz w:val="18"/>
+              </w:rPr>
+              <w:t>Other Viruses</w:t>
+            </w:r>
+          </w:p>
+        </w:tc>
+        <w:tc>
+          <w:tcPr>
+            <w:tcW w:w="810" w:type="dxa"/>
+            <w:tcBorders>
+              <w:top w:val="single" w:sz="4" w:space="0" w:color="auto"/>
+              <w:left w:val="single" w:sz="4" w:space="0" w:color="auto"/>
+              <w:bottom w:val="single" w:sz="4" w:space="0" w:color="auto"/>
+              <w:right w:val="single" w:sz="4" w:space="0" w:color="auto"/>
+            </w:tcBorders>
+            <w:shd w:val="clear" w:color="auto" w:fill="auto"/>
+            <w:noWrap/>
+            <w:vAlign w:val="bottom"/>
+          </w:tcPr>
+          <w:p>
+            <w:pPr>
+              <w:jc w:val="right"/>
+              <w:rPr>
+                <w:sz w:val="18"/>
+              </w:rPr>
+            </w:pPr>
+            <w:r>
+              <w:rPr>
+                <w:sz w:val="18"/>
+              </w:rPr>
+              <w:t>14.63%</w:t>
+            </w:r>
+          </w:p>
+        </w:tc>
+        <w:tc>
+          <w:tcPr>
+            <w:tcW w:w="1260" w:type="dxa"/>
+            <w:tcBorders>
+              <w:top w:val="single" w:sz="4" w:space="0" w:color="auto"/>
+              <w:left w:val="single" w:sz="4" w:space="0" w:color="auto"/>
+              <w:bottom w:val="single" w:sz="4" w:space="0" w:color="auto"/>
+              <w:right w:val="single" w:sz="4" w:space="0" w:color="auto"/>
+            </w:tcBorders>
+            <w:shd w:val="clear" w:color="auto" w:fill="auto"/>
+            <w:noWrap/>
+            <w:vAlign w:val="bottom"/>
+          </w:tcPr>
+          <w:p>
+            <w:pPr>
+              <w:jc w:val="right"/>
+              <w:rPr>
+                <w:sz w:val="18"/>
+              </w:rPr>
+            </w:pPr>
+            <w:r>
+              <w:rPr>
+                <w:sz w:val="18"/>
+              </w:rPr>
+              <w:t>73.75%</w:t>
+            </w:r>
+          </w:p>
+        </w:tc>
+        <w:tc>
+          <w:tcPr>
+            <w:tcW w:w="900" w:type="dxa"/>
+            <w:tcBorders>
+              <w:top w:val="single" w:sz="4" w:space="0" w:color="auto"/>
+              <w:left w:val="single" w:sz="4" w:space="0" w:color="auto"/>
+              <w:bottom w:val="single" w:sz="4" w:space="0" w:color="auto"/>
+              <w:right w:val="single" w:sz="4" w:space="0" w:color="auto"/>
+            </w:tcBorders>
+            <w:shd w:val="clear" w:color="auto" w:fill="auto"/>
+            <w:noWrap/>
+            <w:vAlign w:val="bottom"/>
+          </w:tcPr>
+          <w:p>
+            <w:pPr>
+              <w:jc w:val="right"/>
+              <w:rPr>
+                <w:sz w:val="18"/>
+              </w:rPr>
+            </w:pPr>
+            <w:r>
+              <w:rPr>
+                <w:sz w:val="18"/>
+              </w:rPr>
+              <w:t>28.25%</w:t>
+            </w:r>
+          </w:p>
+        </w:tc>
+      </w:tr>
+      <w:tr>
+        <w:trPr>
+          <w:trHeight w:val="280"/>
+        </w:trPr>
+        <w:tc>
+          <w:tcPr>
+            <w:tcW w:w="736" w:type="dxa"/>
+            <w:tcBorders>
+              <w:top w:val="single" w:sz="4" w:space="0" w:color="auto"/>
+              <w:left w:val="single" w:sz="4" w:space="0" w:color="auto"/>
+              <w:bottom w:val="single" w:sz="4" w:space="0" w:color="auto"/>
+              <w:right w:val="single" w:sz="4" w:space="0" w:color="auto"/>
+            </w:tcBorders>
+            <w:shd w:val="clear" w:color="auto" w:fill="auto"/>
+            <w:noWrap/>
+            <w:vAlign w:val="bottom"/>
+          </w:tcPr>
+          <w:p>
+            <w:pPr>
+              <w:rPr>
+                <w:sz w:val="18"/>
+              </w:rPr>
+            </w:pPr>
+            <w:r>
+              <w:rPr>
+                <w:sz w:val="18"/>
+              </w:rPr>
+              <w:t>Benign</w:t>
+            </w:r>
+          </w:p>
+        </w:tc>
+        <w:tc>
+          <w:tcPr>
+            <w:tcW w:w="810" w:type="dxa"/>
+            <w:tcBorders>
+              <w:top w:val="single" w:sz="4" w:space="0" w:color="auto"/>
+              <w:left w:val="single" w:sz="4" w:space="0" w:color="auto"/>
+              <w:bottom w:val="single" w:sz="4" w:space="0" w:color="auto"/>
+              <w:right w:val="single" w:sz="4" w:space="0" w:color="auto"/>
+            </w:tcBorders>
+            <w:shd w:val="clear" w:color="auto" w:fill="auto"/>
+            <w:noWrap/>
+            <w:vAlign w:val="bottom"/>
+          </w:tcPr>
+          <w:p>
+            <w:pPr>
+              <w:jc w:val="right"/>
+              <w:rPr>
+                <w:sz w:val="18"/>
+              </w:rPr>
+            </w:pPr>
+            <w:r>
+              <w:rPr>
+                <w:sz w:val="18"/>
+              </w:rPr>
+              <w:t>17.08%</w:t>
+            </w:r>
+          </w:p>
+        </w:tc>
+        <w:tc>
+          <w:tcPr>
+            <w:tcW w:w="1260" w:type="dxa"/>
+            <w:tcBorders>
+              <w:top w:val="single" w:sz="4" w:space="0" w:color="auto"/>
+              <w:left w:val="single" w:sz="4" w:space="0" w:color="auto"/>
+              <w:bottom w:val="single" w:sz="4" w:space="0" w:color="auto"/>
+              <w:right w:val="single" w:sz="4" w:space="0" w:color="auto"/>
+            </w:tcBorders>
+            <w:shd w:val="clear" w:color="auto" w:fill="auto"/>
+            <w:noWrap/>
+            <w:vAlign w:val="bottom"/>
+          </w:tcPr>
+          <w:p>
+            <w:pPr>
+              <w:jc w:val="right"/>
+              <w:rPr>
+                <w:sz w:val="18"/>
+              </w:rPr>
+            </w:pPr>
+            <w:r>
+              <w:rPr>
+                <w:sz w:val="18"/>
+              </w:rPr>
+              <w:t>28.25%</w:t>
+            </w:r>
+          </w:p>
+        </w:tc>
+        <w:tc>
+          <w:tcPr>
+            <w:tcW w:w="900" w:type="dxa"/>
+            <w:tcBorders>
+              <w:top w:val="single" w:sz="4" w:space="0" w:color="auto"/>
+              <w:left w:val="single" w:sz="4" w:space="0" w:color="auto"/>
+              <w:bottom w:val="single" w:sz="4" w:space="0" w:color="auto"/>
+              <w:right w:val="single" w:sz="4" w:space="0" w:color="auto"/>
+            </w:tcBorders>
+            <w:shd w:val="clear" w:color="auto" w:fill="auto"/>
+            <w:noWrap/>
+            <w:vAlign w:val="bottom"/>
+          </w:tcPr>
+          <w:p>
+            <w:pPr>
+              <w:jc w:val="right"/>
+              <w:rPr>
+                <w:sz w:val="18"/>
+              </w:rPr>
+            </w:pPr>
+            <w:r>
+              <w:rPr>
+                <w:sz w:val="18"/>
+              </w:rPr>
+              <w:t>38.51%</w:t>
+            </w:r>
+          </w:p>
+        </w:tc>
+      </w:tr>
+    </w:tbl>
+    <w:p>
+      <w:pPr>
+        <w:rPr>
+          <w:rFonts w:asciiTheme="minorHAnsi" w:hAnsiTheme="minorHAnsi"/>
+        </w:rPr>
+      </w:pPr>
+    </w:p>
+    <w:p>
+      <w:pPr>
+        <w:rPr>
+          <w:rFonts w:asciiTheme="minorHAnsi" w:hAnsiTheme="minorHAnsi"/>
+        </w:rPr>
+      </w:pPr>
+    </w:p>
+    <w:tbl>
+      <w:tblPr>
+        <w:tblW w:w="3706" w:type="dxa"/>
+        <w:tblInd w:w="92" w:type="dxa"/>
+        <w:tblLayout w:type="fixed"/>
+        <w:tblLook w:val="0000"/>
+      </w:tblPr>
+      <w:tblGrid>
+        <w:gridCol w:w="736"/>
+        <w:gridCol w:w="810"/>
+        <w:gridCol w:w="1260"/>
+        <w:gridCol w:w="900"/>
+      </w:tblGrid>
+      <w:tr>
+        <w:trPr>
+          <w:trHeight w:val="380"/>
+        </w:trPr>
+        <w:tc>
+          <w:tcPr>
+            <w:tcW w:w="3706" w:type="dxa"/>
+            <w:gridSpan w:val="4"/>
+            <w:tcBorders>
+              <w:top w:val="nil"/>
+              <w:left w:val="nil"/>
+              <w:bottom w:val="single" w:sz="4" w:space="0" w:color="auto"/>
+              <w:right w:val="nil"/>
+            </w:tcBorders>
+            <w:shd w:val="clear" w:color="auto" w:fill="auto"/>
+            <w:noWrap/>
+            <w:vAlign w:val="bottom"/>
+          </w:tcPr>
+          <w:p>
+            <w:pPr>
+              <w:jc w:val="center"/>
+              <w:rPr>
+                <w:b/>
+                <w:bCs/>
+                <w:szCs w:val="32"/>
+              </w:rPr>
+            </w:pPr>
+            <w:r>
+              <w:rPr>
+                <w:b/>
+                <w:bCs/>
+                <w:szCs w:val="32"/>
+              </w:rPr>
+              <w:t>Average Cosine Score of 3-grams</w:t>
+            </w:r>
+          </w:p>
+        </w:tc>
+      </w:tr>
+      <w:tr>
+        <w:trPr>
+          <w:trHeight w:val="280"/>
+        </w:trPr>
+        <w:tc>
+          <w:tcPr>
+            <w:tcW w:w="736" w:type="dxa"/>
+            <w:tcBorders>
+              <w:top w:val="single" w:sz="4" w:space="0" w:color="auto"/>
+              <w:left w:val="single" w:sz="4" w:space="0" w:color="auto"/>
+              <w:bottom w:val="single" w:sz="4" w:space="0" w:color="auto"/>
+              <w:right w:val="single" w:sz="4" w:space="0" w:color="auto"/>
+            </w:tcBorders>
+            <w:shd w:val="clear" w:color="auto" w:fill="auto"/>
+            <w:noWrap/>
+            <w:vAlign w:val="bottom"/>
+          </w:tcPr>
+          <w:p>
+            <w:pPr>
+              <w:rPr>
+                <w:sz w:val="18"/>
+              </w:rPr>
+            </w:pPr>
+            <w:r>
+              <w:rPr>
+                <w:sz w:val="18"/>
+              </w:rPr>
+              <w:t> </w:t>
+            </w:r>
+          </w:p>
+        </w:tc>
+        <w:tc>
+          <w:tcPr>
+            <w:tcW w:w="810" w:type="dxa"/>
+            <w:tcBorders>
+              <w:top w:val="single" w:sz="4" w:space="0" w:color="auto"/>
+              <w:left w:val="single" w:sz="4" w:space="0" w:color="auto"/>
+              <w:bottom w:val="single" w:sz="4" w:space="0" w:color="auto"/>
+              <w:right w:val="single" w:sz="4" w:space="0" w:color="auto"/>
+            </w:tcBorders>
+            <w:shd w:val="clear" w:color="auto" w:fill="auto"/>
+            <w:noWrap/>
+            <w:vAlign w:val="bottom"/>
+          </w:tcPr>
+          <w:p>
+            <w:pPr>
+              <w:rPr>
+                <w:sz w:val="18"/>
+              </w:rPr>
+            </w:pPr>
+            <w:r>
+              <w:rPr>
+                <w:sz w:val="18"/>
+              </w:rPr>
+              <w:t>Zeus</w:t>
+            </w:r>
+          </w:p>
+        </w:tc>
+        <w:tc>
+          <w:tcPr>
+            <w:tcW w:w="1260" w:type="dxa"/>
+            <w:tcBorders>
+              <w:top w:val="single" w:sz="4" w:space="0" w:color="auto"/>
+              <w:left w:val="single" w:sz="4" w:space="0" w:color="auto"/>
+              <w:bottom w:val="single" w:sz="4" w:space="0" w:color="auto"/>
+              <w:right w:val="single" w:sz="4" w:space="0" w:color="auto"/>
+            </w:tcBorders>
+            <w:shd w:val="clear" w:color="auto" w:fill="auto"/>
+            <w:noWrap/>
+            <w:vAlign w:val="bottom"/>
+          </w:tcPr>
+          <w:p>
+            <w:pPr>
+              <w:rPr>
+                <w:sz w:val="18"/>
+              </w:rPr>
+            </w:pPr>
+            <w:r>
+              <w:rPr>
+                <w:sz w:val="18"/>
+              </w:rPr>
+              <w:t>Other Viruses</w:t>
+            </w:r>
+          </w:p>
+        </w:tc>
+        <w:tc>
+          <w:tcPr>
+            <w:tcW w:w="900" w:type="dxa"/>
+            <w:tcBorders>
+              <w:top w:val="single" w:sz="4" w:space="0" w:color="auto"/>
+              <w:left w:val="single" w:sz="4" w:space="0" w:color="auto"/>
+              <w:bottom w:val="single" w:sz="4" w:space="0" w:color="auto"/>
+              <w:right w:val="single" w:sz="4" w:space="0" w:color="auto"/>
+            </w:tcBorders>
+            <w:shd w:val="clear" w:color="auto" w:fill="auto"/>
+            <w:noWrap/>
+            <w:vAlign w:val="bottom"/>
+          </w:tcPr>
+          <w:p>
+            <w:pPr>
+              <w:rPr>
+                <w:sz w:val="18"/>
+              </w:rPr>
+            </w:pPr>
+            <w:r>
+              <w:rPr>
+                <w:sz w:val="18"/>
+              </w:rPr>
+              <w:t>Benign</w:t>
+            </w:r>
+          </w:p>
+        </w:tc>
+      </w:tr>
+      <w:tr>
+        <w:trPr>
+          <w:trHeight w:val="280"/>
+        </w:trPr>
+        <w:tc>
+          <w:tcPr>
+            <w:tcW w:w="736" w:type="dxa"/>
+            <w:tcBorders>
+              <w:top w:val="single" w:sz="4" w:space="0" w:color="auto"/>
+              <w:left w:val="single" w:sz="4" w:space="0" w:color="auto"/>
+              <w:bottom w:val="single" w:sz="4" w:space="0" w:color="auto"/>
+              <w:right w:val="single" w:sz="4" w:space="0" w:color="auto"/>
+            </w:tcBorders>
+            <w:shd w:val="clear" w:color="auto" w:fill="auto"/>
+            <w:noWrap/>
+            <w:vAlign w:val="bottom"/>
+          </w:tcPr>
+          <w:p>
+            <w:pPr>
+              <w:rPr>
+                <w:sz w:val="18"/>
+              </w:rPr>
+            </w:pPr>
+            <w:r>
+              <w:rPr>
+                <w:sz w:val="18"/>
+              </w:rPr>
+              <w:t>Zeus</w:t>
+            </w:r>
+          </w:p>
+        </w:tc>
+        <w:tc>
+          <w:tcPr>
+            <w:tcW w:w="810" w:type="dxa"/>
+            <w:tcBorders>
+              <w:top w:val="single" w:sz="4" w:space="0" w:color="auto"/>
+              <w:left w:val="single" w:sz="4" w:space="0" w:color="auto"/>
+              <w:bottom w:val="single" w:sz="4" w:space="0" w:color="auto"/>
+              <w:right w:val="single" w:sz="4" w:space="0" w:color="auto"/>
+            </w:tcBorders>
+            <w:shd w:val="clear" w:color="auto" w:fill="auto"/>
+            <w:noWrap/>
+            <w:vAlign w:val="bottom"/>
+          </w:tcPr>
+          <w:p>
+            <w:pPr>
+              <w:jc w:val="right"/>
+              <w:rPr>
+                <w:sz w:val="18"/>
+              </w:rPr>
+            </w:pPr>
+            <w:r>
+              <w:rPr>
+                <w:sz w:val="18"/>
+              </w:rPr>
+              <w:t>34.23%</w:t>
+            </w:r>
+          </w:p>
+        </w:tc>
+        <w:tc>
+          <w:tcPr>
+            <w:tcW w:w="1260" w:type="dxa"/>
+            <w:tcBorders>
+              <w:top w:val="single" w:sz="4" w:space="0" w:color="auto"/>
+              <w:left w:val="single" w:sz="4" w:space="0" w:color="auto"/>
+              <w:bottom w:val="single" w:sz="4" w:space="0" w:color="auto"/>
+              <w:right w:val="single" w:sz="4" w:space="0" w:color="auto"/>
+            </w:tcBorders>
+            <w:shd w:val="clear" w:color="auto" w:fill="auto"/>
+            <w:noWrap/>
+            <w:vAlign w:val="bottom"/>
+          </w:tcPr>
+          <w:p>
+            <w:pPr>
+              <w:jc w:val="right"/>
+              <w:rPr>
+                <w:sz w:val="18"/>
+              </w:rPr>
+            </w:pPr>
+            <w:r>
+              <w:rPr>
+                <w:sz w:val="18"/>
+              </w:rPr>
+              <w:t>27.88%</w:t>
+            </w:r>
+          </w:p>
+        </w:tc>
+        <w:tc>
+          <w:tcPr>
+            <w:tcW w:w="900" w:type="dxa"/>
+            <w:tcBorders>
+              <w:top w:val="single" w:sz="4" w:space="0" w:color="auto"/>
+              <w:left w:val="single" w:sz="4" w:space="0" w:color="auto"/>
+              <w:bottom w:val="single" w:sz="4" w:space="0" w:color="auto"/>
+              <w:right w:val="single" w:sz="4" w:space="0" w:color="auto"/>
+            </w:tcBorders>
+            <w:shd w:val="clear" w:color="auto" w:fill="auto"/>
+            <w:noWrap/>
+            <w:vAlign w:val="bottom"/>
+          </w:tcPr>
+          <w:p>
+            <w:pPr>
+              <w:jc w:val="right"/>
+              <w:rPr>
+                <w:sz w:val="18"/>
+              </w:rPr>
+            </w:pPr>
+            <w:r>
+              <w:rPr>
+                <w:sz w:val="18"/>
+              </w:rPr>
+              <w:t>26.52%</w:t>
+            </w:r>
+          </w:p>
+        </w:tc>
+      </w:tr>
+      <w:tr>
+        <w:trPr>
+          <w:trHeight w:val="280"/>
+        </w:trPr>
+        <w:tc>
+          <w:tcPr>
+            <w:tcW w:w="736" w:type="dxa"/>
+            <w:tcBorders>
+              <w:top w:val="single" w:sz="4" w:space="0" w:color="auto"/>
+              <w:left w:val="single" w:sz="4" w:space="0" w:color="auto"/>
+              <w:bottom w:val="single" w:sz="4" w:space="0" w:color="auto"/>
+              <w:right w:val="single" w:sz="4" w:space="0" w:color="auto"/>
+            </w:tcBorders>
+            <w:shd w:val="clear" w:color="auto" w:fill="auto"/>
+            <w:noWrap/>
+            <w:vAlign w:val="bottom"/>
+          </w:tcPr>
+          <w:p>
+            <w:pPr>
+              <w:rPr>
+                <w:sz w:val="18"/>
+              </w:rPr>
+            </w:pPr>
+            <w:r>
+              <w:rPr>
+                <w:sz w:val="18"/>
+              </w:rPr>
+              <w:t>Other Viruses</w:t>
+            </w:r>
+          </w:p>
+        </w:tc>
+        <w:tc>
+          <w:tcPr>
+            <w:tcW w:w="810" w:type="dxa"/>
+            <w:tcBorders>
+              <w:top w:val="single" w:sz="4" w:space="0" w:color="auto"/>
+              <w:left w:val="single" w:sz="4" w:space="0" w:color="auto"/>
+              <w:bottom w:val="single" w:sz="4" w:space="0" w:color="auto"/>
+              <w:right w:val="single" w:sz="4" w:space="0" w:color="auto"/>
+            </w:tcBorders>
+            <w:shd w:val="clear" w:color="auto" w:fill="auto"/>
+            <w:noWrap/>
+            <w:vAlign w:val="bottom"/>
+          </w:tcPr>
+          <w:p>
+            <w:pPr>
+              <w:jc w:val="right"/>
+              <w:rPr>
+                <w:sz w:val="18"/>
+              </w:rPr>
+            </w:pPr>
+            <w:r>
+              <w:rPr>
+                <w:sz w:val="18"/>
+              </w:rPr>
+              <w:t>27.88%</w:t>
+            </w:r>
+          </w:p>
+        </w:tc>
+        <w:tc>
+          <w:tcPr>
+            <w:tcW w:w="1260" w:type="dxa"/>
+            <w:tcBorders>
+              <w:top w:val="single" w:sz="4" w:space="0" w:color="auto"/>
+              <w:left w:val="single" w:sz="4" w:space="0" w:color="auto"/>
+              <w:bottom w:val="single" w:sz="4" w:space="0" w:color="auto"/>
+              <w:right w:val="single" w:sz="4" w:space="0" w:color="auto"/>
+            </w:tcBorders>
+            <w:shd w:val="clear" w:color="auto" w:fill="auto"/>
+            <w:noWrap/>
+            <w:vAlign w:val="bottom"/>
+          </w:tcPr>
+          <w:p>
+            <w:pPr>
+              <w:jc w:val="right"/>
+              <w:rPr>
+                <w:sz w:val="18"/>
+              </w:rPr>
+            </w:pPr>
+            <w:r>
+              <w:rPr>
+                <w:sz w:val="18"/>
+              </w:rPr>
+              <w:t>78.33%</w:t>
+            </w:r>
+          </w:p>
+        </w:tc>
+        <w:tc>
+          <w:tcPr>
+            <w:tcW w:w="900" w:type="dxa"/>
+            <w:tcBorders>
+              <w:top w:val="single" w:sz="4" w:space="0" w:color="auto"/>
+              <w:left w:val="single" w:sz="4" w:space="0" w:color="auto"/>
+              <w:bottom w:val="single" w:sz="4" w:space="0" w:color="auto"/>
+              <w:right w:val="single" w:sz="4" w:space="0" w:color="auto"/>
+            </w:tcBorders>
+            <w:shd w:val="clear" w:color="auto" w:fill="auto"/>
+            <w:noWrap/>
+            <w:vAlign w:val="bottom"/>
+          </w:tcPr>
+          <w:p>
+            <w:pPr>
+              <w:jc w:val="right"/>
+              <w:rPr>
+                <w:sz w:val="18"/>
+              </w:rPr>
+            </w:pPr>
+            <w:r>
+              <w:rPr>
+                <w:sz w:val="18"/>
+              </w:rPr>
+              <w:t>44.25%</w:t>
+            </w:r>
+          </w:p>
+        </w:tc>
+      </w:tr>
+      <w:tr>
+        <w:trPr>
+          <w:trHeight w:val="280"/>
+        </w:trPr>
+        <w:tc>
+          <w:tcPr>
+            <w:tcW w:w="736" w:type="dxa"/>
+            <w:tcBorders>
+              <w:top w:val="single" w:sz="4" w:space="0" w:color="auto"/>
+              <w:left w:val="single" w:sz="4" w:space="0" w:color="auto"/>
+              <w:bottom w:val="single" w:sz="4" w:space="0" w:color="auto"/>
+              <w:right w:val="single" w:sz="4" w:space="0" w:color="auto"/>
+            </w:tcBorders>
+            <w:shd w:val="clear" w:color="auto" w:fill="auto"/>
+            <w:noWrap/>
+            <w:vAlign w:val="bottom"/>
+          </w:tcPr>
+          <w:p>
+            <w:pPr>
+              <w:rPr>
+                <w:sz w:val="18"/>
+              </w:rPr>
+            </w:pPr>
+            <w:r>
+              <w:rPr>
+                <w:sz w:val="18"/>
+              </w:rPr>
+              <w:t>Benign</w:t>
+            </w:r>
+          </w:p>
+        </w:tc>
+        <w:tc>
+          <w:tcPr>
+            <w:tcW w:w="810" w:type="dxa"/>
+            <w:tcBorders>
+              <w:top w:val="single" w:sz="4" w:space="0" w:color="auto"/>
+              <w:left w:val="single" w:sz="4" w:space="0" w:color="auto"/>
+              <w:bottom w:val="single" w:sz="4" w:space="0" w:color="auto"/>
+              <w:right w:val="single" w:sz="4" w:space="0" w:color="auto"/>
+            </w:tcBorders>
+            <w:shd w:val="clear" w:color="auto" w:fill="auto"/>
+            <w:noWrap/>
+            <w:vAlign w:val="bottom"/>
+          </w:tcPr>
+          <w:p>
+            <w:pPr>
+              <w:jc w:val="right"/>
+              <w:rPr>
+                <w:sz w:val="18"/>
+              </w:rPr>
+            </w:pPr>
+            <w:r>
+              <w:rPr>
+                <w:sz w:val="18"/>
+              </w:rPr>
+              <w:t>26.52%</w:t>
+            </w:r>
+          </w:p>
+        </w:tc>
+        <w:tc>
+          <w:tcPr>
+            <w:tcW w:w="1260" w:type="dxa"/>
+            <w:tcBorders>
+              <w:top w:val="single" w:sz="4" w:space="0" w:color="auto"/>
+              <w:left w:val="single" w:sz="4" w:space="0" w:color="auto"/>
+              <w:bottom w:val="single" w:sz="4" w:space="0" w:color="auto"/>
+              <w:right w:val="single" w:sz="4" w:space="0" w:color="auto"/>
+            </w:tcBorders>
+            <w:shd w:val="clear" w:color="auto" w:fill="auto"/>
+            <w:noWrap/>
+            <w:vAlign w:val="bottom"/>
+          </w:tcPr>
+          <w:p>
+            <w:pPr>
+              <w:jc w:val="right"/>
+              <w:rPr>
+                <w:sz w:val="18"/>
+              </w:rPr>
+            </w:pPr>
+            <w:r>
+              <w:rPr>
+                <w:sz w:val="18"/>
+              </w:rPr>
+              <w:t>44.25%</w:t>
+            </w:r>
+          </w:p>
+        </w:tc>
+        <w:tc>
+          <w:tcPr>
+            <w:tcW w:w="900" w:type="dxa"/>
+            <w:tcBorders>
+              <w:top w:val="single" w:sz="4" w:space="0" w:color="auto"/>
+              <w:left w:val="single" w:sz="4" w:space="0" w:color="auto"/>
+              <w:bottom w:val="single" w:sz="4" w:space="0" w:color="auto"/>
+              <w:right w:val="single" w:sz="4" w:space="0" w:color="auto"/>
+            </w:tcBorders>
+            <w:shd w:val="clear" w:color="auto" w:fill="auto"/>
+            <w:noWrap/>
+            <w:vAlign w:val="bottom"/>
+          </w:tcPr>
+          <w:p>
+            <w:pPr>
+              <w:jc w:val="right"/>
+              <w:rPr>
+                <w:sz w:val="18"/>
+              </w:rPr>
+            </w:pPr>
+            <w:r>
+              <w:rPr>
+                <w:sz w:val="18"/>
+              </w:rPr>
+              <w:t>53.56%</w:t>
+            </w:r>
+          </w:p>
+        </w:tc>
+      </w:tr>
+    </w:tbl>
+    <w:p>
+      <w:pPr>
+        <w:rPr>
+          <w:rFonts w:asciiTheme="minorHAnsi" w:hAnsiTheme="minorHAnsi"/>
+        </w:rPr>
+      </w:pPr>
+    </w:p>
+    <w:tbl>
+      <w:tblPr>
+        <w:tblW w:w="3706" w:type="dxa"/>
+        <w:tblInd w:w="92" w:type="dxa"/>
+        <w:tblLook w:val="0000"/>
+      </w:tblPr>
+      <w:tblGrid>
+        <w:gridCol w:w="736"/>
+        <w:gridCol w:w="810"/>
+        <w:gridCol w:w="1260"/>
+        <w:gridCol w:w="900"/>
+      </w:tblGrid>
+      <w:tr>
+        <w:trPr>
+          <w:trHeight w:val="380"/>
+        </w:trPr>
+        <w:tc>
+          <w:tcPr>
+            <w:tcW w:w="3706" w:type="dxa"/>
+            <w:gridSpan w:val="4"/>
+            <w:tcBorders>
+              <w:top w:val="nil"/>
+              <w:left w:val="nil"/>
+              <w:bottom w:val="single" w:sz="4" w:space="0" w:color="auto"/>
+              <w:right w:val="nil"/>
+            </w:tcBorders>
+            <w:shd w:val="clear" w:color="auto" w:fill="auto"/>
+            <w:noWrap/>
+            <w:vAlign w:val="bottom"/>
+          </w:tcPr>
+          <w:p>
+            <w:pPr>
+              <w:jc w:val="center"/>
+              <w:rPr>
+                <w:b/>
+                <w:bCs/>
+                <w:szCs w:val="32"/>
+              </w:rPr>
+            </w:pPr>
+            <w:r>
+              <w:rPr>
+                <w:b/>
+                <w:bCs/>
+                <w:szCs w:val="32"/>
+              </w:rPr>
+              <w:t>Average Cosine Score of 5-grams</w:t>
+            </w:r>
+          </w:p>
+        </w:tc>
+      </w:tr>
+      <w:tr>
+        <w:trPr>
+          <w:trHeight w:val="280"/>
+        </w:trPr>
+        <w:tc>
+          <w:tcPr>
+            <w:tcW w:w="736" w:type="dxa"/>
+            <w:tcBorders>
+              <w:top w:val="single" w:sz="4" w:space="0" w:color="auto"/>
+              <w:left w:val="single" w:sz="4" w:space="0" w:color="auto"/>
+              <w:bottom w:val="single" w:sz="4" w:space="0" w:color="auto"/>
+              <w:right w:val="single" w:sz="4" w:space="0" w:color="auto"/>
+            </w:tcBorders>
+            <w:shd w:val="clear" w:color="auto" w:fill="auto"/>
+            <w:noWrap/>
+            <w:vAlign w:val="bottom"/>
+          </w:tcPr>
+          <w:p>
+            <w:pPr>
+              <w:rPr>
+                <w:sz w:val="18"/>
+              </w:rPr>
+            </w:pPr>
+            <w:r>
+              <w:rPr>
+                <w:sz w:val="18"/>
+              </w:rPr>
+              <w:t> </w:t>
+            </w:r>
+          </w:p>
+        </w:tc>
+        <w:tc>
+          <w:tcPr>
+            <w:tcW w:w="810" w:type="dxa"/>
+            <w:tcBorders>
+              <w:top w:val="single" w:sz="4" w:space="0" w:color="auto"/>
+              <w:left w:val="single" w:sz="4" w:space="0" w:color="auto"/>
+              <w:bottom w:val="single" w:sz="4" w:space="0" w:color="auto"/>
+              <w:right w:val="single" w:sz="4" w:space="0" w:color="auto"/>
+            </w:tcBorders>
+            <w:shd w:val="clear" w:color="auto" w:fill="auto"/>
+            <w:noWrap/>
+            <w:vAlign w:val="bottom"/>
+          </w:tcPr>
+          <w:p>
+            <w:pPr>
+              <w:rPr>
+                <w:sz w:val="18"/>
+              </w:rPr>
+            </w:pPr>
+            <w:r>
+              <w:rPr>
+                <w:sz w:val="18"/>
+              </w:rPr>
+              <w:t>Zeus</w:t>
+            </w:r>
+          </w:p>
+        </w:tc>
+        <w:tc>
+          <w:tcPr>
+            <w:tcW w:w="1260" w:type="dxa"/>
+            <w:tcBorders>
+              <w:top w:val="single" w:sz="4" w:space="0" w:color="auto"/>
+              <w:left w:val="single" w:sz="4" w:space="0" w:color="auto"/>
+              <w:bottom w:val="single" w:sz="4" w:space="0" w:color="auto"/>
+              <w:right w:val="single" w:sz="4" w:space="0" w:color="auto"/>
+            </w:tcBorders>
+            <w:shd w:val="clear" w:color="auto" w:fill="auto"/>
+            <w:noWrap/>
+            <w:vAlign w:val="bottom"/>
+          </w:tcPr>
+          <w:p>
+            <w:pPr>
+              <w:rPr>
+                <w:sz w:val="18"/>
+              </w:rPr>
+            </w:pPr>
+            <w:r>
+              <w:rPr>
+                <w:sz w:val="18"/>
+              </w:rPr>
+              <w:t>Other Viruses</w:t>
+            </w:r>
+          </w:p>
+        </w:tc>
+        <w:tc>
+          <w:tcPr>
+            <w:tcW w:w="900" w:type="dxa"/>
+            <w:tcBorders>
+              <w:top w:val="single" w:sz="4" w:space="0" w:color="auto"/>
+              <w:left w:val="single" w:sz="4" w:space="0" w:color="auto"/>
+              <w:bottom w:val="single" w:sz="4" w:space="0" w:color="auto"/>
+              <w:right w:val="single" w:sz="4" w:space="0" w:color="auto"/>
+            </w:tcBorders>
+            <w:shd w:val="clear" w:color="auto" w:fill="auto"/>
+            <w:noWrap/>
+            <w:vAlign w:val="bottom"/>
+          </w:tcPr>
+          <w:p>
+            <w:pPr>
+              <w:rPr>
+                <w:sz w:val="18"/>
+              </w:rPr>
+            </w:pPr>
+            <w:r>
+              <w:rPr>
+                <w:sz w:val="18"/>
+              </w:rPr>
+              <w:t>Benign</w:t>
+            </w:r>
+          </w:p>
+        </w:tc>
+      </w:tr>
+      <w:tr>
+        <w:trPr>
+          <w:trHeight w:val="280"/>
+        </w:trPr>
+        <w:tc>
+          <w:tcPr>
+            <w:tcW w:w="736" w:type="dxa"/>
+            <w:tcBorders>
+              <w:top w:val="single" w:sz="4" w:space="0" w:color="auto"/>
+              <w:left w:val="single" w:sz="4" w:space="0" w:color="auto"/>
+              <w:bottom w:val="single" w:sz="4" w:space="0" w:color="auto"/>
+              <w:right w:val="single" w:sz="4" w:space="0" w:color="auto"/>
+            </w:tcBorders>
+            <w:shd w:val="clear" w:color="auto" w:fill="auto"/>
+            <w:noWrap/>
+            <w:vAlign w:val="bottom"/>
+          </w:tcPr>
+          <w:p>
+            <w:pPr>
+              <w:rPr>
+                <w:sz w:val="18"/>
+              </w:rPr>
+            </w:pPr>
+            <w:r>
+              <w:rPr>
+                <w:sz w:val="18"/>
+              </w:rPr>
+              <w:t>Zeus</w:t>
+            </w:r>
+          </w:p>
+        </w:tc>
+        <w:tc>
+          <w:tcPr>
+            <w:tcW w:w="810" w:type="dxa"/>
+            <w:tcBorders>
+              <w:top w:val="single" w:sz="4" w:space="0" w:color="auto"/>
+              <w:left w:val="single" w:sz="4" w:space="0" w:color="auto"/>
+              <w:bottom w:val="single" w:sz="4" w:space="0" w:color="auto"/>
+              <w:right w:val="single" w:sz="4" w:space="0" w:color="auto"/>
+            </w:tcBorders>
+            <w:shd w:val="clear" w:color="auto" w:fill="auto"/>
+            <w:noWrap/>
+            <w:vAlign w:val="bottom"/>
+          </w:tcPr>
+          <w:p>
+            <w:pPr>
+              <w:jc w:val="right"/>
+              <w:rPr>
+                <w:sz w:val="18"/>
+              </w:rPr>
+            </w:pPr>
+            <w:r>
+              <w:rPr>
+                <w:sz w:val="18"/>
+              </w:rPr>
+              <w:t>16.62%</w:t>
+            </w:r>
+          </w:p>
+        </w:tc>
+        <w:tc>
+          <w:tcPr>
+            <w:tcW w:w="1260" w:type="dxa"/>
+            <w:tcBorders>
+              <w:top w:val="single" w:sz="4" w:space="0" w:color="auto"/>
+              <w:left w:val="single" w:sz="4" w:space="0" w:color="auto"/>
+              <w:bottom w:val="single" w:sz="4" w:space="0" w:color="auto"/>
+              <w:right w:val="single" w:sz="4" w:space="0" w:color="auto"/>
+            </w:tcBorders>
+            <w:shd w:val="clear" w:color="auto" w:fill="auto"/>
+            <w:noWrap/>
+            <w:vAlign w:val="bottom"/>
+          </w:tcPr>
+          <w:p>
+            <w:pPr>
+              <w:jc w:val="right"/>
+              <w:rPr>
+                <w:sz w:val="18"/>
+              </w:rPr>
+            </w:pPr>
+            <w:r>
+              <w:rPr>
+                <w:sz w:val="18"/>
+              </w:rPr>
+              <w:t>7.84%</w:t>
+            </w:r>
+          </w:p>
+        </w:tc>
+        <w:tc>
+          <w:tcPr>
+            <w:tcW w:w="900" w:type="dxa"/>
+            <w:tcBorders>
+              <w:top w:val="single" w:sz="4" w:space="0" w:color="auto"/>
+              <w:left w:val="single" w:sz="4" w:space="0" w:color="auto"/>
+              <w:bottom w:val="single" w:sz="4" w:space="0" w:color="auto"/>
+              <w:right w:val="single" w:sz="4" w:space="0" w:color="auto"/>
+            </w:tcBorders>
+            <w:shd w:val="clear" w:color="auto" w:fill="auto"/>
+            <w:noWrap/>
+            <w:vAlign w:val="bottom"/>
+          </w:tcPr>
+          <w:p>
+            <w:pPr>
+              <w:jc w:val="right"/>
+              <w:rPr>
+                <w:sz w:val="18"/>
+              </w:rPr>
+            </w:pPr>
+            <w:r>
+              <w:rPr>
+                <w:sz w:val="18"/>
+              </w:rPr>
+              <w:t>11.37%</w:t>
+            </w:r>
+          </w:p>
+        </w:tc>
+      </w:tr>
+      <w:tr>
+        <w:trPr>
+          <w:trHeight w:val="280"/>
+        </w:trPr>
+        <w:tc>
+          <w:tcPr>
+            <w:tcW w:w="736" w:type="dxa"/>
+            <w:tcBorders>
+              <w:top w:val="single" w:sz="4" w:space="0" w:color="auto"/>
+              <w:left w:val="single" w:sz="4" w:space="0" w:color="auto"/>
+              <w:bottom w:val="single" w:sz="4" w:space="0" w:color="auto"/>
+              <w:right w:val="single" w:sz="4" w:space="0" w:color="auto"/>
+            </w:tcBorders>
+            <w:shd w:val="clear" w:color="auto" w:fill="auto"/>
+            <w:noWrap/>
+            <w:vAlign w:val="bottom"/>
+          </w:tcPr>
+          <w:p>
+            <w:pPr>
+              <w:rPr>
+                <w:sz w:val="18"/>
+              </w:rPr>
+            </w:pPr>
+            <w:r>
+              <w:rPr>
+                <w:sz w:val="18"/>
+              </w:rPr>
+              <w:t>Other Viruses</w:t>
+            </w:r>
+          </w:p>
+        </w:tc>
+        <w:tc>
+          <w:tcPr>
+            <w:tcW w:w="810" w:type="dxa"/>
+            <w:tcBorders>
+              <w:top w:val="single" w:sz="4" w:space="0" w:color="auto"/>
+              <w:left w:val="single" w:sz="4" w:space="0" w:color="auto"/>
+              <w:bottom w:val="single" w:sz="4" w:space="0" w:color="auto"/>
+              <w:right w:val="single" w:sz="4" w:space="0" w:color="auto"/>
+            </w:tcBorders>
+            <w:shd w:val="clear" w:color="auto" w:fill="auto"/>
+            <w:noWrap/>
+            <w:vAlign w:val="bottom"/>
+          </w:tcPr>
+          <w:p>
+            <w:pPr>
+              <w:jc w:val="right"/>
+              <w:rPr>
+                <w:sz w:val="18"/>
+              </w:rPr>
+            </w:pPr>
+            <w:r>
+              <w:rPr>
+                <w:sz w:val="18"/>
+              </w:rPr>
+              <w:t>7.84%</w:t>
+            </w:r>
+          </w:p>
+        </w:tc>
+        <w:tc>
+          <w:tcPr>
+            <w:tcW w:w="1260" w:type="dxa"/>
+            <w:tcBorders>
+              <w:top w:val="single" w:sz="4" w:space="0" w:color="auto"/>
+              <w:left w:val="single" w:sz="4" w:space="0" w:color="auto"/>
+              <w:bottom w:val="single" w:sz="4" w:space="0" w:color="auto"/>
+              <w:right w:val="single" w:sz="4" w:space="0" w:color="auto"/>
+            </w:tcBorders>
+            <w:shd w:val="clear" w:color="auto" w:fill="auto"/>
+            <w:noWrap/>
+            <w:vAlign w:val="bottom"/>
+          </w:tcPr>
+          <w:p>
+            <w:pPr>
+              <w:jc w:val="right"/>
+              <w:rPr>
+                <w:sz w:val="18"/>
+              </w:rPr>
+            </w:pPr>
+            <w:r>
+              <w:rPr>
+                <w:sz w:val="18"/>
+              </w:rPr>
+              <w:t>70.87%</w:t>
+            </w:r>
+          </w:p>
+        </w:tc>
+        <w:tc>
+          <w:tcPr>
+            <w:tcW w:w="900" w:type="dxa"/>
+            <w:tcBorders>
+              <w:top w:val="single" w:sz="4" w:space="0" w:color="auto"/>
+              <w:left w:val="single" w:sz="4" w:space="0" w:color="auto"/>
+              <w:bottom w:val="single" w:sz="4" w:space="0" w:color="auto"/>
+              <w:right w:val="single" w:sz="4" w:space="0" w:color="auto"/>
+            </w:tcBorders>
+            <w:shd w:val="clear" w:color="auto" w:fill="auto"/>
+            <w:noWrap/>
+            <w:vAlign w:val="bottom"/>
+          </w:tcPr>
+          <w:p>
+            <w:pPr>
+              <w:jc w:val="right"/>
+              <w:rPr>
+                <w:sz w:val="18"/>
+              </w:rPr>
+            </w:pPr>
+            <w:r>
+              <w:rPr>
+                <w:sz w:val="18"/>
+              </w:rPr>
+              <w:t>17.36%</w:t>
+            </w:r>
+          </w:p>
+        </w:tc>
+      </w:tr>
+      <w:tr>
+        <w:trPr>
+          <w:trHeight w:val="280"/>
+        </w:trPr>
+        <w:tc>
+          <w:tcPr>
+            <w:tcW w:w="736" w:type="dxa"/>
+            <w:tcBorders>
+              <w:top w:val="single" w:sz="4" w:space="0" w:color="auto"/>
+              <w:left w:val="single" w:sz="4" w:space="0" w:color="auto"/>
+              <w:bottom w:val="single" w:sz="4" w:space="0" w:color="auto"/>
+              <w:right w:val="single" w:sz="4" w:space="0" w:color="auto"/>
+            </w:tcBorders>
+            <w:shd w:val="clear" w:color="auto" w:fill="auto"/>
+            <w:noWrap/>
+            <w:vAlign w:val="bottom"/>
+          </w:tcPr>
+          <w:p>
+            <w:pPr>
+              <w:rPr>
+                <w:sz w:val="18"/>
+              </w:rPr>
+            </w:pPr>
+            <w:r>
+              <w:rPr>
+                <w:sz w:val="18"/>
+              </w:rPr>
+              <w:t>Benign</w:t>
+            </w:r>
+          </w:p>
+        </w:tc>
+        <w:tc>
+          <w:tcPr>
+            <w:tcW w:w="810" w:type="dxa"/>
+            <w:tcBorders>
+              <w:top w:val="single" w:sz="4" w:space="0" w:color="auto"/>
+              <w:left w:val="single" w:sz="4" w:space="0" w:color="auto"/>
+              <w:bottom w:val="single" w:sz="4" w:space="0" w:color="auto"/>
+              <w:right w:val="single" w:sz="4" w:space="0" w:color="auto"/>
+            </w:tcBorders>
+            <w:shd w:val="clear" w:color="auto" w:fill="auto"/>
+            <w:noWrap/>
+            <w:vAlign w:val="bottom"/>
+          </w:tcPr>
+          <w:p>
+            <w:pPr>
+              <w:jc w:val="right"/>
+              <w:rPr>
+                <w:sz w:val="18"/>
+              </w:rPr>
+            </w:pPr>
+            <w:r>
+              <w:rPr>
+                <w:sz w:val="18"/>
+              </w:rPr>
+              <w:t>11.37%</w:t>
+            </w:r>
+          </w:p>
+        </w:tc>
+        <w:tc>
+          <w:tcPr>
+            <w:tcW w:w="1260" w:type="dxa"/>
+            <w:tcBorders>
+              <w:top w:val="single" w:sz="4" w:space="0" w:color="auto"/>
+              <w:left w:val="single" w:sz="4" w:space="0" w:color="auto"/>
+              <w:bottom w:val="single" w:sz="4" w:space="0" w:color="auto"/>
+              <w:right w:val="single" w:sz="4" w:space="0" w:color="auto"/>
+            </w:tcBorders>
+            <w:shd w:val="clear" w:color="auto" w:fill="auto"/>
+            <w:noWrap/>
+            <w:vAlign w:val="bottom"/>
+          </w:tcPr>
+          <w:p>
+            <w:pPr>
+              <w:jc w:val="right"/>
+              <w:rPr>
+                <w:sz w:val="18"/>
+              </w:rPr>
+            </w:pPr>
+            <w:r>
+              <w:rPr>
+                <w:sz w:val="18"/>
+              </w:rPr>
+              <w:t>17.36%</w:t>
+            </w:r>
+          </w:p>
+        </w:tc>
+        <w:tc>
+          <w:tcPr>
+            <w:tcW w:w="900" w:type="dxa"/>
+            <w:tcBorders>
+              <w:top w:val="single" w:sz="4" w:space="0" w:color="auto"/>
+              <w:left w:val="single" w:sz="4" w:space="0" w:color="auto"/>
+              <w:bottom w:val="single" w:sz="4" w:space="0" w:color="auto"/>
+              <w:right w:val="single" w:sz="4" w:space="0" w:color="auto"/>
+            </w:tcBorders>
+            <w:shd w:val="clear" w:color="auto" w:fill="auto"/>
+            <w:noWrap/>
+            <w:vAlign w:val="bottom"/>
+          </w:tcPr>
+          <w:p>
+            <w:pPr>
+              <w:jc w:val="right"/>
+              <w:rPr>
+                <w:sz w:val="18"/>
+              </w:rPr>
+            </w:pPr>
+            <w:r>
+              <w:rPr>
+                <w:sz w:val="18"/>
+              </w:rPr>
+              <w:t>27.69%</w:t>
+            </w:r>
+          </w:p>
+        </w:tc>
+      </w:tr>
+    </w:tbl>
+    <w:p>
+      <w:pPr>
+        <w:rPr>
+          <w:rFonts w:asciiTheme="minorHAnsi" w:hAnsiTheme="minorHAnsi"/>
+        </w:rPr>
+      </w:pPr>
+    </w:p>
+    <w:p>
+      <w:pPr>
+        <w:rPr>
+          <w:rFonts w:asciiTheme="minorHAnsi" w:hAnsiTheme="minorHAnsi"/>
+        </w:rPr>
+        <w:sectPr>
+          <w:pgSz w:w="12240" w:h="15840"/>
+          <w:pgMar w:top="1728" w:right="1872" w:bottom="1728" w:left="1872" w:gutter="0"/>
+          <w:cols w:num="2"/>
+        </w:sectPr>
+      </w:pPr>
+    </w:p>
+    <w:p>
+      <w:pPr>
+        <w:rPr>
+          <w:rFonts w:asciiTheme="minorHAnsi" w:hAnsiTheme="minorHAnsi"/>
+        </w:rPr>
+      </w:pPr>
+      <w:r>
+        <w:rPr>
+          <w:rFonts w:asciiTheme="minorHAnsi" w:hAnsiTheme="minorHAnsi"/>
+        </w:rPr>
+        <w:t>We can see that there is a much clearer split between the different classes for many values of n.  The most consistent split seems to occur when n equals 3, which is consistent with previous research [</w:t>
+      </w:r>
+      <w:proofErr w:type="spellStart"/>
+      <w:r>
+        <w:rPr>
+          <w:rFonts w:asciiTheme="minorHAnsi" w:hAnsiTheme="minorHAnsi"/>
+        </w:rPr>
+        <w:t>Pektas</w:t>
+      </w:r>
+      <w:proofErr w:type="spellEnd"/>
+      <w:r>
+        <w:rPr>
+          <w:rFonts w:asciiTheme="minorHAnsi" w:hAnsiTheme="minorHAnsi"/>
+        </w:rPr>
+        <w:t xml:space="preserve"> et al., 2011].</w:t>
+      </w:r>
+    </w:p>
+    <w:p>
+      <w:pPr>
+        <w:rPr>
+          <w:rFonts w:asciiTheme="minorHAnsi" w:hAnsiTheme="minorHAnsi"/>
+        </w:rPr>
+      </w:pPr>
+    </w:p>
+    <w:p>
+      <w:pPr>
         <w:pStyle w:val="Heading2"/>
         <w:rPr>
           <w:rFonts w:asciiTheme="minorHAnsi" w:hAnsiTheme="minorHAnsi"/>
         </w:rPr>
       </w:pPr>
+      <w:r>
+        <w:rPr>
+          <w:rFonts w:asciiTheme="minorHAnsi" w:hAnsiTheme="minorHAnsi"/>
+        </w:rPr>
+        <w:t>Conclusions</w:t>
+      </w:r>
+    </w:p>
+    <w:p>
+      <w:pPr>
+        <w:rPr>
+          <w:rFonts w:asciiTheme="minorHAnsi" w:hAnsiTheme="minorHAnsi"/>
+        </w:rPr>
+      </w:pPr>
+    </w:p>
+    <w:p>
+      <w:pPr>
+        <w:rPr>
+          <w:rFonts w:asciiTheme="minorHAnsi" w:hAnsiTheme="minorHAnsi"/>
+        </w:rPr>
+      </w:pPr>
+      <w:r>
+        <w:rPr>
+          <w:rFonts w:asciiTheme="minorHAnsi" w:hAnsiTheme="minorHAnsi"/>
+        </w:rPr>
+        <w:t xml:space="preserve">From the results that we have obtained, we can conclude that an analysis of the bytes of binaries without some sort of pre-processing step would cause us to have too much information that would skew our data to appear the same as all other data.  However, by restricting ourselves to a subset of the bytes, namely, </w:t>
+      </w:r>
+      <w:proofErr w:type="spellStart"/>
+      <w:r>
+        <w:rPr>
+          <w:rFonts w:asciiTheme="minorHAnsi" w:hAnsiTheme="minorHAnsi"/>
+        </w:rPr>
+        <w:t>opcodes</w:t>
+      </w:r>
+      <w:proofErr w:type="spellEnd"/>
+      <w:r>
+        <w:rPr>
+          <w:rFonts w:asciiTheme="minorHAnsi" w:hAnsiTheme="minorHAnsi"/>
+        </w:rPr>
+        <w:t>, we can begin to discover the results we desire.</w:t>
+      </w:r>
+      <w:r>
+        <w:rPr>
+          <w:rFonts w:asciiTheme="minorHAnsi" w:hAnsiTheme="minorHAnsi"/>
+        </w:rPr>
+        <w:t xml:space="preserve">  However, we still must have some contextual information available, and thus individual </w:t>
+      </w:r>
+      <w:proofErr w:type="spellStart"/>
+      <w:r>
+        <w:rPr>
+          <w:rFonts w:asciiTheme="minorHAnsi" w:hAnsiTheme="minorHAnsi"/>
+        </w:rPr>
+        <w:t>opcodes</w:t>
+      </w:r>
+      <w:proofErr w:type="spellEnd"/>
+      <w:r>
+        <w:rPr>
+          <w:rFonts w:asciiTheme="minorHAnsi" w:hAnsiTheme="minorHAnsi"/>
+        </w:rPr>
+        <w:t xml:space="preserve"> would not be sufficient for proper authorship attribution.</w:t>
+      </w:r>
+    </w:p>
+    <w:p>
+      <w:pPr>
+        <w:rPr>
+          <w:rFonts w:asciiTheme="minorHAnsi" w:hAnsiTheme="minorHAnsi"/>
+        </w:rPr>
+      </w:pPr>
     </w:p>
     <w:p>
       <w:pPr>
@@ -2061,22 +6488,162 @@
         <w:rPr>
           <w:rFonts w:asciiTheme="minorHAnsi" w:hAnsiTheme="minorHAnsi"/>
         </w:rPr>
-        <w:t>Conclusions</w:t>
-      </w:r>
-    </w:p>
-    <w:p>
-      <w:pPr>
-        <w:rPr>
-          <w:rFonts w:asciiTheme="minorHAnsi" w:hAnsiTheme="minorHAnsi"/>
-        </w:rPr>
-      </w:pPr>
-    </w:p>
-    <w:p>
-      <w:pPr>
-        <w:rPr>
-          <w:rFonts w:asciiTheme="minorHAnsi" w:hAnsiTheme="minorHAnsi"/>
-        </w:rPr>
-      </w:pPr>
+        <w:t>Future Work</w:t>
+      </w:r>
+    </w:p>
+    <w:p>
+      <w:pPr>
+        <w:rPr>
+          <w:rFonts w:asciiTheme="minorHAnsi" w:hAnsiTheme="minorHAnsi"/>
+        </w:rPr>
+      </w:pPr>
+    </w:p>
+    <w:p>
+      <w:pPr>
+        <w:rPr>
+          <w:rFonts w:asciiTheme="minorHAnsi" w:hAnsiTheme="minorHAnsi"/>
+        </w:rPr>
+      </w:pPr>
+      <w:r>
+        <w:rPr>
+          <w:rFonts w:asciiTheme="minorHAnsi" w:hAnsiTheme="minorHAnsi"/>
+        </w:rPr>
+        <w:t>Future work in this field</w:t>
+      </w:r>
+      <w:r>
+        <w:rPr>
+          <w:rFonts w:asciiTheme="minorHAnsi" w:hAnsiTheme="minorHAnsi"/>
+        </w:rPr>
+        <w:t xml:space="preserve"> will become more important as digital warfare becomes more widespread and damaging.  Hackers will escalate their tools and techniques to counteract whatever countermeasures security researchers come up with, so security researchers should always be creating newer and better techniques.  One area that we believe has promise is in analyzing the text strings found within files</w:t>
+      </w:r>
+      <w:r>
+        <w:rPr>
+          <w:rFonts w:asciiTheme="minorHAnsi" w:hAnsiTheme="minorHAnsi"/>
+        </w:rPr>
+        <w:t xml:space="preserve"> that often contain constants to be used within the program and function names</w:t>
+      </w:r>
+      <w:r>
+        <w:rPr>
+          <w:rFonts w:asciiTheme="minorHAnsi" w:hAnsiTheme="minorHAnsi"/>
+        </w:rPr>
+        <w:t xml:space="preserve">.  While there are some counters to this analysis already, such as the </w:t>
+      </w:r>
+      <w:proofErr w:type="spellStart"/>
+      <w:r>
+        <w:rPr>
+          <w:rFonts w:asciiTheme="minorHAnsi" w:hAnsiTheme="minorHAnsi"/>
+        </w:rPr>
+        <w:t>munging</w:t>
+      </w:r>
+      <w:proofErr w:type="spellEnd"/>
+      <w:r>
+        <w:rPr>
+          <w:rFonts w:asciiTheme="minorHAnsi" w:hAnsiTheme="minorHAnsi"/>
+        </w:rPr>
+        <w:t xml:space="preserve"> of important strings, we believe that many malware creators will not bother to create new </w:t>
+      </w:r>
+      <w:proofErr w:type="spellStart"/>
+      <w:r>
+        <w:rPr>
+          <w:rFonts w:asciiTheme="minorHAnsi" w:hAnsiTheme="minorHAnsi"/>
+        </w:rPr>
+        <w:t>munging</w:t>
+      </w:r>
+      <w:proofErr w:type="spellEnd"/>
+      <w:r>
+        <w:rPr>
+          <w:rFonts w:asciiTheme="minorHAnsi" w:hAnsiTheme="minorHAnsi"/>
+        </w:rPr>
+        <w:t xml:space="preserve"> techniques or keys for each new piece of malware or version of malware.  Thus, we will begin to see patterns in the </w:t>
+      </w:r>
+      <w:proofErr w:type="spellStart"/>
+      <w:r>
+        <w:rPr>
+          <w:rFonts w:asciiTheme="minorHAnsi" w:hAnsiTheme="minorHAnsi"/>
+        </w:rPr>
+        <w:t>ciphe</w:t>
+      </w:r>
+      <w:r>
+        <w:rPr>
+          <w:rFonts w:asciiTheme="minorHAnsi" w:hAnsiTheme="minorHAnsi"/>
+        </w:rPr>
+        <w:t>rtext</w:t>
+      </w:r>
+      <w:proofErr w:type="spellEnd"/>
+      <w:r>
+        <w:rPr>
+          <w:rFonts w:asciiTheme="minorHAnsi" w:hAnsiTheme="minorHAnsi"/>
+        </w:rPr>
+        <w:t xml:space="preserve"> that is contained within several</w:t>
+      </w:r>
+      <w:r>
+        <w:rPr>
+          <w:rFonts w:asciiTheme="minorHAnsi" w:hAnsiTheme="minorHAnsi"/>
+        </w:rPr>
+        <w:t xml:space="preserve"> program</w:t>
+      </w:r>
+      <w:r>
+        <w:rPr>
+          <w:rFonts w:asciiTheme="minorHAnsi" w:hAnsiTheme="minorHAnsi"/>
+        </w:rPr>
+        <w:t>s</w:t>
+      </w:r>
+      <w:r>
+        <w:rPr>
+          <w:rFonts w:asciiTheme="minorHAnsi" w:hAnsiTheme="minorHAnsi"/>
+        </w:rPr>
+        <w:t>.</w:t>
+      </w:r>
+    </w:p>
+    <w:p>
+      <w:pPr>
+        <w:rPr>
+          <w:rFonts w:asciiTheme="minorHAnsi" w:hAnsiTheme="minorHAnsi"/>
+        </w:rPr>
+      </w:pPr>
+    </w:p>
+    <w:p>
+      <w:pPr>
+        <w:rPr>
+          <w:rFonts w:asciiTheme="minorHAnsi" w:hAnsiTheme="minorHAnsi"/>
+        </w:rPr>
+      </w:pPr>
+      <w:r>
+        <w:rPr>
+          <w:rFonts w:asciiTheme="minorHAnsi" w:hAnsiTheme="minorHAnsi"/>
+        </w:rPr>
+        <w:t xml:space="preserve">Methods that could assist and automate aspects of a security researcher’s analysis of malware would also be an excellent focus for future work.  Though the cost of analyzing each piece of malware is prohibitively expensive, the most important and devastating pieces of malware will be analyzed by humans, and any </w:t>
+      </w:r>
+      <w:r>
+        <w:rPr>
+          <w:rFonts w:asciiTheme="minorHAnsi" w:hAnsiTheme="minorHAnsi"/>
+        </w:rPr>
+        <w:t>analysis of the humans’</w:t>
+      </w:r>
+      <w:r>
+        <w:rPr>
+          <w:rFonts w:asciiTheme="minorHAnsi" w:hAnsiTheme="minorHAnsi"/>
+        </w:rPr>
+        <w:t xml:space="preserve"> process</w:t>
+      </w:r>
+      <w:r>
+        <w:rPr>
+          <w:rFonts w:asciiTheme="minorHAnsi" w:hAnsiTheme="minorHAnsi"/>
+        </w:rPr>
+        <w:t>es</w:t>
+      </w:r>
+      <w:r>
+        <w:rPr>
+          <w:rFonts w:asciiTheme="minorHAnsi" w:hAnsiTheme="minorHAnsi"/>
+        </w:rPr>
+        <w:t xml:space="preserve"> and subsequent </w:t>
+      </w:r>
+      <w:r>
+        <w:rPr>
+          <w:rFonts w:asciiTheme="minorHAnsi" w:hAnsiTheme="minorHAnsi"/>
+        </w:rPr>
+        <w:t>improvement of this work would be a boon for security research.</w:t>
+      </w:r>
     </w:p>
     <w:p>
       <w:pPr>
@@ -2096,191 +6663,112 @@
         <w:rPr>
           <w:rFonts w:asciiTheme="minorHAnsi" w:hAnsiTheme="minorHAnsi"/>
         </w:rPr>
-        <w:t>Future Work</w:t>
-      </w:r>
-    </w:p>
-    <w:p>
-      <w:pPr>
-        <w:rPr>
-          <w:rFonts w:asciiTheme="minorHAnsi" w:hAnsiTheme="minorHAnsi"/>
-        </w:rPr>
-      </w:pPr>
-    </w:p>
-    <w:p>
-      <w:pPr>
-        <w:rPr>
-          <w:rFonts w:asciiTheme="minorHAnsi" w:hAnsiTheme="minorHAnsi"/>
-        </w:rPr>
-      </w:pPr>
-      <w:r>
-        <w:rPr>
-          <w:rFonts w:asciiTheme="minorHAnsi" w:hAnsiTheme="minorHAnsi"/>
-        </w:rPr>
-        <w:t>Future work in this field</w:t>
-      </w:r>
-      <w:r>
-        <w:rPr>
-          <w:rFonts w:asciiTheme="minorHAnsi" w:hAnsiTheme="minorHAnsi"/>
-        </w:rPr>
-        <w:t xml:space="preserve"> will become more important as digital warfare becomes more widespread and damaging.  Hackers will escalate their tools and techniques to counteract whatever countermeasures security researchers come up with, so security researchers should always be creating newer and better techniques.  One area that we believe has promise is in analyzing the text strings found within files.  While there are some counters to this analysis already, such as the </w:t>
-      </w:r>
+        <w:t xml:space="preserve">Acknowledgments </w:t>
+      </w:r>
+    </w:p>
+    <w:p>
+      <w:pPr>
+        <w:rPr>
+          <w:rFonts w:asciiTheme="minorHAnsi" w:hAnsiTheme="minorHAnsi"/>
+        </w:rPr>
+      </w:pPr>
+    </w:p>
+    <w:p>
+      <w:pPr>
+        <w:rPr>
+          <w:rFonts w:asciiTheme="minorHAnsi" w:hAnsiTheme="minorHAnsi"/>
+        </w:rPr>
+      </w:pPr>
+      <w:r>
+        <w:rPr>
+          <w:rFonts w:asciiTheme="minorHAnsi" w:hAnsiTheme="minorHAnsi"/>
+        </w:rPr>
+        <w:t>The author wishes to thank his advisor, Charles Nicholas, for his assistance in creating this research paper.</w:t>
+      </w:r>
+    </w:p>
+    <w:p>
+      <w:pPr>
+        <w:pStyle w:val="Heading2"/>
+        <w:rPr>
+          <w:rFonts w:asciiTheme="minorHAnsi" w:hAnsiTheme="minorHAnsi"/>
+        </w:rPr>
+      </w:pPr>
+      <w:r>
+        <w:rPr>
+          <w:rFonts w:asciiTheme="minorHAnsi" w:hAnsiTheme="minorHAnsi"/>
+        </w:rPr>
+        <w:br w:type="page"/>
+      </w:r>
+      <w:r>
+        <w:rPr>
+          <w:rFonts w:asciiTheme="minorHAnsi" w:hAnsiTheme="minorHAnsi"/>
+        </w:rPr>
+        <w:t>Works Cited</w:t>
+      </w:r>
+    </w:p>
+    <w:p>
+      <w:pPr>
+        <w:rPr>
+          <w:rFonts w:asciiTheme="minorHAnsi" w:hAnsiTheme="minorHAnsi"/>
+        </w:rPr>
+      </w:pPr>
+    </w:p>
+    <w:p>
+      <w:pPr>
+        <w:rPr>
+          <w:rFonts w:asciiTheme="minorHAnsi" w:hAnsiTheme="minorHAnsi"/>
+        </w:rPr>
+      </w:pPr>
       <w:proofErr w:type="spellStart"/>
       <w:r>
         <w:rPr>
           <w:rFonts w:asciiTheme="minorHAnsi" w:hAnsiTheme="minorHAnsi"/>
         </w:rPr>
-        <w:t>munging</w:t>
+        <w:t>Abou-Assaleh</w:t>
       </w:r>
       <w:proofErr w:type="spellEnd"/>
       <w:r>
         <w:rPr>
           <w:rFonts w:asciiTheme="minorHAnsi" w:hAnsiTheme="minorHAnsi"/>
         </w:rPr>
-        <w:t xml:space="preserve"> of important strings, we believe that many malware creators will not bother to create new </w:t>
-      </w:r>
-      <w:proofErr w:type="spellStart"/>
-      <w:r>
-        <w:rPr>
-          <w:rFonts w:asciiTheme="minorHAnsi" w:hAnsiTheme="minorHAnsi"/>
-        </w:rPr>
-        <w:t>munging</w:t>
-      </w:r>
-      <w:proofErr w:type="spellEnd"/>
-      <w:r>
-        <w:rPr>
-          <w:rFonts w:asciiTheme="minorHAnsi" w:hAnsiTheme="minorHAnsi"/>
-        </w:rPr>
-        <w:t xml:space="preserve"> techniques or keys for each new piece of malware or version of malware.  Thus, we will begin to see patterns in the </w:t>
-      </w:r>
-      <w:proofErr w:type="spellStart"/>
-      <w:r>
-        <w:rPr>
-          <w:rFonts w:asciiTheme="minorHAnsi" w:hAnsiTheme="minorHAnsi"/>
-        </w:rPr>
-        <w:t>ciphertext</w:t>
-      </w:r>
-      <w:proofErr w:type="spellEnd"/>
-      <w:r>
-        <w:rPr>
-          <w:rFonts w:asciiTheme="minorHAnsi" w:hAnsiTheme="minorHAnsi"/>
-        </w:rPr>
-        <w:t xml:space="preserve"> that is contained within a program.</w:t>
-      </w:r>
-    </w:p>
-    <w:p>
-      <w:pPr>
-        <w:rPr>
-          <w:rFonts w:asciiTheme="minorHAnsi" w:hAnsiTheme="minorHAnsi"/>
-        </w:rPr>
-      </w:pPr>
-    </w:p>
-    <w:p>
-      <w:pPr>
-        <w:rPr>
-          <w:rFonts w:asciiTheme="minorHAnsi" w:hAnsiTheme="minorHAnsi"/>
-        </w:rPr>
-      </w:pPr>
-      <w:r>
-        <w:rPr>
-          <w:rFonts w:asciiTheme="minorHAnsi" w:hAnsiTheme="minorHAnsi"/>
-        </w:rPr>
-        <w:t xml:space="preserve">Methods that could assist and automate aspects of a security researcher’s analysis of malware would also be an excellent focus for future work.  Though the cost of analyzing each piece of malware is prohibitively expensive, </w:t>
+        <w:t xml:space="preserve">, Tony, et al. "N-gram-based detection of new malicious code." </w:t>
+      </w:r>
+      <w:r>
+        <w:rPr>
+          <w:rFonts w:asciiTheme="minorHAnsi" w:hAnsiTheme="minorHAnsi"/>
+          <w:i/>
+        </w:rPr>
+        <w:t xml:space="preserve">Computer Software and Applications Conference, 2004. COMPSAC 2004. </w:t>
       </w:r>
       <w:proofErr w:type="gramStart"/>
       <w:r>
         <w:rPr>
           <w:rFonts w:asciiTheme="minorHAnsi" w:hAnsiTheme="minorHAnsi"/>
-        </w:rPr>
-        <w:t>the most important and devastating pieces of malware will be analyzed by humans</w:t>
+          <w:i/>
+        </w:rPr>
+        <w:t>Proceedings of the 28th Annual International</w:t>
+      </w:r>
+      <w:r>
+        <w:rPr>
+          <w:rFonts w:asciiTheme="minorHAnsi" w:hAnsiTheme="minorHAnsi"/>
+        </w:rPr>
+        <w:t>.</w:t>
       </w:r>
       <w:proofErr w:type="gramEnd"/>
       <w:r>
         <w:rPr>
           <w:rFonts w:asciiTheme="minorHAnsi" w:hAnsiTheme="minorHAnsi"/>
         </w:rPr>
-        <w:t xml:space="preserve">, and any </w:t>
-      </w:r>
-      <w:r>
-        <w:rPr>
-          <w:rFonts w:asciiTheme="minorHAnsi" w:hAnsiTheme="minorHAnsi"/>
-        </w:rPr>
-        <w:t xml:space="preserve">analysis of their process and subsequent </w:t>
-      </w:r>
-      <w:r>
-        <w:rPr>
-          <w:rFonts w:asciiTheme="minorHAnsi" w:hAnsiTheme="minorHAnsi"/>
-        </w:rPr>
-        <w:t>improvement of this work would be a boon for security research.</w:t>
-      </w:r>
-    </w:p>
-    <w:p>
-      <w:pPr>
-        <w:rPr>
-          <w:rFonts w:asciiTheme="minorHAnsi" w:hAnsiTheme="minorHAnsi"/>
-        </w:rPr>
-      </w:pPr>
-    </w:p>
-    <w:p>
-      <w:pPr>
-        <w:pStyle w:val="Heading2"/>
-        <w:rPr>
-          <w:rFonts w:asciiTheme="minorHAnsi" w:hAnsiTheme="minorHAnsi"/>
-        </w:rPr>
-      </w:pPr>
-      <w:r>
-        <w:rPr>
-          <w:rFonts w:asciiTheme="minorHAnsi" w:hAnsiTheme="minorHAnsi"/>
-        </w:rPr>
-        <w:t xml:space="preserve">Acknowledgments </w:t>
-      </w:r>
-    </w:p>
-    <w:p>
-      <w:pPr>
-        <w:rPr>
-          <w:rFonts w:asciiTheme="minorHAnsi" w:hAnsiTheme="minorHAnsi"/>
-        </w:rPr>
-      </w:pPr>
-    </w:p>
-    <w:p>
-      <w:pPr>
-        <w:rPr>
-          <w:rFonts w:asciiTheme="minorHAnsi" w:hAnsiTheme="minorHAnsi"/>
-        </w:rPr>
-      </w:pPr>
-      <w:r>
-        <w:rPr>
-          <w:rFonts w:asciiTheme="minorHAnsi" w:hAnsiTheme="minorHAnsi"/>
-        </w:rPr>
-        <w:t>The author wishes to thank his advisor, Charles Nicholas, for his assistance in creating this research paper.</w:t>
-      </w:r>
-    </w:p>
-    <w:p>
-      <w:pPr>
-        <w:pStyle w:val="Heading2"/>
-        <w:rPr>
-          <w:rFonts w:asciiTheme="minorHAnsi" w:hAnsiTheme="minorHAnsi"/>
-        </w:rPr>
-      </w:pPr>
-      <w:r>
-        <w:rPr>
-          <w:rFonts w:asciiTheme="minorHAnsi" w:hAnsiTheme="minorHAnsi"/>
-        </w:rPr>
-        <w:br w:type="page"/>
-      </w:r>
-    </w:p>
-    <w:p>
-      <w:pPr>
-        <w:pStyle w:val="Heading2"/>
-        <w:rPr>
-          <w:rFonts w:asciiTheme="minorHAnsi" w:hAnsiTheme="minorHAnsi"/>
-        </w:rPr>
-      </w:pPr>
-      <w:r>
-        <w:rPr>
-          <w:rFonts w:asciiTheme="minorHAnsi" w:hAnsiTheme="minorHAnsi"/>
-        </w:rPr>
-        <w:t>Works Cited</w:t>
-      </w:r>
+        <w:t xml:space="preserve"> Vol. 2. </w:t>
+      </w:r>
+      <w:proofErr w:type="gramStart"/>
+      <w:r>
+        <w:rPr>
+          <w:rFonts w:asciiTheme="minorHAnsi" w:hAnsiTheme="minorHAnsi"/>
+        </w:rPr>
+        <w:t>IEEE, 2004.</w:t>
+      </w:r>
+      <w:proofErr w:type="gramEnd"/>
     </w:p>
     <w:p>
       <w:pPr>
@@ -3423,6 +7911,7 @@
       <w:proofErr w:type="gramEnd"/>
     </w:p>
     <w:sectPr>
+      <w:type w:val="continuous"/>
       <w:pgSz w:w="12240" w:h="15840"/>
       <w:pgMar w:top="1728" w:right="1872" w:bottom="1728" w:left="1872" w:gutter="0"/>
     </w:sectPr>

--- a/Paper.docx
+++ b/Paper.docx
@@ -545,11 +545,19 @@
           <w:rFonts w:asciiTheme="minorHAnsi" w:hAnsiTheme="minorHAnsi" w:cs="Helvetica"/>
         </w:rPr>
       </w:pPr>
+      <w:proofErr w:type="gramStart"/>
       <w:r>
         <w:rPr>
           <w:rFonts w:asciiTheme="minorHAnsi" w:hAnsiTheme="minorHAnsi" w:cs="Times New Roman"/>
         </w:rPr>
-        <w:t>in partial fulfillment of the requirements for the M.S. degree at</w:t>
+        <w:t>in</w:t>
+      </w:r>
+      <w:proofErr w:type="gramEnd"/>
+      <w:r>
+        <w:rPr>
+          <w:rFonts w:asciiTheme="minorHAnsi" w:hAnsiTheme="minorHAnsi" w:cs="Times New Roman"/>
+        </w:rPr>
+        <w:t xml:space="preserve"> partial fulfillment of the requirements for the M.S. degree at</w:t>
       </w:r>
     </w:p>
     <w:p>
@@ -1106,7 +1114,21 @@
         <w:rPr>
           <w:rFonts w:asciiTheme="minorHAnsi" w:hAnsiTheme="minorHAnsi" w:cs="Times New Roman"/>
         </w:rPr>
-        <w:t xml:space="preserve">Advisor’s Signature:______________________________________ Date________________ </w:t>
+        <w:t>Advisor’s Signature</w:t>
+      </w:r>
+      <w:proofErr w:type="gramStart"/>
+      <w:r>
+        <w:rPr>
+          <w:rFonts w:asciiTheme="minorHAnsi" w:hAnsiTheme="minorHAnsi" w:cs="Times New Roman"/>
+        </w:rPr>
+        <w:t>:_</w:t>
+      </w:r>
+      <w:proofErr w:type="gramEnd"/>
+      <w:r>
+        <w:rPr>
+          <w:rFonts w:asciiTheme="minorHAnsi" w:hAnsiTheme="minorHAnsi" w:cs="Times New Roman"/>
+        </w:rPr>
+        <w:t xml:space="preserve">_____________________________________ Date________________ </w:t>
       </w:r>
     </w:p>
     <w:p>
@@ -1278,8 +1300,16 @@
         <w:rPr>
           <w:rFonts w:asciiTheme="minorHAnsi" w:hAnsiTheme="minorHAnsi"/>
         </w:rPr>
-        <w:t>n-gram analysis of the binaries’ bytes, as well as frequency distribution of opcodes</w:t>
-      </w:r>
+        <w:t xml:space="preserve">n-gram analysis of the binaries’ bytes, as well as frequency distribution of </w:t>
+      </w:r>
+      <w:proofErr w:type="spellStart"/>
+      <w:r>
+        <w:rPr>
+          <w:rFonts w:asciiTheme="minorHAnsi" w:hAnsiTheme="minorHAnsi"/>
+        </w:rPr>
+        <w:t>opcodes</w:t>
+      </w:r>
+      <w:proofErr w:type="spellEnd"/>
       <w:r>
         <w:rPr>
           <w:rFonts w:asciiTheme="minorHAnsi" w:hAnsiTheme="minorHAnsi"/>
@@ -1290,7 +1320,21 @@
         <w:rPr>
           <w:rFonts w:asciiTheme="minorHAnsi" w:hAnsiTheme="minorHAnsi"/>
         </w:rPr>
-        <w:t>n-gram analysis of opcodes to show that</w:t>
+        <w:t xml:space="preserve">n-gram analysis of </w:t>
+      </w:r>
+      <w:proofErr w:type="spellStart"/>
+      <w:r>
+        <w:rPr>
+          <w:rFonts w:asciiTheme="minorHAnsi" w:hAnsiTheme="minorHAnsi"/>
+        </w:rPr>
+        <w:t>opcodes</w:t>
+      </w:r>
+      <w:proofErr w:type="spellEnd"/>
+      <w:r>
+        <w:rPr>
+          <w:rFonts w:asciiTheme="minorHAnsi" w:hAnsiTheme="minorHAnsi"/>
+        </w:rPr>
+        <w:t xml:space="preserve"> to show that</w:t>
       </w:r>
       <w:r>
         <w:rPr>
@@ -1327,22 +1371,20 @@
     </w:p>
     <w:sdt>
       <w:sdtPr>
+        <w:rPr>
+          <w:rFonts w:ascii="Garamond" w:eastAsiaTheme="minorHAnsi" w:hAnsi="Garamond" w:cstheme="minorBidi"/>
+          <w:b w:val="0"/>
+          <w:bCs w:val="0"/>
+          <w:color w:val="auto"/>
+          <w:sz w:val="24"/>
+          <w:szCs w:val="24"/>
+        </w:rPr>
         <w:id w:val="342139233"/>
         <w:docPartObj>
           <w:docPartGallery w:val="Table of Contents"/>
           <w:docPartUnique/>
         </w:docPartObj>
       </w:sdtPr>
-      <w:sdtEndPr>
-        <w:rPr>
-          <w:rFonts w:ascii="Garamond" w:eastAsiaTheme="minorHAnsi" w:hAnsi="Garamond" w:cstheme="minorBidi"/>
-          <w:b w:val="0"/>
-          <w:bCs w:val="0"/>
-          <w:color w:val="auto"/>
-          <w:sz w:val="24"/>
-          <w:szCs w:val="24"/>
-        </w:rPr>
-      </w:sdtEndPr>
       <w:sdtContent>
         <w:p>
           <w:pPr>
@@ -2915,7 +2957,21 @@
         <w:rPr>
           <w:rFonts w:asciiTheme="minorHAnsi" w:hAnsiTheme="minorHAnsi"/>
         </w:rPr>
-        <w:t xml:space="preserve">The quantitative study of authorship is known as stylometrics. This field has been used </w:t>
+        <w:t xml:space="preserve">The quantitative study of authorship is known as </w:t>
+      </w:r>
+      <w:proofErr w:type="spellStart"/>
+      <w:r>
+        <w:rPr>
+          <w:rFonts w:asciiTheme="minorHAnsi" w:hAnsiTheme="minorHAnsi"/>
+        </w:rPr>
+        <w:t>stylometrics</w:t>
+      </w:r>
+      <w:proofErr w:type="spellEnd"/>
+      <w:r>
+        <w:rPr>
+          <w:rFonts w:asciiTheme="minorHAnsi" w:hAnsiTheme="minorHAnsi"/>
+        </w:rPr>
+        <w:t xml:space="preserve">. This field has been used </w:t>
       </w:r>
       <w:r>
         <w:rPr>
@@ -2927,39 +2983,131 @@
         <w:rPr>
           <w:rFonts w:asciiTheme="minorHAnsi" w:hAnsiTheme="minorHAnsi"/>
         </w:rPr>
-        <w:t xml:space="preserve"> the works of Shakespeare [Mendenhall, 1887].</w:t>
-      </w:r>
-      <w:r>
-        <w:rPr>
-          <w:rFonts w:asciiTheme="minorHAnsi" w:hAnsiTheme="minorHAnsi"/>
-        </w:rPr>
-        <w:t xml:space="preserve">  This experiment used word length analysis of Shakespeare’s and Francis Bacon’s work to give evidence that Shakespeare was not simply a pen name used by Bacon.  While the semantic aspect of these documents was never analyzed in this study, the lexical information alone proved to be enough evidence to support the theory that Shakespeare and Bacon were two distinct individuals.  </w:t>
-      </w:r>
-    </w:p>
-    <w:p>
-      <w:pPr>
-        <w:rPr>
-          <w:rFonts w:asciiTheme="minorHAnsi" w:hAnsiTheme="minorHAnsi"/>
-        </w:rPr>
-      </w:pPr>
-    </w:p>
-    <w:p>
-      <w:pPr>
-        <w:rPr>
-          <w:rFonts w:asciiTheme="minorHAnsi" w:hAnsiTheme="minorHAnsi"/>
-        </w:rPr>
-      </w:pPr>
-      <w:r>
-        <w:rPr>
-          <w:rFonts w:asciiTheme="minorHAnsi" w:hAnsiTheme="minorHAnsi"/>
-        </w:rPr>
-        <w:t>This counter-intuitive notion that the meaning of words is of little consequence appears frequently in authorship attribution.  One of the key problems that causes this is that if all of a document’s data is used in analysis, much of the document’s domain-specific data will cause a natural skew even when the author is the same.  For example, if one author’s story contains several characters, and the author writes a different story with an entirely different set of characters, the disjoint of names might cause the analysis to conclude that there are two authors, or that one of the stories is written by another author who has a story that coincidentally has the same named characters [</w:t>
-      </w:r>
-      <w:r>
-        <w:rPr>
-          <w:rFonts w:asciiTheme="minorHAnsi" w:hAnsiTheme="minorHAnsi"/>
-        </w:rPr>
-        <w:t>Binongo, 2003].  Thus, while the addition of more test data is often useful, we must also exercise feature selection to attempt to condense our data to the most useful subset of data.</w:t>
+        <w:t xml:space="preserve"> the works of </w:t>
+      </w:r>
+      <w:r>
+        <w:rPr>
+          <w:rFonts w:asciiTheme="minorHAnsi" w:hAnsiTheme="minorHAnsi"/>
+        </w:rPr>
+        <w:t>Charles Dickens and William Thackeray, two contemporary authors</w:t>
+      </w:r>
+      <w:r>
+        <w:rPr>
+          <w:rFonts w:asciiTheme="minorHAnsi" w:hAnsiTheme="minorHAnsi"/>
+        </w:rPr>
+        <w:t xml:space="preserve"> [Mendenhall, 1887].</w:t>
+      </w:r>
+      <w:r>
+        <w:rPr>
+          <w:rFonts w:asciiTheme="minorHAnsi" w:hAnsiTheme="minorHAnsi"/>
+        </w:rPr>
+        <w:t xml:space="preserve">  This experiment used word length analysis of </w:t>
+      </w:r>
+      <w:proofErr w:type="spellStart"/>
+      <w:proofErr w:type="gramStart"/>
+      <w:r>
+        <w:rPr>
+          <w:rFonts w:asciiTheme="minorHAnsi" w:hAnsiTheme="minorHAnsi"/>
+        </w:rPr>
+        <w:t>Dicken</w:t>
+      </w:r>
+      <w:r>
+        <w:rPr>
+          <w:rFonts w:asciiTheme="minorHAnsi" w:hAnsiTheme="minorHAnsi"/>
+        </w:rPr>
+        <w:t>’s</w:t>
+      </w:r>
+      <w:proofErr w:type="spellEnd"/>
+      <w:proofErr w:type="gramEnd"/>
+      <w:r>
+        <w:rPr>
+          <w:rFonts w:asciiTheme="minorHAnsi" w:hAnsiTheme="minorHAnsi"/>
+        </w:rPr>
+        <w:t xml:space="preserve"> and </w:t>
+      </w:r>
+      <w:r>
+        <w:rPr>
+          <w:rFonts w:asciiTheme="minorHAnsi" w:hAnsiTheme="minorHAnsi"/>
+        </w:rPr>
+        <w:t>Thackeray</w:t>
+      </w:r>
+      <w:r>
+        <w:rPr>
+          <w:rFonts w:asciiTheme="minorHAnsi" w:hAnsiTheme="minorHAnsi"/>
+        </w:rPr>
+        <w:t>’s work to</w:t>
+      </w:r>
+      <w:r>
+        <w:rPr>
+          <w:rFonts w:asciiTheme="minorHAnsi" w:hAnsiTheme="minorHAnsi"/>
+        </w:rPr>
+        <w:t xml:space="preserve"> illustrate that a simple measure is enough to distinguish two similar authors</w:t>
+      </w:r>
+      <w:r>
+        <w:rPr>
+          <w:rFonts w:asciiTheme="minorHAnsi" w:hAnsiTheme="minorHAnsi"/>
+        </w:rPr>
+        <w:t>.  While the semantic aspect of these documents was never analyzed in this study, the lexical information alone proved to be enough evidence to support the theory that</w:t>
+      </w:r>
+      <w:r>
+        <w:rPr>
+          <w:rFonts w:asciiTheme="minorHAnsi" w:hAnsiTheme="minorHAnsi"/>
+        </w:rPr>
+        <w:t xml:space="preserve"> word length alone could disambiguate one other from another</w:t>
+      </w:r>
+      <w:r>
+        <w:rPr>
+          <w:rFonts w:asciiTheme="minorHAnsi" w:hAnsiTheme="minorHAnsi"/>
+        </w:rPr>
+        <w:t xml:space="preserve">.  </w:t>
+      </w:r>
+    </w:p>
+    <w:p>
+      <w:pPr>
+        <w:rPr>
+          <w:rFonts w:asciiTheme="minorHAnsi" w:hAnsiTheme="minorHAnsi"/>
+        </w:rPr>
+      </w:pPr>
+    </w:p>
+    <w:p>
+      <w:pPr>
+        <w:rPr>
+          <w:rFonts w:asciiTheme="minorHAnsi" w:hAnsiTheme="minorHAnsi"/>
+        </w:rPr>
+      </w:pPr>
+      <w:r>
+        <w:rPr>
+          <w:rFonts w:asciiTheme="minorHAnsi" w:hAnsiTheme="minorHAnsi"/>
+        </w:rPr>
+        <w:t xml:space="preserve">This counter-intuitive notion that the meaning of words is of little consequence appears frequently in authorship attribution.  One of the key problems that </w:t>
+      </w:r>
+      <w:proofErr w:type="gramStart"/>
+      <w:r>
+        <w:rPr>
+          <w:rFonts w:asciiTheme="minorHAnsi" w:hAnsiTheme="minorHAnsi"/>
+        </w:rPr>
+        <w:t>causes</w:t>
+      </w:r>
+      <w:proofErr w:type="gramEnd"/>
+      <w:r>
+        <w:rPr>
+          <w:rFonts w:asciiTheme="minorHAnsi" w:hAnsiTheme="minorHAnsi"/>
+        </w:rPr>
+        <w:t xml:space="preserve"> this is that if all of a document’s data is used in analysis, much of the document’s domain-specific data will cause a natural skew even when the author is the same.  For example, if one author’s story contains several characters, and the author writes a different story with an entirely different set of characters, the disjoint of names might cause the analysis to conclude that there are two authors, or that one of the stories is written by another author who has a story that coincidentally has the same named characters [</w:t>
+      </w:r>
+      <w:proofErr w:type="spellStart"/>
+      <w:r>
+        <w:rPr>
+          <w:rFonts w:asciiTheme="minorHAnsi" w:hAnsiTheme="minorHAnsi"/>
+        </w:rPr>
+        <w:t>Binongo</w:t>
+      </w:r>
+      <w:proofErr w:type="spellEnd"/>
+      <w:r>
+        <w:rPr>
+          <w:rFonts w:asciiTheme="minorHAnsi" w:hAnsiTheme="minorHAnsi"/>
+        </w:rPr>
+        <w:t>, 2003].  Thus, while the addition of more test data is often useful, we must also exercise feature selection to attempt to condense our data to the most useful subset of data.</w:t>
       </w:r>
     </w:p>
     <w:p>
@@ -2991,7 +3139,21 @@
         <w:rPr>
           <w:rFonts w:asciiTheme="minorHAnsi" w:hAnsiTheme="minorHAnsi"/>
         </w:rPr>
-        <w:t xml:space="preserve">of stylometrics </w:t>
+        <w:t xml:space="preserve">of </w:t>
+      </w:r>
+      <w:proofErr w:type="spellStart"/>
+      <w:r>
+        <w:rPr>
+          <w:rFonts w:asciiTheme="minorHAnsi" w:hAnsiTheme="minorHAnsi"/>
+        </w:rPr>
+        <w:t>stylometrics</w:t>
+      </w:r>
+      <w:proofErr w:type="spellEnd"/>
+      <w:r>
+        <w:rPr>
+          <w:rFonts w:asciiTheme="minorHAnsi" w:hAnsiTheme="minorHAnsi"/>
+        </w:rPr>
+        <w:t xml:space="preserve"> </w:t>
       </w:r>
       <w:r>
         <w:rPr>
@@ -3021,7 +3183,21 @@
         <w:rPr>
           <w:rFonts w:asciiTheme="minorHAnsi" w:hAnsiTheme="minorHAnsi"/>
         </w:rPr>
-        <w:t xml:space="preserve"> [Mosteller &amp; Wallace, 1963].  </w:t>
+        <w:t xml:space="preserve"> [</w:t>
+      </w:r>
+      <w:proofErr w:type="spellStart"/>
+      <w:r>
+        <w:rPr>
+          <w:rFonts w:asciiTheme="minorHAnsi" w:hAnsiTheme="minorHAnsi"/>
+        </w:rPr>
+        <w:t>Mosteller</w:t>
+      </w:r>
+      <w:proofErr w:type="spellEnd"/>
+      <w:r>
+        <w:rPr>
+          <w:rFonts w:asciiTheme="minorHAnsi" w:hAnsiTheme="minorHAnsi"/>
+        </w:rPr>
+        <w:t xml:space="preserve"> &amp; Wallace, 1963].  </w:t>
       </w:r>
       <w:r>
         <w:rPr>
@@ -3069,7 +3245,21 @@
         <w:rPr>
           <w:rFonts w:asciiTheme="minorHAnsi" w:hAnsiTheme="minorHAnsi"/>
         </w:rPr>
-        <w:t xml:space="preserve">  Later research using other methods corroborates these results [Tweedie et al., 1996].</w:t>
+        <w:t xml:space="preserve">  Later research using other methods corroborates these results [</w:t>
+      </w:r>
+      <w:proofErr w:type="spellStart"/>
+      <w:r>
+        <w:rPr>
+          <w:rFonts w:asciiTheme="minorHAnsi" w:hAnsiTheme="minorHAnsi"/>
+        </w:rPr>
+        <w:t>Tweedie</w:t>
+      </w:r>
+      <w:proofErr w:type="spellEnd"/>
+      <w:r>
+        <w:rPr>
+          <w:rFonts w:asciiTheme="minorHAnsi" w:hAnsiTheme="minorHAnsi"/>
+        </w:rPr>
+        <w:t xml:space="preserve"> et al., 1996].</w:t>
       </w:r>
     </w:p>
     <w:p>
@@ -3095,13 +3285,55 @@
         <w:rPr>
           <w:rFonts w:asciiTheme="minorHAnsi" w:hAnsiTheme="minorHAnsi"/>
         </w:rPr>
-        <w:t xml:space="preserve">that analyzed the authorship of the 15th book in the Oz series of books.  L. Frank Baum passed away during the writing of the 15th book, and the authorship of the subsequent books in the series fell to Ruth Thompson.  Many believed that the 15th book should be credited to Thompson instead of Baum, which occurred initially.  Again, researchers ignored the semantics of the text, instead focusing on what they decided to call “function words” such as auxiliary verbs, pronouns, prepositions, articles, conjunctions and degree adverbs [Binongo, 2003].  They then performed an additional step of principal component analysis (PCA) to reduce the many variables into a two-dimensional plane for simple visual analysis by humans.  Their </w:t>
-      </w:r>
-      <w:r>
-        <w:rPr>
-          <w:rFonts w:asciiTheme="minorHAnsi" w:hAnsiTheme="minorHAnsi"/>
-        </w:rPr>
-        <w:t>visualizations show a clear and distinct difference between Baum’s and Thompson’s works, and the 15th book of Oz falls solidly in the area of Thomspon’s works.</w:t>
+        <w:t>that analyzed the authorship of the 15th book in the Oz series of books.  L. Frank Baum passed away during the writing of the 15th book, and the authorship of the subsequent books in the series fell to Ruth Thompson.  Many believed that the 15th book should be credited to Thompson instead of Baum, which occurred initially.  Again, researchers ignored the semantics of the text, instead focusing on what they decided to call “function words” such as auxiliary verbs, pronouns, prepositions, articles, conjunctions and degree adverbs [</w:t>
+      </w:r>
+      <w:proofErr w:type="spellStart"/>
+      <w:r>
+        <w:rPr>
+          <w:rFonts w:asciiTheme="minorHAnsi" w:hAnsiTheme="minorHAnsi"/>
+        </w:rPr>
+        <w:t>Binongo</w:t>
+      </w:r>
+      <w:proofErr w:type="spellEnd"/>
+      <w:r>
+        <w:rPr>
+          <w:rFonts w:asciiTheme="minorHAnsi" w:hAnsiTheme="minorHAnsi"/>
+        </w:rPr>
+        <w:t xml:space="preserve">, 2003].  They then performed an additional step of principal component analysis (PCA) to reduce the many variables into a two-dimensional plane for simple visual analysis by humans.  Their </w:t>
+      </w:r>
+      <w:r>
+        <w:rPr>
+          <w:rFonts w:asciiTheme="minorHAnsi" w:hAnsiTheme="minorHAnsi"/>
+        </w:rPr>
+        <w:t xml:space="preserve">visualizations show a clear and distinct difference between </w:t>
+      </w:r>
+      <w:proofErr w:type="gramStart"/>
+      <w:r>
+        <w:rPr>
+          <w:rFonts w:asciiTheme="minorHAnsi" w:hAnsiTheme="minorHAnsi"/>
+        </w:rPr>
+        <w:t>Baum’s</w:t>
+      </w:r>
+      <w:proofErr w:type="gramEnd"/>
+      <w:r>
+        <w:rPr>
+          <w:rFonts w:asciiTheme="minorHAnsi" w:hAnsiTheme="minorHAnsi"/>
+        </w:rPr>
+        <w:t xml:space="preserve"> and Thompson’s works, and the 15th book of Oz falls solidly in the area of </w:t>
+      </w:r>
+      <w:proofErr w:type="spellStart"/>
+      <w:r>
+        <w:rPr>
+          <w:rFonts w:asciiTheme="minorHAnsi" w:hAnsiTheme="minorHAnsi"/>
+        </w:rPr>
+        <w:t>Thomspon’s</w:t>
+      </w:r>
+      <w:proofErr w:type="spellEnd"/>
+      <w:r>
+        <w:rPr>
+          <w:rFonts w:asciiTheme="minorHAnsi" w:hAnsiTheme="minorHAnsi"/>
+        </w:rPr>
+        <w:t xml:space="preserve"> works.</w:t>
       </w:r>
     </w:p>
     <w:p>
@@ -3182,7 +3414,21 @@
         <w:rPr>
           <w:rFonts w:asciiTheme="minorHAnsi" w:hAnsiTheme="minorHAnsi"/>
         </w:rPr>
-        <w:t xml:space="preserve">  Frequency counts of the n-grams of a document are kept and normalized to the unit vector for comparison to other documents’ sets of n-grams.  The similarity comparison is also applicable in cases when there are small changes in words or phrases between the two documents.  For example, consider the words “described” and “describes” and their character 3-grams.  All of their 3-grams will be the same until the last 3-gram, when one will be “bed” and the other will be “bes.”  Thus, even though they are different words, there is still a high degree of similarity between the two </w:t>
+        <w:t xml:space="preserve">  Frequency counts of the n-grams of a document are kept and normalized to the unit vector for comparison to other documents’ sets of n-grams.  The similarity comparison is also applicable in cases when there are small changes in words or phrases between the two documents.  For example, consider the words “described” and “describes” and their character 3-grams.  All of their 3-grams will be the same until the last 3-gram, when one will be “bed” and the other will be “</w:t>
+      </w:r>
+      <w:proofErr w:type="spellStart"/>
+      <w:r>
+        <w:rPr>
+          <w:rFonts w:asciiTheme="minorHAnsi" w:hAnsiTheme="minorHAnsi"/>
+        </w:rPr>
+        <w:t>bes</w:t>
+      </w:r>
+      <w:proofErr w:type="spellEnd"/>
+      <w:r>
+        <w:rPr>
+          <w:rFonts w:asciiTheme="minorHAnsi" w:hAnsiTheme="minorHAnsi"/>
+        </w:rPr>
+        <w:t xml:space="preserve">.”  Thus, even though they are different words, there is still a high degree of similarity between the two </w:t>
       </w:r>
       <w:r>
         <w:rPr>
@@ -3220,7 +3466,49 @@
         <w:rPr>
           <w:rFonts w:asciiTheme="minorHAnsi" w:hAnsiTheme="minorHAnsi"/>
         </w:rPr>
-        <w:t>One issue with n-grams is in choosing an acceptable value for n.  For very small values of n, n-grams approach frequency analysis.  For large values of n, the distributions will consist entirely of hapax legomena, n-grams that appear only once, and the distribution will be overfit to the data.  For most topics, a value of n in the range of two to six will often be acceptable.</w:t>
+        <w:t xml:space="preserve">One issue with n-grams is in choosing an acceptable value for n.  For very small values of n, n-grams approach frequency analysis.  For large values of n, the distributions will consist entirely of </w:t>
+      </w:r>
+      <w:proofErr w:type="spellStart"/>
+      <w:r>
+        <w:rPr>
+          <w:rFonts w:asciiTheme="minorHAnsi" w:hAnsiTheme="minorHAnsi"/>
+        </w:rPr>
+        <w:t>hapax</w:t>
+      </w:r>
+      <w:proofErr w:type="spellEnd"/>
+      <w:r>
+        <w:rPr>
+          <w:rFonts w:asciiTheme="minorHAnsi" w:hAnsiTheme="minorHAnsi"/>
+        </w:rPr>
+        <w:t xml:space="preserve"> </w:t>
+      </w:r>
+      <w:proofErr w:type="spellStart"/>
+      <w:r>
+        <w:rPr>
+          <w:rFonts w:asciiTheme="minorHAnsi" w:hAnsiTheme="minorHAnsi"/>
+        </w:rPr>
+        <w:t>legomena</w:t>
+      </w:r>
+      <w:proofErr w:type="spellEnd"/>
+      <w:r>
+        <w:rPr>
+          <w:rFonts w:asciiTheme="minorHAnsi" w:hAnsiTheme="minorHAnsi"/>
+        </w:rPr>
+        <w:t xml:space="preserve">, n-grams that appear only once, and the distribution will be </w:t>
+      </w:r>
+      <w:proofErr w:type="spellStart"/>
+      <w:r>
+        <w:rPr>
+          <w:rFonts w:asciiTheme="minorHAnsi" w:hAnsiTheme="minorHAnsi"/>
+        </w:rPr>
+        <w:t>overfit</w:t>
+      </w:r>
+      <w:proofErr w:type="spellEnd"/>
+      <w:r>
+        <w:rPr>
+          <w:rFonts w:asciiTheme="minorHAnsi" w:hAnsiTheme="minorHAnsi"/>
+        </w:rPr>
+        <w:t xml:space="preserve"> to the data.  For most topics, a value of n in the range of two to six will often be acceptable.</w:t>
       </w:r>
     </w:p>
     <w:p>
@@ -3246,7 +3534,49 @@
         <w:rPr>
           <w:rFonts w:asciiTheme="minorHAnsi" w:hAnsiTheme="minorHAnsi"/>
         </w:rPr>
-        <w:t xml:space="preserve"> has been used in authorship attribution with great success [Kešelj et al., 2003], and has been used in other similar fields such as text categorization with comparable success [Cavnar &amp; Trenkle, 1994].  It is an effective and efficient tool that has proven usefu</w:t>
+        <w:t xml:space="preserve"> has been used in authorship attribution with great success [</w:t>
+      </w:r>
+      <w:proofErr w:type="spellStart"/>
+      <w:r>
+        <w:rPr>
+          <w:rFonts w:asciiTheme="minorHAnsi" w:hAnsiTheme="minorHAnsi"/>
+        </w:rPr>
+        <w:t>Kešelj</w:t>
+      </w:r>
+      <w:proofErr w:type="spellEnd"/>
+      <w:r>
+        <w:rPr>
+          <w:rFonts w:asciiTheme="minorHAnsi" w:hAnsiTheme="minorHAnsi"/>
+        </w:rPr>
+        <w:t xml:space="preserve"> et al., 2003], and has been used in other similar fields such as text categorization with comparable success [</w:t>
+      </w:r>
+      <w:proofErr w:type="spellStart"/>
+      <w:r>
+        <w:rPr>
+          <w:rFonts w:asciiTheme="minorHAnsi" w:hAnsiTheme="minorHAnsi"/>
+        </w:rPr>
+        <w:t>Cavnar</w:t>
+      </w:r>
+      <w:proofErr w:type="spellEnd"/>
+      <w:r>
+        <w:rPr>
+          <w:rFonts w:asciiTheme="minorHAnsi" w:hAnsiTheme="minorHAnsi"/>
+        </w:rPr>
+        <w:t xml:space="preserve"> &amp; </w:t>
+      </w:r>
+      <w:proofErr w:type="spellStart"/>
+      <w:r>
+        <w:rPr>
+          <w:rFonts w:asciiTheme="minorHAnsi" w:hAnsiTheme="minorHAnsi"/>
+        </w:rPr>
+        <w:t>Trenkle</w:t>
+      </w:r>
+      <w:proofErr w:type="spellEnd"/>
+      <w:r>
+        <w:rPr>
+          <w:rFonts w:asciiTheme="minorHAnsi" w:hAnsiTheme="minorHAnsi"/>
+        </w:rPr>
+        <w:t>, 1994].  It is an effective and efficient tool that has proven usefu</w:t>
       </w:r>
       <w:r>
         <w:rPr>
@@ -3258,7 +3588,35 @@
         <w:rPr>
           <w:rFonts w:asciiTheme="minorHAnsi" w:hAnsiTheme="minorHAnsi"/>
         </w:rPr>
-        <w:t xml:space="preserve"> [Houvardas &amp; Stamatatos, 2006]</w:t>
+        <w:t xml:space="preserve"> [</w:t>
+      </w:r>
+      <w:proofErr w:type="spellStart"/>
+      <w:r>
+        <w:rPr>
+          <w:rFonts w:asciiTheme="minorHAnsi" w:hAnsiTheme="minorHAnsi"/>
+        </w:rPr>
+        <w:t>Houvardas</w:t>
+      </w:r>
+      <w:proofErr w:type="spellEnd"/>
+      <w:r>
+        <w:rPr>
+          <w:rFonts w:asciiTheme="minorHAnsi" w:hAnsiTheme="minorHAnsi"/>
+        </w:rPr>
+        <w:t xml:space="preserve"> &amp; </w:t>
+      </w:r>
+      <w:proofErr w:type="spellStart"/>
+      <w:r>
+        <w:rPr>
+          <w:rFonts w:asciiTheme="minorHAnsi" w:hAnsiTheme="minorHAnsi"/>
+        </w:rPr>
+        <w:t>Stamatatos</w:t>
+      </w:r>
+      <w:proofErr w:type="spellEnd"/>
+      <w:r>
+        <w:rPr>
+          <w:rFonts w:asciiTheme="minorHAnsi" w:hAnsiTheme="minorHAnsi"/>
+        </w:rPr>
+        <w:t>, 2006]</w:t>
       </w:r>
       <w:r>
         <w:rPr>
@@ -3379,19 +3737,61 @@
         <w:rPr>
           <w:rFonts w:asciiTheme="minorHAnsi" w:hAnsiTheme="minorHAnsi"/>
         </w:rPr>
-        <w:t xml:space="preserve">Methods span numerous disciplines, including statistics, by using metric histograms, artificial intelligence, by using genetic algorithms to enhance the searching methods of relevant statistics, and natural language processing techniques [Lange &amp; Mancoridis, 2007].  </w:t>
-      </w:r>
-      <w:r>
-        <w:rPr>
-          <w:rFonts w:asciiTheme="minorHAnsi" w:hAnsiTheme="minorHAnsi"/>
-        </w:rPr>
-        <w:t xml:space="preserve">One method that has frequently had results is using n-grams.  N-grams have been used to detect new malware [Abou-Assaleh et al., 2004], </w:t>
-      </w:r>
-      <w:r>
-        <w:rPr>
-          <w:rFonts w:asciiTheme="minorHAnsi" w:hAnsiTheme="minorHAnsi"/>
-        </w:rPr>
-        <w:t xml:space="preserve">for classifying malware into different types [Pektas et al., 2011], and for analyzing source code for authorship attribution [Burrows et al., 2009].  </w:t>
+        <w:t xml:space="preserve">Methods span numerous disciplines, including statistics, by using metric histograms, artificial intelligence, by using genetic algorithms to enhance the searching methods of relevant statistics, and natural language processing techniques [Lange &amp; </w:t>
+      </w:r>
+      <w:proofErr w:type="spellStart"/>
+      <w:r>
+        <w:rPr>
+          <w:rFonts w:asciiTheme="minorHAnsi" w:hAnsiTheme="minorHAnsi"/>
+        </w:rPr>
+        <w:t>Mancoridis</w:t>
+      </w:r>
+      <w:proofErr w:type="spellEnd"/>
+      <w:r>
+        <w:rPr>
+          <w:rFonts w:asciiTheme="minorHAnsi" w:hAnsiTheme="minorHAnsi"/>
+        </w:rPr>
+        <w:t xml:space="preserve">, 2007].  </w:t>
+      </w:r>
+      <w:r>
+        <w:rPr>
+          <w:rFonts w:asciiTheme="minorHAnsi" w:hAnsiTheme="minorHAnsi"/>
+        </w:rPr>
+        <w:t>One method that has frequently had results is using n-grams.  N-grams have been used to detect new malware [</w:t>
+      </w:r>
+      <w:proofErr w:type="spellStart"/>
+      <w:r>
+        <w:rPr>
+          <w:rFonts w:asciiTheme="minorHAnsi" w:hAnsiTheme="minorHAnsi"/>
+        </w:rPr>
+        <w:t>Abou-Assaleh</w:t>
+      </w:r>
+      <w:proofErr w:type="spellEnd"/>
+      <w:r>
+        <w:rPr>
+          <w:rFonts w:asciiTheme="minorHAnsi" w:hAnsiTheme="minorHAnsi"/>
+        </w:rPr>
+        <w:t xml:space="preserve"> et al., 2004], </w:t>
+      </w:r>
+      <w:r>
+        <w:rPr>
+          <w:rFonts w:asciiTheme="minorHAnsi" w:hAnsiTheme="minorHAnsi"/>
+        </w:rPr>
+        <w:t>for classifying malware into different types [</w:t>
+      </w:r>
+      <w:proofErr w:type="spellStart"/>
+      <w:r>
+        <w:rPr>
+          <w:rFonts w:asciiTheme="minorHAnsi" w:hAnsiTheme="minorHAnsi"/>
+        </w:rPr>
+        <w:t>Pektas</w:t>
+      </w:r>
+      <w:proofErr w:type="spellEnd"/>
+      <w:r>
+        <w:rPr>
+          <w:rFonts w:asciiTheme="minorHAnsi" w:hAnsiTheme="minorHAnsi"/>
+        </w:rPr>
+        <w:t xml:space="preserve"> et al., 2011], and for analyzing source code for authorship attribution [Burrows et al., 2009].  </w:t>
       </w:r>
     </w:p>
     <w:p>
@@ -3494,7 +3894,35 @@
         <w:rPr>
           <w:rFonts w:asciiTheme="minorHAnsi" w:hAnsiTheme="minorHAnsi"/>
         </w:rPr>
-        <w:t>For the data in this project, a collection of viruses from the Zeus family of malware was obtained.  We reduced this dataset to only those that were uncompressed, post-installation binaries compiled for an 8086 architecture on Windows.  From this set, we randomly chose twenty viruses.  Next, we added in 16 Windows executables and DLLs ranging across a wide variety of different functions. Finally, we added in three viruses all from a similar source, all compiled for an 8086 architecture on Windows.</w:t>
+        <w:t xml:space="preserve">For the data in this project, a collection of viruses from the Zeus family of malware was obtained.  We reduced this dataset to only those that were uncompressed, post-installation binaries compiled for </w:t>
+      </w:r>
+      <w:proofErr w:type="gramStart"/>
+      <w:r>
+        <w:rPr>
+          <w:rFonts w:asciiTheme="minorHAnsi" w:hAnsiTheme="minorHAnsi"/>
+        </w:rPr>
+        <w:t>an 8086</w:t>
+      </w:r>
+      <w:proofErr w:type="gramEnd"/>
+      <w:r>
+        <w:rPr>
+          <w:rFonts w:asciiTheme="minorHAnsi" w:hAnsiTheme="minorHAnsi"/>
+        </w:rPr>
+        <w:t xml:space="preserve"> architecture on Windows.  From this set, we randomly chose twenty viruses.  Next, we added in 16 Windows executables and DLLs ranging across a wide variety of different functions. Finally, we added in three viruses all from a similar source, all compiled for </w:t>
+      </w:r>
+      <w:proofErr w:type="gramStart"/>
+      <w:r>
+        <w:rPr>
+          <w:rFonts w:asciiTheme="minorHAnsi" w:hAnsiTheme="minorHAnsi"/>
+        </w:rPr>
+        <w:t>an 8086</w:t>
+      </w:r>
+      <w:proofErr w:type="gramEnd"/>
+      <w:r>
+        <w:rPr>
+          <w:rFonts w:asciiTheme="minorHAnsi" w:hAnsiTheme="minorHAnsi"/>
+        </w:rPr>
+        <w:t xml:space="preserve"> architecture on Windows.</w:t>
       </w:r>
       <w:r>
         <w:rPr>
@@ -3561,7 +3989,21 @@
         <w:rPr>
           <w:rFonts w:asciiTheme="minorHAnsi" w:hAnsiTheme="minorHAnsi"/>
         </w:rPr>
-        <w:t>From a general human perspective, a compiled binary (which is how most malware is seen) is essentially ciphertext.</w:t>
+        <w:t xml:space="preserve">From a general human perspective, a compiled binary (which is how most malware is seen) is essentially </w:t>
+      </w:r>
+      <w:proofErr w:type="spellStart"/>
+      <w:r>
+        <w:rPr>
+          <w:rFonts w:asciiTheme="minorHAnsi" w:hAnsiTheme="minorHAnsi"/>
+        </w:rPr>
+        <w:t>ciphertext</w:t>
+      </w:r>
+      <w:proofErr w:type="spellEnd"/>
+      <w:r>
+        <w:rPr>
+          <w:rFonts w:asciiTheme="minorHAnsi" w:hAnsiTheme="minorHAnsi"/>
+        </w:rPr>
+        <w:t>.</w:t>
       </w:r>
       <w:r>
         <w:rPr>
@@ -3579,7 +4021,21 @@
         <w:rPr>
           <w:rFonts w:asciiTheme="minorHAnsi" w:hAnsiTheme="minorHAnsi"/>
         </w:rPr>
-        <w:t>a compiled binary is essentially a lossy encoding scheme</w:t>
+        <w:t xml:space="preserve">a compiled binary is essentially a </w:t>
+      </w:r>
+      <w:proofErr w:type="spellStart"/>
+      <w:r>
+        <w:rPr>
+          <w:rFonts w:asciiTheme="minorHAnsi" w:hAnsiTheme="minorHAnsi"/>
+        </w:rPr>
+        <w:t>lossy</w:t>
+      </w:r>
+      <w:proofErr w:type="spellEnd"/>
+      <w:r>
+        <w:rPr>
+          <w:rFonts w:asciiTheme="minorHAnsi" w:hAnsiTheme="minorHAnsi"/>
+        </w:rPr>
+        <w:t xml:space="preserve"> encoding scheme</w:t>
       </w:r>
       <w:r>
         <w:rPr>
@@ -3617,25 +4073,123 @@
         <w:rPr>
           <w:rFonts w:asciiTheme="minorHAnsi" w:hAnsiTheme="minorHAnsi"/>
         </w:rPr>
-        <w:t xml:space="preserve"> can read, but it is not readily apparent to the naked eye. Most code attribution studies have used uncompiled source code </w:t>
-      </w:r>
-      <w:r>
-        <w:rPr>
-          <w:rFonts w:asciiTheme="minorHAnsi" w:hAnsiTheme="minorHAnsi"/>
-        </w:rPr>
-        <w:t>[Frantzeskou et al., 2006</w:t>
-      </w:r>
-      <w:r>
-        <w:rPr>
-          <w:rFonts w:asciiTheme="minorHAnsi" w:hAnsiTheme="minorHAnsi"/>
-        </w:rPr>
-        <w:t>; Spafford &amp; Weeber, 1992</w:t>
-      </w:r>
-      <w:r>
-        <w:rPr>
-          <w:rFonts w:asciiTheme="minorHAnsi" w:hAnsiTheme="minorHAnsi"/>
-        </w:rPr>
-        <w:t>; Krsul &amp; Spafford, 1997; Lange &amp; Mancoridis, 2007</w:t>
+        <w:t xml:space="preserve"> can read, but it is not readily apparent to the naked eye. Most code attribution studies have used </w:t>
+      </w:r>
+      <w:proofErr w:type="spellStart"/>
+      <w:r>
+        <w:rPr>
+          <w:rFonts w:asciiTheme="minorHAnsi" w:hAnsiTheme="minorHAnsi"/>
+        </w:rPr>
+        <w:t>uncompiled</w:t>
+      </w:r>
+      <w:proofErr w:type="spellEnd"/>
+      <w:r>
+        <w:rPr>
+          <w:rFonts w:asciiTheme="minorHAnsi" w:hAnsiTheme="minorHAnsi"/>
+        </w:rPr>
+        <w:t xml:space="preserve"> source code </w:t>
+      </w:r>
+      <w:r>
+        <w:rPr>
+          <w:rFonts w:asciiTheme="minorHAnsi" w:hAnsiTheme="minorHAnsi"/>
+        </w:rPr>
+        <w:t>[</w:t>
+      </w:r>
+      <w:proofErr w:type="spellStart"/>
+      <w:r>
+        <w:rPr>
+          <w:rFonts w:asciiTheme="minorHAnsi" w:hAnsiTheme="minorHAnsi"/>
+        </w:rPr>
+        <w:t>Frantzeskou</w:t>
+      </w:r>
+      <w:proofErr w:type="spellEnd"/>
+      <w:r>
+        <w:rPr>
+          <w:rFonts w:asciiTheme="minorHAnsi" w:hAnsiTheme="minorHAnsi"/>
+        </w:rPr>
+        <w:t xml:space="preserve"> et al., 2006</w:t>
+      </w:r>
+      <w:r>
+        <w:rPr>
+          <w:rFonts w:asciiTheme="minorHAnsi" w:hAnsiTheme="minorHAnsi"/>
+        </w:rPr>
+        <w:t xml:space="preserve">; </w:t>
+      </w:r>
+      <w:proofErr w:type="spellStart"/>
+      <w:r>
+        <w:rPr>
+          <w:rFonts w:asciiTheme="minorHAnsi" w:hAnsiTheme="minorHAnsi"/>
+        </w:rPr>
+        <w:t>Spafford</w:t>
+      </w:r>
+      <w:proofErr w:type="spellEnd"/>
+      <w:r>
+        <w:rPr>
+          <w:rFonts w:asciiTheme="minorHAnsi" w:hAnsiTheme="minorHAnsi"/>
+        </w:rPr>
+        <w:t xml:space="preserve"> &amp; </w:t>
+      </w:r>
+      <w:proofErr w:type="spellStart"/>
+      <w:r>
+        <w:rPr>
+          <w:rFonts w:asciiTheme="minorHAnsi" w:hAnsiTheme="minorHAnsi"/>
+        </w:rPr>
+        <w:t>Weeber</w:t>
+      </w:r>
+      <w:proofErr w:type="spellEnd"/>
+      <w:r>
+        <w:rPr>
+          <w:rFonts w:asciiTheme="minorHAnsi" w:hAnsiTheme="minorHAnsi"/>
+        </w:rPr>
+        <w:t>, 1992</w:t>
+      </w:r>
+      <w:r>
+        <w:rPr>
+          <w:rFonts w:asciiTheme="minorHAnsi" w:hAnsiTheme="minorHAnsi"/>
+        </w:rPr>
+        <w:t xml:space="preserve">; </w:t>
+      </w:r>
+      <w:proofErr w:type="spellStart"/>
+      <w:r>
+        <w:rPr>
+          <w:rFonts w:asciiTheme="minorHAnsi" w:hAnsiTheme="minorHAnsi"/>
+        </w:rPr>
+        <w:t>Krsul</w:t>
+      </w:r>
+      <w:proofErr w:type="spellEnd"/>
+      <w:r>
+        <w:rPr>
+          <w:rFonts w:asciiTheme="minorHAnsi" w:hAnsiTheme="minorHAnsi"/>
+        </w:rPr>
+        <w:t xml:space="preserve"> &amp; </w:t>
+      </w:r>
+      <w:proofErr w:type="spellStart"/>
+      <w:r>
+        <w:rPr>
+          <w:rFonts w:asciiTheme="minorHAnsi" w:hAnsiTheme="minorHAnsi"/>
+        </w:rPr>
+        <w:t>Spafford</w:t>
+      </w:r>
+      <w:proofErr w:type="spellEnd"/>
+      <w:r>
+        <w:rPr>
+          <w:rFonts w:asciiTheme="minorHAnsi" w:hAnsiTheme="minorHAnsi"/>
+        </w:rPr>
+        <w:t xml:space="preserve">, 1997; Lange &amp; </w:t>
+      </w:r>
+      <w:proofErr w:type="spellStart"/>
+      <w:r>
+        <w:rPr>
+          <w:rFonts w:asciiTheme="minorHAnsi" w:hAnsiTheme="minorHAnsi"/>
+        </w:rPr>
+        <w:t>Mancoridis</w:t>
+      </w:r>
+      <w:proofErr w:type="spellEnd"/>
+      <w:r>
+        <w:rPr>
+          <w:rFonts w:asciiTheme="minorHAnsi" w:hAnsiTheme="minorHAnsi"/>
+        </w:rPr>
+        <w:t>, 2007</w:t>
       </w:r>
       <w:r>
         <w:rPr>
@@ -3703,11 +4257,19 @@
         </w:rPr>
       </w:pPr>
       <w:bookmarkStart w:id="9" w:name="_Toc260953442"/>
-      <w:r>
-        <w:rPr>
-          <w:rFonts w:asciiTheme="minorHAnsi" w:hAnsiTheme="minorHAnsi"/>
-        </w:rPr>
-        <w:t>Opcode Frequency Distribution</w:t>
+      <w:proofErr w:type="spellStart"/>
+      <w:r>
+        <w:rPr>
+          <w:rFonts w:asciiTheme="minorHAnsi" w:hAnsiTheme="minorHAnsi"/>
+        </w:rPr>
+        <w:t>Opcode</w:t>
+      </w:r>
+      <w:proofErr w:type="spellEnd"/>
+      <w:r>
+        <w:rPr>
+          <w:rFonts w:asciiTheme="minorHAnsi" w:hAnsiTheme="minorHAnsi"/>
+        </w:rPr>
+        <w:t xml:space="preserve"> Frequency Distribution</w:t>
       </w:r>
       <w:bookmarkEnd w:id="9"/>
     </w:p>
@@ -3760,7 +4322,49 @@
         <w:rPr>
           <w:rFonts w:asciiTheme="minorHAnsi" w:hAnsiTheme="minorHAnsi"/>
         </w:rPr>
-        <w:t xml:space="preserve">These opcodes are derived from the same dataset as above by simply taking a variable length subset of the bytes.  We will use only the opcodes, not the registers and other arguments passed to the opcodes.  We believe that this feature selection process will </w:t>
+        <w:t xml:space="preserve">These </w:t>
+      </w:r>
+      <w:proofErr w:type="spellStart"/>
+      <w:r>
+        <w:rPr>
+          <w:rFonts w:asciiTheme="minorHAnsi" w:hAnsiTheme="minorHAnsi"/>
+        </w:rPr>
+        <w:t>opcodes</w:t>
+      </w:r>
+      <w:proofErr w:type="spellEnd"/>
+      <w:r>
+        <w:rPr>
+          <w:rFonts w:asciiTheme="minorHAnsi" w:hAnsiTheme="minorHAnsi"/>
+        </w:rPr>
+        <w:t xml:space="preserve"> are derived from the same dataset as above by simply taking a variable length subset of the bytes.  We will use only the </w:t>
+      </w:r>
+      <w:proofErr w:type="spellStart"/>
+      <w:r>
+        <w:rPr>
+          <w:rFonts w:asciiTheme="minorHAnsi" w:hAnsiTheme="minorHAnsi"/>
+        </w:rPr>
+        <w:t>opcodes</w:t>
+      </w:r>
+      <w:proofErr w:type="spellEnd"/>
+      <w:r>
+        <w:rPr>
+          <w:rFonts w:asciiTheme="minorHAnsi" w:hAnsiTheme="minorHAnsi"/>
+        </w:rPr>
+        <w:t xml:space="preserve">, not the registers and other arguments passed to the </w:t>
+      </w:r>
+      <w:proofErr w:type="spellStart"/>
+      <w:r>
+        <w:rPr>
+          <w:rFonts w:asciiTheme="minorHAnsi" w:hAnsiTheme="minorHAnsi"/>
+        </w:rPr>
+        <w:t>opcodes</w:t>
+      </w:r>
+      <w:proofErr w:type="spellEnd"/>
+      <w:r>
+        <w:rPr>
+          <w:rFonts w:asciiTheme="minorHAnsi" w:hAnsiTheme="minorHAnsi"/>
+        </w:rPr>
+        <w:t xml:space="preserve">.  We believe that this feature selection process will </w:t>
       </w:r>
       <w:r>
         <w:rPr>
@@ -3798,7 +4402,35 @@
         <w:rPr>
           <w:rFonts w:asciiTheme="minorHAnsi" w:hAnsiTheme="minorHAnsi"/>
         </w:rPr>
-        <w:t>ing, we use the Unix objdump utility to obtain a textual representation of all of these opcodes from the code section of the programs.</w:t>
+        <w:t xml:space="preserve">ing, we use the Unix </w:t>
+      </w:r>
+      <w:proofErr w:type="spellStart"/>
+      <w:r>
+        <w:rPr>
+          <w:rFonts w:asciiTheme="minorHAnsi" w:hAnsiTheme="minorHAnsi"/>
+        </w:rPr>
+        <w:t>objdump</w:t>
+      </w:r>
+      <w:proofErr w:type="spellEnd"/>
+      <w:r>
+        <w:rPr>
+          <w:rFonts w:asciiTheme="minorHAnsi" w:hAnsiTheme="minorHAnsi"/>
+        </w:rPr>
+        <w:t xml:space="preserve"> utility to obtain a textual representation of all of these </w:t>
+      </w:r>
+      <w:proofErr w:type="spellStart"/>
+      <w:r>
+        <w:rPr>
+          <w:rFonts w:asciiTheme="minorHAnsi" w:hAnsiTheme="minorHAnsi"/>
+        </w:rPr>
+        <w:t>opcodes</w:t>
+      </w:r>
+      <w:proofErr w:type="spellEnd"/>
+      <w:r>
+        <w:rPr>
+          <w:rFonts w:asciiTheme="minorHAnsi" w:hAnsiTheme="minorHAnsi"/>
+        </w:rPr>
+        <w:t xml:space="preserve"> from the code section of the programs.</w:t>
       </w:r>
       <w:r>
         <w:rPr>
@@ -3826,34 +4458,84 @@
         <w:rPr>
           <w:rFonts w:asciiTheme="minorHAnsi" w:hAnsiTheme="minorHAnsi"/>
         </w:rPr>
-        <w:t>N-gram Analysis of Opcodes</w:t>
+        <w:t xml:space="preserve">N-gram Analysis of </w:t>
+      </w:r>
+      <w:proofErr w:type="spellStart"/>
+      <w:r>
+        <w:rPr>
+          <w:rFonts w:asciiTheme="minorHAnsi" w:hAnsiTheme="minorHAnsi"/>
+        </w:rPr>
+        <w:t>Opcodes</w:t>
       </w:r>
       <w:bookmarkEnd w:id="10"/>
-    </w:p>
-    <w:p>
-      <w:pPr>
-        <w:rPr>
-          <w:rFonts w:asciiTheme="minorHAnsi" w:hAnsiTheme="minorHAnsi"/>
-        </w:rPr>
-      </w:pPr>
-    </w:p>
-    <w:p>
-      <w:pPr>
-        <w:rPr>
-          <w:rFonts w:asciiTheme="minorHAnsi" w:hAnsiTheme="minorHAnsi"/>
-        </w:rPr>
-      </w:pPr>
-      <w:r>
-        <w:rPr>
-          <w:rFonts w:asciiTheme="minorHAnsi" w:hAnsiTheme="minorHAnsi"/>
-        </w:rPr>
-        <w:t>While the frequency analysis of opcodes may show distinguishing characteristics between different binaries, it lacks any knowledge about how these opcodes are arranged together to create an entire binary.</w:t>
-      </w:r>
-      <w:r>
-        <w:rPr>
-          <w:rFonts w:asciiTheme="minorHAnsi" w:hAnsiTheme="minorHAnsi"/>
-        </w:rPr>
-        <w:t xml:space="preserve">  Thus, we will also perform an n-gram analysis of these opcodes to discover if these binaries have distinguishing characteristics that can set them apart from others.  Since many viruses rely on specific techniques that are rarely if ever seen in other files, we expect we may be able to disambiguate them based on these code segments.  Some malware will specifically embed machine code into their source code, and this human-optimized code may be very different from what a compiler may have created from comparable source code.</w:t>
+      <w:proofErr w:type="spellEnd"/>
+    </w:p>
+    <w:p>
+      <w:pPr>
+        <w:rPr>
+          <w:rFonts w:asciiTheme="minorHAnsi" w:hAnsiTheme="minorHAnsi"/>
+        </w:rPr>
+      </w:pPr>
+    </w:p>
+    <w:p>
+      <w:pPr>
+        <w:rPr>
+          <w:rFonts w:asciiTheme="minorHAnsi" w:hAnsiTheme="minorHAnsi"/>
+        </w:rPr>
+      </w:pPr>
+      <w:r>
+        <w:rPr>
+          <w:rFonts w:asciiTheme="minorHAnsi" w:hAnsiTheme="minorHAnsi"/>
+        </w:rPr>
+        <w:t xml:space="preserve">While the frequency analysis of </w:t>
+      </w:r>
+      <w:proofErr w:type="spellStart"/>
+      <w:r>
+        <w:rPr>
+          <w:rFonts w:asciiTheme="minorHAnsi" w:hAnsiTheme="minorHAnsi"/>
+        </w:rPr>
+        <w:t>opcodes</w:t>
+      </w:r>
+      <w:proofErr w:type="spellEnd"/>
+      <w:r>
+        <w:rPr>
+          <w:rFonts w:asciiTheme="minorHAnsi" w:hAnsiTheme="minorHAnsi"/>
+        </w:rPr>
+        <w:t xml:space="preserve"> may show distinguishing characteristics between different binaries, it lacks any knowledge about how these </w:t>
+      </w:r>
+      <w:proofErr w:type="spellStart"/>
+      <w:r>
+        <w:rPr>
+          <w:rFonts w:asciiTheme="minorHAnsi" w:hAnsiTheme="minorHAnsi"/>
+        </w:rPr>
+        <w:t>opcodes</w:t>
+      </w:r>
+      <w:proofErr w:type="spellEnd"/>
+      <w:r>
+        <w:rPr>
+          <w:rFonts w:asciiTheme="minorHAnsi" w:hAnsiTheme="minorHAnsi"/>
+        </w:rPr>
+        <w:t xml:space="preserve"> are arranged together to create an entire binary.</w:t>
+      </w:r>
+      <w:r>
+        <w:rPr>
+          <w:rFonts w:asciiTheme="minorHAnsi" w:hAnsiTheme="minorHAnsi"/>
+        </w:rPr>
+        <w:t xml:space="preserve">  Thus, we will also perform an n-gram analysis of these </w:t>
+      </w:r>
+      <w:proofErr w:type="spellStart"/>
+      <w:r>
+        <w:rPr>
+          <w:rFonts w:asciiTheme="minorHAnsi" w:hAnsiTheme="minorHAnsi"/>
+        </w:rPr>
+        <w:t>opcodes</w:t>
+      </w:r>
+      <w:proofErr w:type="spellEnd"/>
+      <w:r>
+        <w:rPr>
+          <w:rFonts w:asciiTheme="minorHAnsi" w:hAnsiTheme="minorHAnsi"/>
+        </w:rPr>
+        <w:t xml:space="preserve"> to discover if these binaries have distinguishing characteristics that can set them apart from others.  Since many viruses rely on specific techniques that are rarely if ever seen in other files, we expect we may be able to disambiguate them based on these code segments.  Some malware will specifically embed machine code into their source code, and this human-optimized code may be very different from what a compiler may have created from comparable source code.</w:t>
       </w:r>
     </w:p>
     <w:p>
@@ -3890,7 +4572,21 @@
         <w:rPr>
           <w:rFonts w:asciiTheme="minorHAnsi" w:hAnsiTheme="minorHAnsi"/>
         </w:rPr>
-        <w:t>For the comparison of all of these n-gram and frequency distributions, the distributions were normalized to the unit vector, then compared us</w:t>
+        <w:t xml:space="preserve">For the comparison of all of these n-gram and frequency distributions, the distributions were normalized to the unit vector, </w:t>
+      </w:r>
+      <w:proofErr w:type="gramStart"/>
+      <w:r>
+        <w:rPr>
+          <w:rFonts w:asciiTheme="minorHAnsi" w:hAnsiTheme="minorHAnsi"/>
+        </w:rPr>
+        <w:t>then</w:t>
+      </w:r>
+      <w:proofErr w:type="gramEnd"/>
+      <w:r>
+        <w:rPr>
+          <w:rFonts w:asciiTheme="minorHAnsi" w:hAnsiTheme="minorHAnsi"/>
+        </w:rPr>
+        <w:t xml:space="preserve"> compared us</w:t>
       </w:r>
       <w:r>
         <w:rPr>
@@ -3898,6 +4594,205 @@
         </w:rPr>
         <w:t>ing a cosine similarity score.  The average of all of these cosine scores for the cross product of each of our three chosen classes was then computed to show the similarity score between the classes writ large.</w:t>
       </w:r>
+      <w:r>
+        <w:rPr>
+          <w:rFonts w:asciiTheme="minorHAnsi" w:hAnsiTheme="minorHAnsi"/>
+        </w:rPr>
+        <w:t xml:space="preserve">  To illustrate this process more clearly, consider two sets of malware n-grams, A and B, each representing different classes such as Zeus, other viruses, or benign, such that A consists of a</w:t>
+      </w:r>
+      <w:r>
+        <w:rPr>
+          <w:rFonts w:asciiTheme="minorHAnsi" w:hAnsiTheme="minorHAnsi"/>
+          <w:vertAlign w:val="subscript"/>
+        </w:rPr>
+        <w:t>1</w:t>
+      </w:r>
+      <w:r>
+        <w:rPr>
+          <w:rFonts w:asciiTheme="minorHAnsi" w:hAnsiTheme="minorHAnsi"/>
+        </w:rPr>
+        <w:t xml:space="preserve"> to </w:t>
+      </w:r>
+      <w:proofErr w:type="spellStart"/>
+      <w:r>
+        <w:rPr>
+          <w:rFonts w:asciiTheme="minorHAnsi" w:hAnsiTheme="minorHAnsi"/>
+        </w:rPr>
+        <w:t>a</w:t>
+      </w:r>
+      <w:r>
+        <w:rPr>
+          <w:rFonts w:asciiTheme="minorHAnsi" w:hAnsiTheme="minorHAnsi"/>
+          <w:vertAlign w:val="subscript"/>
+        </w:rPr>
+        <w:t>i</w:t>
+      </w:r>
+      <w:proofErr w:type="spellEnd"/>
+      <w:r>
+        <w:rPr>
+          <w:rFonts w:asciiTheme="minorHAnsi" w:hAnsiTheme="minorHAnsi"/>
+        </w:rPr>
+        <w:t xml:space="preserve"> where each element a is a vector of n-grams, and B consists of n-gram vectors b</w:t>
+      </w:r>
+      <w:r>
+        <w:rPr>
+          <w:rFonts w:asciiTheme="minorHAnsi" w:hAnsiTheme="minorHAnsi"/>
+          <w:vertAlign w:val="subscript"/>
+        </w:rPr>
+        <w:t>1</w:t>
+      </w:r>
+      <w:r>
+        <w:rPr>
+          <w:rFonts w:asciiTheme="minorHAnsi" w:hAnsiTheme="minorHAnsi"/>
+        </w:rPr>
+        <w:t xml:space="preserve"> to </w:t>
+      </w:r>
+      <w:proofErr w:type="spellStart"/>
+      <w:r>
+        <w:rPr>
+          <w:rFonts w:asciiTheme="minorHAnsi" w:hAnsiTheme="minorHAnsi"/>
+        </w:rPr>
+        <w:t>b</w:t>
+      </w:r>
+      <w:r>
+        <w:rPr>
+          <w:rFonts w:asciiTheme="minorHAnsi" w:hAnsiTheme="minorHAnsi"/>
+          <w:vertAlign w:val="subscript"/>
+        </w:rPr>
+        <w:t>j</w:t>
+      </w:r>
+      <w:proofErr w:type="spellEnd"/>
+      <w:r>
+        <w:rPr>
+          <w:rFonts w:asciiTheme="minorHAnsi" w:hAnsiTheme="minorHAnsi"/>
+        </w:rPr>
+        <w:t>.  Thus, the average cosine similarity score between class A and class B is computed by the following formula</w:t>
+      </w:r>
+      <w:r>
+        <w:rPr>
+          <w:rFonts w:asciiTheme="minorHAnsi" w:hAnsiTheme="minorHAnsi"/>
+        </w:rPr>
+        <w:t xml:space="preserve">, where </w:t>
+      </w:r>
+      <w:proofErr w:type="spellStart"/>
+      <w:proofErr w:type="gramStart"/>
+      <w:r>
+        <w:rPr>
+          <w:rFonts w:asciiTheme="minorHAnsi" w:hAnsiTheme="minorHAnsi"/>
+        </w:rPr>
+        <w:t>cos</w:t>
+      </w:r>
+      <w:proofErr w:type="spellEnd"/>
+      <w:r>
+        <w:rPr>
+          <w:rFonts w:asciiTheme="minorHAnsi" w:hAnsiTheme="minorHAnsi"/>
+        </w:rPr>
+        <w:t>(</w:t>
+      </w:r>
+      <w:proofErr w:type="gramEnd"/>
+      <w:r>
+        <w:rPr>
+          <w:rFonts w:asciiTheme="minorHAnsi" w:hAnsiTheme="minorHAnsi"/>
+        </w:rPr>
+        <w:t>) is the cosine similarity function</w:t>
+      </w:r>
+      <w:r>
+        <w:rPr>
+          <w:rFonts w:asciiTheme="minorHAnsi" w:hAnsiTheme="minorHAnsi"/>
+        </w:rPr>
+        <w:t>.</w:t>
+      </w:r>
+    </w:p>
+    <w:p>
+      <w:pPr>
+        <w:rPr>
+          <w:rFonts w:asciiTheme="minorHAnsi" w:hAnsiTheme="minorHAnsi"/>
+        </w:rPr>
+      </w:pPr>
+      <w:r>
+        <w:rPr>
+          <w:rFonts w:asciiTheme="minorHAnsi" w:hAnsiTheme="minorHAnsi"/>
+          <w:noProof/>
+        </w:rPr>
+        <w:drawing>
+          <wp:anchor distT="0" distB="0" distL="114300" distR="114300" simplePos="0" relativeHeight="251658240" behindDoc="0" locked="0" layoutInCell="1" allowOverlap="1">
+            <wp:simplePos x="0" y="0"/>
+            <wp:positionH relativeFrom="column">
+              <wp:posOffset>1600200</wp:posOffset>
+            </wp:positionH>
+            <wp:positionV relativeFrom="paragraph">
+              <wp:posOffset>141605</wp:posOffset>
+            </wp:positionV>
+            <wp:extent cx="2108200" cy="660400"/>
+            <wp:effectExtent l="25400" t="0" r="0" b="0"/>
+            <wp:wrapTight wrapText="bothSides">
+              <wp:wrapPolygon edited="0">
+                <wp:start x="2082" y="831"/>
+                <wp:lineTo x="-260" y="1662"/>
+                <wp:lineTo x="-260" y="10800"/>
+                <wp:lineTo x="5725" y="14123"/>
+                <wp:lineTo x="5725" y="20769"/>
+                <wp:lineTo x="15354" y="20769"/>
+                <wp:lineTo x="15354" y="14123"/>
+                <wp:lineTo x="21340" y="9138"/>
+                <wp:lineTo x="21080" y="1662"/>
+                <wp:lineTo x="10670" y="831"/>
+                <wp:lineTo x="2082" y="831"/>
+              </wp:wrapPolygon>
+            </wp:wrapTight>
+            <wp:docPr id="1" name="" descr="CodeCogsEqn.gif"/>
+            <wp:cNvGraphicFramePr>
+              <a:graphicFrameLocks xmlns:a="http://schemas.openxmlformats.org/drawingml/2006/main" noChangeAspect="1"/>
+            </wp:cNvGraphicFramePr>
+            <a:graphic xmlns:a="http://schemas.openxmlformats.org/drawingml/2006/main">
+              <a:graphicData uri="http://schemas.openxmlformats.org/drawingml/2006/picture">
+                <pic:pic xmlns:pic="http://schemas.openxmlformats.org/drawingml/2006/picture">
+                  <pic:nvPicPr>
+                    <pic:cNvPr id="0" name="CodeCogsEqn.gif"/>
+                    <pic:cNvPicPr/>
+                  </pic:nvPicPr>
+                  <pic:blipFill>
+                    <a:blip r:embed="rId5"/>
+                    <a:stretch>
+                      <a:fillRect/>
+                    </a:stretch>
+                  </pic:blipFill>
+                  <pic:spPr>
+                    <a:xfrm>
+                      <a:off x="0" y="0"/>
+                      <a:ext cx="2108200" cy="660400"/>
+                    </a:xfrm>
+                    <a:prstGeom prst="rect">
+                      <a:avLst/>
+                    </a:prstGeom>
+                  </pic:spPr>
+                </pic:pic>
+              </a:graphicData>
+            </a:graphic>
+          </wp:anchor>
+        </w:drawing>
+      </w:r>
+    </w:p>
+    <w:p>
+      <w:pPr>
+        <w:rPr>
+          <w:rFonts w:asciiTheme="minorHAnsi" w:hAnsiTheme="minorHAnsi"/>
+        </w:rPr>
+      </w:pPr>
+    </w:p>
+    <w:p>
+      <w:pPr>
+        <w:rPr>
+          <w:rFonts w:asciiTheme="minorHAnsi" w:hAnsiTheme="minorHAnsi"/>
+        </w:rPr>
+      </w:pPr>
+    </w:p>
+    <w:p>
+      <w:pPr>
+        <w:rPr>
+          <w:rFonts w:asciiTheme="minorHAnsi" w:hAnsiTheme="minorHAnsi"/>
+        </w:rPr>
+      </w:pPr>
     </w:p>
     <w:p>
       <w:pPr>
@@ -3952,7 +4847,35 @@
         <w:rPr>
           <w:rFonts w:asciiTheme="minorHAnsi" w:hAnsiTheme="minorHAnsi"/>
         </w:rPr>
-        <w:t>.  At that size, many of the programs when converted to 5-grams had a frequency distribution that consisted almost entirely of hapax legomena.</w:t>
+        <w:t xml:space="preserve">.  At that size, many of the programs when converted to 5-grams had a frequency distribution that consisted almost entirely of </w:t>
+      </w:r>
+      <w:proofErr w:type="spellStart"/>
+      <w:r>
+        <w:rPr>
+          <w:rFonts w:asciiTheme="minorHAnsi" w:hAnsiTheme="minorHAnsi"/>
+        </w:rPr>
+        <w:t>hapax</w:t>
+      </w:r>
+      <w:proofErr w:type="spellEnd"/>
+      <w:r>
+        <w:rPr>
+          <w:rFonts w:asciiTheme="minorHAnsi" w:hAnsiTheme="minorHAnsi"/>
+        </w:rPr>
+        <w:t xml:space="preserve"> </w:t>
+      </w:r>
+      <w:proofErr w:type="spellStart"/>
+      <w:r>
+        <w:rPr>
+          <w:rFonts w:asciiTheme="minorHAnsi" w:hAnsiTheme="minorHAnsi"/>
+        </w:rPr>
+        <w:t>legomena</w:t>
+      </w:r>
+      <w:proofErr w:type="spellEnd"/>
+      <w:r>
+        <w:rPr>
+          <w:rFonts w:asciiTheme="minorHAnsi" w:hAnsiTheme="minorHAnsi"/>
+        </w:rPr>
+        <w:t>.</w:t>
       </w:r>
       <w:r>
         <w:rPr>
@@ -3960,6 +4883,20 @@
         </w:rPr>
         <w:t xml:space="preserve">  As we can see from the data, this method was not particularly effective for many values of n, and since the entirety of each binary was being analyzed, was computationally expensive compared to our later techniques.</w:t>
       </w:r>
+    </w:p>
+    <w:p>
+      <w:pPr>
+        <w:rPr>
+          <w:rFonts w:asciiTheme="minorHAnsi" w:hAnsiTheme="minorHAnsi"/>
+        </w:rPr>
+      </w:pPr>
+    </w:p>
+    <w:p>
+      <w:pPr>
+        <w:rPr>
+          <w:rFonts w:asciiTheme="minorHAnsi" w:hAnsiTheme="minorHAnsi"/>
+        </w:rPr>
+      </w:pPr>
     </w:p>
     <w:p>
       <w:pPr>
@@ -5601,11 +6538,19 @@
         </w:rPr>
       </w:pPr>
       <w:bookmarkStart w:id="13" w:name="_Toc260953446"/>
-      <w:r>
-        <w:rPr>
-          <w:rFonts w:asciiTheme="minorHAnsi" w:hAnsiTheme="minorHAnsi"/>
-        </w:rPr>
-        <w:t>Opcode Frequency Distribution</w:t>
+      <w:proofErr w:type="spellStart"/>
+      <w:r>
+        <w:rPr>
+          <w:rFonts w:asciiTheme="minorHAnsi" w:hAnsiTheme="minorHAnsi"/>
+        </w:rPr>
+        <w:t>Opcode</w:t>
+      </w:r>
+      <w:proofErr w:type="spellEnd"/>
+      <w:r>
+        <w:rPr>
+          <w:rFonts w:asciiTheme="minorHAnsi" w:hAnsiTheme="minorHAnsi"/>
+        </w:rPr>
+        <w:t xml:space="preserve"> Frequency Distribution</w:t>
       </w:r>
       <w:bookmarkEnd w:id="13"/>
     </w:p>
@@ -5620,7 +6565,21 @@
         <w:rPr>
           <w:rFonts w:asciiTheme="minorHAnsi" w:hAnsiTheme="minorHAnsi"/>
         </w:rPr>
-        <w:t>The frequency of opcodes within a program showed roughly similar results as the 1-gram of bytes distribution, with some disambiguation appearing, but not a clear split across all classes.</w:t>
+        <w:t xml:space="preserve">The frequency of </w:t>
+      </w:r>
+      <w:proofErr w:type="spellStart"/>
+      <w:r>
+        <w:rPr>
+          <w:rFonts w:asciiTheme="minorHAnsi" w:hAnsiTheme="minorHAnsi"/>
+        </w:rPr>
+        <w:t>opcodes</w:t>
+      </w:r>
+      <w:proofErr w:type="spellEnd"/>
+      <w:r>
+        <w:rPr>
+          <w:rFonts w:asciiTheme="minorHAnsi" w:hAnsiTheme="minorHAnsi"/>
+        </w:rPr>
+        <w:t xml:space="preserve"> within a program showed roughly similar results as the 1-gram of bytes distribution, with some disambiguation appearing, but not a clear split across all classes.</w:t>
       </w:r>
     </w:p>
     <w:p>
@@ -5679,8 +6638,19 @@
                 <w:sz w:val="22"/>
                 <w:szCs w:val="32"/>
               </w:rPr>
-              <w:t>Frequency Distribution of Opcodes</w:t>
+              <w:t xml:space="preserve">Frequency Distribution of </w:t>
             </w:r>
+            <w:proofErr w:type="spellStart"/>
+            <w:r>
+              <w:rPr>
+                <w:b/>
+                <w:bCs/>
+                <w:sz w:val="22"/>
+                <w:szCs w:val="32"/>
+              </w:rPr>
+              <w:t>Opcodes</w:t>
+            </w:r>
+            <w:proofErr w:type="spellEnd"/>
           </w:p>
         </w:tc>
       </w:tr>
@@ -6176,9 +7146,17 @@
         <w:rPr>
           <w:rFonts w:asciiTheme="minorHAnsi" w:hAnsiTheme="minorHAnsi"/>
         </w:rPr>
-        <w:t>N-gram Analysis of Opcodes</w:t>
+        <w:t xml:space="preserve">N-gram Analysis of </w:t>
+      </w:r>
+      <w:proofErr w:type="spellStart"/>
+      <w:r>
+        <w:rPr>
+          <w:rFonts w:asciiTheme="minorHAnsi" w:hAnsiTheme="minorHAnsi"/>
+        </w:rPr>
+        <w:t>Opcodes</w:t>
       </w:r>
       <w:bookmarkEnd w:id="14"/>
+      <w:proofErr w:type="spellEnd"/>
     </w:p>
     <w:p>
       <w:pPr>
@@ -6205,6 +7183,13 @@
         </w:rPr>
         <w:t>proceed from a strict frequency distribution to an analysis that takes more of the context of the program into account, we begin to see a clearer split between each of the binary classes we are concerned with.</w:t>
       </w:r>
+    </w:p>
+    <w:p>
+      <w:pPr>
+        <w:rPr>
+          <w:rFonts w:asciiTheme="minorHAnsi" w:hAnsiTheme="minorHAnsi"/>
+        </w:rPr>
+      </w:pPr>
     </w:p>
     <w:p>
       <w:pPr>
@@ -6752,6 +7737,20 @@
         </w:rPr>
       </w:pPr>
     </w:p>
+    <w:p>
+      <w:pPr>
+        <w:rPr>
+          <w:rFonts w:asciiTheme="minorHAnsi" w:hAnsiTheme="minorHAnsi"/>
+        </w:rPr>
+      </w:pPr>
+    </w:p>
+    <w:p>
+      <w:pPr>
+        <w:rPr>
+          <w:rFonts w:asciiTheme="minorHAnsi" w:hAnsiTheme="minorHAnsi"/>
+        </w:rPr>
+      </w:pPr>
+    </w:p>
     <w:tbl>
       <w:tblPr>
         <w:tblW w:w="3706" w:type="dxa"/>
@@ -7806,6 +8805,13 @@
         </w:rPr>
       </w:pPr>
     </w:p>
+    <w:p>
+      <w:pPr>
+        <w:rPr>
+          <w:rFonts w:asciiTheme="minorHAnsi" w:hAnsiTheme="minorHAnsi"/>
+        </w:rPr>
+      </w:pPr>
+    </w:p>
     <w:tbl>
       <w:tblPr>
         <w:tblW w:w="3706" w:type="dxa"/>
@@ -8355,7 +9361,21 @@
         <w:rPr>
           <w:rFonts w:asciiTheme="minorHAnsi" w:hAnsiTheme="minorHAnsi"/>
         </w:rPr>
-        <w:t>We can see that there is a much clearer split between the different classes for many values of n.  The most consistent split seems to occur when n equals 3, which is consistent with previous research [Pektas et al., 2011].</w:t>
+        <w:t>We can see that there is a much clearer split between the different classes for many values of n.  The most consistent split seems to occur when n equals 3, which is consistent with previous research [</w:t>
+      </w:r>
+      <w:proofErr w:type="spellStart"/>
+      <w:r>
+        <w:rPr>
+          <w:rFonts w:asciiTheme="minorHAnsi" w:hAnsiTheme="minorHAnsi"/>
+        </w:rPr>
+        <w:t>Pektas</w:t>
+      </w:r>
+      <w:proofErr w:type="spellEnd"/>
+      <w:r>
+        <w:rPr>
+          <w:rFonts w:asciiTheme="minorHAnsi" w:hAnsiTheme="minorHAnsi"/>
+        </w:rPr>
+        <w:t xml:space="preserve"> et al., 2011].</w:t>
       </w:r>
     </w:p>
     <w:p>
@@ -8392,13 +9412,41 @@
         <w:rPr>
           <w:rFonts w:asciiTheme="minorHAnsi" w:hAnsiTheme="minorHAnsi"/>
         </w:rPr>
-        <w:t>From the results that we have obtained, we can conclude that an analysis of the bytes of binaries without some sort of pre-processing step would cause us to have too much information that would skew our data to appear the same as all other data.  However, by restricting ourselves to a subset of the bytes, namely, opcodes, we can begin to discover the results we desire.</w:t>
-      </w:r>
-      <w:r>
-        <w:rPr>
-          <w:rFonts w:asciiTheme="minorHAnsi" w:hAnsiTheme="minorHAnsi"/>
-        </w:rPr>
-        <w:t xml:space="preserve">  However, we still must have some contextual information available, and thus individual opcodes would not be sufficient for proper authorship attribution.</w:t>
+        <w:t xml:space="preserve">From the results that we have obtained, we can conclude that an analysis of the bytes of binaries without some sort of pre-processing step would cause us to have too much information that would skew our data to appear the same as all other data.  However, by restricting ourselves to a subset of the bytes, namely, </w:t>
+      </w:r>
+      <w:proofErr w:type="spellStart"/>
+      <w:r>
+        <w:rPr>
+          <w:rFonts w:asciiTheme="minorHAnsi" w:hAnsiTheme="minorHAnsi"/>
+        </w:rPr>
+        <w:t>opcodes</w:t>
+      </w:r>
+      <w:proofErr w:type="spellEnd"/>
+      <w:r>
+        <w:rPr>
+          <w:rFonts w:asciiTheme="minorHAnsi" w:hAnsiTheme="minorHAnsi"/>
+        </w:rPr>
+        <w:t>, we can begin to discover the results we desire.</w:t>
+      </w:r>
+      <w:r>
+        <w:rPr>
+          <w:rFonts w:asciiTheme="minorHAnsi" w:hAnsiTheme="minorHAnsi"/>
+        </w:rPr>
+        <w:t xml:space="preserve">  However, we still must have some contextual information available, and thus individual </w:t>
+      </w:r>
+      <w:proofErr w:type="spellStart"/>
+      <w:r>
+        <w:rPr>
+          <w:rFonts w:asciiTheme="minorHAnsi" w:hAnsiTheme="minorHAnsi"/>
+        </w:rPr>
+        <w:t>opcodes</w:t>
+      </w:r>
+      <w:proofErr w:type="spellEnd"/>
+      <w:r>
+        <w:rPr>
+          <w:rFonts w:asciiTheme="minorHAnsi" w:hAnsiTheme="minorHAnsi"/>
+        </w:rPr>
+        <w:t xml:space="preserve"> would not be sufficient for proper authorship attribution.</w:t>
       </w:r>
     </w:p>
     <w:p>
@@ -8453,13 +9501,55 @@
         <w:rPr>
           <w:rFonts w:asciiTheme="minorHAnsi" w:hAnsiTheme="minorHAnsi"/>
         </w:rPr>
-        <w:t>.  While there are some counters to this analysis already, such as the munging of important strings, we believe that many malware creators will not bother to create new munging techniques or keys for each new piece of malware or version of malware.  Thus, we will begin to see patterns in the ciphe</w:t>
-      </w:r>
-      <w:r>
-        <w:rPr>
-          <w:rFonts w:asciiTheme="minorHAnsi" w:hAnsiTheme="minorHAnsi"/>
-        </w:rPr>
-        <w:t>rtext that is contained within several</w:t>
+        <w:t xml:space="preserve">.  While there are some counters to this analysis already, such as the </w:t>
+      </w:r>
+      <w:proofErr w:type="spellStart"/>
+      <w:r>
+        <w:rPr>
+          <w:rFonts w:asciiTheme="minorHAnsi" w:hAnsiTheme="minorHAnsi"/>
+        </w:rPr>
+        <w:t>munging</w:t>
+      </w:r>
+      <w:proofErr w:type="spellEnd"/>
+      <w:r>
+        <w:rPr>
+          <w:rFonts w:asciiTheme="minorHAnsi" w:hAnsiTheme="minorHAnsi"/>
+        </w:rPr>
+        <w:t xml:space="preserve"> of important strings, we believe that many malware creators will not bother to create new </w:t>
+      </w:r>
+      <w:proofErr w:type="spellStart"/>
+      <w:r>
+        <w:rPr>
+          <w:rFonts w:asciiTheme="minorHAnsi" w:hAnsiTheme="minorHAnsi"/>
+        </w:rPr>
+        <w:t>munging</w:t>
+      </w:r>
+      <w:proofErr w:type="spellEnd"/>
+      <w:r>
+        <w:rPr>
+          <w:rFonts w:asciiTheme="minorHAnsi" w:hAnsiTheme="minorHAnsi"/>
+        </w:rPr>
+        <w:t xml:space="preserve"> techniques or keys for each new piece of malware or version of malware.  Thus, we will begin to see patterns in the </w:t>
+      </w:r>
+      <w:proofErr w:type="spellStart"/>
+      <w:r>
+        <w:rPr>
+          <w:rFonts w:asciiTheme="minorHAnsi" w:hAnsiTheme="minorHAnsi"/>
+        </w:rPr>
+        <w:t>ciphe</w:t>
+      </w:r>
+      <w:r>
+        <w:rPr>
+          <w:rFonts w:asciiTheme="minorHAnsi" w:hAnsiTheme="minorHAnsi"/>
+        </w:rPr>
+        <w:t>rtext</w:t>
+      </w:r>
+      <w:proofErr w:type="spellEnd"/>
+      <w:r>
+        <w:rPr>
+          <w:rFonts w:asciiTheme="minorHAnsi" w:hAnsiTheme="minorHAnsi"/>
+        </w:rPr>
+        <w:t xml:space="preserve"> that is contained within several</w:t>
       </w:r>
       <w:r>
         <w:rPr>
@@ -8596,90 +9686,239 @@
           <w:rFonts w:asciiTheme="minorHAnsi" w:hAnsiTheme="minorHAnsi"/>
         </w:rPr>
       </w:pPr>
-      <w:r>
-        <w:rPr>
-          <w:rFonts w:asciiTheme="minorHAnsi" w:hAnsiTheme="minorHAnsi"/>
-        </w:rPr>
-        <w:t xml:space="preserve">Abou-Assaleh, Tony, et al. "N-gram-based detection of new malicious code." </w:t>
+      <w:proofErr w:type="spellStart"/>
+      <w:r>
+        <w:rPr>
+          <w:rFonts w:asciiTheme="minorHAnsi" w:hAnsiTheme="minorHAnsi"/>
+        </w:rPr>
+        <w:t>Abou-Assaleh</w:t>
+      </w:r>
+      <w:proofErr w:type="spellEnd"/>
+      <w:r>
+        <w:rPr>
+          <w:rFonts w:asciiTheme="minorHAnsi" w:hAnsiTheme="minorHAnsi"/>
+        </w:rPr>
+        <w:t xml:space="preserve">, Tony, et al. "N-gram-based detection of new malicious code." </w:t>
       </w:r>
       <w:r>
         <w:rPr>
           <w:rFonts w:asciiTheme="minorHAnsi" w:hAnsiTheme="minorHAnsi"/>
           <w:i/>
         </w:rPr>
-        <w:t>Computer Software and Applications Conference, 2004. COMPSAC 2004. Proceedings of the 28th Annual International</w:t>
-      </w:r>
-      <w:r>
-        <w:rPr>
-          <w:rFonts w:asciiTheme="minorHAnsi" w:hAnsiTheme="minorHAnsi"/>
-        </w:rPr>
-        <w:t>. Vol. 2. IEEE, 2004.</w:t>
-      </w:r>
-    </w:p>
-    <w:p>
-      <w:pPr>
-        <w:rPr>
-          <w:rFonts w:asciiTheme="minorHAnsi" w:hAnsiTheme="minorHAnsi"/>
-        </w:rPr>
-      </w:pPr>
-    </w:p>
-    <w:p>
-      <w:pPr>
-        <w:rPr>
-          <w:rFonts w:asciiTheme="minorHAnsi" w:hAnsiTheme="minorHAnsi"/>
-        </w:rPr>
-      </w:pPr>
-      <w:r>
-        <w:rPr>
-          <w:rFonts w:asciiTheme="minorHAnsi" w:hAnsiTheme="minorHAnsi"/>
-        </w:rPr>
-        <w:t>Binongo, J. N. G. (2003). Who wrote the 15th book of Oz? An application of multivariate analysis to authorship attribution. Chance, 16(2), 9-17.</w:t>
-      </w:r>
-    </w:p>
-    <w:p>
-      <w:pPr>
-        <w:rPr>
-          <w:rFonts w:asciiTheme="minorHAnsi" w:hAnsiTheme="minorHAnsi"/>
-        </w:rPr>
-      </w:pPr>
-    </w:p>
-    <w:p>
-      <w:pPr>
-        <w:rPr>
-          <w:rFonts w:asciiTheme="minorHAnsi" w:hAnsiTheme="minorHAnsi"/>
-        </w:rPr>
-      </w:pPr>
-      <w:r>
-        <w:rPr>
-          <w:rFonts w:asciiTheme="minorHAnsi" w:hAnsiTheme="minorHAnsi"/>
-        </w:rPr>
-        <w:t>Burrows, S., Uitdenbogerd, A. L., &amp; Turpin, A. (2009, January). Application of information retrieval techniques for source code authorship attribution. In Database Systems for Advanced Applications (pp. 699-713). Springer Berlin Heidelberg.</w:t>
-      </w:r>
-    </w:p>
-    <w:p>
-      <w:pPr>
-        <w:rPr>
-          <w:rFonts w:asciiTheme="minorHAnsi" w:hAnsiTheme="minorHAnsi"/>
-        </w:rPr>
-      </w:pPr>
-    </w:p>
-    <w:p>
-      <w:pPr>
-        <w:rPr>
-          <w:rFonts w:asciiTheme="minorHAnsi" w:hAnsiTheme="minorHAnsi"/>
-        </w:rPr>
-      </w:pPr>
-      <w:r>
-        <w:rPr>
-          <w:rFonts w:asciiTheme="minorHAnsi" w:hAnsiTheme="minorHAnsi"/>
-        </w:rPr>
-        <w:t xml:space="preserve">Cavnar, W. B., &amp; Trenkle, J. M. (1994). N-gram-based text categorization. </w:t>
-      </w:r>
+        <w:t xml:space="preserve">Computer Software and Applications Conference, 2004. COMPSAC 2004. </w:t>
+      </w:r>
+      <w:proofErr w:type="gramStart"/>
       <w:r>
         <w:rPr>
           <w:rFonts w:asciiTheme="minorHAnsi" w:hAnsiTheme="minorHAnsi"/>
           <w:i/>
         </w:rPr>
+        <w:t>Proceedings of the 28th Annual International</w:t>
+      </w:r>
+      <w:r>
+        <w:rPr>
+          <w:rFonts w:asciiTheme="minorHAnsi" w:hAnsiTheme="minorHAnsi"/>
+        </w:rPr>
+        <w:t>.</w:t>
+      </w:r>
+      <w:proofErr w:type="gramEnd"/>
+      <w:r>
+        <w:rPr>
+          <w:rFonts w:asciiTheme="minorHAnsi" w:hAnsiTheme="minorHAnsi"/>
+        </w:rPr>
+        <w:t xml:space="preserve"> Vol. 2. </w:t>
+      </w:r>
+      <w:proofErr w:type="gramStart"/>
+      <w:r>
+        <w:rPr>
+          <w:rFonts w:asciiTheme="minorHAnsi" w:hAnsiTheme="minorHAnsi"/>
+        </w:rPr>
+        <w:t>IEEE, 2004.</w:t>
+      </w:r>
+      <w:proofErr w:type="gramEnd"/>
+    </w:p>
+    <w:p>
+      <w:pPr>
+        <w:rPr>
+          <w:rFonts w:asciiTheme="minorHAnsi" w:hAnsiTheme="minorHAnsi"/>
+        </w:rPr>
+      </w:pPr>
+    </w:p>
+    <w:p>
+      <w:pPr>
+        <w:rPr>
+          <w:rFonts w:asciiTheme="minorHAnsi" w:hAnsiTheme="minorHAnsi"/>
+        </w:rPr>
+      </w:pPr>
+      <w:proofErr w:type="spellStart"/>
+      <w:r>
+        <w:rPr>
+          <w:rFonts w:asciiTheme="minorHAnsi" w:hAnsiTheme="minorHAnsi"/>
+        </w:rPr>
+        <w:t>Binongo</w:t>
+      </w:r>
+      <w:proofErr w:type="spellEnd"/>
+      <w:r>
+        <w:rPr>
+          <w:rFonts w:asciiTheme="minorHAnsi" w:hAnsiTheme="minorHAnsi"/>
+        </w:rPr>
+        <w:t xml:space="preserve">, J. N. G. (2003). Who wrote the 15th book of Oz? </w:t>
+      </w:r>
+      <w:proofErr w:type="gramStart"/>
+      <w:r>
+        <w:rPr>
+          <w:rFonts w:asciiTheme="minorHAnsi" w:hAnsiTheme="minorHAnsi"/>
+        </w:rPr>
+        <w:t>An application of multivariate analysis to authorship attribution.</w:t>
+      </w:r>
+      <w:proofErr w:type="gramEnd"/>
+      <w:r>
+        <w:rPr>
+          <w:rFonts w:asciiTheme="minorHAnsi" w:hAnsiTheme="minorHAnsi"/>
+        </w:rPr>
+        <w:t xml:space="preserve"> </w:t>
+      </w:r>
+      <w:proofErr w:type="gramStart"/>
+      <w:r>
+        <w:rPr>
+          <w:rFonts w:asciiTheme="minorHAnsi" w:hAnsiTheme="minorHAnsi"/>
+        </w:rPr>
+        <w:t>Chance, 16(2), 9-17.</w:t>
+      </w:r>
+      <w:proofErr w:type="gramEnd"/>
+    </w:p>
+    <w:p>
+      <w:pPr>
+        <w:rPr>
+          <w:rFonts w:asciiTheme="minorHAnsi" w:hAnsiTheme="minorHAnsi"/>
+        </w:rPr>
+      </w:pPr>
+    </w:p>
+    <w:p>
+      <w:pPr>
+        <w:rPr>
+          <w:rFonts w:asciiTheme="minorHAnsi" w:hAnsiTheme="minorHAnsi"/>
+        </w:rPr>
+      </w:pPr>
+      <w:proofErr w:type="gramStart"/>
+      <w:r>
+        <w:rPr>
+          <w:rFonts w:asciiTheme="minorHAnsi" w:hAnsiTheme="minorHAnsi"/>
+        </w:rPr>
+        <w:t xml:space="preserve">Burrows, S., </w:t>
+      </w:r>
+      <w:proofErr w:type="spellStart"/>
+      <w:r>
+        <w:rPr>
+          <w:rFonts w:asciiTheme="minorHAnsi" w:hAnsiTheme="minorHAnsi"/>
+        </w:rPr>
+        <w:t>Uitdenbogerd</w:t>
+      </w:r>
+      <w:proofErr w:type="spellEnd"/>
+      <w:r>
+        <w:rPr>
+          <w:rFonts w:asciiTheme="minorHAnsi" w:hAnsiTheme="minorHAnsi"/>
+        </w:rPr>
+        <w:t>, A. L., &amp; Turpin, A. (2009, January).</w:t>
+      </w:r>
+      <w:proofErr w:type="gramEnd"/>
+      <w:r>
+        <w:rPr>
+          <w:rFonts w:asciiTheme="minorHAnsi" w:hAnsiTheme="minorHAnsi"/>
+        </w:rPr>
+        <w:t xml:space="preserve"> </w:t>
+      </w:r>
+      <w:proofErr w:type="gramStart"/>
+      <w:r>
+        <w:rPr>
+          <w:rFonts w:asciiTheme="minorHAnsi" w:hAnsiTheme="minorHAnsi"/>
+        </w:rPr>
+        <w:t>Application of information retrieval techniques for source code authorship attribution.</w:t>
+      </w:r>
+      <w:proofErr w:type="gramEnd"/>
+      <w:r>
+        <w:rPr>
+          <w:rFonts w:asciiTheme="minorHAnsi" w:hAnsiTheme="minorHAnsi"/>
+        </w:rPr>
+        <w:t xml:space="preserve"> </w:t>
+      </w:r>
+      <w:proofErr w:type="gramStart"/>
+      <w:r>
+        <w:rPr>
+          <w:rFonts w:asciiTheme="minorHAnsi" w:hAnsiTheme="minorHAnsi"/>
+        </w:rPr>
+        <w:t>In Database Systems for Advanced Applications (pp. 699-713).</w:t>
+      </w:r>
+      <w:proofErr w:type="gramEnd"/>
+      <w:r>
+        <w:rPr>
+          <w:rFonts w:asciiTheme="minorHAnsi" w:hAnsiTheme="minorHAnsi"/>
+        </w:rPr>
+        <w:t xml:space="preserve"> </w:t>
+      </w:r>
+      <w:proofErr w:type="gramStart"/>
+      <w:r>
+        <w:rPr>
+          <w:rFonts w:asciiTheme="minorHAnsi" w:hAnsiTheme="minorHAnsi"/>
+        </w:rPr>
+        <w:t>Springer Berlin Heidelberg.</w:t>
+      </w:r>
+      <w:proofErr w:type="gramEnd"/>
+    </w:p>
+    <w:p>
+      <w:pPr>
+        <w:rPr>
+          <w:rFonts w:asciiTheme="minorHAnsi" w:hAnsiTheme="minorHAnsi"/>
+        </w:rPr>
+      </w:pPr>
+    </w:p>
+    <w:p>
+      <w:pPr>
+        <w:rPr>
+          <w:rFonts w:asciiTheme="minorHAnsi" w:hAnsiTheme="minorHAnsi"/>
+        </w:rPr>
+      </w:pPr>
+      <w:proofErr w:type="spellStart"/>
+      <w:proofErr w:type="gramStart"/>
+      <w:r>
+        <w:rPr>
+          <w:rFonts w:asciiTheme="minorHAnsi" w:hAnsiTheme="minorHAnsi"/>
+        </w:rPr>
+        <w:t>Cavnar</w:t>
+      </w:r>
+      <w:proofErr w:type="spellEnd"/>
+      <w:r>
+        <w:rPr>
+          <w:rFonts w:asciiTheme="minorHAnsi" w:hAnsiTheme="minorHAnsi"/>
+        </w:rPr>
+        <w:t xml:space="preserve">, W. B., &amp; </w:t>
+      </w:r>
+      <w:proofErr w:type="spellStart"/>
+      <w:r>
+        <w:rPr>
+          <w:rFonts w:asciiTheme="minorHAnsi" w:hAnsiTheme="minorHAnsi"/>
+        </w:rPr>
+        <w:t>Trenkle</w:t>
+      </w:r>
+      <w:proofErr w:type="spellEnd"/>
+      <w:r>
+        <w:rPr>
+          <w:rFonts w:asciiTheme="minorHAnsi" w:hAnsiTheme="minorHAnsi"/>
+        </w:rPr>
+        <w:t>, J. M. (1994).</w:t>
+      </w:r>
+      <w:proofErr w:type="gramEnd"/>
+      <w:r>
+        <w:rPr>
+          <w:rFonts w:asciiTheme="minorHAnsi" w:hAnsiTheme="minorHAnsi"/>
+        </w:rPr>
+        <w:t xml:space="preserve"> N-gram-based text categorization. </w:t>
+      </w:r>
+      <w:r>
+        <w:rPr>
+          <w:rFonts w:asciiTheme="minorHAnsi" w:hAnsiTheme="minorHAnsi"/>
+          <w:i/>
+        </w:rPr>
         <w:t>Ann Arbor MI</w:t>
       </w:r>
       <w:r>
@@ -8715,51 +9954,209 @@
           <w:rFonts w:asciiTheme="minorHAnsi" w:hAnsiTheme="minorHAnsi"/>
         </w:rPr>
       </w:pPr>
-      <w:r>
-        <w:rPr>
-          <w:rFonts w:asciiTheme="minorHAnsi" w:hAnsiTheme="minorHAnsi"/>
-        </w:rPr>
-        <w:t>Frantzeskou, G., MacDonell, S., Stamatatos, E., &amp; Gritzalis, S. (2008). Examining the significance of high-level programming features in source code author classification. Journal of Systems and Software, 81(3), 447-460.</w:t>
-      </w:r>
-    </w:p>
-    <w:p>
-      <w:pPr>
-        <w:rPr>
-          <w:rFonts w:asciiTheme="minorHAnsi" w:hAnsiTheme="minorHAnsi"/>
-        </w:rPr>
-      </w:pPr>
-    </w:p>
-    <w:p>
-      <w:pPr>
-        <w:rPr>
-          <w:rFonts w:asciiTheme="minorHAnsi" w:hAnsiTheme="minorHAnsi"/>
-        </w:rPr>
-      </w:pPr>
-      <w:r>
-        <w:rPr>
-          <w:rFonts w:asciiTheme="minorHAnsi" w:hAnsiTheme="minorHAnsi"/>
-        </w:rPr>
-        <w:t>Frantzeskou, G., Stamatatos, E., Gritzalis, S., &amp; Katsikas, S. (2006, May). Effective identification of source code authors using byte-level information. In Proceedings of the 28th international conference on Software engineering (pp. 893-896). ACM.</w:t>
-      </w:r>
-    </w:p>
-    <w:p>
-      <w:pPr>
-        <w:rPr>
-          <w:rFonts w:asciiTheme="minorHAnsi" w:hAnsiTheme="minorHAnsi"/>
-        </w:rPr>
-      </w:pPr>
-    </w:p>
-    <w:p>
-      <w:pPr>
-        <w:rPr>
-          <w:rFonts w:asciiTheme="minorHAnsi" w:hAnsiTheme="minorHAnsi"/>
-        </w:rPr>
-      </w:pPr>
-      <w:r>
-        <w:rPr>
-          <w:rFonts w:asciiTheme="minorHAnsi" w:hAnsiTheme="minorHAnsi"/>
-        </w:rPr>
-        <w:t xml:space="preserve">Houvardas, J., &amp; Stamatatos, E. (2006). N-gram feature selection for authorship identification. In </w:t>
+      <w:proofErr w:type="spellStart"/>
+      <w:r>
+        <w:rPr>
+          <w:rFonts w:asciiTheme="minorHAnsi" w:hAnsiTheme="minorHAnsi"/>
+        </w:rPr>
+        <w:t>Frantzeskou</w:t>
+      </w:r>
+      <w:proofErr w:type="spellEnd"/>
+      <w:r>
+        <w:rPr>
+          <w:rFonts w:asciiTheme="minorHAnsi" w:hAnsiTheme="minorHAnsi"/>
+        </w:rPr>
+        <w:t xml:space="preserve">, G., </w:t>
+      </w:r>
+      <w:proofErr w:type="spellStart"/>
+      <w:r>
+        <w:rPr>
+          <w:rFonts w:asciiTheme="minorHAnsi" w:hAnsiTheme="minorHAnsi"/>
+        </w:rPr>
+        <w:t>MacDonell</w:t>
+      </w:r>
+      <w:proofErr w:type="spellEnd"/>
+      <w:r>
+        <w:rPr>
+          <w:rFonts w:asciiTheme="minorHAnsi" w:hAnsiTheme="minorHAnsi"/>
+        </w:rPr>
+        <w:t xml:space="preserve">, S., </w:t>
+      </w:r>
+      <w:proofErr w:type="spellStart"/>
+      <w:r>
+        <w:rPr>
+          <w:rFonts w:asciiTheme="minorHAnsi" w:hAnsiTheme="minorHAnsi"/>
+        </w:rPr>
+        <w:t>Stamatatos</w:t>
+      </w:r>
+      <w:proofErr w:type="spellEnd"/>
+      <w:r>
+        <w:rPr>
+          <w:rFonts w:asciiTheme="minorHAnsi" w:hAnsiTheme="minorHAnsi"/>
+        </w:rPr>
+        <w:t xml:space="preserve">, E., &amp; </w:t>
+      </w:r>
+      <w:proofErr w:type="spellStart"/>
+      <w:r>
+        <w:rPr>
+          <w:rFonts w:asciiTheme="minorHAnsi" w:hAnsiTheme="minorHAnsi"/>
+        </w:rPr>
+        <w:t>Gritzalis</w:t>
+      </w:r>
+      <w:proofErr w:type="spellEnd"/>
+      <w:r>
+        <w:rPr>
+          <w:rFonts w:asciiTheme="minorHAnsi" w:hAnsiTheme="minorHAnsi"/>
+        </w:rPr>
+        <w:t xml:space="preserve">, S. (2008). Examining the significance of high-level programming features in source code author classification. </w:t>
+      </w:r>
+      <w:proofErr w:type="gramStart"/>
+      <w:r>
+        <w:rPr>
+          <w:rFonts w:asciiTheme="minorHAnsi" w:hAnsiTheme="minorHAnsi"/>
+        </w:rPr>
+        <w:t>Journal of Systems and Software, 81(3), 447-460.</w:t>
+      </w:r>
+      <w:proofErr w:type="gramEnd"/>
+    </w:p>
+    <w:p>
+      <w:pPr>
+        <w:rPr>
+          <w:rFonts w:asciiTheme="minorHAnsi" w:hAnsiTheme="minorHAnsi"/>
+        </w:rPr>
+      </w:pPr>
+    </w:p>
+    <w:p>
+      <w:pPr>
+        <w:rPr>
+          <w:rFonts w:asciiTheme="minorHAnsi" w:hAnsiTheme="minorHAnsi"/>
+        </w:rPr>
+      </w:pPr>
+      <w:proofErr w:type="spellStart"/>
+      <w:r>
+        <w:rPr>
+          <w:rFonts w:asciiTheme="minorHAnsi" w:hAnsiTheme="minorHAnsi"/>
+        </w:rPr>
+        <w:t>Frantzeskou</w:t>
+      </w:r>
+      <w:proofErr w:type="spellEnd"/>
+      <w:r>
+        <w:rPr>
+          <w:rFonts w:asciiTheme="minorHAnsi" w:hAnsiTheme="minorHAnsi"/>
+        </w:rPr>
+        <w:t xml:space="preserve">, G., </w:t>
+      </w:r>
+      <w:proofErr w:type="spellStart"/>
+      <w:r>
+        <w:rPr>
+          <w:rFonts w:asciiTheme="minorHAnsi" w:hAnsiTheme="minorHAnsi"/>
+        </w:rPr>
+        <w:t>Stamatatos</w:t>
+      </w:r>
+      <w:proofErr w:type="spellEnd"/>
+      <w:r>
+        <w:rPr>
+          <w:rFonts w:asciiTheme="minorHAnsi" w:hAnsiTheme="minorHAnsi"/>
+        </w:rPr>
+        <w:t xml:space="preserve">, E., </w:t>
+      </w:r>
+      <w:proofErr w:type="spellStart"/>
+      <w:r>
+        <w:rPr>
+          <w:rFonts w:asciiTheme="minorHAnsi" w:hAnsiTheme="minorHAnsi"/>
+        </w:rPr>
+        <w:t>Gritzalis</w:t>
+      </w:r>
+      <w:proofErr w:type="spellEnd"/>
+      <w:r>
+        <w:rPr>
+          <w:rFonts w:asciiTheme="minorHAnsi" w:hAnsiTheme="minorHAnsi"/>
+        </w:rPr>
+        <w:t xml:space="preserve">, S., &amp; </w:t>
+      </w:r>
+      <w:proofErr w:type="spellStart"/>
+      <w:r>
+        <w:rPr>
+          <w:rFonts w:asciiTheme="minorHAnsi" w:hAnsiTheme="minorHAnsi"/>
+        </w:rPr>
+        <w:t>Katsikas</w:t>
+      </w:r>
+      <w:proofErr w:type="spellEnd"/>
+      <w:r>
+        <w:rPr>
+          <w:rFonts w:asciiTheme="minorHAnsi" w:hAnsiTheme="minorHAnsi"/>
+        </w:rPr>
+        <w:t xml:space="preserve">, S. (2006, May). Effective identification of source code authors using byte-level information. </w:t>
+      </w:r>
+      <w:proofErr w:type="gramStart"/>
+      <w:r>
+        <w:rPr>
+          <w:rFonts w:asciiTheme="minorHAnsi" w:hAnsiTheme="minorHAnsi"/>
+        </w:rPr>
+        <w:t>In Proceedings of the 28th international conference on Software engineering (pp. 893-896).</w:t>
+      </w:r>
+      <w:proofErr w:type="gramEnd"/>
+      <w:r>
+        <w:rPr>
+          <w:rFonts w:asciiTheme="minorHAnsi" w:hAnsiTheme="minorHAnsi"/>
+        </w:rPr>
+        <w:t xml:space="preserve"> ACM.</w:t>
+      </w:r>
+    </w:p>
+    <w:p>
+      <w:pPr>
+        <w:rPr>
+          <w:rFonts w:asciiTheme="minorHAnsi" w:hAnsiTheme="minorHAnsi"/>
+        </w:rPr>
+      </w:pPr>
+    </w:p>
+    <w:p>
+      <w:pPr>
+        <w:rPr>
+          <w:rFonts w:asciiTheme="minorHAnsi" w:hAnsiTheme="minorHAnsi"/>
+        </w:rPr>
+      </w:pPr>
+      <w:proofErr w:type="spellStart"/>
+      <w:r>
+        <w:rPr>
+          <w:rFonts w:asciiTheme="minorHAnsi" w:hAnsiTheme="minorHAnsi"/>
+        </w:rPr>
+        <w:t>Houvardas</w:t>
+      </w:r>
+      <w:proofErr w:type="spellEnd"/>
+      <w:r>
+        <w:rPr>
+          <w:rFonts w:asciiTheme="minorHAnsi" w:hAnsiTheme="minorHAnsi"/>
+        </w:rPr>
+        <w:t xml:space="preserve">, J., &amp; </w:t>
+      </w:r>
+      <w:proofErr w:type="spellStart"/>
+      <w:r>
+        <w:rPr>
+          <w:rFonts w:asciiTheme="minorHAnsi" w:hAnsiTheme="minorHAnsi"/>
+        </w:rPr>
+        <w:t>Stamatatos</w:t>
+      </w:r>
+      <w:proofErr w:type="spellEnd"/>
+      <w:r>
+        <w:rPr>
+          <w:rFonts w:asciiTheme="minorHAnsi" w:hAnsiTheme="minorHAnsi"/>
+        </w:rPr>
+        <w:t xml:space="preserve">, E. (2006). </w:t>
+      </w:r>
+      <w:proofErr w:type="gramStart"/>
+      <w:r>
+        <w:rPr>
+          <w:rFonts w:asciiTheme="minorHAnsi" w:hAnsiTheme="minorHAnsi"/>
+        </w:rPr>
+        <w:t>N-gram feature selection for authorship identification.</w:t>
+      </w:r>
+      <w:proofErr w:type="gramEnd"/>
+      <w:r>
+        <w:rPr>
+          <w:rFonts w:asciiTheme="minorHAnsi" w:hAnsiTheme="minorHAnsi"/>
+        </w:rPr>
+        <w:t xml:space="preserve"> In </w:t>
       </w:r>
       <w:r>
         <w:rPr>
@@ -8772,27 +10169,86 @@
         <w:rPr>
           <w:rFonts w:asciiTheme="minorHAnsi" w:hAnsiTheme="minorHAnsi"/>
         </w:rPr>
-        <w:t xml:space="preserve"> (pp. 77-86). Springer Berlin Heidelberg.</w:t>
-      </w:r>
-    </w:p>
-    <w:p>
-      <w:pPr>
-        <w:rPr>
-          <w:rFonts w:asciiTheme="minorHAnsi" w:hAnsiTheme="minorHAnsi"/>
-        </w:rPr>
-      </w:pPr>
-    </w:p>
-    <w:p>
-      <w:pPr>
-        <w:rPr>
-          <w:rFonts w:asciiTheme="minorHAnsi" w:hAnsiTheme="minorHAnsi"/>
-        </w:rPr>
-      </w:pPr>
-      <w:r>
-        <w:rPr>
-          <w:rFonts w:asciiTheme="minorHAnsi" w:hAnsiTheme="minorHAnsi"/>
-        </w:rPr>
-        <w:t xml:space="preserve">Kešelj, V., Peng, F., Cercone, N., &amp; Thomas, C. (2003, August). N-gram-based author profiles for authorship attribution. In </w:t>
+        <w:t xml:space="preserve"> (pp. 77-86). </w:t>
+      </w:r>
+      <w:proofErr w:type="gramStart"/>
+      <w:r>
+        <w:rPr>
+          <w:rFonts w:asciiTheme="minorHAnsi" w:hAnsiTheme="minorHAnsi"/>
+        </w:rPr>
+        <w:t>Springer Berlin Heidelberg.</w:t>
+      </w:r>
+      <w:proofErr w:type="gramEnd"/>
+    </w:p>
+    <w:p>
+      <w:pPr>
+        <w:rPr>
+          <w:rFonts w:asciiTheme="minorHAnsi" w:hAnsiTheme="minorHAnsi"/>
+        </w:rPr>
+      </w:pPr>
+    </w:p>
+    <w:p>
+      <w:pPr>
+        <w:rPr>
+          <w:rFonts w:asciiTheme="minorHAnsi" w:hAnsiTheme="minorHAnsi"/>
+        </w:rPr>
+      </w:pPr>
+      <w:proofErr w:type="spellStart"/>
+      <w:proofErr w:type="gramStart"/>
+      <w:r>
+        <w:rPr>
+          <w:rFonts w:asciiTheme="minorHAnsi" w:hAnsiTheme="minorHAnsi"/>
+        </w:rPr>
+        <w:t>Kešelj</w:t>
+      </w:r>
+      <w:proofErr w:type="spellEnd"/>
+      <w:r>
+        <w:rPr>
+          <w:rFonts w:asciiTheme="minorHAnsi" w:hAnsiTheme="minorHAnsi"/>
+        </w:rPr>
+        <w:t xml:space="preserve">, V., </w:t>
+      </w:r>
+      <w:proofErr w:type="spellStart"/>
+      <w:r>
+        <w:rPr>
+          <w:rFonts w:asciiTheme="minorHAnsi" w:hAnsiTheme="minorHAnsi"/>
+        </w:rPr>
+        <w:t>Peng</w:t>
+      </w:r>
+      <w:proofErr w:type="spellEnd"/>
+      <w:r>
+        <w:rPr>
+          <w:rFonts w:asciiTheme="minorHAnsi" w:hAnsiTheme="minorHAnsi"/>
+        </w:rPr>
+        <w:t xml:space="preserve">, F., </w:t>
+      </w:r>
+      <w:proofErr w:type="spellStart"/>
+      <w:r>
+        <w:rPr>
+          <w:rFonts w:asciiTheme="minorHAnsi" w:hAnsiTheme="minorHAnsi"/>
+        </w:rPr>
+        <w:t>Cercone</w:t>
+      </w:r>
+      <w:proofErr w:type="spellEnd"/>
+      <w:r>
+        <w:rPr>
+          <w:rFonts w:asciiTheme="minorHAnsi" w:hAnsiTheme="minorHAnsi"/>
+        </w:rPr>
+        <w:t>, N., &amp; Thomas, C. (2003, August).</w:t>
+      </w:r>
+      <w:proofErr w:type="gramEnd"/>
+      <w:r>
+        <w:rPr>
+          <w:rFonts w:asciiTheme="minorHAnsi" w:hAnsiTheme="minorHAnsi"/>
+        </w:rPr>
+        <w:t xml:space="preserve"> N-gram-based author profiles for authorship attribution. </w:t>
+      </w:r>
+      <w:proofErr w:type="gramStart"/>
+      <w:r>
+        <w:rPr>
+          <w:rFonts w:asciiTheme="minorHAnsi" w:hAnsiTheme="minorHAnsi"/>
+        </w:rPr>
+        <w:t xml:space="preserve">In </w:t>
       </w:r>
       <w:r>
         <w:rPr>
@@ -8807,26 +10263,50 @@
         </w:rPr>
         <w:t xml:space="preserve"> (Vol. 3, pp. 255-264).</w:t>
       </w:r>
-    </w:p>
-    <w:p>
-      <w:pPr>
-        <w:rPr>
-          <w:rFonts w:asciiTheme="minorHAnsi" w:hAnsiTheme="minorHAnsi"/>
-        </w:rPr>
-      </w:pPr>
-    </w:p>
-    <w:p>
-      <w:pPr>
-        <w:rPr>
-          <w:rFonts w:asciiTheme="minorHAnsi" w:hAnsiTheme="minorHAnsi"/>
-        </w:rPr>
-      </w:pPr>
-      <w:r>
-        <w:rPr>
-          <w:rFonts w:asciiTheme="minorHAnsi" w:hAnsiTheme="minorHAnsi"/>
-        </w:rPr>
-        <w:t xml:space="preserve">Krsul, I., &amp; Spafford, E. H. (1997). Authorship analysis: Identifying the author of a program. </w:t>
-      </w:r>
+      <w:proofErr w:type="gramEnd"/>
+    </w:p>
+    <w:p>
+      <w:pPr>
+        <w:rPr>
+          <w:rFonts w:asciiTheme="minorHAnsi" w:hAnsiTheme="minorHAnsi"/>
+        </w:rPr>
+      </w:pPr>
+    </w:p>
+    <w:p>
+      <w:pPr>
+        <w:rPr>
+          <w:rFonts w:asciiTheme="minorHAnsi" w:hAnsiTheme="minorHAnsi"/>
+        </w:rPr>
+      </w:pPr>
+      <w:proofErr w:type="spellStart"/>
+      <w:r>
+        <w:rPr>
+          <w:rFonts w:asciiTheme="minorHAnsi" w:hAnsiTheme="minorHAnsi"/>
+        </w:rPr>
+        <w:t>Krsul</w:t>
+      </w:r>
+      <w:proofErr w:type="spellEnd"/>
+      <w:r>
+        <w:rPr>
+          <w:rFonts w:asciiTheme="minorHAnsi" w:hAnsiTheme="minorHAnsi"/>
+        </w:rPr>
+        <w:t xml:space="preserve">, I., &amp; </w:t>
+      </w:r>
+      <w:proofErr w:type="spellStart"/>
+      <w:r>
+        <w:rPr>
+          <w:rFonts w:asciiTheme="minorHAnsi" w:hAnsiTheme="minorHAnsi"/>
+        </w:rPr>
+        <w:t>Spafford</w:t>
+      </w:r>
+      <w:proofErr w:type="spellEnd"/>
+      <w:r>
+        <w:rPr>
+          <w:rFonts w:asciiTheme="minorHAnsi" w:hAnsiTheme="minorHAnsi"/>
+        </w:rPr>
+        <w:t xml:space="preserve">, E. H. (1997). Authorship analysis: Identifying the author of a program. </w:t>
+      </w:r>
+      <w:proofErr w:type="gramStart"/>
       <w:r>
         <w:rPr>
           <w:rFonts w:asciiTheme="minorHAnsi" w:hAnsiTheme="minorHAnsi"/>
@@ -8853,45 +10333,97 @@
         </w:rPr>
         <w:t>(3), 233-257.</w:t>
       </w:r>
-    </w:p>
-    <w:p>
-      <w:pPr>
-        <w:rPr>
-          <w:rFonts w:asciiTheme="minorHAnsi" w:hAnsiTheme="minorHAnsi"/>
-        </w:rPr>
-      </w:pPr>
-    </w:p>
-    <w:p>
-      <w:pPr>
-        <w:rPr>
-          <w:rFonts w:asciiTheme="minorHAnsi" w:hAnsiTheme="minorHAnsi"/>
-        </w:rPr>
-      </w:pPr>
-      <w:r>
-        <w:rPr>
-          <w:rFonts w:asciiTheme="minorHAnsi" w:hAnsiTheme="minorHAnsi"/>
-        </w:rPr>
-        <w:t>Juola, P. (2006). Authorship attribution. Foundations and Trends in information Retrieval, 1(3), 233-334.</w:t>
-      </w:r>
-    </w:p>
-    <w:p>
-      <w:pPr>
-        <w:rPr>
-          <w:rFonts w:asciiTheme="minorHAnsi" w:hAnsiTheme="minorHAnsi"/>
-        </w:rPr>
-      </w:pPr>
-    </w:p>
-    <w:p>
-      <w:pPr>
-        <w:rPr>
-          <w:rFonts w:asciiTheme="minorHAnsi" w:hAnsiTheme="minorHAnsi"/>
-        </w:rPr>
-      </w:pPr>
-      <w:r>
-        <w:rPr>
-          <w:rFonts w:asciiTheme="minorHAnsi" w:hAnsiTheme="minorHAnsi"/>
-        </w:rPr>
-        <w:t xml:space="preserve">Lange, R. C., &amp; Mancoridis, S. (2007, July). Using code metric histograms and genetic algorithms to perform author identification for software forensics. In </w:t>
+      <w:proofErr w:type="gramEnd"/>
+    </w:p>
+    <w:p>
+      <w:pPr>
+        <w:rPr>
+          <w:rFonts w:asciiTheme="minorHAnsi" w:hAnsiTheme="minorHAnsi"/>
+        </w:rPr>
+      </w:pPr>
+    </w:p>
+    <w:p>
+      <w:pPr>
+        <w:rPr>
+          <w:rFonts w:asciiTheme="minorHAnsi" w:hAnsiTheme="minorHAnsi"/>
+        </w:rPr>
+      </w:pPr>
+      <w:proofErr w:type="spellStart"/>
+      <w:r>
+        <w:rPr>
+          <w:rFonts w:asciiTheme="minorHAnsi" w:hAnsiTheme="minorHAnsi"/>
+        </w:rPr>
+        <w:t>Juola</w:t>
+      </w:r>
+      <w:proofErr w:type="spellEnd"/>
+      <w:r>
+        <w:rPr>
+          <w:rFonts w:asciiTheme="minorHAnsi" w:hAnsiTheme="minorHAnsi"/>
+        </w:rPr>
+        <w:t xml:space="preserve">, P. (2006). Authorship attribution. </w:t>
+      </w:r>
+      <w:proofErr w:type="gramStart"/>
+      <w:r>
+        <w:rPr>
+          <w:rFonts w:asciiTheme="minorHAnsi" w:hAnsiTheme="minorHAnsi"/>
+        </w:rPr>
+        <w:t>Foundations and Trends in information Retrieval, 1(3), 233-334.</w:t>
+      </w:r>
+      <w:proofErr w:type="gramEnd"/>
+    </w:p>
+    <w:p>
+      <w:pPr>
+        <w:rPr>
+          <w:rFonts w:asciiTheme="minorHAnsi" w:hAnsiTheme="minorHAnsi"/>
+        </w:rPr>
+      </w:pPr>
+    </w:p>
+    <w:p>
+      <w:pPr>
+        <w:rPr>
+          <w:rFonts w:asciiTheme="minorHAnsi" w:hAnsiTheme="minorHAnsi"/>
+        </w:rPr>
+      </w:pPr>
+      <w:r>
+        <w:rPr>
+          <w:rFonts w:asciiTheme="minorHAnsi" w:hAnsiTheme="minorHAnsi"/>
+        </w:rPr>
+        <w:t xml:space="preserve">Lange, R. C., &amp; </w:t>
+      </w:r>
+      <w:proofErr w:type="spellStart"/>
+      <w:r>
+        <w:rPr>
+          <w:rFonts w:asciiTheme="minorHAnsi" w:hAnsiTheme="minorHAnsi"/>
+        </w:rPr>
+        <w:t>Mancoridis</w:t>
+      </w:r>
+      <w:proofErr w:type="spellEnd"/>
+      <w:r>
+        <w:rPr>
+          <w:rFonts w:asciiTheme="minorHAnsi" w:hAnsiTheme="minorHAnsi"/>
+        </w:rPr>
+        <w:t xml:space="preserve">, S. (2007, July). </w:t>
+      </w:r>
+      <w:proofErr w:type="gramStart"/>
+      <w:r>
+        <w:rPr>
+          <w:rFonts w:asciiTheme="minorHAnsi" w:hAnsiTheme="minorHAnsi"/>
+        </w:rPr>
+        <w:t>Using code metric histograms and genetic algorithms to perform author identification for software forensics.</w:t>
+      </w:r>
+      <w:proofErr w:type="gramEnd"/>
+      <w:r>
+        <w:rPr>
+          <w:rFonts w:asciiTheme="minorHAnsi" w:hAnsiTheme="minorHAnsi"/>
+        </w:rPr>
+        <w:t xml:space="preserve"> </w:t>
+      </w:r>
+      <w:proofErr w:type="gramStart"/>
+      <w:r>
+        <w:rPr>
+          <w:rFonts w:asciiTheme="minorHAnsi" w:hAnsiTheme="minorHAnsi"/>
+        </w:rPr>
+        <w:t xml:space="preserve">In </w:t>
       </w:r>
       <w:r>
         <w:rPr>
@@ -8904,48 +10436,102 @@
         <w:rPr>
           <w:rFonts w:asciiTheme="minorHAnsi" w:hAnsiTheme="minorHAnsi"/>
         </w:rPr>
-        <w:t xml:space="preserve"> (pp. 2082-2089). ACM.</w:t>
-      </w:r>
-    </w:p>
-    <w:p>
-      <w:pPr>
-        <w:rPr>
-          <w:rFonts w:asciiTheme="minorHAnsi" w:hAnsiTheme="minorHAnsi"/>
-        </w:rPr>
-      </w:pPr>
-    </w:p>
-    <w:p>
-      <w:pPr>
-        <w:rPr>
-          <w:rFonts w:asciiTheme="minorHAnsi" w:hAnsiTheme="minorHAnsi"/>
-        </w:rPr>
-      </w:pPr>
-      <w:r>
-        <w:rPr>
-          <w:rFonts w:asciiTheme="minorHAnsi" w:hAnsiTheme="minorHAnsi"/>
-        </w:rPr>
-        <w:t>Mendenhall, T. C. (1887). The characteristic curves of composition. Science, (214S), 237-246.</w:t>
-      </w:r>
-    </w:p>
-    <w:p>
-      <w:pPr>
-        <w:rPr>
-          <w:rFonts w:asciiTheme="minorHAnsi" w:hAnsiTheme="minorHAnsi"/>
-        </w:rPr>
-      </w:pPr>
-    </w:p>
-    <w:p>
-      <w:pPr>
-        <w:rPr>
-          <w:rFonts w:asciiTheme="minorHAnsi" w:hAnsiTheme="minorHAnsi"/>
-        </w:rPr>
-      </w:pPr>
-      <w:r>
-        <w:rPr>
-          <w:rFonts w:asciiTheme="minorHAnsi" w:hAnsiTheme="minorHAnsi"/>
-        </w:rPr>
-        <w:t xml:space="preserve">Mosteller, F., &amp; Wallace, D. L. (1963). Inference in an authorship problem: A comparative study of discrimination methods applied to the authorship of the disputed Federalist Papers. </w:t>
-      </w:r>
+        <w:t xml:space="preserve"> (pp. 2082-2089).</w:t>
+      </w:r>
+      <w:proofErr w:type="gramEnd"/>
+      <w:r>
+        <w:rPr>
+          <w:rFonts w:asciiTheme="minorHAnsi" w:hAnsiTheme="minorHAnsi"/>
+        </w:rPr>
+        <w:t xml:space="preserve"> ACM.</w:t>
+      </w:r>
+    </w:p>
+    <w:p>
+      <w:pPr>
+        <w:rPr>
+          <w:rFonts w:asciiTheme="minorHAnsi" w:hAnsiTheme="minorHAnsi"/>
+        </w:rPr>
+      </w:pPr>
+    </w:p>
+    <w:p>
+      <w:pPr>
+        <w:rPr>
+          <w:rFonts w:asciiTheme="minorHAnsi" w:hAnsiTheme="minorHAnsi"/>
+        </w:rPr>
+      </w:pPr>
+      <w:proofErr w:type="gramStart"/>
+      <w:r>
+        <w:rPr>
+          <w:rFonts w:asciiTheme="minorHAnsi" w:hAnsiTheme="minorHAnsi"/>
+        </w:rPr>
+        <w:t>Mendenhall, T. C. (1887).</w:t>
+      </w:r>
+      <w:proofErr w:type="gramEnd"/>
+      <w:r>
+        <w:rPr>
+          <w:rFonts w:asciiTheme="minorHAnsi" w:hAnsiTheme="minorHAnsi"/>
+        </w:rPr>
+        <w:t xml:space="preserve"> </w:t>
+      </w:r>
+      <w:proofErr w:type="gramStart"/>
+      <w:r>
+        <w:rPr>
+          <w:rFonts w:asciiTheme="minorHAnsi" w:hAnsiTheme="minorHAnsi"/>
+        </w:rPr>
+        <w:t>The characteristic curves of composition.</w:t>
+      </w:r>
+      <w:proofErr w:type="gramEnd"/>
+      <w:r>
+        <w:rPr>
+          <w:rFonts w:asciiTheme="minorHAnsi" w:hAnsiTheme="minorHAnsi"/>
+        </w:rPr>
+        <w:t xml:space="preserve"> </w:t>
+      </w:r>
+      <w:proofErr w:type="gramStart"/>
+      <w:r>
+        <w:rPr>
+          <w:rFonts w:asciiTheme="minorHAnsi" w:hAnsiTheme="minorHAnsi"/>
+        </w:rPr>
+        <w:t>Science, (214S), 237-246.</w:t>
+      </w:r>
+      <w:proofErr w:type="gramEnd"/>
+    </w:p>
+    <w:p>
+      <w:pPr>
+        <w:rPr>
+          <w:rFonts w:asciiTheme="minorHAnsi" w:hAnsiTheme="minorHAnsi"/>
+        </w:rPr>
+      </w:pPr>
+    </w:p>
+    <w:p>
+      <w:pPr>
+        <w:rPr>
+          <w:rFonts w:asciiTheme="minorHAnsi" w:hAnsiTheme="minorHAnsi"/>
+        </w:rPr>
+      </w:pPr>
+      <w:proofErr w:type="spellStart"/>
+      <w:proofErr w:type="gramStart"/>
+      <w:r>
+        <w:rPr>
+          <w:rFonts w:asciiTheme="minorHAnsi" w:hAnsiTheme="minorHAnsi"/>
+        </w:rPr>
+        <w:t>Mosteller</w:t>
+      </w:r>
+      <w:proofErr w:type="spellEnd"/>
+      <w:r>
+        <w:rPr>
+          <w:rFonts w:asciiTheme="minorHAnsi" w:hAnsiTheme="minorHAnsi"/>
+        </w:rPr>
+        <w:t>, F., &amp; Wallace, D. L. (1963).</w:t>
+      </w:r>
+      <w:proofErr w:type="gramEnd"/>
+      <w:r>
+        <w:rPr>
+          <w:rFonts w:asciiTheme="minorHAnsi" w:hAnsiTheme="minorHAnsi"/>
+        </w:rPr>
+        <w:t xml:space="preserve"> Inference in an authorship problem: A comparative study of discrimination methods applied to the authorship of the disputed Federalist Papers. </w:t>
+      </w:r>
+      <w:proofErr w:type="gramStart"/>
       <w:r>
         <w:rPr>
           <w:rFonts w:asciiTheme="minorHAnsi" w:hAnsiTheme="minorHAnsi"/>
@@ -8972,52 +10558,120 @@
         </w:rPr>
         <w:t>(302), 275-309.</w:t>
       </w:r>
-    </w:p>
-    <w:p>
-      <w:pPr>
-        <w:rPr>
-          <w:rFonts w:asciiTheme="minorHAnsi" w:hAnsiTheme="minorHAnsi"/>
-        </w:rPr>
-      </w:pPr>
-    </w:p>
-    <w:p>
-      <w:pPr>
-        <w:rPr>
-          <w:rFonts w:asciiTheme="minorHAnsi" w:hAnsiTheme="minorHAnsi"/>
-        </w:rPr>
-      </w:pPr>
-      <w:r>
-        <w:rPr>
-          <w:rFonts w:asciiTheme="minorHAnsi" w:hAnsiTheme="minorHAnsi"/>
-        </w:rPr>
-        <w:t>Pektas, A., Eris</w:t>
-      </w:r>
-      <w:r>
-        <w:rPr>
-          <w:rFonts w:asciiTheme="minorHAnsi" w:hAnsiTheme="minorHAnsi"/>
-        </w:rPr>
-        <w:t>, M., &amp; Acarman, T. (2011, August). Proposal of n-gram based algorithm for malware classification. In SECURWARE 2011, The Fifth International Conference on Emerging Security Information, Systems and Technologies (pp. 14-18).</w:t>
-      </w:r>
-    </w:p>
-    <w:p>
-      <w:pPr>
-        <w:rPr>
-          <w:rFonts w:asciiTheme="minorHAnsi" w:hAnsiTheme="minorHAnsi"/>
-        </w:rPr>
-      </w:pPr>
-    </w:p>
-    <w:p>
-      <w:pPr>
-        <w:rPr>
-          <w:rFonts w:asciiTheme="minorHAnsi" w:hAnsiTheme="minorHAnsi"/>
-        </w:rPr>
-      </w:pPr>
-      <w:r>
-        <w:rPr>
-          <w:rFonts w:asciiTheme="minorHAnsi" w:hAnsiTheme="minorHAnsi"/>
-        </w:rPr>
-        <w:t xml:space="preserve">Spafford, E. H., &amp; Weeber, S. A. (1993). Software forensics: Can we track code to its authors?. </w:t>
-      </w:r>
+      <w:proofErr w:type="gramEnd"/>
+    </w:p>
+    <w:p>
+      <w:pPr>
+        <w:rPr>
+          <w:rFonts w:asciiTheme="minorHAnsi" w:hAnsiTheme="minorHAnsi"/>
+        </w:rPr>
+      </w:pPr>
+    </w:p>
+    <w:p>
+      <w:pPr>
+        <w:rPr>
+          <w:rFonts w:asciiTheme="minorHAnsi" w:hAnsiTheme="minorHAnsi"/>
+        </w:rPr>
+      </w:pPr>
+      <w:proofErr w:type="spellStart"/>
+      <w:proofErr w:type="gramStart"/>
+      <w:r>
+        <w:rPr>
+          <w:rFonts w:asciiTheme="minorHAnsi" w:hAnsiTheme="minorHAnsi"/>
+        </w:rPr>
+        <w:t>Pektas</w:t>
+      </w:r>
+      <w:proofErr w:type="spellEnd"/>
+      <w:r>
+        <w:rPr>
+          <w:rFonts w:asciiTheme="minorHAnsi" w:hAnsiTheme="minorHAnsi"/>
+        </w:rPr>
+        <w:t>, A., Eris</w:t>
+      </w:r>
+      <w:r>
+        <w:rPr>
+          <w:rFonts w:asciiTheme="minorHAnsi" w:hAnsiTheme="minorHAnsi"/>
+        </w:rPr>
+        <w:t xml:space="preserve">, M., &amp; </w:t>
+      </w:r>
+      <w:proofErr w:type="spellStart"/>
+      <w:r>
+        <w:rPr>
+          <w:rFonts w:asciiTheme="minorHAnsi" w:hAnsiTheme="minorHAnsi"/>
+        </w:rPr>
+        <w:t>Acarman</w:t>
+      </w:r>
+      <w:proofErr w:type="spellEnd"/>
+      <w:r>
+        <w:rPr>
+          <w:rFonts w:asciiTheme="minorHAnsi" w:hAnsiTheme="minorHAnsi"/>
+        </w:rPr>
+        <w:t>, T. (2011, August).</w:t>
+      </w:r>
+      <w:proofErr w:type="gramEnd"/>
+      <w:r>
+        <w:rPr>
+          <w:rFonts w:asciiTheme="minorHAnsi" w:hAnsiTheme="minorHAnsi"/>
+        </w:rPr>
+        <w:t xml:space="preserve"> Proposal of n-gram based algorithm for malware classification. In SECURWARE 2011, The Fifth International Conference on Emerging Security Information, Systems and Technologies (pp. 14-18).</w:t>
+      </w:r>
+    </w:p>
+    <w:p>
+      <w:pPr>
+        <w:rPr>
+          <w:rFonts w:asciiTheme="minorHAnsi" w:hAnsiTheme="minorHAnsi"/>
+        </w:rPr>
+      </w:pPr>
+    </w:p>
+    <w:p>
+      <w:pPr>
+        <w:rPr>
+          <w:rFonts w:asciiTheme="minorHAnsi" w:hAnsiTheme="minorHAnsi"/>
+        </w:rPr>
+      </w:pPr>
+      <w:proofErr w:type="spellStart"/>
+      <w:r>
+        <w:rPr>
+          <w:rFonts w:asciiTheme="minorHAnsi" w:hAnsiTheme="minorHAnsi"/>
+        </w:rPr>
+        <w:t>Spafford</w:t>
+      </w:r>
+      <w:proofErr w:type="spellEnd"/>
+      <w:r>
+        <w:rPr>
+          <w:rFonts w:asciiTheme="minorHAnsi" w:hAnsiTheme="minorHAnsi"/>
+        </w:rPr>
+        <w:t xml:space="preserve">, E. H., &amp; </w:t>
+      </w:r>
+      <w:proofErr w:type="spellStart"/>
+      <w:r>
+        <w:rPr>
+          <w:rFonts w:asciiTheme="minorHAnsi" w:hAnsiTheme="minorHAnsi"/>
+        </w:rPr>
+        <w:t>Weeber</w:t>
+      </w:r>
+      <w:proofErr w:type="spellEnd"/>
+      <w:r>
+        <w:rPr>
+          <w:rFonts w:asciiTheme="minorHAnsi" w:hAnsiTheme="minorHAnsi"/>
+        </w:rPr>
+        <w:t>, S. A. (1993). Software forensics: Can we track code to its authors</w:t>
+      </w:r>
+      <w:proofErr w:type="gramStart"/>
+      <w:r>
+        <w:rPr>
+          <w:rFonts w:asciiTheme="minorHAnsi" w:hAnsiTheme="minorHAnsi"/>
+        </w:rPr>
+        <w:t>?.</w:t>
+      </w:r>
+      <w:proofErr w:type="gramEnd"/>
+      <w:r>
+        <w:rPr>
+          <w:rFonts w:asciiTheme="minorHAnsi" w:hAnsiTheme="minorHAnsi"/>
+        </w:rPr>
+        <w:t xml:space="preserve"> </w:t>
+      </w:r>
+      <w:proofErr w:type="gramStart"/>
       <w:r>
         <w:rPr>
           <w:rFonts w:asciiTheme="minorHAnsi" w:hAnsiTheme="minorHAnsi"/>
@@ -9044,46 +10698,108 @@
         </w:rPr>
         <w:t>(6), 585-595.</w:t>
       </w:r>
-    </w:p>
-    <w:p>
-      <w:pPr>
-        <w:rPr>
-          <w:rFonts w:asciiTheme="minorHAnsi" w:hAnsiTheme="minorHAnsi"/>
-        </w:rPr>
-      </w:pPr>
-    </w:p>
-    <w:p>
-      <w:pPr>
-        <w:rPr>
-          <w:rFonts w:asciiTheme="minorHAnsi" w:hAnsiTheme="minorHAnsi"/>
-        </w:rPr>
-      </w:pPr>
-      <w:r>
-        <w:rPr>
-          <w:rFonts w:asciiTheme="minorHAnsi" w:hAnsiTheme="minorHAnsi"/>
-        </w:rPr>
-        <w:t>Stamatatos, E. (2009). A survey of modern authorship attribution methods. Journal of the American Society for information Science and Technology, 60(3), 538-556.</w:t>
-      </w:r>
-    </w:p>
-    <w:p>
-      <w:pPr>
-        <w:rPr>
-          <w:rFonts w:asciiTheme="minorHAnsi" w:hAnsiTheme="minorHAnsi"/>
-        </w:rPr>
-      </w:pPr>
-    </w:p>
-    <w:p>
-      <w:pPr>
-        <w:rPr>
-          <w:rFonts w:asciiTheme="minorHAnsi" w:hAnsiTheme="minorHAnsi"/>
-        </w:rPr>
-      </w:pPr>
-      <w:r>
-        <w:rPr>
-          <w:rFonts w:asciiTheme="minorHAnsi" w:hAnsiTheme="minorHAnsi"/>
-        </w:rPr>
-        <w:t xml:space="preserve">Tweedie, F. J., Singh, S., &amp; Holmes, D. I. (1996). Neural network applications in stylometry: The Federalist Papers. </w:t>
-      </w:r>
+      <w:proofErr w:type="gramEnd"/>
+    </w:p>
+    <w:p>
+      <w:pPr>
+        <w:rPr>
+          <w:rFonts w:asciiTheme="minorHAnsi" w:hAnsiTheme="minorHAnsi"/>
+        </w:rPr>
+      </w:pPr>
+    </w:p>
+    <w:p>
+      <w:pPr>
+        <w:rPr>
+          <w:rFonts w:asciiTheme="minorHAnsi" w:hAnsiTheme="minorHAnsi"/>
+        </w:rPr>
+      </w:pPr>
+      <w:proofErr w:type="spellStart"/>
+      <w:proofErr w:type="gramStart"/>
+      <w:r>
+        <w:rPr>
+          <w:rFonts w:asciiTheme="minorHAnsi" w:hAnsiTheme="minorHAnsi"/>
+        </w:rPr>
+        <w:t>Stamatatos</w:t>
+      </w:r>
+      <w:proofErr w:type="spellEnd"/>
+      <w:r>
+        <w:rPr>
+          <w:rFonts w:asciiTheme="minorHAnsi" w:hAnsiTheme="minorHAnsi"/>
+        </w:rPr>
+        <w:t>, E. (2009).</w:t>
+      </w:r>
+      <w:proofErr w:type="gramEnd"/>
+      <w:r>
+        <w:rPr>
+          <w:rFonts w:asciiTheme="minorHAnsi" w:hAnsiTheme="minorHAnsi"/>
+        </w:rPr>
+        <w:t xml:space="preserve"> </w:t>
+      </w:r>
+      <w:proofErr w:type="gramStart"/>
+      <w:r>
+        <w:rPr>
+          <w:rFonts w:asciiTheme="minorHAnsi" w:hAnsiTheme="minorHAnsi"/>
+        </w:rPr>
+        <w:t>A survey of modern authorship attribution methods.</w:t>
+      </w:r>
+      <w:proofErr w:type="gramEnd"/>
+      <w:r>
+        <w:rPr>
+          <w:rFonts w:asciiTheme="minorHAnsi" w:hAnsiTheme="minorHAnsi"/>
+        </w:rPr>
+        <w:t xml:space="preserve"> </w:t>
+      </w:r>
+      <w:proofErr w:type="gramStart"/>
+      <w:r>
+        <w:rPr>
+          <w:rFonts w:asciiTheme="minorHAnsi" w:hAnsiTheme="minorHAnsi"/>
+        </w:rPr>
+        <w:t>Journal of the American Society for information Science and Technology, 60(3), 538-556.</w:t>
+      </w:r>
+      <w:proofErr w:type="gramEnd"/>
+    </w:p>
+    <w:p>
+      <w:pPr>
+        <w:rPr>
+          <w:rFonts w:asciiTheme="minorHAnsi" w:hAnsiTheme="minorHAnsi"/>
+        </w:rPr>
+      </w:pPr>
+    </w:p>
+    <w:p>
+      <w:pPr>
+        <w:rPr>
+          <w:rFonts w:asciiTheme="minorHAnsi" w:hAnsiTheme="minorHAnsi"/>
+        </w:rPr>
+      </w:pPr>
+      <w:proofErr w:type="spellStart"/>
+      <w:r>
+        <w:rPr>
+          <w:rFonts w:asciiTheme="minorHAnsi" w:hAnsiTheme="minorHAnsi"/>
+        </w:rPr>
+        <w:t>Tweedie</w:t>
+      </w:r>
+      <w:proofErr w:type="spellEnd"/>
+      <w:r>
+        <w:rPr>
+          <w:rFonts w:asciiTheme="minorHAnsi" w:hAnsiTheme="minorHAnsi"/>
+        </w:rPr>
+        <w:t xml:space="preserve">, F. J., Singh, S., &amp; Holmes, D. I. (1996). Neural network applications in </w:t>
+      </w:r>
+      <w:proofErr w:type="spellStart"/>
+      <w:r>
+        <w:rPr>
+          <w:rFonts w:asciiTheme="minorHAnsi" w:hAnsiTheme="minorHAnsi"/>
+        </w:rPr>
+        <w:t>stylometry</w:t>
+      </w:r>
+      <w:proofErr w:type="spellEnd"/>
+      <w:r>
+        <w:rPr>
+          <w:rFonts w:asciiTheme="minorHAnsi" w:hAnsiTheme="minorHAnsi"/>
+        </w:rPr>
+        <w:t xml:space="preserve">: The Federalist Papers. </w:t>
+      </w:r>
+      <w:proofErr w:type="gramStart"/>
       <w:r>
         <w:rPr>
           <w:rFonts w:asciiTheme="minorHAnsi" w:hAnsiTheme="minorHAnsi"/>
@@ -9110,26 +10826,42 @@
         </w:rPr>
         <w:t>(1), 1-10.</w:t>
       </w:r>
-    </w:p>
-    <w:p>
-      <w:pPr>
-        <w:rPr>
-          <w:rFonts w:asciiTheme="minorHAnsi" w:hAnsiTheme="minorHAnsi"/>
-        </w:rPr>
-      </w:pPr>
-    </w:p>
-    <w:p>
-      <w:pPr>
-        <w:rPr>
-          <w:rFonts w:asciiTheme="minorHAnsi" w:hAnsiTheme="minorHAnsi"/>
-        </w:rPr>
-      </w:pPr>
-      <w:r>
-        <w:rPr>
-          <w:rFonts w:asciiTheme="minorHAnsi" w:hAnsiTheme="minorHAnsi"/>
-        </w:rPr>
-        <w:t xml:space="preserve">Symantec Corporation. (2008). Trends for July-December 07. </w:t>
-      </w:r>
+      <w:proofErr w:type="gramEnd"/>
+    </w:p>
+    <w:p>
+      <w:pPr>
+        <w:rPr>
+          <w:rFonts w:asciiTheme="minorHAnsi" w:hAnsiTheme="minorHAnsi"/>
+        </w:rPr>
+      </w:pPr>
+    </w:p>
+    <w:p>
+      <w:pPr>
+        <w:rPr>
+          <w:rFonts w:asciiTheme="minorHAnsi" w:hAnsiTheme="minorHAnsi"/>
+        </w:rPr>
+      </w:pPr>
+      <w:r>
+        <w:rPr>
+          <w:rFonts w:asciiTheme="minorHAnsi" w:hAnsiTheme="minorHAnsi"/>
+        </w:rPr>
+        <w:t>Symantec Corporation. (2008)</w:t>
+      </w:r>
+      <w:proofErr w:type="gramStart"/>
+      <w:r>
+        <w:rPr>
+          <w:rFonts w:asciiTheme="minorHAnsi" w:hAnsiTheme="minorHAnsi"/>
+        </w:rPr>
+        <w:t>. Trends for July-December 07.</w:t>
+      </w:r>
+      <w:proofErr w:type="gramEnd"/>
+      <w:r>
+        <w:rPr>
+          <w:rFonts w:asciiTheme="minorHAnsi" w:hAnsiTheme="minorHAnsi"/>
+        </w:rPr>
+        <w:t xml:space="preserve"> </w:t>
+      </w:r>
+      <w:proofErr w:type="gramStart"/>
       <w:r>
         <w:rPr>
           <w:rFonts w:asciiTheme="minorHAnsi" w:hAnsiTheme="minorHAnsi"/>
@@ -9143,6 +10875,7 @@
         </w:rPr>
         <w:t>.</w:t>
       </w:r>
+      <w:proofErr w:type="gramEnd"/>
     </w:p>
     <w:p>
       <w:pPr>
@@ -9167,308 +10900,1057 @@
     <w:p/>
     <w:p>
       <w:r>
-        <w:t>#! /usr/bin/env python3</w:t>
+        <w:t>#! /</w:t>
+      </w:r>
+      <w:proofErr w:type="spellStart"/>
+      <w:r>
+        <w:t>usr/bin/env</w:t>
+      </w:r>
+      <w:proofErr w:type="spellEnd"/>
+      <w:r>
+        <w:t xml:space="preserve"> python3</w:t>
       </w:r>
     </w:p>
     <w:p/>
     <w:p>
-      <w:r>
-        <w:t>import argparse</w:t>
-      </w:r>
-    </w:p>
-    <w:p>
-      <w:r>
-        <w:t>import sys</w:t>
-      </w:r>
-    </w:p>
-    <w:p>
-      <w:r>
-        <w:t>import json</w:t>
-      </w:r>
-    </w:p>
-    <w:p>
-      <w:r>
-        <w:t>import math</w:t>
-      </w:r>
-    </w:p>
-    <w:p>
-      <w:r>
-        <w:t>import binascii</w:t>
-      </w:r>
-    </w:p>
-    <w:p>
-      <w:r>
-        <w:t>from collections import defaultdict</w:t>
-      </w:r>
-    </w:p>
-    <w:p>
-      <w:r>
-        <w:t>import logging</w:t>
+      <w:proofErr w:type="gramStart"/>
+      <w:r>
+        <w:t>import</w:t>
+      </w:r>
+      <w:proofErr w:type="gramEnd"/>
+      <w:r>
+        <w:t xml:space="preserve"> </w:t>
+      </w:r>
+      <w:proofErr w:type="spellStart"/>
+      <w:r>
+        <w:t>argparse</w:t>
+      </w:r>
+      <w:proofErr w:type="spellEnd"/>
+    </w:p>
+    <w:p>
+      <w:proofErr w:type="gramStart"/>
+      <w:r>
+        <w:t>import</w:t>
+      </w:r>
+      <w:proofErr w:type="gramEnd"/>
+      <w:r>
+        <w:t xml:space="preserve"> sys</w:t>
+      </w:r>
+    </w:p>
+    <w:p>
+      <w:proofErr w:type="gramStart"/>
+      <w:r>
+        <w:t>import</w:t>
+      </w:r>
+      <w:proofErr w:type="gramEnd"/>
+      <w:r>
+        <w:t xml:space="preserve"> </w:t>
+      </w:r>
+      <w:proofErr w:type="spellStart"/>
+      <w:r>
+        <w:t>json</w:t>
+      </w:r>
+      <w:proofErr w:type="spellEnd"/>
+    </w:p>
+    <w:p>
+      <w:proofErr w:type="gramStart"/>
+      <w:r>
+        <w:t>import</w:t>
+      </w:r>
+      <w:proofErr w:type="gramEnd"/>
+      <w:r>
+        <w:t xml:space="preserve"> math</w:t>
+      </w:r>
+    </w:p>
+    <w:p>
+      <w:proofErr w:type="gramStart"/>
+      <w:r>
+        <w:t>import</w:t>
+      </w:r>
+      <w:proofErr w:type="gramEnd"/>
+      <w:r>
+        <w:t xml:space="preserve"> </w:t>
+      </w:r>
+      <w:proofErr w:type="spellStart"/>
+      <w:r>
+        <w:t>binascii</w:t>
+      </w:r>
+      <w:proofErr w:type="spellEnd"/>
+    </w:p>
+    <w:p>
+      <w:proofErr w:type="gramStart"/>
+      <w:r>
+        <w:t>from</w:t>
+      </w:r>
+      <w:proofErr w:type="gramEnd"/>
+      <w:r>
+        <w:t xml:space="preserve"> collections import </w:t>
+      </w:r>
+      <w:proofErr w:type="spellStart"/>
+      <w:r>
+        <w:t>defaultdict</w:t>
+      </w:r>
+      <w:proofErr w:type="spellEnd"/>
+    </w:p>
+    <w:p>
+      <w:proofErr w:type="gramStart"/>
+      <w:r>
+        <w:t>import</w:t>
+      </w:r>
+      <w:proofErr w:type="gramEnd"/>
+      <w:r>
+        <w:t xml:space="preserve"> logging</w:t>
       </w:r>
     </w:p>
     <w:p/>
     <w:p>
-      <w:r>
-        <w:t>def main():</w:t>
-      </w:r>
-    </w:p>
-    <w:p>
-      <w:r>
-        <w:t xml:space="preserve">    parser = argparse.ArgumentParser(description="Create byte-wise n-gram distribution",)</w:t>
-      </w:r>
-    </w:p>
-    <w:p>
-      <w:r>
-        <w:t xml:space="preserve">    parser.add_argument('-n', default=1, help="Size of n-grams")</w:t>
-      </w:r>
-    </w:p>
-    <w:p>
-      <w:r>
-        <w:t xml:space="preserve">    parser.add_argument('-o', '--output', default=None, help="File to write output to")</w:t>
-      </w:r>
-    </w:p>
-    <w:p>
-      <w:r>
-        <w:t xml:space="preserve">    parser.add_argument('input', help="The file to be n-gram analyzed")</w:t>
-      </w:r>
-    </w:p>
-    <w:p>
-      <w:r>
-        <w:t xml:space="preserve">    parser.add_argument('--normalize', default=True, help="Normalize the vector before outputting", action="store_true")</w:t>
-      </w:r>
-    </w:p>
-    <w:p>
-      <w:r>
-        <w:t xml:space="preserve">    parser.add_argument('-d', '--debug', default=False, action="store_true")</w:t>
+      <w:proofErr w:type="gramStart"/>
+      <w:r>
+        <w:t>def</w:t>
+      </w:r>
+      <w:proofErr w:type="gramEnd"/>
+      <w:r>
+        <w:t xml:space="preserve"> main():</w:t>
+      </w:r>
+    </w:p>
+    <w:p>
+      <w:r>
+        <w:t xml:space="preserve">    </w:t>
+      </w:r>
+      <w:proofErr w:type="gramStart"/>
+      <w:r>
+        <w:t>parser</w:t>
+      </w:r>
+      <w:proofErr w:type="gramEnd"/>
+      <w:r>
+        <w:t xml:space="preserve"> = </w:t>
+      </w:r>
+      <w:proofErr w:type="spellStart"/>
+      <w:r>
+        <w:t>argparse.ArgumentParser</w:t>
+      </w:r>
+      <w:proofErr w:type="spellEnd"/>
+      <w:r>
+        <w:t>(description="Create byte-wise n-gram distribution",)</w:t>
+      </w:r>
+    </w:p>
+    <w:p>
+      <w:r>
+        <w:t xml:space="preserve">    </w:t>
+      </w:r>
+      <w:proofErr w:type="spellStart"/>
+      <w:proofErr w:type="gramStart"/>
+      <w:r>
+        <w:t>parser.add</w:t>
+      </w:r>
+      <w:proofErr w:type="gramEnd"/>
+      <w:r>
+        <w:t>_argument</w:t>
+      </w:r>
+      <w:proofErr w:type="spellEnd"/>
+      <w:r>
+        <w:t>('-n', default=1, help="Size of n-grams")</w:t>
+      </w:r>
+    </w:p>
+    <w:p>
+      <w:r>
+        <w:t xml:space="preserve">    </w:t>
+      </w:r>
+      <w:proofErr w:type="spellStart"/>
+      <w:proofErr w:type="gramStart"/>
+      <w:r>
+        <w:t>parser.add</w:t>
+      </w:r>
+      <w:proofErr w:type="gramEnd"/>
+      <w:r>
+        <w:t>_argument</w:t>
+      </w:r>
+      <w:proofErr w:type="spellEnd"/>
+      <w:r>
+        <w:t>('-o', '--output', default=None, help="File to write output to")</w:t>
+      </w:r>
+    </w:p>
+    <w:p>
+      <w:r>
+        <w:t xml:space="preserve">    </w:t>
+      </w:r>
+      <w:proofErr w:type="spellStart"/>
+      <w:proofErr w:type="gramStart"/>
+      <w:r>
+        <w:t>parser.add</w:t>
+      </w:r>
+      <w:proofErr w:type="gramEnd"/>
+      <w:r>
+        <w:t>_argument</w:t>
+      </w:r>
+      <w:proofErr w:type="spellEnd"/>
+      <w:r>
+        <w:t>('input', help="The file to be n-gram analyzed")</w:t>
+      </w:r>
+    </w:p>
+    <w:p>
+      <w:r>
+        <w:t xml:space="preserve">    </w:t>
+      </w:r>
+      <w:proofErr w:type="spellStart"/>
+      <w:proofErr w:type="gramStart"/>
+      <w:r>
+        <w:t>parser.add</w:t>
+      </w:r>
+      <w:proofErr w:type="gramEnd"/>
+      <w:r>
+        <w:t>_argument</w:t>
+      </w:r>
+      <w:proofErr w:type="spellEnd"/>
+      <w:r>
+        <w:t>('--normalize', default=True, help="Normalize the vector before outputting", action="</w:t>
+      </w:r>
+      <w:proofErr w:type="spellStart"/>
+      <w:r>
+        <w:t>store_true</w:t>
+      </w:r>
+      <w:proofErr w:type="spellEnd"/>
+      <w:r>
+        <w:t>")</w:t>
+      </w:r>
+    </w:p>
+    <w:p>
+      <w:r>
+        <w:t xml:space="preserve">    </w:t>
+      </w:r>
+      <w:proofErr w:type="spellStart"/>
+      <w:proofErr w:type="gramStart"/>
+      <w:r>
+        <w:t>parser.add</w:t>
+      </w:r>
+      <w:proofErr w:type="gramEnd"/>
+      <w:r>
+        <w:t>_argument</w:t>
+      </w:r>
+      <w:proofErr w:type="spellEnd"/>
+      <w:r>
+        <w:t>('-d', '--debug', default=False, action="</w:t>
+      </w:r>
+      <w:proofErr w:type="spellStart"/>
+      <w:r>
+        <w:t>store_true</w:t>
+      </w:r>
+      <w:proofErr w:type="spellEnd"/>
+      <w:r>
+        <w:t>")</w:t>
       </w:r>
     </w:p>
     <w:p/>
     <w:p>
       <w:r>
-        <w:t xml:space="preserve">    args = parser.parse_args()</w:t>
+        <w:t xml:space="preserve">    </w:t>
+      </w:r>
+      <w:proofErr w:type="spellStart"/>
+      <w:proofErr w:type="gramStart"/>
+      <w:r>
+        <w:t>args</w:t>
+      </w:r>
+      <w:proofErr w:type="spellEnd"/>
+      <w:proofErr w:type="gramEnd"/>
+      <w:r>
+        <w:t xml:space="preserve"> = </w:t>
+      </w:r>
+      <w:proofErr w:type="spellStart"/>
+      <w:r>
+        <w:t>parser.parse_args</w:t>
+      </w:r>
+      <w:proofErr w:type="spellEnd"/>
+      <w:r>
+        <w:t>()</w:t>
       </w:r>
     </w:p>
     <w:p/>
     <w:p>
       <w:r>
-        <w:t xml:space="preserve">    if args.debug:</w:t>
-      </w:r>
-    </w:p>
-    <w:p>
-      <w:r>
-        <w:t xml:space="preserve">        logging.basicConfig(level=logging.DEBUG)</w:t>
-      </w:r>
-    </w:p>
-    <w:p>
-      <w:r>
-        <w:t xml:space="preserve">    else:</w:t>
-      </w:r>
-    </w:p>
-    <w:p>
-      <w:r>
-        <w:t xml:space="preserve">        logging.basicConfig(level=logging.ERROR)</w:t>
+        <w:t xml:space="preserve">    </w:t>
+      </w:r>
+      <w:proofErr w:type="gramStart"/>
+      <w:r>
+        <w:t>if</w:t>
+      </w:r>
+      <w:proofErr w:type="gramEnd"/>
+      <w:r>
+        <w:t xml:space="preserve"> </w:t>
+      </w:r>
+      <w:proofErr w:type="spellStart"/>
+      <w:r>
+        <w:t>args.debug</w:t>
+      </w:r>
+      <w:proofErr w:type="spellEnd"/>
+      <w:r>
+        <w:t>:</w:t>
+      </w:r>
+    </w:p>
+    <w:p>
+      <w:r>
+        <w:t xml:space="preserve">        </w:t>
+      </w:r>
+      <w:proofErr w:type="spellStart"/>
+      <w:proofErr w:type="gramStart"/>
+      <w:r>
+        <w:t>logging.basicConfig</w:t>
+      </w:r>
+      <w:proofErr w:type="spellEnd"/>
+      <w:proofErr w:type="gramEnd"/>
+      <w:r>
+        <w:t>(level=</w:t>
+      </w:r>
+      <w:proofErr w:type="spellStart"/>
+      <w:r>
+        <w:t>logging.DEBUG</w:t>
+      </w:r>
+      <w:proofErr w:type="spellEnd"/>
+      <w:r>
+        <w:t>)</w:t>
+      </w:r>
+    </w:p>
+    <w:p>
+      <w:r>
+        <w:t xml:space="preserve">    </w:t>
+      </w:r>
+      <w:proofErr w:type="gramStart"/>
+      <w:r>
+        <w:t>else</w:t>
+      </w:r>
+      <w:proofErr w:type="gramEnd"/>
+      <w:r>
+        <w:t>:</w:t>
+      </w:r>
+    </w:p>
+    <w:p>
+      <w:r>
+        <w:t xml:space="preserve">        </w:t>
+      </w:r>
+      <w:proofErr w:type="spellStart"/>
+      <w:proofErr w:type="gramStart"/>
+      <w:r>
+        <w:t>logging.basicConfig</w:t>
+      </w:r>
+      <w:proofErr w:type="spellEnd"/>
+      <w:proofErr w:type="gramEnd"/>
+      <w:r>
+        <w:t>(level=</w:t>
+      </w:r>
+      <w:proofErr w:type="spellStart"/>
+      <w:r>
+        <w:t>logging.ERROR</w:t>
+      </w:r>
+      <w:proofErr w:type="spellEnd"/>
+      <w:r>
+        <w:t>)</w:t>
       </w:r>
     </w:p>
     <w:p/>
     <w:p>
       <w:r>
-        <w:t xml:space="preserve">    file_name = args.input</w:t>
-      </w:r>
-    </w:p>
-    <w:p>
-      <w:r>
-        <w:t xml:space="preserve">    n = int(args.n)</w:t>
-      </w:r>
-    </w:p>
-    <w:p>
-      <w:r>
-        <w:t xml:space="preserve">    output = args.output</w:t>
-      </w:r>
+        <w:t xml:space="preserve">    </w:t>
+      </w:r>
+      <w:proofErr w:type="spellStart"/>
+      <w:proofErr w:type="gramStart"/>
+      <w:r>
+        <w:t>file</w:t>
+      </w:r>
+      <w:proofErr w:type="gramEnd"/>
+      <w:r>
+        <w:t>_name</w:t>
+      </w:r>
+      <w:proofErr w:type="spellEnd"/>
+      <w:r>
+        <w:t xml:space="preserve"> = </w:t>
+      </w:r>
+      <w:proofErr w:type="spellStart"/>
+      <w:r>
+        <w:t>args.input</w:t>
+      </w:r>
+      <w:proofErr w:type="spellEnd"/>
+    </w:p>
+    <w:p>
+      <w:r>
+        <w:t xml:space="preserve">    </w:t>
+      </w:r>
+      <w:proofErr w:type="gramStart"/>
+      <w:r>
+        <w:t>n</w:t>
+      </w:r>
+      <w:proofErr w:type="gramEnd"/>
+      <w:r>
+        <w:t xml:space="preserve"> = </w:t>
+      </w:r>
+      <w:proofErr w:type="spellStart"/>
+      <w:r>
+        <w:t>int</w:t>
+      </w:r>
+      <w:proofErr w:type="spellEnd"/>
+      <w:r>
+        <w:t>(</w:t>
+      </w:r>
+      <w:proofErr w:type="spellStart"/>
+      <w:r>
+        <w:t>args.n</w:t>
+      </w:r>
+      <w:proofErr w:type="spellEnd"/>
+      <w:r>
+        <w:t>)</w:t>
+      </w:r>
+    </w:p>
+    <w:p>
+      <w:r>
+        <w:t xml:space="preserve">    </w:t>
+      </w:r>
+      <w:proofErr w:type="gramStart"/>
+      <w:r>
+        <w:t>output</w:t>
+      </w:r>
+      <w:proofErr w:type="gramEnd"/>
+      <w:r>
+        <w:t xml:space="preserve"> = </w:t>
+      </w:r>
+      <w:proofErr w:type="spellStart"/>
+      <w:r>
+        <w:t>args.output</w:t>
+      </w:r>
+      <w:proofErr w:type="spellEnd"/>
     </w:p>
     <w:p/>
     <w:p>
       <w:r>
-        <w:t xml:space="preserve">    distribution = defaultdict(int)</w:t>
+        <w:t xml:space="preserve">    </w:t>
+      </w:r>
+      <w:proofErr w:type="gramStart"/>
+      <w:r>
+        <w:t>distribution</w:t>
+      </w:r>
+      <w:proofErr w:type="gramEnd"/>
+      <w:r>
+        <w:t xml:space="preserve"> = </w:t>
+      </w:r>
+      <w:proofErr w:type="spellStart"/>
+      <w:r>
+        <w:t>defaultdict</w:t>
+      </w:r>
+      <w:proofErr w:type="spellEnd"/>
+      <w:r>
+        <w:t>(</w:t>
+      </w:r>
+      <w:proofErr w:type="spellStart"/>
+      <w:r>
+        <w:t>int</w:t>
+      </w:r>
+      <w:proofErr w:type="spellEnd"/>
+      <w:r>
+        <w:t>)</w:t>
       </w:r>
     </w:p>
     <w:p/>
     <w:p>
       <w:r>
-        <w:t xml:space="preserve">    with open(file_name, "rb") as f:</w:t>
-      </w:r>
-    </w:p>
-    <w:p>
-      <w:r>
-        <w:t xml:space="preserve">        f.seek(0,2)</w:t>
-      </w:r>
-    </w:p>
-    <w:p>
-      <w:r>
-        <w:t xml:space="preserve">        end = f.tell()</w:t>
-      </w:r>
-    </w:p>
-    <w:p>
-      <w:r>
-        <w:t xml:space="preserve">        f.seek(0)</w:t>
-      </w:r>
-    </w:p>
-    <w:p>
-      <w:r>
-        <w:t xml:space="preserve">        bytes = f.read(n)</w:t>
-      </w:r>
-    </w:p>
-    <w:p>
-      <w:r>
-        <w:t xml:space="preserve">        while f.tell() != end:</w:t>
-      </w:r>
-    </w:p>
-    <w:p>
-      <w:r>
-        <w:t xml:space="preserve">            bytestring = binascii.hexlify(bytes)</w:t>
-      </w:r>
-    </w:p>
-    <w:p>
-      <w:r>
-        <w:t xml:space="preserve">            distribution[bytestring] += 1</w:t>
-      </w:r>
-    </w:p>
-    <w:p>
-      <w:r>
-        <w:t xml:space="preserve">            f.seek(1-n, 1)</w:t>
-      </w:r>
-    </w:p>
-    <w:p>
-      <w:r>
-        <w:t xml:space="preserve">            bytes = f.read(n)</w:t>
+        <w:t xml:space="preserve">    </w:t>
+      </w:r>
+      <w:proofErr w:type="gramStart"/>
+      <w:r>
+        <w:t>with</w:t>
+      </w:r>
+      <w:proofErr w:type="gramEnd"/>
+      <w:r>
+        <w:t xml:space="preserve"> open(</w:t>
+      </w:r>
+      <w:proofErr w:type="spellStart"/>
+      <w:r>
+        <w:t>file_name</w:t>
+      </w:r>
+      <w:proofErr w:type="spellEnd"/>
+      <w:r>
+        <w:t>, "</w:t>
+      </w:r>
+      <w:proofErr w:type="spellStart"/>
+      <w:r>
+        <w:t>rb</w:t>
+      </w:r>
+      <w:proofErr w:type="spellEnd"/>
+      <w:r>
+        <w:t>") as f:</w:t>
+      </w:r>
+    </w:p>
+    <w:p>
+      <w:r>
+        <w:t xml:space="preserve">        </w:t>
+      </w:r>
+      <w:proofErr w:type="spellStart"/>
+      <w:proofErr w:type="gramStart"/>
+      <w:r>
+        <w:t>f</w:t>
+      </w:r>
+      <w:proofErr w:type="gramEnd"/>
+      <w:r>
+        <w:t>.seek</w:t>
+      </w:r>
+      <w:proofErr w:type="spellEnd"/>
+      <w:r>
+        <w:t>(0,2)</w:t>
+      </w:r>
+    </w:p>
+    <w:p>
+      <w:r>
+        <w:t xml:space="preserve">        </w:t>
+      </w:r>
+      <w:proofErr w:type="gramStart"/>
+      <w:r>
+        <w:t>end</w:t>
+      </w:r>
+      <w:proofErr w:type="gramEnd"/>
+      <w:r>
+        <w:t xml:space="preserve"> = </w:t>
+      </w:r>
+      <w:proofErr w:type="spellStart"/>
+      <w:r>
+        <w:t>f.tell</w:t>
+      </w:r>
+      <w:proofErr w:type="spellEnd"/>
+      <w:r>
+        <w:t>()</w:t>
+      </w:r>
+    </w:p>
+    <w:p>
+      <w:r>
+        <w:t xml:space="preserve">        </w:t>
+      </w:r>
+      <w:proofErr w:type="spellStart"/>
+      <w:proofErr w:type="gramStart"/>
+      <w:r>
+        <w:t>f</w:t>
+      </w:r>
+      <w:proofErr w:type="gramEnd"/>
+      <w:r>
+        <w:t>.seek</w:t>
+      </w:r>
+      <w:proofErr w:type="spellEnd"/>
+      <w:r>
+        <w:t>(0)</w:t>
+      </w:r>
+    </w:p>
+    <w:p>
+      <w:r>
+        <w:t xml:space="preserve">        </w:t>
+      </w:r>
+      <w:proofErr w:type="gramStart"/>
+      <w:r>
+        <w:t>bytes</w:t>
+      </w:r>
+      <w:proofErr w:type="gramEnd"/>
+      <w:r>
+        <w:t xml:space="preserve"> = </w:t>
+      </w:r>
+      <w:proofErr w:type="spellStart"/>
+      <w:r>
+        <w:t>f.read</w:t>
+      </w:r>
+      <w:proofErr w:type="spellEnd"/>
+      <w:r>
+        <w:t>(n)</w:t>
+      </w:r>
+    </w:p>
+    <w:p>
+      <w:r>
+        <w:t xml:space="preserve">        </w:t>
+      </w:r>
+      <w:proofErr w:type="gramStart"/>
+      <w:r>
+        <w:t>while</w:t>
+      </w:r>
+      <w:proofErr w:type="gramEnd"/>
+      <w:r>
+        <w:t xml:space="preserve"> </w:t>
+      </w:r>
+      <w:proofErr w:type="spellStart"/>
+      <w:r>
+        <w:t>f.tell</w:t>
+      </w:r>
+      <w:proofErr w:type="spellEnd"/>
+      <w:r>
+        <w:t>() != end:</w:t>
+      </w:r>
+    </w:p>
+    <w:p>
+      <w:r>
+        <w:t xml:space="preserve">            </w:t>
+      </w:r>
+      <w:proofErr w:type="spellStart"/>
+      <w:proofErr w:type="gramStart"/>
+      <w:r>
+        <w:t>bytestring</w:t>
+      </w:r>
+      <w:proofErr w:type="spellEnd"/>
+      <w:proofErr w:type="gramEnd"/>
+      <w:r>
+        <w:t xml:space="preserve"> = </w:t>
+      </w:r>
+      <w:proofErr w:type="spellStart"/>
+      <w:r>
+        <w:t>binascii.hexlify</w:t>
+      </w:r>
+      <w:proofErr w:type="spellEnd"/>
+      <w:r>
+        <w:t>(bytes)</w:t>
+      </w:r>
+    </w:p>
+    <w:p>
+      <w:r>
+        <w:t xml:space="preserve">            </w:t>
+      </w:r>
+      <w:proofErr w:type="gramStart"/>
+      <w:r>
+        <w:t>distribution</w:t>
+      </w:r>
+      <w:proofErr w:type="gramEnd"/>
+      <w:r>
+        <w:t>[</w:t>
+      </w:r>
+      <w:proofErr w:type="spellStart"/>
+      <w:r>
+        <w:t>bytestring</w:t>
+      </w:r>
+      <w:proofErr w:type="spellEnd"/>
+      <w:r>
+        <w:t>] += 1</w:t>
+      </w:r>
+    </w:p>
+    <w:p>
+      <w:r>
+        <w:t xml:space="preserve">            </w:t>
+      </w:r>
+      <w:proofErr w:type="spellStart"/>
+      <w:proofErr w:type="gramStart"/>
+      <w:r>
+        <w:t>f</w:t>
+      </w:r>
+      <w:proofErr w:type="gramEnd"/>
+      <w:r>
+        <w:t>.seek</w:t>
+      </w:r>
+      <w:proofErr w:type="spellEnd"/>
+      <w:r>
+        <w:t>(1-n, 1)</w:t>
+      </w:r>
+    </w:p>
+    <w:p>
+      <w:r>
+        <w:t xml:space="preserve">            </w:t>
+      </w:r>
+      <w:proofErr w:type="gramStart"/>
+      <w:r>
+        <w:t>bytes</w:t>
+      </w:r>
+      <w:proofErr w:type="gramEnd"/>
+      <w:r>
+        <w:t xml:space="preserve"> = </w:t>
+      </w:r>
+      <w:proofErr w:type="spellStart"/>
+      <w:r>
+        <w:t>f.read</w:t>
+      </w:r>
+      <w:proofErr w:type="spellEnd"/>
+      <w:r>
+        <w:t>(n)</w:t>
       </w:r>
     </w:p>
     <w:p/>
     <w:p>
       <w:r>
-        <w:t xml:space="preserve">    logging.debug(distribution)</w:t>
+        <w:t xml:space="preserve">    </w:t>
+      </w:r>
+      <w:proofErr w:type="spellStart"/>
+      <w:proofErr w:type="gramStart"/>
+      <w:r>
+        <w:t>logging.debug</w:t>
+      </w:r>
+      <w:proofErr w:type="spellEnd"/>
+      <w:proofErr w:type="gramEnd"/>
+      <w:r>
+        <w:t>(distribution)</w:t>
       </w:r>
     </w:p>
     <w:p/>
     <w:p>
       <w:r>
-        <w:t xml:space="preserve">    if output is None:</w:t>
-      </w:r>
-    </w:p>
-    <w:p>
-      <w:r>
-        <w:t xml:space="preserve">        if args.normalize:</w:t>
-      </w:r>
-    </w:p>
-    <w:p>
-      <w:r>
-        <w:t xml:space="preserve">            for key, value in sorted(normalize(distribution).items()):</w:t>
-      </w:r>
-    </w:p>
-    <w:p>
-      <w:r>
-        <w:t xml:space="preserve">                print("%s %s" % (key, value))</w:t>
-      </w:r>
-    </w:p>
-    <w:p>
-      <w:r>
-        <w:t xml:space="preserve">        else:</w:t>
-      </w:r>
-    </w:p>
-    <w:p>
-      <w:r>
-        <w:t xml:space="preserve">            print(distribution)</w:t>
-      </w:r>
-    </w:p>
-    <w:p>
-      <w:r>
-        <w:t xml:space="preserve">        #print(json.dumps(distribution))</w:t>
-      </w:r>
-    </w:p>
-    <w:p>
-      <w:r>
-        <w:t xml:space="preserve">    else:</w:t>
-      </w:r>
-    </w:p>
-    <w:p>
-      <w:r>
-        <w:t xml:space="preserve">        outfile = open(output, "w")</w:t>
-      </w:r>
-    </w:p>
-    <w:p>
-      <w:r>
-        <w:t xml:space="preserve">        if args.normalize:</w:t>
-      </w:r>
-    </w:p>
-    <w:p>
-      <w:r>
-        <w:t xml:space="preserve">            for key, value in sorted(normalize(distribution).items()):</w:t>
-      </w:r>
-    </w:p>
-    <w:p>
-      <w:r>
-        <w:t xml:space="preserve">                outfile.write("%s %s\n" % (key, value))</w:t>
-      </w:r>
-    </w:p>
-    <w:p>
-      <w:r>
-        <w:t xml:space="preserve">        else:</w:t>
-      </w:r>
-    </w:p>
-    <w:p>
-      <w:r>
-        <w:t xml:space="preserve">            outfile.write(str(distribution))</w:t>
+        <w:t xml:space="preserve">    </w:t>
+      </w:r>
+      <w:proofErr w:type="gramStart"/>
+      <w:r>
+        <w:t>if</w:t>
+      </w:r>
+      <w:proofErr w:type="gramEnd"/>
+      <w:r>
+        <w:t xml:space="preserve"> output is None:</w:t>
+      </w:r>
+    </w:p>
+    <w:p>
+      <w:r>
+        <w:t xml:space="preserve">        </w:t>
+      </w:r>
+      <w:proofErr w:type="gramStart"/>
+      <w:r>
+        <w:t>if</w:t>
+      </w:r>
+      <w:proofErr w:type="gramEnd"/>
+      <w:r>
+        <w:t xml:space="preserve"> </w:t>
+      </w:r>
+      <w:proofErr w:type="spellStart"/>
+      <w:r>
+        <w:t>args.normalize</w:t>
+      </w:r>
+      <w:proofErr w:type="spellEnd"/>
+      <w:r>
+        <w:t>:</w:t>
+      </w:r>
+    </w:p>
+    <w:p>
+      <w:r>
+        <w:t xml:space="preserve">            </w:t>
+      </w:r>
+      <w:proofErr w:type="gramStart"/>
+      <w:r>
+        <w:t>for</w:t>
+      </w:r>
+      <w:proofErr w:type="gramEnd"/>
+      <w:r>
+        <w:t xml:space="preserve"> key, value in sorted(normalize(distribution).items()):</w:t>
+      </w:r>
+    </w:p>
+    <w:p>
+      <w:r>
+        <w:t xml:space="preserve">                </w:t>
+      </w:r>
+      <w:proofErr w:type="gramStart"/>
+      <w:r>
+        <w:t>print</w:t>
+      </w:r>
+      <w:proofErr w:type="gramEnd"/>
+      <w:r>
+        <w:t>("%s %s" % (key, value))</w:t>
+      </w:r>
+    </w:p>
+    <w:p>
+      <w:r>
+        <w:t xml:space="preserve">        </w:t>
+      </w:r>
+      <w:proofErr w:type="gramStart"/>
+      <w:r>
+        <w:t>else</w:t>
+      </w:r>
+      <w:proofErr w:type="gramEnd"/>
+      <w:r>
+        <w:t>:</w:t>
+      </w:r>
+    </w:p>
+    <w:p>
+      <w:r>
+        <w:t xml:space="preserve">            </w:t>
+      </w:r>
+      <w:proofErr w:type="gramStart"/>
+      <w:r>
+        <w:t>print</w:t>
+      </w:r>
+      <w:proofErr w:type="gramEnd"/>
+      <w:r>
+        <w:t>(distribution)</w:t>
+      </w:r>
+    </w:p>
+    <w:p>
+      <w:r>
+        <w:t xml:space="preserve">        #</w:t>
+      </w:r>
+      <w:proofErr w:type="gramStart"/>
+      <w:r>
+        <w:t>print</w:t>
+      </w:r>
+      <w:proofErr w:type="gramEnd"/>
+      <w:r>
+        <w:t>(</w:t>
+      </w:r>
+      <w:proofErr w:type="spellStart"/>
+      <w:r>
+        <w:t>json.dumps</w:t>
+      </w:r>
+      <w:proofErr w:type="spellEnd"/>
+      <w:r>
+        <w:t>(distribution))</w:t>
+      </w:r>
+    </w:p>
+    <w:p>
+      <w:r>
+        <w:t xml:space="preserve">    </w:t>
+      </w:r>
+      <w:proofErr w:type="gramStart"/>
+      <w:r>
+        <w:t>else</w:t>
+      </w:r>
+      <w:proofErr w:type="gramEnd"/>
+      <w:r>
+        <w:t>:</w:t>
+      </w:r>
+    </w:p>
+    <w:p>
+      <w:r>
+        <w:t xml:space="preserve">        </w:t>
+      </w:r>
+      <w:proofErr w:type="spellStart"/>
+      <w:proofErr w:type="gramStart"/>
+      <w:r>
+        <w:t>outfile</w:t>
+      </w:r>
+      <w:proofErr w:type="spellEnd"/>
+      <w:proofErr w:type="gramEnd"/>
+      <w:r>
+        <w:t xml:space="preserve"> = open(output, "w")</w:t>
+      </w:r>
+    </w:p>
+    <w:p>
+      <w:r>
+        <w:t xml:space="preserve">        </w:t>
+      </w:r>
+      <w:proofErr w:type="gramStart"/>
+      <w:r>
+        <w:t>if</w:t>
+      </w:r>
+      <w:proofErr w:type="gramEnd"/>
+      <w:r>
+        <w:t xml:space="preserve"> </w:t>
+      </w:r>
+      <w:proofErr w:type="spellStart"/>
+      <w:r>
+        <w:t>args.normalize</w:t>
+      </w:r>
+      <w:proofErr w:type="spellEnd"/>
+      <w:r>
+        <w:t>:</w:t>
+      </w:r>
+    </w:p>
+    <w:p>
+      <w:r>
+        <w:t xml:space="preserve">            </w:t>
+      </w:r>
+      <w:proofErr w:type="gramStart"/>
+      <w:r>
+        <w:t>for</w:t>
+      </w:r>
+      <w:proofErr w:type="gramEnd"/>
+      <w:r>
+        <w:t xml:space="preserve"> key, value in sorted(normalize(distribution).items()):</w:t>
+      </w:r>
+    </w:p>
+    <w:p>
+      <w:r>
+        <w:t xml:space="preserve">                </w:t>
+      </w:r>
+      <w:proofErr w:type="spellStart"/>
+      <w:proofErr w:type="gramStart"/>
+      <w:r>
+        <w:t>outfile.write</w:t>
+      </w:r>
+      <w:proofErr w:type="spellEnd"/>
+      <w:proofErr w:type="gramEnd"/>
+      <w:r>
+        <w:t>("%s %s\n" % (key, value))</w:t>
+      </w:r>
+    </w:p>
+    <w:p>
+      <w:r>
+        <w:t xml:space="preserve">        </w:t>
+      </w:r>
+      <w:proofErr w:type="gramStart"/>
+      <w:r>
+        <w:t>else</w:t>
+      </w:r>
+      <w:proofErr w:type="gramEnd"/>
+      <w:r>
+        <w:t>:</w:t>
+      </w:r>
+    </w:p>
+    <w:p>
+      <w:r>
+        <w:t xml:space="preserve">            </w:t>
+      </w:r>
+      <w:proofErr w:type="spellStart"/>
+      <w:proofErr w:type="gramStart"/>
+      <w:r>
+        <w:t>outfile.write</w:t>
+      </w:r>
+      <w:proofErr w:type="spellEnd"/>
+      <w:proofErr w:type="gramEnd"/>
+      <w:r>
+        <w:t>(</w:t>
+      </w:r>
+      <w:proofErr w:type="spellStart"/>
+      <w:r>
+        <w:t>str</w:t>
+      </w:r>
+      <w:proofErr w:type="spellEnd"/>
+      <w:r>
+        <w:t>(distribution))</w:t>
       </w:r>
     </w:p>
     <w:p/>
     <w:p>
-      <w:r>
-        <w:t>def normalize(vector):</w:t>
-      </w:r>
-    </w:p>
-    <w:p>
-      <w:r>
-        <w:t xml:space="preserve">    sum = 0.0</w:t>
-      </w:r>
-    </w:p>
-    <w:p>
-      <w:r>
-        <w:t xml:space="preserve">    result = dict()</w:t>
-      </w:r>
-    </w:p>
-    <w:p>
-      <w:r>
-        <w:t xml:space="preserve">    for value in vector.values():</w:t>
-      </w:r>
-    </w:p>
-    <w:p>
-      <w:r>
-        <w:t xml:space="preserve">        sum += value**2</w:t>
-      </w:r>
-    </w:p>
-    <w:p>
-      <w:r>
-        <w:t xml:space="preserve">    sum = math.sqrt(sum)</w:t>
-      </w:r>
-    </w:p>
-    <w:p>
-      <w:r>
-        <w:t xml:space="preserve">    for key in vector.keys():</w:t>
-      </w:r>
-    </w:p>
-    <w:p>
-      <w:r>
-        <w:t xml:space="preserve">        result[key] = vector[key]/sum</w:t>
-      </w:r>
-    </w:p>
-    <w:p>
-      <w:r>
-        <w:t xml:space="preserve">    return result</w:t>
+      <w:proofErr w:type="gramStart"/>
+      <w:r>
+        <w:t>def</w:t>
+      </w:r>
+      <w:proofErr w:type="gramEnd"/>
+      <w:r>
+        <w:t xml:space="preserve"> normalize(vector):</w:t>
+      </w:r>
+    </w:p>
+    <w:p>
+      <w:r>
+        <w:t xml:space="preserve">    </w:t>
+      </w:r>
+      <w:proofErr w:type="gramStart"/>
+      <w:r>
+        <w:t>sum</w:t>
+      </w:r>
+      <w:proofErr w:type="gramEnd"/>
+      <w:r>
+        <w:t xml:space="preserve"> = 0.0</w:t>
+      </w:r>
+    </w:p>
+    <w:p>
+      <w:r>
+        <w:t xml:space="preserve">    </w:t>
+      </w:r>
+      <w:proofErr w:type="gramStart"/>
+      <w:r>
+        <w:t>result</w:t>
+      </w:r>
+      <w:proofErr w:type="gramEnd"/>
+      <w:r>
+        <w:t xml:space="preserve"> = </w:t>
+      </w:r>
+      <w:proofErr w:type="spellStart"/>
+      <w:r>
+        <w:t>dict</w:t>
+      </w:r>
+      <w:proofErr w:type="spellEnd"/>
+      <w:r>
+        <w:t>()</w:t>
+      </w:r>
+    </w:p>
+    <w:p>
+      <w:r>
+        <w:t xml:space="preserve">    </w:t>
+      </w:r>
+      <w:proofErr w:type="gramStart"/>
+      <w:r>
+        <w:t>for</w:t>
+      </w:r>
+      <w:proofErr w:type="gramEnd"/>
+      <w:r>
+        <w:t xml:space="preserve"> value in </w:t>
+      </w:r>
+      <w:proofErr w:type="spellStart"/>
+      <w:r>
+        <w:t>vector.values</w:t>
+      </w:r>
+      <w:proofErr w:type="spellEnd"/>
+      <w:r>
+        <w:t>():</w:t>
+      </w:r>
+    </w:p>
+    <w:p>
+      <w:r>
+        <w:t xml:space="preserve">        </w:t>
+      </w:r>
+      <w:proofErr w:type="gramStart"/>
+      <w:r>
+        <w:t>sum</w:t>
+      </w:r>
+      <w:proofErr w:type="gramEnd"/>
+      <w:r>
+        <w:t xml:space="preserve"> += value**2</w:t>
+      </w:r>
+    </w:p>
+    <w:p>
+      <w:r>
+        <w:t xml:space="preserve">    </w:t>
+      </w:r>
+      <w:proofErr w:type="gramStart"/>
+      <w:r>
+        <w:t>sum</w:t>
+      </w:r>
+      <w:proofErr w:type="gramEnd"/>
+      <w:r>
+        <w:t xml:space="preserve"> = </w:t>
+      </w:r>
+      <w:proofErr w:type="spellStart"/>
+      <w:r>
+        <w:t>math.sqrt</w:t>
+      </w:r>
+      <w:proofErr w:type="spellEnd"/>
+      <w:r>
+        <w:t>(sum)</w:t>
+      </w:r>
+    </w:p>
+    <w:p>
+      <w:r>
+        <w:t xml:space="preserve">    </w:t>
+      </w:r>
+      <w:proofErr w:type="gramStart"/>
+      <w:r>
+        <w:t>for</w:t>
+      </w:r>
+      <w:proofErr w:type="gramEnd"/>
+      <w:r>
+        <w:t xml:space="preserve"> key in </w:t>
+      </w:r>
+      <w:proofErr w:type="spellStart"/>
+      <w:r>
+        <w:t>vector.keys</w:t>
+      </w:r>
+      <w:proofErr w:type="spellEnd"/>
+      <w:r>
+        <w:t>():</w:t>
+      </w:r>
+    </w:p>
+    <w:p>
+      <w:r>
+        <w:t xml:space="preserve">        </w:t>
+      </w:r>
+      <w:proofErr w:type="gramStart"/>
+      <w:r>
+        <w:t>result</w:t>
+      </w:r>
+      <w:proofErr w:type="gramEnd"/>
+      <w:r>
+        <w:t>[key] = vector[key]/sum</w:t>
+      </w:r>
+    </w:p>
+    <w:p>
+      <w:r>
+        <w:t xml:space="preserve">    </w:t>
+      </w:r>
+      <w:proofErr w:type="gramStart"/>
+      <w:r>
+        <w:t>return</w:t>
+      </w:r>
+      <w:proofErr w:type="gramEnd"/>
+      <w:r>
+        <w:t xml:space="preserve"> result</w:t>
       </w:r>
     </w:p>
     <w:p/>
     <w:p>
-      <w:r>
-        <w:t>if __name__ == "__main__":</w:t>
+      <w:proofErr w:type="gramStart"/>
+      <w:r>
+        <w:t>if</w:t>
+      </w:r>
+      <w:proofErr w:type="gramEnd"/>
+      <w:r>
+        <w:t xml:space="preserve"> __name__ == "__main__":</w:t>
       </w:r>
     </w:p>
     <w:p>
@@ -9478,7 +11960,15 @@
     </w:p>
     <w:p>
       <w:r>
-        <w:t xml:space="preserve">    main()</w:t>
+        <w:t xml:space="preserve">    </w:t>
+      </w:r>
+      <w:proofErr w:type="gramStart"/>
+      <w:r>
+        <w:t>main</w:t>
+      </w:r>
+      <w:proofErr w:type="gramEnd"/>
+      <w:r>
+        <w:t>()</w:t>
       </w:r>
     </w:p>
     <w:p/>
@@ -9492,320 +11982,1037 @@
       </w:r>
       <w:bookmarkStart w:id="20" w:name="_Toc260953453"/>
       <w:r>
-        <w:t>Appendix B: Code for Opcode N-grams</w:t>
+        <w:t xml:space="preserve">Appendix B: Code for </w:t>
+      </w:r>
+      <w:proofErr w:type="spellStart"/>
+      <w:r>
+        <w:t>Opcode</w:t>
+      </w:r>
+      <w:proofErr w:type="spellEnd"/>
+      <w:r>
+        <w:t xml:space="preserve"> N-grams</w:t>
       </w:r>
       <w:bookmarkEnd w:id="20"/>
     </w:p>
     <w:p/>
     <w:p>
       <w:r>
-        <w:t>#! /usr/bin/env python3</w:t>
+        <w:t>#! /</w:t>
+      </w:r>
+      <w:proofErr w:type="spellStart"/>
+      <w:r>
+        <w:t>usr/bin/env</w:t>
+      </w:r>
+      <w:proofErr w:type="spellEnd"/>
+      <w:r>
+        <w:t xml:space="preserve"> python3</w:t>
       </w:r>
     </w:p>
     <w:p/>
     <w:p>
-      <w:r>
-        <w:t>import argparse</w:t>
-      </w:r>
-    </w:p>
-    <w:p>
-      <w:r>
-        <w:t>import sys</w:t>
-      </w:r>
-    </w:p>
-    <w:p>
-      <w:r>
-        <w:t>import json</w:t>
-      </w:r>
-    </w:p>
-    <w:p>
-      <w:r>
-        <w:t>import math</w:t>
-      </w:r>
-    </w:p>
-    <w:p>
-      <w:r>
-        <w:t>import binascii</w:t>
-      </w:r>
-    </w:p>
-    <w:p>
-      <w:r>
-        <w:t>from collections import defaultdict</w:t>
-      </w:r>
-    </w:p>
-    <w:p>
-      <w:r>
-        <w:t>import logging</w:t>
+      <w:proofErr w:type="gramStart"/>
+      <w:r>
+        <w:t>import</w:t>
+      </w:r>
+      <w:proofErr w:type="gramEnd"/>
+      <w:r>
+        <w:t xml:space="preserve"> </w:t>
+      </w:r>
+      <w:proofErr w:type="spellStart"/>
+      <w:r>
+        <w:t>argparse</w:t>
+      </w:r>
+      <w:proofErr w:type="spellEnd"/>
+    </w:p>
+    <w:p>
+      <w:proofErr w:type="gramStart"/>
+      <w:r>
+        <w:t>import</w:t>
+      </w:r>
+      <w:proofErr w:type="gramEnd"/>
+      <w:r>
+        <w:t xml:space="preserve"> sys</w:t>
+      </w:r>
+    </w:p>
+    <w:p>
+      <w:proofErr w:type="gramStart"/>
+      <w:r>
+        <w:t>import</w:t>
+      </w:r>
+      <w:proofErr w:type="gramEnd"/>
+      <w:r>
+        <w:t xml:space="preserve"> </w:t>
+      </w:r>
+      <w:proofErr w:type="spellStart"/>
+      <w:r>
+        <w:t>json</w:t>
+      </w:r>
+      <w:proofErr w:type="spellEnd"/>
+    </w:p>
+    <w:p>
+      <w:proofErr w:type="gramStart"/>
+      <w:r>
+        <w:t>import</w:t>
+      </w:r>
+      <w:proofErr w:type="gramEnd"/>
+      <w:r>
+        <w:t xml:space="preserve"> math</w:t>
+      </w:r>
+    </w:p>
+    <w:p>
+      <w:proofErr w:type="gramStart"/>
+      <w:r>
+        <w:t>import</w:t>
+      </w:r>
+      <w:proofErr w:type="gramEnd"/>
+      <w:r>
+        <w:t xml:space="preserve"> </w:t>
+      </w:r>
+      <w:proofErr w:type="spellStart"/>
+      <w:r>
+        <w:t>binascii</w:t>
+      </w:r>
+      <w:proofErr w:type="spellEnd"/>
+    </w:p>
+    <w:p>
+      <w:proofErr w:type="gramStart"/>
+      <w:r>
+        <w:t>from</w:t>
+      </w:r>
+      <w:proofErr w:type="gramEnd"/>
+      <w:r>
+        <w:t xml:space="preserve"> collections import </w:t>
+      </w:r>
+      <w:proofErr w:type="spellStart"/>
+      <w:r>
+        <w:t>defaultdict</w:t>
+      </w:r>
+      <w:proofErr w:type="spellEnd"/>
+    </w:p>
+    <w:p>
+      <w:proofErr w:type="gramStart"/>
+      <w:r>
+        <w:t>import</w:t>
+      </w:r>
+      <w:proofErr w:type="gramEnd"/>
+      <w:r>
+        <w:t xml:space="preserve"> logging</w:t>
       </w:r>
     </w:p>
     <w:p/>
     <w:p>
-      <w:r>
-        <w:t>def main():</w:t>
-      </w:r>
-    </w:p>
-    <w:p>
-      <w:r>
-        <w:t xml:space="preserve">    parser = argparse.ArgumentParser(description="Create op-code-wise n-gram distribution",)</w:t>
-      </w:r>
-    </w:p>
-    <w:p>
-      <w:r>
-        <w:t xml:space="preserve">    parser.add_argument('-n', default=1, help="Size of n-grams")</w:t>
-      </w:r>
-    </w:p>
-    <w:p>
-      <w:r>
-        <w:t xml:space="preserve">    parser.add_argument('-o', '--output', default=None, help="File to write output to")</w:t>
-      </w:r>
-    </w:p>
-    <w:p>
-      <w:r>
-        <w:t xml:space="preserve">    parser.add_argument('input', help="The .obj file to be n-gram analyzed")</w:t>
-      </w:r>
-    </w:p>
-    <w:p>
-      <w:r>
-        <w:t xml:space="preserve">    parser.add_argument('--normalize', default=True, help="Normalize the vector before outputting", action="store_true")</w:t>
-      </w:r>
-    </w:p>
-    <w:p>
-      <w:r>
-        <w:t xml:space="preserve">    parser.add_argument('-d', '--debug', default=False, action="store_true")</w:t>
+      <w:proofErr w:type="gramStart"/>
+      <w:r>
+        <w:t>def</w:t>
+      </w:r>
+      <w:proofErr w:type="gramEnd"/>
+      <w:r>
+        <w:t xml:space="preserve"> main():</w:t>
+      </w:r>
+    </w:p>
+    <w:p>
+      <w:r>
+        <w:t xml:space="preserve">    </w:t>
+      </w:r>
+      <w:proofErr w:type="gramStart"/>
+      <w:r>
+        <w:t>parser</w:t>
+      </w:r>
+      <w:proofErr w:type="gramEnd"/>
+      <w:r>
+        <w:t xml:space="preserve"> = </w:t>
+      </w:r>
+      <w:proofErr w:type="spellStart"/>
+      <w:r>
+        <w:t>argparse.ArgumentParser</w:t>
+      </w:r>
+      <w:proofErr w:type="spellEnd"/>
+      <w:r>
+        <w:t>(description="Create op-code-wise n-gram distribution",)</w:t>
+      </w:r>
+    </w:p>
+    <w:p>
+      <w:r>
+        <w:t xml:space="preserve">    </w:t>
+      </w:r>
+      <w:proofErr w:type="spellStart"/>
+      <w:proofErr w:type="gramStart"/>
+      <w:r>
+        <w:t>parser.add</w:t>
+      </w:r>
+      <w:proofErr w:type="gramEnd"/>
+      <w:r>
+        <w:t>_argument</w:t>
+      </w:r>
+      <w:proofErr w:type="spellEnd"/>
+      <w:r>
+        <w:t>('-n', default=1, help="Size of n-grams")</w:t>
+      </w:r>
+    </w:p>
+    <w:p>
+      <w:r>
+        <w:t xml:space="preserve">    </w:t>
+      </w:r>
+      <w:proofErr w:type="spellStart"/>
+      <w:proofErr w:type="gramStart"/>
+      <w:r>
+        <w:t>parser.add</w:t>
+      </w:r>
+      <w:proofErr w:type="gramEnd"/>
+      <w:r>
+        <w:t>_argument</w:t>
+      </w:r>
+      <w:proofErr w:type="spellEnd"/>
+      <w:r>
+        <w:t>('-o', '--output', default=None, help="File to write output to")</w:t>
+      </w:r>
+    </w:p>
+    <w:p>
+      <w:r>
+        <w:t xml:space="preserve">    </w:t>
+      </w:r>
+      <w:proofErr w:type="spellStart"/>
+      <w:proofErr w:type="gramStart"/>
+      <w:r>
+        <w:t>parser.add</w:t>
+      </w:r>
+      <w:proofErr w:type="gramEnd"/>
+      <w:r>
+        <w:t>_argument</w:t>
+      </w:r>
+      <w:proofErr w:type="spellEnd"/>
+      <w:r>
+        <w:t>('input', help="The .</w:t>
+      </w:r>
+      <w:proofErr w:type="spellStart"/>
+      <w:r>
+        <w:t>obj</w:t>
+      </w:r>
+      <w:proofErr w:type="spellEnd"/>
+      <w:r>
+        <w:t xml:space="preserve"> file to be n-gram analyzed")</w:t>
+      </w:r>
+    </w:p>
+    <w:p>
+      <w:r>
+        <w:t xml:space="preserve">    </w:t>
+      </w:r>
+      <w:proofErr w:type="spellStart"/>
+      <w:proofErr w:type="gramStart"/>
+      <w:r>
+        <w:t>parser.add</w:t>
+      </w:r>
+      <w:proofErr w:type="gramEnd"/>
+      <w:r>
+        <w:t>_argument</w:t>
+      </w:r>
+      <w:proofErr w:type="spellEnd"/>
+      <w:r>
+        <w:t>('--normalize', default=True, help="Normalize the vector before outputting", action="</w:t>
+      </w:r>
+      <w:proofErr w:type="spellStart"/>
+      <w:r>
+        <w:t>store_true</w:t>
+      </w:r>
+      <w:proofErr w:type="spellEnd"/>
+      <w:r>
+        <w:t>")</w:t>
+      </w:r>
+    </w:p>
+    <w:p>
+      <w:r>
+        <w:t xml:space="preserve">    </w:t>
+      </w:r>
+      <w:proofErr w:type="spellStart"/>
+      <w:proofErr w:type="gramStart"/>
+      <w:r>
+        <w:t>parser.add</w:t>
+      </w:r>
+      <w:proofErr w:type="gramEnd"/>
+      <w:r>
+        <w:t>_argument</w:t>
+      </w:r>
+      <w:proofErr w:type="spellEnd"/>
+      <w:r>
+        <w:t>('-d', '--debug', default=False, action="</w:t>
+      </w:r>
+      <w:proofErr w:type="spellStart"/>
+      <w:r>
+        <w:t>store_true</w:t>
+      </w:r>
+      <w:proofErr w:type="spellEnd"/>
+      <w:r>
+        <w:t>")</w:t>
       </w:r>
     </w:p>
     <w:p/>
     <w:p>
       <w:r>
-        <w:t xml:space="preserve">    args = parser.parse_args()</w:t>
+        <w:t xml:space="preserve">    </w:t>
+      </w:r>
+      <w:proofErr w:type="spellStart"/>
+      <w:proofErr w:type="gramStart"/>
+      <w:r>
+        <w:t>args</w:t>
+      </w:r>
+      <w:proofErr w:type="spellEnd"/>
+      <w:proofErr w:type="gramEnd"/>
+      <w:r>
+        <w:t xml:space="preserve"> = </w:t>
+      </w:r>
+      <w:proofErr w:type="spellStart"/>
+      <w:r>
+        <w:t>parser.parse_args</w:t>
+      </w:r>
+      <w:proofErr w:type="spellEnd"/>
+      <w:r>
+        <w:t>()</w:t>
       </w:r>
     </w:p>
     <w:p/>
     <w:p>
       <w:r>
-        <w:t xml:space="preserve">    if args.debug:</w:t>
-      </w:r>
-    </w:p>
-    <w:p>
-      <w:r>
-        <w:t xml:space="preserve">        logging.basicConfig(level=logging.DEBUG)</w:t>
-      </w:r>
-    </w:p>
-    <w:p>
-      <w:r>
-        <w:t xml:space="preserve">    else:</w:t>
-      </w:r>
-    </w:p>
-    <w:p>
-      <w:r>
-        <w:t xml:space="preserve">        logging.basicConfig(level=logging.ERROR)</w:t>
+        <w:t xml:space="preserve">    </w:t>
+      </w:r>
+      <w:proofErr w:type="gramStart"/>
+      <w:r>
+        <w:t>if</w:t>
+      </w:r>
+      <w:proofErr w:type="gramEnd"/>
+      <w:r>
+        <w:t xml:space="preserve"> </w:t>
+      </w:r>
+      <w:proofErr w:type="spellStart"/>
+      <w:r>
+        <w:t>args.debug</w:t>
+      </w:r>
+      <w:proofErr w:type="spellEnd"/>
+      <w:r>
+        <w:t>:</w:t>
+      </w:r>
+    </w:p>
+    <w:p>
+      <w:r>
+        <w:t xml:space="preserve">        </w:t>
+      </w:r>
+      <w:proofErr w:type="spellStart"/>
+      <w:proofErr w:type="gramStart"/>
+      <w:r>
+        <w:t>logging.basicConfig</w:t>
+      </w:r>
+      <w:proofErr w:type="spellEnd"/>
+      <w:proofErr w:type="gramEnd"/>
+      <w:r>
+        <w:t>(level=</w:t>
+      </w:r>
+      <w:proofErr w:type="spellStart"/>
+      <w:r>
+        <w:t>logging.DEBUG</w:t>
+      </w:r>
+      <w:proofErr w:type="spellEnd"/>
+      <w:r>
+        <w:t>)</w:t>
+      </w:r>
+    </w:p>
+    <w:p>
+      <w:r>
+        <w:t xml:space="preserve">    </w:t>
+      </w:r>
+      <w:proofErr w:type="gramStart"/>
+      <w:r>
+        <w:t>else</w:t>
+      </w:r>
+      <w:proofErr w:type="gramEnd"/>
+      <w:r>
+        <w:t>:</w:t>
+      </w:r>
+    </w:p>
+    <w:p>
+      <w:r>
+        <w:t xml:space="preserve">        </w:t>
+      </w:r>
+      <w:proofErr w:type="spellStart"/>
+      <w:proofErr w:type="gramStart"/>
+      <w:r>
+        <w:t>logging.basicConfig</w:t>
+      </w:r>
+      <w:proofErr w:type="spellEnd"/>
+      <w:proofErr w:type="gramEnd"/>
+      <w:r>
+        <w:t>(level=</w:t>
+      </w:r>
+      <w:proofErr w:type="spellStart"/>
+      <w:r>
+        <w:t>logging.ERROR</w:t>
+      </w:r>
+      <w:proofErr w:type="spellEnd"/>
+      <w:r>
+        <w:t>)</w:t>
       </w:r>
     </w:p>
     <w:p/>
     <w:p>
       <w:r>
-        <w:t xml:space="preserve">    file_name = args.input</w:t>
-      </w:r>
-    </w:p>
-    <w:p>
-      <w:r>
-        <w:t xml:space="preserve">    n = int(args.n)</w:t>
-      </w:r>
-    </w:p>
-    <w:p>
-      <w:r>
-        <w:t xml:space="preserve">    output = args.output</w:t>
-      </w:r>
+        <w:t xml:space="preserve">    </w:t>
+      </w:r>
+      <w:proofErr w:type="spellStart"/>
+      <w:proofErr w:type="gramStart"/>
+      <w:r>
+        <w:t>file</w:t>
+      </w:r>
+      <w:proofErr w:type="gramEnd"/>
+      <w:r>
+        <w:t>_name</w:t>
+      </w:r>
+      <w:proofErr w:type="spellEnd"/>
+      <w:r>
+        <w:t xml:space="preserve"> = </w:t>
+      </w:r>
+      <w:proofErr w:type="spellStart"/>
+      <w:r>
+        <w:t>args.input</w:t>
+      </w:r>
+      <w:proofErr w:type="spellEnd"/>
+    </w:p>
+    <w:p>
+      <w:r>
+        <w:t xml:space="preserve">    </w:t>
+      </w:r>
+      <w:proofErr w:type="gramStart"/>
+      <w:r>
+        <w:t>n</w:t>
+      </w:r>
+      <w:proofErr w:type="gramEnd"/>
+      <w:r>
+        <w:t xml:space="preserve"> = </w:t>
+      </w:r>
+      <w:proofErr w:type="spellStart"/>
+      <w:r>
+        <w:t>int</w:t>
+      </w:r>
+      <w:proofErr w:type="spellEnd"/>
+      <w:r>
+        <w:t>(</w:t>
+      </w:r>
+      <w:proofErr w:type="spellStart"/>
+      <w:r>
+        <w:t>args.n</w:t>
+      </w:r>
+      <w:proofErr w:type="spellEnd"/>
+      <w:r>
+        <w:t>)</w:t>
+      </w:r>
+    </w:p>
+    <w:p>
+      <w:r>
+        <w:t xml:space="preserve">    </w:t>
+      </w:r>
+      <w:proofErr w:type="gramStart"/>
+      <w:r>
+        <w:t>output</w:t>
+      </w:r>
+      <w:proofErr w:type="gramEnd"/>
+      <w:r>
+        <w:t xml:space="preserve"> = </w:t>
+      </w:r>
+      <w:proofErr w:type="spellStart"/>
+      <w:r>
+        <w:t>args.output</w:t>
+      </w:r>
+      <w:proofErr w:type="spellEnd"/>
     </w:p>
     <w:p/>
     <w:p>
       <w:r>
-        <w:t xml:space="preserve">    distribution = defaultdict(int)</w:t>
-      </w:r>
-    </w:p>
-    <w:p>
-      <w:r>
-        <w:t xml:space="preserve">    gram = list()</w:t>
+        <w:t xml:space="preserve">    </w:t>
+      </w:r>
+      <w:proofErr w:type="gramStart"/>
+      <w:r>
+        <w:t>distribution</w:t>
+      </w:r>
+      <w:proofErr w:type="gramEnd"/>
+      <w:r>
+        <w:t xml:space="preserve"> = </w:t>
+      </w:r>
+      <w:proofErr w:type="spellStart"/>
+      <w:r>
+        <w:t>defaultdict</w:t>
+      </w:r>
+      <w:proofErr w:type="spellEnd"/>
+      <w:r>
+        <w:t>(</w:t>
+      </w:r>
+      <w:proofErr w:type="spellStart"/>
+      <w:r>
+        <w:t>int</w:t>
+      </w:r>
+      <w:proofErr w:type="spellEnd"/>
+      <w:r>
+        <w:t>)</w:t>
+      </w:r>
+    </w:p>
+    <w:p>
+      <w:r>
+        <w:t xml:space="preserve">    </w:t>
+      </w:r>
+      <w:proofErr w:type="gramStart"/>
+      <w:r>
+        <w:t>gram</w:t>
+      </w:r>
+      <w:proofErr w:type="gramEnd"/>
+      <w:r>
+        <w:t xml:space="preserve"> = list()</w:t>
       </w:r>
     </w:p>
     <w:p/>
     <w:p>
       <w:r>
-        <w:t xml:space="preserve">    with open(file_name, "r") as f:</w:t>
-      </w:r>
-    </w:p>
-    <w:p>
-      <w:r>
-        <w:t xml:space="preserve">        for line in f:</w:t>
-      </w:r>
-    </w:p>
-    <w:p>
-      <w:r>
-        <w:t xml:space="preserve">            if len(gram) == n:</w:t>
-      </w:r>
-    </w:p>
-    <w:p>
-      <w:r>
-        <w:t xml:space="preserve">                gram.remove(gram[0])</w:t>
-      </w:r>
-    </w:p>
-    <w:p>
-      <w:r>
-        <w:t xml:space="preserve">            gram.append(line.strip())</w:t>
+        <w:t xml:space="preserve">    </w:t>
+      </w:r>
+      <w:proofErr w:type="gramStart"/>
+      <w:r>
+        <w:t>with</w:t>
+      </w:r>
+      <w:proofErr w:type="gramEnd"/>
+      <w:r>
+        <w:t xml:space="preserve"> open(</w:t>
+      </w:r>
+      <w:proofErr w:type="spellStart"/>
+      <w:r>
+        <w:t>file_name</w:t>
+      </w:r>
+      <w:proofErr w:type="spellEnd"/>
+      <w:r>
+        <w:t>, "r") as f:</w:t>
+      </w:r>
+    </w:p>
+    <w:p>
+      <w:r>
+        <w:t xml:space="preserve">        </w:t>
+      </w:r>
+      <w:proofErr w:type="gramStart"/>
+      <w:r>
+        <w:t>for</w:t>
+      </w:r>
+      <w:proofErr w:type="gramEnd"/>
+      <w:r>
+        <w:t xml:space="preserve"> line in f:</w:t>
       </w:r>
     </w:p>
     <w:p>
       <w:r>
         <w:t xml:space="preserve">            </w:t>
       </w:r>
-    </w:p>
-    <w:p>
-      <w:r>
-        <w:t xml:space="preserve">            if len(gram) &lt; n:</w:t>
-      </w:r>
-    </w:p>
-    <w:p>
-      <w:r>
-        <w:t xml:space="preserve">                continue</w:t>
-      </w:r>
-    </w:p>
-    <w:p>
-      <w:r>
-        <w:t xml:space="preserve">            else:    </w:t>
-      </w:r>
-    </w:p>
-    <w:p>
-      <w:r>
-        <w:t xml:space="preserve">                distribution['["'+'","'.join(gram)+'"]'] += 1</w:t>
+      <w:proofErr w:type="gramStart"/>
+      <w:r>
+        <w:t>if</w:t>
+      </w:r>
+      <w:proofErr w:type="gramEnd"/>
+      <w:r>
+        <w:t xml:space="preserve"> </w:t>
+      </w:r>
+      <w:proofErr w:type="spellStart"/>
+      <w:r>
+        <w:t>len</w:t>
+      </w:r>
+      <w:proofErr w:type="spellEnd"/>
+      <w:r>
+        <w:t>(gram) == n:</w:t>
+      </w:r>
+    </w:p>
+    <w:p>
+      <w:r>
+        <w:t xml:space="preserve">                </w:t>
+      </w:r>
+      <w:proofErr w:type="spellStart"/>
+      <w:proofErr w:type="gramStart"/>
+      <w:r>
+        <w:t>gram.remove</w:t>
+      </w:r>
+      <w:proofErr w:type="spellEnd"/>
+      <w:proofErr w:type="gramEnd"/>
+      <w:r>
+        <w:t>(gram[0])</w:t>
+      </w:r>
+    </w:p>
+    <w:p>
+      <w:r>
+        <w:t xml:space="preserve">            </w:t>
+      </w:r>
+      <w:proofErr w:type="spellStart"/>
+      <w:proofErr w:type="gramStart"/>
+      <w:r>
+        <w:t>gram.append</w:t>
+      </w:r>
+      <w:proofErr w:type="spellEnd"/>
+      <w:proofErr w:type="gramEnd"/>
+      <w:r>
+        <w:t>(</w:t>
+      </w:r>
+      <w:proofErr w:type="spellStart"/>
+      <w:r>
+        <w:t>line.strip</w:t>
+      </w:r>
+      <w:proofErr w:type="spellEnd"/>
+      <w:r>
+        <w:t>())</w:t>
+      </w:r>
+    </w:p>
+    <w:p>
+      <w:r>
+        <w:t xml:space="preserve">            </w:t>
+      </w:r>
+    </w:p>
+    <w:p>
+      <w:r>
+        <w:t xml:space="preserve">            </w:t>
+      </w:r>
+      <w:proofErr w:type="gramStart"/>
+      <w:r>
+        <w:t>if</w:t>
+      </w:r>
+      <w:proofErr w:type="gramEnd"/>
+      <w:r>
+        <w:t xml:space="preserve"> </w:t>
+      </w:r>
+      <w:proofErr w:type="spellStart"/>
+      <w:r>
+        <w:t>len</w:t>
+      </w:r>
+      <w:proofErr w:type="spellEnd"/>
+      <w:r>
+        <w:t>(gram) &lt; n:</w:t>
+      </w:r>
+    </w:p>
+    <w:p>
+      <w:r>
+        <w:t xml:space="preserve">                </w:t>
+      </w:r>
+      <w:proofErr w:type="gramStart"/>
+      <w:r>
+        <w:t>continue</w:t>
+      </w:r>
+      <w:proofErr w:type="gramEnd"/>
+    </w:p>
+    <w:p>
+      <w:r>
+        <w:t xml:space="preserve">            </w:t>
+      </w:r>
+      <w:proofErr w:type="gramStart"/>
+      <w:r>
+        <w:t>else</w:t>
+      </w:r>
+      <w:proofErr w:type="gramEnd"/>
+      <w:r>
+        <w:t xml:space="preserve">:    </w:t>
+      </w:r>
+    </w:p>
+    <w:p>
+      <w:r>
+        <w:t xml:space="preserve">                </w:t>
+      </w:r>
+      <w:proofErr w:type="gramStart"/>
+      <w:r>
+        <w:t>distribution</w:t>
+      </w:r>
+      <w:proofErr w:type="gramEnd"/>
+      <w:r>
+        <w:t>['["'+'","'.join(gram)+'"]'] += 1</w:t>
       </w:r>
     </w:p>
     <w:p/>
     <w:p>
       <w:r>
-        <w:t xml:space="preserve">    logging.debug(distribution)</w:t>
+        <w:t xml:space="preserve">    </w:t>
+      </w:r>
+      <w:proofErr w:type="spellStart"/>
+      <w:proofErr w:type="gramStart"/>
+      <w:r>
+        <w:t>logging.debug</w:t>
+      </w:r>
+      <w:proofErr w:type="spellEnd"/>
+      <w:proofErr w:type="gramEnd"/>
+      <w:r>
+        <w:t>(distribution)</w:t>
       </w:r>
     </w:p>
     <w:p/>
     <w:p>
       <w:r>
-        <w:t xml:space="preserve">    if output is None:</w:t>
-      </w:r>
-    </w:p>
-    <w:p>
-      <w:r>
-        <w:t xml:space="preserve">        if args.normalize:</w:t>
-      </w:r>
-    </w:p>
-    <w:p>
-      <w:r>
-        <w:t xml:space="preserve">            for key, value in sorted(normalize(distribution).items()):</w:t>
-      </w:r>
-    </w:p>
-    <w:p>
-      <w:r>
-        <w:t xml:space="preserve">                print('%s %s' % (key, value))</w:t>
-      </w:r>
-    </w:p>
-    <w:p>
-      <w:r>
-        <w:t xml:space="preserve">        else:</w:t>
-      </w:r>
-    </w:p>
-    <w:p>
-      <w:r>
-        <w:t xml:space="preserve">            print(distribution)</w:t>
-      </w:r>
-    </w:p>
-    <w:p>
-      <w:r>
-        <w:t xml:space="preserve">        #print(json.dumps(distribution))</w:t>
-      </w:r>
-    </w:p>
-    <w:p>
-      <w:r>
-        <w:t xml:space="preserve">    else:</w:t>
-      </w:r>
-    </w:p>
-    <w:p>
-      <w:r>
-        <w:t xml:space="preserve">        outfile = open(output, "w")</w:t>
-      </w:r>
-    </w:p>
-    <w:p>
-      <w:r>
-        <w:t xml:space="preserve">        if args.normalize:</w:t>
-      </w:r>
-    </w:p>
-    <w:p>
-      <w:r>
-        <w:t xml:space="preserve">            for key, value in sorted(normalize(distribution).items()):</w:t>
-      </w:r>
-    </w:p>
-    <w:p>
-      <w:r>
-        <w:t xml:space="preserve">                outfile.write('%s %s\n' % (key, value))</w:t>
-      </w:r>
-    </w:p>
-    <w:p>
-      <w:r>
-        <w:t xml:space="preserve">        else:</w:t>
-      </w:r>
-    </w:p>
-    <w:p>
-      <w:r>
-        <w:t xml:space="preserve">            outfile.write(str(distribution))</w:t>
+        <w:t xml:space="preserve">    </w:t>
+      </w:r>
+      <w:proofErr w:type="gramStart"/>
+      <w:r>
+        <w:t>if</w:t>
+      </w:r>
+      <w:proofErr w:type="gramEnd"/>
+      <w:r>
+        <w:t xml:space="preserve"> output is None:</w:t>
+      </w:r>
+    </w:p>
+    <w:p>
+      <w:r>
+        <w:t xml:space="preserve">        </w:t>
+      </w:r>
+      <w:proofErr w:type="gramStart"/>
+      <w:r>
+        <w:t>if</w:t>
+      </w:r>
+      <w:proofErr w:type="gramEnd"/>
+      <w:r>
+        <w:t xml:space="preserve"> </w:t>
+      </w:r>
+      <w:proofErr w:type="spellStart"/>
+      <w:r>
+        <w:t>args.normalize</w:t>
+      </w:r>
+      <w:proofErr w:type="spellEnd"/>
+      <w:r>
+        <w:t>:</w:t>
+      </w:r>
+    </w:p>
+    <w:p>
+      <w:r>
+        <w:t xml:space="preserve">            </w:t>
+      </w:r>
+      <w:proofErr w:type="gramStart"/>
+      <w:r>
+        <w:t>for</w:t>
+      </w:r>
+      <w:proofErr w:type="gramEnd"/>
+      <w:r>
+        <w:t xml:space="preserve"> key, value in sorted(normalize(distribution).items()):</w:t>
+      </w:r>
+    </w:p>
+    <w:p>
+      <w:r>
+        <w:t xml:space="preserve">                </w:t>
+      </w:r>
+      <w:proofErr w:type="gramStart"/>
+      <w:r>
+        <w:t>print</w:t>
+      </w:r>
+      <w:proofErr w:type="gramEnd"/>
+      <w:r>
+        <w:t>('%s %s' % (key, value))</w:t>
+      </w:r>
+    </w:p>
+    <w:p>
+      <w:r>
+        <w:t xml:space="preserve">        </w:t>
+      </w:r>
+      <w:proofErr w:type="gramStart"/>
+      <w:r>
+        <w:t>else</w:t>
+      </w:r>
+      <w:proofErr w:type="gramEnd"/>
+      <w:r>
+        <w:t>:</w:t>
+      </w:r>
+    </w:p>
+    <w:p>
+      <w:r>
+        <w:t xml:space="preserve">            </w:t>
+      </w:r>
+      <w:proofErr w:type="gramStart"/>
+      <w:r>
+        <w:t>print</w:t>
+      </w:r>
+      <w:proofErr w:type="gramEnd"/>
+      <w:r>
+        <w:t>(distribution)</w:t>
+      </w:r>
+    </w:p>
+    <w:p>
+      <w:r>
+        <w:t xml:space="preserve">        #</w:t>
+      </w:r>
+      <w:proofErr w:type="gramStart"/>
+      <w:r>
+        <w:t>print</w:t>
+      </w:r>
+      <w:proofErr w:type="gramEnd"/>
+      <w:r>
+        <w:t>(</w:t>
+      </w:r>
+      <w:proofErr w:type="spellStart"/>
+      <w:r>
+        <w:t>json.dumps</w:t>
+      </w:r>
+      <w:proofErr w:type="spellEnd"/>
+      <w:r>
+        <w:t>(distribution))</w:t>
+      </w:r>
+    </w:p>
+    <w:p>
+      <w:r>
+        <w:t xml:space="preserve">    </w:t>
+      </w:r>
+      <w:proofErr w:type="gramStart"/>
+      <w:r>
+        <w:t>else</w:t>
+      </w:r>
+      <w:proofErr w:type="gramEnd"/>
+      <w:r>
+        <w:t>:</w:t>
+      </w:r>
+    </w:p>
+    <w:p>
+      <w:r>
+        <w:t xml:space="preserve">        </w:t>
+      </w:r>
+      <w:proofErr w:type="spellStart"/>
+      <w:proofErr w:type="gramStart"/>
+      <w:r>
+        <w:t>outfile</w:t>
+      </w:r>
+      <w:proofErr w:type="spellEnd"/>
+      <w:proofErr w:type="gramEnd"/>
+      <w:r>
+        <w:t xml:space="preserve"> = open(output, "w")</w:t>
+      </w:r>
+    </w:p>
+    <w:p>
+      <w:r>
+        <w:t xml:space="preserve">        </w:t>
+      </w:r>
+      <w:proofErr w:type="gramStart"/>
+      <w:r>
+        <w:t>if</w:t>
+      </w:r>
+      <w:proofErr w:type="gramEnd"/>
+      <w:r>
+        <w:t xml:space="preserve"> </w:t>
+      </w:r>
+      <w:proofErr w:type="spellStart"/>
+      <w:r>
+        <w:t>args.normalize</w:t>
+      </w:r>
+      <w:proofErr w:type="spellEnd"/>
+      <w:r>
+        <w:t>:</w:t>
+      </w:r>
+    </w:p>
+    <w:p>
+      <w:r>
+        <w:t xml:space="preserve">            </w:t>
+      </w:r>
+      <w:proofErr w:type="gramStart"/>
+      <w:r>
+        <w:t>for</w:t>
+      </w:r>
+      <w:proofErr w:type="gramEnd"/>
+      <w:r>
+        <w:t xml:space="preserve"> key, value in sorted(normalize(distribution).items()):</w:t>
+      </w:r>
+    </w:p>
+    <w:p>
+      <w:r>
+        <w:t xml:space="preserve">                </w:t>
+      </w:r>
+      <w:proofErr w:type="spellStart"/>
+      <w:proofErr w:type="gramStart"/>
+      <w:r>
+        <w:t>outfile.write</w:t>
+      </w:r>
+      <w:proofErr w:type="spellEnd"/>
+      <w:proofErr w:type="gramEnd"/>
+      <w:r>
+        <w:t>('%s %s\n' % (key, value))</w:t>
+      </w:r>
+    </w:p>
+    <w:p>
+      <w:r>
+        <w:t xml:space="preserve">        </w:t>
+      </w:r>
+      <w:proofErr w:type="gramStart"/>
+      <w:r>
+        <w:t>else</w:t>
+      </w:r>
+      <w:proofErr w:type="gramEnd"/>
+      <w:r>
+        <w:t>:</w:t>
+      </w:r>
+    </w:p>
+    <w:p>
+      <w:r>
+        <w:t xml:space="preserve">            </w:t>
+      </w:r>
+      <w:proofErr w:type="spellStart"/>
+      <w:proofErr w:type="gramStart"/>
+      <w:r>
+        <w:t>outfile.write</w:t>
+      </w:r>
+      <w:proofErr w:type="spellEnd"/>
+      <w:proofErr w:type="gramEnd"/>
+      <w:r>
+        <w:t>(</w:t>
+      </w:r>
+      <w:proofErr w:type="spellStart"/>
+      <w:r>
+        <w:t>str</w:t>
+      </w:r>
+      <w:proofErr w:type="spellEnd"/>
+      <w:r>
+        <w:t>(distribution))</w:t>
       </w:r>
     </w:p>
     <w:p/>
     <w:p>
-      <w:r>
-        <w:t>def normalize(vector):</w:t>
-      </w:r>
-    </w:p>
-    <w:p>
-      <w:r>
-        <w:t xml:space="preserve">    sum = 0.0</w:t>
-      </w:r>
-    </w:p>
-    <w:p>
-      <w:r>
-        <w:t xml:space="preserve">    result = dict()</w:t>
-      </w:r>
-    </w:p>
-    <w:p>
-      <w:r>
-        <w:t xml:space="preserve">    for value in vector.values():</w:t>
-      </w:r>
-    </w:p>
-    <w:p>
-      <w:r>
-        <w:t xml:space="preserve">        sum += value**2</w:t>
-      </w:r>
-    </w:p>
-    <w:p>
-      <w:r>
-        <w:t xml:space="preserve">    sum = math.sqrt(sum)</w:t>
-      </w:r>
-    </w:p>
-    <w:p>
-      <w:r>
-        <w:t xml:space="preserve">    for key in vector.keys():</w:t>
-      </w:r>
-    </w:p>
-    <w:p>
-      <w:r>
-        <w:t xml:space="preserve">        result[key] = vector[key]/sum</w:t>
-      </w:r>
-    </w:p>
-    <w:p>
-      <w:r>
-        <w:t xml:space="preserve">    return result</w:t>
+      <w:proofErr w:type="gramStart"/>
+      <w:r>
+        <w:t>def</w:t>
+      </w:r>
+      <w:proofErr w:type="gramEnd"/>
+      <w:r>
+        <w:t xml:space="preserve"> normalize(vector):</w:t>
+      </w:r>
+    </w:p>
+    <w:p>
+      <w:r>
+        <w:t xml:space="preserve">    </w:t>
+      </w:r>
+      <w:proofErr w:type="gramStart"/>
+      <w:r>
+        <w:t>sum</w:t>
+      </w:r>
+      <w:proofErr w:type="gramEnd"/>
+      <w:r>
+        <w:t xml:space="preserve"> = 0.0</w:t>
+      </w:r>
+    </w:p>
+    <w:p>
+      <w:r>
+        <w:t xml:space="preserve">    </w:t>
+      </w:r>
+      <w:proofErr w:type="gramStart"/>
+      <w:r>
+        <w:t>result</w:t>
+      </w:r>
+      <w:proofErr w:type="gramEnd"/>
+      <w:r>
+        <w:t xml:space="preserve"> = </w:t>
+      </w:r>
+      <w:proofErr w:type="spellStart"/>
+      <w:r>
+        <w:t>dict</w:t>
+      </w:r>
+      <w:proofErr w:type="spellEnd"/>
+      <w:r>
+        <w:t>()</w:t>
+      </w:r>
+    </w:p>
+    <w:p>
+      <w:r>
+        <w:t xml:space="preserve">    </w:t>
+      </w:r>
+      <w:proofErr w:type="gramStart"/>
+      <w:r>
+        <w:t>for</w:t>
+      </w:r>
+      <w:proofErr w:type="gramEnd"/>
+      <w:r>
+        <w:t xml:space="preserve"> value in </w:t>
+      </w:r>
+      <w:proofErr w:type="spellStart"/>
+      <w:r>
+        <w:t>vector.values</w:t>
+      </w:r>
+      <w:proofErr w:type="spellEnd"/>
+      <w:r>
+        <w:t>():</w:t>
+      </w:r>
+    </w:p>
+    <w:p>
+      <w:r>
+        <w:t xml:space="preserve">        </w:t>
+      </w:r>
+      <w:proofErr w:type="gramStart"/>
+      <w:r>
+        <w:t>sum</w:t>
+      </w:r>
+      <w:proofErr w:type="gramEnd"/>
+      <w:r>
+        <w:t xml:space="preserve"> += value**2</w:t>
+      </w:r>
+    </w:p>
+    <w:p>
+      <w:r>
+        <w:t xml:space="preserve">    </w:t>
+      </w:r>
+      <w:proofErr w:type="gramStart"/>
+      <w:r>
+        <w:t>sum</w:t>
+      </w:r>
+      <w:proofErr w:type="gramEnd"/>
+      <w:r>
+        <w:t xml:space="preserve"> = </w:t>
+      </w:r>
+      <w:proofErr w:type="spellStart"/>
+      <w:r>
+        <w:t>math.sqrt</w:t>
+      </w:r>
+      <w:proofErr w:type="spellEnd"/>
+      <w:r>
+        <w:t>(sum)</w:t>
+      </w:r>
+    </w:p>
+    <w:p>
+      <w:r>
+        <w:t xml:space="preserve">    </w:t>
+      </w:r>
+      <w:proofErr w:type="gramStart"/>
+      <w:r>
+        <w:t>for</w:t>
+      </w:r>
+      <w:proofErr w:type="gramEnd"/>
+      <w:r>
+        <w:t xml:space="preserve"> key in </w:t>
+      </w:r>
+      <w:proofErr w:type="spellStart"/>
+      <w:r>
+        <w:t>vector.keys</w:t>
+      </w:r>
+      <w:proofErr w:type="spellEnd"/>
+      <w:r>
+        <w:t>():</w:t>
+      </w:r>
+    </w:p>
+    <w:p>
+      <w:r>
+        <w:t xml:space="preserve">        </w:t>
+      </w:r>
+      <w:proofErr w:type="gramStart"/>
+      <w:r>
+        <w:t>result</w:t>
+      </w:r>
+      <w:proofErr w:type="gramEnd"/>
+      <w:r>
+        <w:t>[key] = vector[key]/sum</w:t>
+      </w:r>
+    </w:p>
+    <w:p>
+      <w:r>
+        <w:t xml:space="preserve">    </w:t>
+      </w:r>
+      <w:proofErr w:type="gramStart"/>
+      <w:r>
+        <w:t>return</w:t>
+      </w:r>
+      <w:proofErr w:type="gramEnd"/>
+      <w:r>
+        <w:t xml:space="preserve"> result</w:t>
       </w:r>
     </w:p>
     <w:p/>
     <w:p>
-      <w:r>
-        <w:t>if __name__ == "__main__":</w:t>
+      <w:proofErr w:type="gramStart"/>
+      <w:r>
+        <w:t>if</w:t>
+      </w:r>
+      <w:proofErr w:type="gramEnd"/>
+      <w:r>
+        <w:t xml:space="preserve"> __name__ == "__main__":</w:t>
       </w:r>
     </w:p>
     <w:p>
@@ -9815,7 +13022,15 @@
     </w:p>
     <w:p>
       <w:r>
-        <w:t xml:space="preserve">    main()</w:t>
+        <w:t xml:space="preserve">    </w:t>
+      </w:r>
+      <w:proofErr w:type="gramStart"/>
+      <w:r>
+        <w:t>main</w:t>
+      </w:r>
+      <w:proofErr w:type="gramEnd"/>
+      <w:r>
+        <w:t>()</w:t>
       </w:r>
     </w:p>
     <w:p/>
@@ -9836,120 +13051,364 @@
     <w:p/>
     <w:p>
       <w:r>
-        <w:t>#! /usr/bin/env python3</w:t>
+        <w:t>#! /</w:t>
+      </w:r>
+      <w:proofErr w:type="spellStart"/>
+      <w:r>
+        <w:t>usr/bin/env</w:t>
+      </w:r>
+      <w:proofErr w:type="spellEnd"/>
+      <w:r>
+        <w:t xml:space="preserve"> python3</w:t>
       </w:r>
     </w:p>
     <w:p/>
     <w:p>
-      <w:r>
-        <w:t>import math</w:t>
-      </w:r>
-    </w:p>
-    <w:p>
-      <w:r>
-        <w:t>import argparse</w:t>
-      </w:r>
-    </w:p>
-    <w:p>
-      <w:r>
-        <w:t>from collections import defaultdict</w:t>
-      </w:r>
-    </w:p>
-    <w:p>
-      <w:r>
-        <w:t>import logging</w:t>
+      <w:proofErr w:type="gramStart"/>
+      <w:r>
+        <w:t>import</w:t>
+      </w:r>
+      <w:proofErr w:type="gramEnd"/>
+      <w:r>
+        <w:t xml:space="preserve"> math</w:t>
+      </w:r>
+    </w:p>
+    <w:p>
+      <w:proofErr w:type="gramStart"/>
+      <w:r>
+        <w:t>import</w:t>
+      </w:r>
+      <w:proofErr w:type="gramEnd"/>
+      <w:r>
+        <w:t xml:space="preserve"> </w:t>
+      </w:r>
+      <w:proofErr w:type="spellStart"/>
+      <w:r>
+        <w:t>argparse</w:t>
+      </w:r>
+      <w:proofErr w:type="spellEnd"/>
+    </w:p>
+    <w:p>
+      <w:proofErr w:type="gramStart"/>
+      <w:r>
+        <w:t>from</w:t>
+      </w:r>
+      <w:proofErr w:type="gramEnd"/>
+      <w:r>
+        <w:t xml:space="preserve"> collections import </w:t>
+      </w:r>
+      <w:proofErr w:type="spellStart"/>
+      <w:r>
+        <w:t>defaultdict</w:t>
+      </w:r>
+      <w:proofErr w:type="spellEnd"/>
+    </w:p>
+    <w:p>
+      <w:proofErr w:type="gramStart"/>
+      <w:r>
+        <w:t>import</w:t>
+      </w:r>
+      <w:proofErr w:type="gramEnd"/>
+      <w:r>
+        <w:t xml:space="preserve"> logging</w:t>
       </w:r>
     </w:p>
     <w:p/>
     <w:p>
-      <w:r>
-        <w:t>def main():</w:t>
-      </w:r>
-    </w:p>
-    <w:p>
-      <w:r>
-        <w:t xml:space="preserve">    parser = argparse.ArgumentParser(description="Compare two clusters for similarity",)</w:t>
-      </w:r>
-    </w:p>
-    <w:p>
-      <w:r>
-        <w:t xml:space="preserve">    parser.add_argument('-f', '--first', help="First file")</w:t>
-      </w:r>
-    </w:p>
-    <w:p>
-      <w:r>
-        <w:t xml:space="preserve">    parser.add_argument('-s', '--second', help="Second file")</w:t>
-      </w:r>
-    </w:p>
-    <w:p>
-      <w:r>
-        <w:t xml:space="preserve">    parser.add_argument('-d', '--debug', action="store_true", </w:t>
-      </w:r>
-    </w:p>
-    <w:p>
-      <w:r>
-        <w:t xml:space="preserve">        help="Print debug messages")</w:t>
+      <w:proofErr w:type="gramStart"/>
+      <w:r>
+        <w:t>def</w:t>
+      </w:r>
+      <w:proofErr w:type="gramEnd"/>
+      <w:r>
+        <w:t xml:space="preserve"> main():</w:t>
+      </w:r>
+    </w:p>
+    <w:p>
+      <w:r>
+        <w:t xml:space="preserve">    </w:t>
+      </w:r>
+      <w:proofErr w:type="gramStart"/>
+      <w:r>
+        <w:t>parser</w:t>
+      </w:r>
+      <w:proofErr w:type="gramEnd"/>
+      <w:r>
+        <w:t xml:space="preserve"> = </w:t>
+      </w:r>
+      <w:proofErr w:type="spellStart"/>
+      <w:r>
+        <w:t>argparse.ArgumentParser</w:t>
+      </w:r>
+      <w:proofErr w:type="spellEnd"/>
+      <w:r>
+        <w:t>(description="Compare two clusters for similarity",)</w:t>
+      </w:r>
+    </w:p>
+    <w:p>
+      <w:r>
+        <w:t xml:space="preserve">    </w:t>
+      </w:r>
+      <w:proofErr w:type="spellStart"/>
+      <w:proofErr w:type="gramStart"/>
+      <w:r>
+        <w:t>parser.add</w:t>
+      </w:r>
+      <w:proofErr w:type="gramEnd"/>
+      <w:r>
+        <w:t>_argument</w:t>
+      </w:r>
+      <w:proofErr w:type="spellEnd"/>
+      <w:r>
+        <w:t>('-f', '--first', help="First file")</w:t>
+      </w:r>
+    </w:p>
+    <w:p>
+      <w:r>
+        <w:t xml:space="preserve">    </w:t>
+      </w:r>
+      <w:proofErr w:type="spellStart"/>
+      <w:proofErr w:type="gramStart"/>
+      <w:r>
+        <w:t>parser.add</w:t>
+      </w:r>
+      <w:proofErr w:type="gramEnd"/>
+      <w:r>
+        <w:t>_argument</w:t>
+      </w:r>
+      <w:proofErr w:type="spellEnd"/>
+      <w:r>
+        <w:t>('-s', '--second', help="Second file")</w:t>
+      </w:r>
+    </w:p>
+    <w:p>
+      <w:r>
+        <w:t xml:space="preserve">    </w:t>
+      </w:r>
+      <w:proofErr w:type="spellStart"/>
+      <w:proofErr w:type="gramStart"/>
+      <w:r>
+        <w:t>parser.add</w:t>
+      </w:r>
+      <w:proofErr w:type="gramEnd"/>
+      <w:r>
+        <w:t>_argument</w:t>
+      </w:r>
+      <w:proofErr w:type="spellEnd"/>
+      <w:r>
+        <w:t>('-d', '--debug', action="</w:t>
+      </w:r>
+      <w:proofErr w:type="spellStart"/>
+      <w:r>
+        <w:t>store_true</w:t>
+      </w:r>
+      <w:proofErr w:type="spellEnd"/>
+      <w:r>
+        <w:t xml:space="preserve">", </w:t>
+      </w:r>
+    </w:p>
+    <w:p>
+      <w:r>
+        <w:t xml:space="preserve">        </w:t>
+      </w:r>
+      <w:proofErr w:type="gramStart"/>
+      <w:r>
+        <w:t>help</w:t>
+      </w:r>
+      <w:proofErr w:type="gramEnd"/>
+      <w:r>
+        <w:t>="Print debug messages")</w:t>
       </w:r>
     </w:p>
     <w:p/>
     <w:p>
       <w:r>
-        <w:t xml:space="preserve">    args = parser.parse_args()</w:t>
-      </w:r>
-    </w:p>
-    <w:p>
-      <w:r>
         <w:t xml:space="preserve">    </w:t>
       </w:r>
-    </w:p>
-    <w:p>
-      <w:r>
-        <w:t xml:space="preserve">    if args.debug:</w:t>
-      </w:r>
-    </w:p>
-    <w:p>
-      <w:r>
-        <w:t xml:space="preserve">        logging.basicConfig(level=logging.DEBUG)</w:t>
-      </w:r>
-    </w:p>
-    <w:p>
-      <w:r>
-        <w:t xml:space="preserve">    else:</w:t>
-      </w:r>
-    </w:p>
-    <w:p>
-      <w:r>
-        <w:t xml:space="preserve">        logging.basicConfig(level=logging.ERROR)</w:t>
+      <w:proofErr w:type="spellStart"/>
+      <w:proofErr w:type="gramStart"/>
+      <w:r>
+        <w:t>args</w:t>
+      </w:r>
+      <w:proofErr w:type="spellEnd"/>
+      <w:proofErr w:type="gramEnd"/>
+      <w:r>
+        <w:t xml:space="preserve"> = </w:t>
+      </w:r>
+      <w:proofErr w:type="spellStart"/>
+      <w:r>
+        <w:t>parser.parse_args</w:t>
+      </w:r>
+      <w:proofErr w:type="spellEnd"/>
+      <w:r>
+        <w:t>()</w:t>
+      </w:r>
+    </w:p>
+    <w:p>
+      <w:r>
+        <w:t xml:space="preserve">    </w:t>
+      </w:r>
+    </w:p>
+    <w:p>
+      <w:r>
+        <w:t xml:space="preserve">    </w:t>
+      </w:r>
+      <w:proofErr w:type="gramStart"/>
+      <w:r>
+        <w:t>if</w:t>
+      </w:r>
+      <w:proofErr w:type="gramEnd"/>
+      <w:r>
+        <w:t xml:space="preserve"> </w:t>
+      </w:r>
+      <w:proofErr w:type="spellStart"/>
+      <w:r>
+        <w:t>args.debug</w:t>
+      </w:r>
+      <w:proofErr w:type="spellEnd"/>
+      <w:r>
+        <w:t>:</w:t>
+      </w:r>
+    </w:p>
+    <w:p>
+      <w:r>
+        <w:t xml:space="preserve">        </w:t>
+      </w:r>
+      <w:proofErr w:type="spellStart"/>
+      <w:proofErr w:type="gramStart"/>
+      <w:r>
+        <w:t>logging.basicConfig</w:t>
+      </w:r>
+      <w:proofErr w:type="spellEnd"/>
+      <w:proofErr w:type="gramEnd"/>
+      <w:r>
+        <w:t>(level=</w:t>
+      </w:r>
+      <w:proofErr w:type="spellStart"/>
+      <w:r>
+        <w:t>logging.DEBUG</w:t>
+      </w:r>
+      <w:proofErr w:type="spellEnd"/>
+      <w:r>
+        <w:t>)</w:t>
+      </w:r>
+    </w:p>
+    <w:p>
+      <w:r>
+        <w:t xml:space="preserve">    </w:t>
+      </w:r>
+      <w:proofErr w:type="gramStart"/>
+      <w:r>
+        <w:t>else</w:t>
+      </w:r>
+      <w:proofErr w:type="gramEnd"/>
+      <w:r>
+        <w:t>:</w:t>
+      </w:r>
+    </w:p>
+    <w:p>
+      <w:r>
+        <w:t xml:space="preserve">        </w:t>
+      </w:r>
+      <w:proofErr w:type="spellStart"/>
+      <w:proofErr w:type="gramStart"/>
+      <w:r>
+        <w:t>logging.basicConfig</w:t>
+      </w:r>
+      <w:proofErr w:type="spellEnd"/>
+      <w:proofErr w:type="gramEnd"/>
+      <w:r>
+        <w:t>(level=</w:t>
+      </w:r>
+      <w:proofErr w:type="spellStart"/>
+      <w:r>
+        <w:t>logging.ERROR</w:t>
+      </w:r>
+      <w:proofErr w:type="spellEnd"/>
+      <w:r>
+        <w:t>)</w:t>
       </w:r>
     </w:p>
     <w:p/>
     <w:p/>
     <w:p>
       <w:r>
-        <w:t xml:space="preserve">    logging.debug("Retrieving arguments")</w:t>
+        <w:t xml:space="preserve">    </w:t>
+      </w:r>
+      <w:proofErr w:type="spellStart"/>
+      <w:proofErr w:type="gramStart"/>
+      <w:r>
+        <w:t>logging.debug</w:t>
+      </w:r>
+      <w:proofErr w:type="spellEnd"/>
+      <w:proofErr w:type="gramEnd"/>
+      <w:r>
+        <w:t>("Retrieving arguments")</w:t>
       </w:r>
     </w:p>
     <w:p/>
     <w:p>
       <w:r>
-        <w:t xml:space="preserve">    file1 = open(args.first, "r")</w:t>
-      </w:r>
-    </w:p>
-    <w:p>
-      <w:r>
-        <w:t xml:space="preserve">    file2 = open(args.second, "r")</w:t>
+        <w:t xml:space="preserve">    </w:t>
+      </w:r>
+      <w:proofErr w:type="gramStart"/>
+      <w:r>
+        <w:t>file1</w:t>
+      </w:r>
+      <w:proofErr w:type="gramEnd"/>
+      <w:r>
+        <w:t xml:space="preserve"> = open(</w:t>
+      </w:r>
+      <w:proofErr w:type="spellStart"/>
+      <w:r>
+        <w:t>args.first</w:t>
+      </w:r>
+      <w:proofErr w:type="spellEnd"/>
+      <w:r>
+        <w:t>, "r")</w:t>
+      </w:r>
+    </w:p>
+    <w:p>
+      <w:r>
+        <w:t xml:space="preserve">    </w:t>
+      </w:r>
+      <w:proofErr w:type="gramStart"/>
+      <w:r>
+        <w:t>file2</w:t>
+      </w:r>
+      <w:proofErr w:type="gramEnd"/>
+      <w:r>
+        <w:t xml:space="preserve"> = open(</w:t>
+      </w:r>
+      <w:proofErr w:type="spellStart"/>
+      <w:r>
+        <w:t>args.second</w:t>
+      </w:r>
+      <w:proofErr w:type="spellEnd"/>
+      <w:r>
+        <w:t>, "r")</w:t>
       </w:r>
     </w:p>
     <w:p/>
     <w:p>
       <w:r>
-        <w:t xml:space="preserve">    logging.debug("Start reading files")</w:t>
-      </w:r>
-    </w:p>
-    <w:p>
-      <w:r>
         <w:t xml:space="preserve">    </w:t>
       </w:r>
+      <w:proofErr w:type="spellStart"/>
+      <w:proofErr w:type="gramStart"/>
+      <w:r>
+        <w:t>logging.debug</w:t>
+      </w:r>
+      <w:proofErr w:type="spellEnd"/>
+      <w:proofErr w:type="gramEnd"/>
+      <w:r>
+        <w:t>("Start reading files")</w:t>
+      </w:r>
+    </w:p>
+    <w:p>
+      <w:r>
+        <w:t xml:space="preserve">    </w:t>
+      </w:r>
     </w:p>
     <w:p>
       <w:r>
@@ -9958,174 +13417,524 @@
     </w:p>
     <w:p>
       <w:r>
-        <w:t xml:space="preserve">    #proper functions, but this works as well and it's more fun to look at.</w:t>
-      </w:r>
-    </w:p>
-    <w:p>
-      <w:r>
-        <w:t xml:space="preserve">    n_gram1 = [eval(x) for x in file1.readline().strip().split()]</w:t>
-      </w:r>
-    </w:p>
-    <w:p>
-      <w:r>
-        <w:t xml:space="preserve">    n_gram2 = [eval(x) for x in file2.readline().strip().split()]</w:t>
+        <w:t xml:space="preserve">    #</w:t>
+      </w:r>
+      <w:proofErr w:type="gramStart"/>
+      <w:r>
+        <w:t>proper</w:t>
+      </w:r>
+      <w:proofErr w:type="gramEnd"/>
+      <w:r>
+        <w:t xml:space="preserve"> functions, but this works as well and it's more fun to look at.</w:t>
+      </w:r>
+    </w:p>
+    <w:p>
+      <w:r>
+        <w:t xml:space="preserve">    </w:t>
+      </w:r>
+      <w:proofErr w:type="gramStart"/>
+      <w:r>
+        <w:t>n</w:t>
+      </w:r>
+      <w:proofErr w:type="gramEnd"/>
+      <w:r>
+        <w:t>_gram1 = [</w:t>
+      </w:r>
+      <w:proofErr w:type="spellStart"/>
+      <w:r>
+        <w:t>eval</w:t>
+      </w:r>
+      <w:proofErr w:type="spellEnd"/>
+      <w:r>
+        <w:t>(x) for x in file1.readline().strip().split()]</w:t>
+      </w:r>
+    </w:p>
+    <w:p>
+      <w:r>
+        <w:t xml:space="preserve">    </w:t>
+      </w:r>
+      <w:proofErr w:type="gramStart"/>
+      <w:r>
+        <w:t>n</w:t>
+      </w:r>
+      <w:proofErr w:type="gramEnd"/>
+      <w:r>
+        <w:t>_gram2 = [</w:t>
+      </w:r>
+      <w:proofErr w:type="spellStart"/>
+      <w:r>
+        <w:t>eval</w:t>
+      </w:r>
+      <w:proofErr w:type="spellEnd"/>
+      <w:r>
+        <w:t>(x) for x in file2.readline().strip().split()]</w:t>
       </w:r>
     </w:p>
     <w:p/>
     <w:p>
       <w:r>
-        <w:t xml:space="preserve">    numerator = 0</w:t>
-      </w:r>
-    </w:p>
-    <w:p>
-      <w:r>
-        <w:t xml:space="preserve">    denom1 = 0</w:t>
-      </w:r>
-    </w:p>
-    <w:p>
-      <w:r>
-        <w:t xml:space="preserve">    denom2 = 0</w:t>
+        <w:t xml:space="preserve">    </w:t>
+      </w:r>
+      <w:proofErr w:type="gramStart"/>
+      <w:r>
+        <w:t>numerator</w:t>
+      </w:r>
+      <w:proofErr w:type="gramEnd"/>
+      <w:r>
+        <w:t xml:space="preserve"> = 0</w:t>
+      </w:r>
+    </w:p>
+    <w:p>
+      <w:r>
+        <w:t xml:space="preserve">    </w:t>
+      </w:r>
+      <w:proofErr w:type="gramStart"/>
+      <w:r>
+        <w:t>denom1</w:t>
+      </w:r>
+      <w:proofErr w:type="gramEnd"/>
+      <w:r>
+        <w:t xml:space="preserve"> = 0</w:t>
+      </w:r>
+    </w:p>
+    <w:p>
+      <w:r>
+        <w:t xml:space="preserve">    </w:t>
+      </w:r>
+      <w:proofErr w:type="gramStart"/>
+      <w:r>
+        <w:t>denom2</w:t>
+      </w:r>
+      <w:proofErr w:type="gramEnd"/>
+      <w:r>
+        <w:t xml:space="preserve"> = 0</w:t>
       </w:r>
     </w:p>
     <w:p/>
     <w:p>
       <w:r>
-        <w:t xml:space="preserve">    while n_gram1 or n_gram2:</w:t>
-      </w:r>
-    </w:p>
-    <w:p>
-      <w:r>
-        <w:t xml:space="preserve">        logging.debug("Processing %s and %s" % (n_gram1, n_gram2))</w:t>
-      </w:r>
-    </w:p>
-    <w:p>
-      <w:r>
-        <w:t xml:space="preserve">        if not n_gram1:</w:t>
-      </w:r>
-    </w:p>
-    <w:p>
-      <w:r>
-        <w:t xml:space="preserve">            #process the n-gram from the second file</w:t>
-      </w:r>
-    </w:p>
-    <w:p>
-      <w:r>
-        <w:t xml:space="preserve">            denom2 += n_gram2[1]**2</w:t>
-      </w:r>
-    </w:p>
-    <w:p>
-      <w:r>
-        <w:t xml:space="preserve">            n_gram2 = [eval(x) for x in file2.readline().strip().split()]</w:t>
-      </w:r>
-    </w:p>
-    <w:p>
-      <w:r>
-        <w:t xml:space="preserve">        elif not n_gram2:</w:t>
-      </w:r>
-    </w:p>
-    <w:p>
-      <w:r>
-        <w:t xml:space="preserve">            #process the n-gram from the first file</w:t>
-      </w:r>
-    </w:p>
-    <w:p>
-      <w:r>
-        <w:t xml:space="preserve">            denom1 += n_gram1[1]**2</w:t>
-      </w:r>
-    </w:p>
-    <w:p>
-      <w:r>
-        <w:t xml:space="preserve">            n_gram1 = [eval(x) for x in file1.readline().strip().split()]</w:t>
-      </w:r>
-    </w:p>
-    <w:p>
-      <w:r>
-        <w:t xml:space="preserve">        elif n_gram1[0] &lt; n_gram2[0]:</w:t>
-      </w:r>
-    </w:p>
-    <w:p>
-      <w:r>
-        <w:t xml:space="preserve">            #process the n-gram from the first file</w:t>
-      </w:r>
-    </w:p>
-    <w:p>
-      <w:r>
-        <w:t xml:space="preserve">            denom1 += n_gram1[1]**2</w:t>
-      </w:r>
-    </w:p>
-    <w:p>
-      <w:r>
-        <w:t xml:space="preserve">            n_gram1 = [eval(x) for x in file1.readline().strip().split()]</w:t>
-      </w:r>
-    </w:p>
-    <w:p>
-      <w:r>
-        <w:t xml:space="preserve">        elif n_gram2[0] &lt; n_gram1[0]:</w:t>
-      </w:r>
-    </w:p>
-    <w:p>
-      <w:r>
-        <w:t xml:space="preserve">            #process the n-gram from the second file</w:t>
-      </w:r>
-    </w:p>
-    <w:p>
-      <w:r>
-        <w:t xml:space="preserve">            denom2 += n_gram2[1]**2</w:t>
-      </w:r>
-    </w:p>
-    <w:p>
-      <w:r>
-        <w:t xml:space="preserve">            n_gram2 = [eval(x) for x in file2.readline().strip().split()]</w:t>
-      </w:r>
-    </w:p>
-    <w:p>
-      <w:r>
-        <w:t xml:space="preserve">        elif n_gram1[0] == n_gram2[0]:</w:t>
-      </w:r>
-    </w:p>
-    <w:p>
-      <w:r>
-        <w:t xml:space="preserve">            #process both of the n_grams</w:t>
-      </w:r>
-    </w:p>
-    <w:p>
-      <w:r>
-        <w:t xml:space="preserve">            numerator += n_gram1[1] * n_gram2[1]</w:t>
-      </w:r>
-    </w:p>
-    <w:p>
-      <w:r>
-        <w:t xml:space="preserve">            denom1 += n_gram1[1]**2</w:t>
-      </w:r>
-    </w:p>
-    <w:p>
-      <w:r>
-        <w:t xml:space="preserve">            denom2 += n_gram2[1]**2</w:t>
-      </w:r>
-    </w:p>
-    <w:p>
-      <w:r>
-        <w:t xml:space="preserve">            n_gram1 = [eval(x) for x in file1.readline().strip().split()]</w:t>
-      </w:r>
-    </w:p>
-    <w:p>
-      <w:r>
-        <w:t xml:space="preserve">            n_gram2 = [eval(x) for x in file2.readline().strip().split()]</w:t>
-      </w:r>
-    </w:p>
-    <w:p>
-      <w:r>
-        <w:t xml:space="preserve">        else:</w:t>
-      </w:r>
-    </w:p>
-    <w:p>
-      <w:r>
-        <w:t xml:space="preserve">            #How did we get here?  Clearly an error.</w:t>
-      </w:r>
-    </w:p>
-    <w:p>
-      <w:r>
-        <w:t xml:space="preserve">            logging.error("Got to a conditional that'd probably be impossible."</w:t>
+        <w:t xml:space="preserve">    </w:t>
+      </w:r>
+      <w:proofErr w:type="gramStart"/>
+      <w:r>
+        <w:t>while</w:t>
+      </w:r>
+      <w:proofErr w:type="gramEnd"/>
+      <w:r>
+        <w:t xml:space="preserve"> n_gram1 or n_gram2:</w:t>
+      </w:r>
+    </w:p>
+    <w:p>
+      <w:r>
+        <w:t xml:space="preserve">        </w:t>
+      </w:r>
+      <w:proofErr w:type="spellStart"/>
+      <w:proofErr w:type="gramStart"/>
+      <w:r>
+        <w:t>logging.debug</w:t>
+      </w:r>
+      <w:proofErr w:type="spellEnd"/>
+      <w:proofErr w:type="gramEnd"/>
+      <w:r>
+        <w:t>("Processing %s and %s" % (n_gram1, n_gram2))</w:t>
+      </w:r>
+    </w:p>
+    <w:p>
+      <w:r>
+        <w:t xml:space="preserve">        </w:t>
+      </w:r>
+      <w:proofErr w:type="gramStart"/>
+      <w:r>
+        <w:t>if</w:t>
+      </w:r>
+      <w:proofErr w:type="gramEnd"/>
+      <w:r>
+        <w:t xml:space="preserve"> not n_gram1:</w:t>
+      </w:r>
+    </w:p>
+    <w:p>
+      <w:r>
+        <w:t xml:space="preserve">            #</w:t>
+      </w:r>
+      <w:proofErr w:type="gramStart"/>
+      <w:r>
+        <w:t>process</w:t>
+      </w:r>
+      <w:proofErr w:type="gramEnd"/>
+      <w:r>
+        <w:t xml:space="preserve"> the n-gram from the second file</w:t>
+      </w:r>
+    </w:p>
+    <w:p>
+      <w:r>
+        <w:t xml:space="preserve">            </w:t>
+      </w:r>
+      <w:proofErr w:type="gramStart"/>
+      <w:r>
+        <w:t>denom2</w:t>
+      </w:r>
+      <w:proofErr w:type="gramEnd"/>
+      <w:r>
+        <w:t xml:space="preserve"> += n_gram2[1]**2</w:t>
+      </w:r>
+    </w:p>
+    <w:p>
+      <w:r>
+        <w:t xml:space="preserve">            </w:t>
+      </w:r>
+      <w:proofErr w:type="gramStart"/>
+      <w:r>
+        <w:t>n</w:t>
+      </w:r>
+      <w:proofErr w:type="gramEnd"/>
+      <w:r>
+        <w:t>_gram2 = [</w:t>
+      </w:r>
+      <w:proofErr w:type="spellStart"/>
+      <w:r>
+        <w:t>eval</w:t>
+      </w:r>
+      <w:proofErr w:type="spellEnd"/>
+      <w:r>
+        <w:t>(x) for x in file2.readline().strip().split()]</w:t>
+      </w:r>
+    </w:p>
+    <w:p>
+      <w:r>
+        <w:t xml:space="preserve">        </w:t>
+      </w:r>
+      <w:proofErr w:type="spellStart"/>
+      <w:proofErr w:type="gramStart"/>
+      <w:r>
+        <w:t>elif</w:t>
+      </w:r>
+      <w:proofErr w:type="spellEnd"/>
+      <w:proofErr w:type="gramEnd"/>
+      <w:r>
+        <w:t xml:space="preserve"> not n_gram2:</w:t>
+      </w:r>
+    </w:p>
+    <w:p>
+      <w:r>
+        <w:t xml:space="preserve">            #</w:t>
+      </w:r>
+      <w:proofErr w:type="gramStart"/>
+      <w:r>
+        <w:t>process</w:t>
+      </w:r>
+      <w:proofErr w:type="gramEnd"/>
+      <w:r>
+        <w:t xml:space="preserve"> the n-gram from the first file</w:t>
+      </w:r>
+    </w:p>
+    <w:p>
+      <w:r>
+        <w:t xml:space="preserve">            </w:t>
+      </w:r>
+      <w:proofErr w:type="gramStart"/>
+      <w:r>
+        <w:t>denom1</w:t>
+      </w:r>
+      <w:proofErr w:type="gramEnd"/>
+      <w:r>
+        <w:t xml:space="preserve"> += n_gram1[1]**2</w:t>
+      </w:r>
+    </w:p>
+    <w:p>
+      <w:r>
+        <w:t xml:space="preserve">            </w:t>
+      </w:r>
+      <w:proofErr w:type="gramStart"/>
+      <w:r>
+        <w:t>n</w:t>
+      </w:r>
+      <w:proofErr w:type="gramEnd"/>
+      <w:r>
+        <w:t>_gram1 = [</w:t>
+      </w:r>
+      <w:proofErr w:type="spellStart"/>
+      <w:r>
+        <w:t>eval</w:t>
+      </w:r>
+      <w:proofErr w:type="spellEnd"/>
+      <w:r>
+        <w:t>(x) for x in file1.readline().strip().split()]</w:t>
+      </w:r>
+    </w:p>
+    <w:p>
+      <w:r>
+        <w:t xml:space="preserve">        </w:t>
+      </w:r>
+      <w:proofErr w:type="spellStart"/>
+      <w:proofErr w:type="gramStart"/>
+      <w:r>
+        <w:t>elif</w:t>
+      </w:r>
+      <w:proofErr w:type="spellEnd"/>
+      <w:proofErr w:type="gramEnd"/>
+      <w:r>
+        <w:t xml:space="preserve"> n_gram1[0] &lt; n_gram2[0]:</w:t>
+      </w:r>
+    </w:p>
+    <w:p>
+      <w:r>
+        <w:t xml:space="preserve">            #</w:t>
+      </w:r>
+      <w:proofErr w:type="gramStart"/>
+      <w:r>
+        <w:t>process</w:t>
+      </w:r>
+      <w:proofErr w:type="gramEnd"/>
+      <w:r>
+        <w:t xml:space="preserve"> the n-gram from the first file</w:t>
+      </w:r>
+    </w:p>
+    <w:p>
+      <w:r>
+        <w:t xml:space="preserve">            </w:t>
+      </w:r>
+      <w:proofErr w:type="gramStart"/>
+      <w:r>
+        <w:t>denom1</w:t>
+      </w:r>
+      <w:proofErr w:type="gramEnd"/>
+      <w:r>
+        <w:t xml:space="preserve"> += n_gram1[1]**2</w:t>
+      </w:r>
+    </w:p>
+    <w:p>
+      <w:r>
+        <w:t xml:space="preserve">            </w:t>
+      </w:r>
+      <w:proofErr w:type="gramStart"/>
+      <w:r>
+        <w:t>n</w:t>
+      </w:r>
+      <w:proofErr w:type="gramEnd"/>
+      <w:r>
+        <w:t>_gram1 = [</w:t>
+      </w:r>
+      <w:proofErr w:type="spellStart"/>
+      <w:r>
+        <w:t>eval</w:t>
+      </w:r>
+      <w:proofErr w:type="spellEnd"/>
+      <w:r>
+        <w:t>(x) for x in file1.readline().strip().split()]</w:t>
+      </w:r>
+    </w:p>
+    <w:p>
+      <w:r>
+        <w:t xml:space="preserve">        </w:t>
+      </w:r>
+      <w:proofErr w:type="spellStart"/>
+      <w:proofErr w:type="gramStart"/>
+      <w:r>
+        <w:t>elif</w:t>
+      </w:r>
+      <w:proofErr w:type="spellEnd"/>
+      <w:proofErr w:type="gramEnd"/>
+      <w:r>
+        <w:t xml:space="preserve"> n_gram2[0] &lt; n_gram1[0]:</w:t>
+      </w:r>
+    </w:p>
+    <w:p>
+      <w:r>
+        <w:t xml:space="preserve">            #</w:t>
+      </w:r>
+      <w:proofErr w:type="gramStart"/>
+      <w:r>
+        <w:t>process</w:t>
+      </w:r>
+      <w:proofErr w:type="gramEnd"/>
+      <w:r>
+        <w:t xml:space="preserve"> the n-gram from the second file</w:t>
+      </w:r>
+    </w:p>
+    <w:p>
+      <w:r>
+        <w:t xml:space="preserve">            </w:t>
+      </w:r>
+      <w:proofErr w:type="gramStart"/>
+      <w:r>
+        <w:t>denom2</w:t>
+      </w:r>
+      <w:proofErr w:type="gramEnd"/>
+      <w:r>
+        <w:t xml:space="preserve"> += n_gram2[1]**2</w:t>
+      </w:r>
+    </w:p>
+    <w:p>
+      <w:r>
+        <w:t xml:space="preserve">            </w:t>
+      </w:r>
+      <w:proofErr w:type="gramStart"/>
+      <w:r>
+        <w:t>n</w:t>
+      </w:r>
+      <w:proofErr w:type="gramEnd"/>
+      <w:r>
+        <w:t>_gram2 = [</w:t>
+      </w:r>
+      <w:proofErr w:type="spellStart"/>
+      <w:r>
+        <w:t>eval</w:t>
+      </w:r>
+      <w:proofErr w:type="spellEnd"/>
+      <w:r>
+        <w:t>(x) for x in file2.readline().strip().split()]</w:t>
+      </w:r>
+    </w:p>
+    <w:p>
+      <w:r>
+        <w:t xml:space="preserve">        </w:t>
+      </w:r>
+      <w:proofErr w:type="spellStart"/>
+      <w:proofErr w:type="gramStart"/>
+      <w:r>
+        <w:t>elif</w:t>
+      </w:r>
+      <w:proofErr w:type="spellEnd"/>
+      <w:proofErr w:type="gramEnd"/>
+      <w:r>
+        <w:t xml:space="preserve"> n_gram1[0] == n_gram2[0]:</w:t>
+      </w:r>
+    </w:p>
+    <w:p>
+      <w:r>
+        <w:t xml:space="preserve">            #</w:t>
+      </w:r>
+      <w:proofErr w:type="gramStart"/>
+      <w:r>
+        <w:t>process</w:t>
+      </w:r>
+      <w:proofErr w:type="gramEnd"/>
+      <w:r>
+        <w:t xml:space="preserve"> both of the </w:t>
+      </w:r>
+      <w:proofErr w:type="spellStart"/>
+      <w:r>
+        <w:t>n_grams</w:t>
+      </w:r>
+      <w:proofErr w:type="spellEnd"/>
+    </w:p>
+    <w:p>
+      <w:r>
+        <w:t xml:space="preserve">            </w:t>
+      </w:r>
+      <w:proofErr w:type="gramStart"/>
+      <w:r>
+        <w:t>numerator</w:t>
+      </w:r>
+      <w:proofErr w:type="gramEnd"/>
+      <w:r>
+        <w:t xml:space="preserve"> += n_gram1[1] * n_gram2[1]</w:t>
+      </w:r>
+    </w:p>
+    <w:p>
+      <w:r>
+        <w:t xml:space="preserve">            </w:t>
+      </w:r>
+      <w:proofErr w:type="gramStart"/>
+      <w:r>
+        <w:t>denom1</w:t>
+      </w:r>
+      <w:proofErr w:type="gramEnd"/>
+      <w:r>
+        <w:t xml:space="preserve"> += n_gram1[1]**2</w:t>
+      </w:r>
+    </w:p>
+    <w:p>
+      <w:r>
+        <w:t xml:space="preserve">            </w:t>
+      </w:r>
+      <w:proofErr w:type="gramStart"/>
+      <w:r>
+        <w:t>denom2</w:t>
+      </w:r>
+      <w:proofErr w:type="gramEnd"/>
+      <w:r>
+        <w:t xml:space="preserve"> += n_gram2[1]**2</w:t>
+      </w:r>
+    </w:p>
+    <w:p>
+      <w:r>
+        <w:t xml:space="preserve">            </w:t>
+      </w:r>
+      <w:proofErr w:type="gramStart"/>
+      <w:r>
+        <w:t>n</w:t>
+      </w:r>
+      <w:proofErr w:type="gramEnd"/>
+      <w:r>
+        <w:t>_gram1 = [</w:t>
+      </w:r>
+      <w:proofErr w:type="spellStart"/>
+      <w:r>
+        <w:t>eval</w:t>
+      </w:r>
+      <w:proofErr w:type="spellEnd"/>
+      <w:r>
+        <w:t>(x) for x in file1.readline().strip().split()]</w:t>
+      </w:r>
+    </w:p>
+    <w:p>
+      <w:r>
+        <w:t xml:space="preserve">            </w:t>
+      </w:r>
+      <w:proofErr w:type="gramStart"/>
+      <w:r>
+        <w:t>n</w:t>
+      </w:r>
+      <w:proofErr w:type="gramEnd"/>
+      <w:r>
+        <w:t>_gram2 = [</w:t>
+      </w:r>
+      <w:proofErr w:type="spellStart"/>
+      <w:r>
+        <w:t>eval</w:t>
+      </w:r>
+      <w:proofErr w:type="spellEnd"/>
+      <w:r>
+        <w:t>(x) for x in file2.readline().strip().split()]</w:t>
+      </w:r>
+    </w:p>
+    <w:p>
+      <w:r>
+        <w:t xml:space="preserve">        </w:t>
+      </w:r>
+      <w:proofErr w:type="gramStart"/>
+      <w:r>
+        <w:t>else</w:t>
+      </w:r>
+      <w:proofErr w:type="gramEnd"/>
+      <w:r>
+        <w:t>:</w:t>
+      </w:r>
+    </w:p>
+    <w:p>
+      <w:r>
+        <w:t xml:space="preserve">            #How did we get here?  </w:t>
+      </w:r>
+      <w:proofErr w:type="gramStart"/>
+      <w:r>
+        <w:t>Clearly an error.</w:t>
+      </w:r>
+      <w:proofErr w:type="gramEnd"/>
+    </w:p>
+    <w:p>
+      <w:r>
+        <w:t xml:space="preserve">            </w:t>
+      </w:r>
+      <w:proofErr w:type="spellStart"/>
+      <w:proofErr w:type="gramStart"/>
+      <w:r>
+        <w:t>logging.error</w:t>
+      </w:r>
+      <w:proofErr w:type="spellEnd"/>
+      <w:proofErr w:type="gramEnd"/>
+      <w:r>
+        <w:t>("Got to a conditional that'd probably be impossible."</w:t>
       </w:r>
     </w:p>
     <w:p>
@@ -10136,18 +13945,55 @@
     <w:p/>
     <w:p>
       <w:r>
-        <w:t xml:space="preserve">    file1.close()</w:t>
-      </w:r>
-    </w:p>
-    <w:p>
-      <w:r>
-        <w:t xml:space="preserve">    file2.close()</w:t>
+        <w:t xml:space="preserve">    </w:t>
+      </w:r>
+      <w:proofErr w:type="gramStart"/>
+      <w:r>
+        <w:t>file1.close</w:t>
+      </w:r>
+      <w:proofErr w:type="gramEnd"/>
+      <w:r>
+        <w:t>()</w:t>
+      </w:r>
+    </w:p>
+    <w:p>
+      <w:r>
+        <w:t xml:space="preserve">    </w:t>
+      </w:r>
+      <w:proofErr w:type="gramStart"/>
+      <w:r>
+        <w:t>file2.close</w:t>
+      </w:r>
+      <w:proofErr w:type="gramEnd"/>
+      <w:r>
+        <w:t>()</w:t>
       </w:r>
     </w:p>
     <w:p/>
     <w:p>
-      <w:r>
-        <w:t>print(numerator/(math.sqrt(denom1)*math.sqrt(denom2)))</w:t>
+      <w:proofErr w:type="gramStart"/>
+      <w:r>
+        <w:t>print</w:t>
+      </w:r>
+      <w:proofErr w:type="gramEnd"/>
+      <w:r>
+        <w:t>(numerator/(</w:t>
+      </w:r>
+      <w:proofErr w:type="spellStart"/>
+      <w:r>
+        <w:t>math.sqrt</w:t>
+      </w:r>
+      <w:proofErr w:type="spellEnd"/>
+      <w:r>
+        <w:t>(denom1)*</w:t>
+      </w:r>
+      <w:proofErr w:type="spellStart"/>
+      <w:r>
+        <w:t>math.sqrt</w:t>
+      </w:r>
+      <w:proofErr w:type="spellEnd"/>
+      <w:r>
+        <w:t>(denom2)))</w:t>
       </w:r>
     </w:p>
     <w:p>
@@ -10156,13 +14002,26 @@
       </w:r>
     </w:p>
     <w:p>
-      <w:r>
-        <w:t>if __name__ == "__main__":</w:t>
-      </w:r>
-    </w:p>
-    <w:p>
-      <w:r>
-        <w:t xml:space="preserve">    main()</w:t>
+      <w:proofErr w:type="gramStart"/>
+      <w:r>
+        <w:t>if</w:t>
+      </w:r>
+      <w:proofErr w:type="gramEnd"/>
+      <w:r>
+        <w:t xml:space="preserve"> __name__ == "__main__":</w:t>
+      </w:r>
+    </w:p>
+    <w:p>
+      <w:r>
+        <w:t xml:space="preserve">    </w:t>
+      </w:r>
+      <w:proofErr w:type="gramStart"/>
+      <w:r>
+        <w:t>main</w:t>
+      </w:r>
+      <w:proofErr w:type="gramEnd"/>
+      <w:r>
+        <w:t>()</w:t>
       </w:r>
     </w:p>
     <w:p/>
@@ -10184,163 +14043,550 @@
     <w:p/>
     <w:p>
       <w:r>
-        <w:t>#! /usr/bin/env python3</w:t>
+        <w:t>#! /</w:t>
+      </w:r>
+      <w:proofErr w:type="spellStart"/>
+      <w:r>
+        <w:t>usr/bin/env</w:t>
+      </w:r>
+      <w:proofErr w:type="spellEnd"/>
+      <w:r>
+        <w:t xml:space="preserve"> python3</w:t>
       </w:r>
     </w:p>
     <w:p/>
     <w:p>
-      <w:r>
-        <w:t>from argparse import ArgumentParser</w:t>
-      </w:r>
-    </w:p>
-    <w:p>
-      <w:r>
-        <w:t>from subprocess import Popen, call, check_output</w:t>
-      </w:r>
-    </w:p>
-    <w:p>
-      <w:r>
-        <w:t>from itertools import combinations</w:t>
-      </w:r>
-    </w:p>
-    <w:p>
-      <w:r>
-        <w:t>from collections import defaultdict</w:t>
-      </w:r>
-    </w:p>
-    <w:p>
-      <w:r>
-        <w:t>import csv</w:t>
-      </w:r>
-    </w:p>
-    <w:p>
-      <w:r>
-        <w:t>import logging</w:t>
+      <w:proofErr w:type="gramStart"/>
+      <w:r>
+        <w:t>from</w:t>
+      </w:r>
+      <w:proofErr w:type="gramEnd"/>
+      <w:r>
+        <w:t xml:space="preserve"> </w:t>
+      </w:r>
+      <w:proofErr w:type="spellStart"/>
+      <w:r>
+        <w:t>argparse</w:t>
+      </w:r>
+      <w:proofErr w:type="spellEnd"/>
+      <w:r>
+        <w:t xml:space="preserve"> import </w:t>
+      </w:r>
+      <w:proofErr w:type="spellStart"/>
+      <w:r>
+        <w:t>ArgumentParser</w:t>
+      </w:r>
+      <w:proofErr w:type="spellEnd"/>
+    </w:p>
+    <w:p>
+      <w:proofErr w:type="gramStart"/>
+      <w:r>
+        <w:t>from</w:t>
+      </w:r>
+      <w:proofErr w:type="gramEnd"/>
+      <w:r>
+        <w:t xml:space="preserve"> </w:t>
+      </w:r>
+      <w:proofErr w:type="spellStart"/>
+      <w:r>
+        <w:t>subprocess</w:t>
+      </w:r>
+      <w:proofErr w:type="spellEnd"/>
+      <w:r>
+        <w:t xml:space="preserve"> import </w:t>
+      </w:r>
+      <w:proofErr w:type="spellStart"/>
+      <w:r>
+        <w:t>Popen</w:t>
+      </w:r>
+      <w:proofErr w:type="spellEnd"/>
+      <w:r>
+        <w:t xml:space="preserve">, call, </w:t>
+      </w:r>
+      <w:proofErr w:type="spellStart"/>
+      <w:r>
+        <w:t>check_output</w:t>
+      </w:r>
+      <w:proofErr w:type="spellEnd"/>
+    </w:p>
+    <w:p>
+      <w:proofErr w:type="gramStart"/>
+      <w:r>
+        <w:t>from</w:t>
+      </w:r>
+      <w:proofErr w:type="gramEnd"/>
+      <w:r>
+        <w:t xml:space="preserve"> </w:t>
+      </w:r>
+      <w:proofErr w:type="spellStart"/>
+      <w:r>
+        <w:t>itertools</w:t>
+      </w:r>
+      <w:proofErr w:type="spellEnd"/>
+      <w:r>
+        <w:t xml:space="preserve"> import combinations</w:t>
+      </w:r>
+    </w:p>
+    <w:p>
+      <w:proofErr w:type="gramStart"/>
+      <w:r>
+        <w:t>from</w:t>
+      </w:r>
+      <w:proofErr w:type="gramEnd"/>
+      <w:r>
+        <w:t xml:space="preserve"> collections import </w:t>
+      </w:r>
+      <w:proofErr w:type="spellStart"/>
+      <w:r>
+        <w:t>defaultdict</w:t>
+      </w:r>
+      <w:proofErr w:type="spellEnd"/>
+    </w:p>
+    <w:p>
+      <w:proofErr w:type="gramStart"/>
+      <w:r>
+        <w:t>import</w:t>
+      </w:r>
+      <w:proofErr w:type="gramEnd"/>
+      <w:r>
+        <w:t xml:space="preserve"> </w:t>
+      </w:r>
+      <w:proofErr w:type="spellStart"/>
+      <w:r>
+        <w:t>csv</w:t>
+      </w:r>
+      <w:proofErr w:type="spellEnd"/>
+    </w:p>
+    <w:p>
+      <w:proofErr w:type="gramStart"/>
+      <w:r>
+        <w:t>import</w:t>
+      </w:r>
+      <w:proofErr w:type="gramEnd"/>
+      <w:r>
+        <w:t xml:space="preserve"> logging</w:t>
       </w:r>
     </w:p>
     <w:p/>
     <w:p>
-      <w:r>
-        <w:t>parser = ArgumentParser(description="Compare many binaries to each other",)</w:t>
-      </w:r>
-    </w:p>
-    <w:p>
-      <w:r>
-        <w:t>parser.add_argument('-f', '--file', help="File listing binaries, one per line",</w:t>
-      </w:r>
-    </w:p>
-    <w:p>
-      <w:r>
-        <w:t xml:space="preserve">                    required=True)</w:t>
-      </w:r>
-    </w:p>
-    <w:p>
-      <w:r>
-        <w:t>parser.add_argument('-o', '--output', help="The base filename for the outputs",</w:t>
-      </w:r>
-    </w:p>
-    <w:p>
-      <w:r>
-        <w:t xml:space="preserve">                    required=True)</w:t>
-      </w:r>
-    </w:p>
-    <w:p>
-      <w:r>
-        <w:t xml:space="preserve">parser.add_argument('-n', '--number', help="The n value for n-grams", </w:t>
-      </w:r>
-    </w:p>
-    <w:p>
-      <w:r>
-        <w:t xml:space="preserve">                    required=True)</w:t>
-      </w:r>
-    </w:p>
-    <w:p>
-      <w:r>
-        <w:t xml:space="preserve">parser.add_argument('--opcode', help="Use op-code n-gram parser", </w:t>
-      </w:r>
-    </w:p>
-    <w:p>
-      <w:r>
-        <w:t xml:space="preserve">                    action="store_true")</w:t>
-      </w:r>
-    </w:p>
-    <w:p>
-      <w:r>
-        <w:t xml:space="preserve">parser.add_argument('-d', '--debug', action="store_true", </w:t>
-      </w:r>
-    </w:p>
-    <w:p>
-      <w:r>
-        <w:t xml:space="preserve">                    help="Print debug messages")</w:t>
+      <w:proofErr w:type="gramStart"/>
+      <w:r>
+        <w:t>parser</w:t>
+      </w:r>
+      <w:proofErr w:type="gramEnd"/>
+      <w:r>
+        <w:t xml:space="preserve"> = </w:t>
+      </w:r>
+      <w:proofErr w:type="spellStart"/>
+      <w:r>
+        <w:t>ArgumentParser</w:t>
+      </w:r>
+      <w:proofErr w:type="spellEnd"/>
+      <w:r>
+        <w:t>(description="Compare many binaries to each other",)</w:t>
+      </w:r>
+    </w:p>
+    <w:p>
+      <w:proofErr w:type="spellStart"/>
+      <w:proofErr w:type="gramStart"/>
+      <w:r>
+        <w:t>parser.add</w:t>
+      </w:r>
+      <w:proofErr w:type="gramEnd"/>
+      <w:r>
+        <w:t>_argument</w:t>
+      </w:r>
+      <w:proofErr w:type="spellEnd"/>
+      <w:r>
+        <w:t>('-f', '--file', help="File listing binaries, one per line",</w:t>
+      </w:r>
+    </w:p>
+    <w:p>
+      <w:r>
+        <w:t xml:space="preserve">                    </w:t>
+      </w:r>
+      <w:proofErr w:type="gramStart"/>
+      <w:r>
+        <w:t>required</w:t>
+      </w:r>
+      <w:proofErr w:type="gramEnd"/>
+      <w:r>
+        <w:t>=True)</w:t>
+      </w:r>
+    </w:p>
+    <w:p>
+      <w:proofErr w:type="spellStart"/>
+      <w:proofErr w:type="gramStart"/>
+      <w:r>
+        <w:t>parser.add</w:t>
+      </w:r>
+      <w:proofErr w:type="gramEnd"/>
+      <w:r>
+        <w:t>_argument</w:t>
+      </w:r>
+      <w:proofErr w:type="spellEnd"/>
+      <w:r>
+        <w:t>('-o', '--output', help="The base filename for the outputs",</w:t>
+      </w:r>
+    </w:p>
+    <w:p>
+      <w:r>
+        <w:t xml:space="preserve">                    </w:t>
+      </w:r>
+      <w:proofErr w:type="gramStart"/>
+      <w:r>
+        <w:t>required</w:t>
+      </w:r>
+      <w:proofErr w:type="gramEnd"/>
+      <w:r>
+        <w:t>=True)</w:t>
+      </w:r>
+    </w:p>
+    <w:p>
+      <w:proofErr w:type="spellStart"/>
+      <w:proofErr w:type="gramStart"/>
+      <w:r>
+        <w:t>parser.add</w:t>
+      </w:r>
+      <w:proofErr w:type="gramEnd"/>
+      <w:r>
+        <w:t>_argument</w:t>
+      </w:r>
+      <w:proofErr w:type="spellEnd"/>
+      <w:r>
+        <w:t xml:space="preserve">('-n', '--number', help="The n value for n-grams", </w:t>
+      </w:r>
+    </w:p>
+    <w:p>
+      <w:r>
+        <w:t xml:space="preserve">                    </w:t>
+      </w:r>
+      <w:proofErr w:type="gramStart"/>
+      <w:r>
+        <w:t>required</w:t>
+      </w:r>
+      <w:proofErr w:type="gramEnd"/>
+      <w:r>
+        <w:t>=True)</w:t>
+      </w:r>
+    </w:p>
+    <w:p>
+      <w:proofErr w:type="spellStart"/>
+      <w:proofErr w:type="gramStart"/>
+      <w:r>
+        <w:t>parser.add</w:t>
+      </w:r>
+      <w:proofErr w:type="gramEnd"/>
+      <w:r>
+        <w:t>_argument</w:t>
+      </w:r>
+      <w:proofErr w:type="spellEnd"/>
+      <w:r>
+        <w:t>('--</w:t>
+      </w:r>
+      <w:proofErr w:type="spellStart"/>
+      <w:r>
+        <w:t>opcode</w:t>
+      </w:r>
+      <w:proofErr w:type="spellEnd"/>
+      <w:r>
+        <w:t xml:space="preserve">', help="Use op-code n-gram parser", </w:t>
+      </w:r>
+    </w:p>
+    <w:p>
+      <w:r>
+        <w:t xml:space="preserve">                    </w:t>
+      </w:r>
+      <w:proofErr w:type="gramStart"/>
+      <w:r>
+        <w:t>action</w:t>
+      </w:r>
+      <w:proofErr w:type="gramEnd"/>
+      <w:r>
+        <w:t>="</w:t>
+      </w:r>
+      <w:proofErr w:type="spellStart"/>
+      <w:r>
+        <w:t>store_true</w:t>
+      </w:r>
+      <w:proofErr w:type="spellEnd"/>
+      <w:r>
+        <w:t>")</w:t>
+      </w:r>
+    </w:p>
+    <w:p>
+      <w:proofErr w:type="spellStart"/>
+      <w:proofErr w:type="gramStart"/>
+      <w:r>
+        <w:t>parser.add</w:t>
+      </w:r>
+      <w:proofErr w:type="gramEnd"/>
+      <w:r>
+        <w:t>_argument</w:t>
+      </w:r>
+      <w:proofErr w:type="spellEnd"/>
+      <w:r>
+        <w:t>('-d', '--debug', action="</w:t>
+      </w:r>
+      <w:proofErr w:type="spellStart"/>
+      <w:r>
+        <w:t>store_true</w:t>
+      </w:r>
+      <w:proofErr w:type="spellEnd"/>
+      <w:r>
+        <w:t xml:space="preserve">", </w:t>
+      </w:r>
+    </w:p>
+    <w:p>
+      <w:r>
+        <w:t xml:space="preserve">                    </w:t>
+      </w:r>
+      <w:proofErr w:type="gramStart"/>
+      <w:r>
+        <w:t>help</w:t>
+      </w:r>
+      <w:proofErr w:type="gramEnd"/>
+      <w:r>
+        <w:t>="Print debug messages")</w:t>
       </w:r>
     </w:p>
     <w:p/>
     <w:p>
-      <w:r>
-        <w:t>args = parser.parse_args()</w:t>
+      <w:proofErr w:type="spellStart"/>
+      <w:proofErr w:type="gramStart"/>
+      <w:r>
+        <w:t>args</w:t>
+      </w:r>
+      <w:proofErr w:type="spellEnd"/>
+      <w:proofErr w:type="gramEnd"/>
+      <w:r>
+        <w:t xml:space="preserve"> = </w:t>
+      </w:r>
+      <w:proofErr w:type="spellStart"/>
+      <w:r>
+        <w:t>parser.parse_args</w:t>
+      </w:r>
+      <w:proofErr w:type="spellEnd"/>
+      <w:r>
+        <w:t>()</w:t>
       </w:r>
     </w:p>
     <w:p/>
     <w:p>
-      <w:r>
-        <w:t>if args.debug:</w:t>
-      </w:r>
-    </w:p>
-    <w:p>
-      <w:r>
-        <w:t xml:space="preserve">    logging.basicConfig(level=logging.DEBUG)</w:t>
-      </w:r>
-    </w:p>
-    <w:p>
-      <w:r>
-        <w:t>else:</w:t>
-      </w:r>
-    </w:p>
-    <w:p>
-      <w:r>
-        <w:t xml:space="preserve">    logging.basicConfig(level=logging.ERROR)</w:t>
+      <w:proofErr w:type="gramStart"/>
+      <w:r>
+        <w:t>if</w:t>
+      </w:r>
+      <w:proofErr w:type="gramEnd"/>
+      <w:r>
+        <w:t xml:space="preserve"> </w:t>
+      </w:r>
+      <w:proofErr w:type="spellStart"/>
+      <w:r>
+        <w:t>args.debug</w:t>
+      </w:r>
+      <w:proofErr w:type="spellEnd"/>
+      <w:r>
+        <w:t>:</w:t>
+      </w:r>
+    </w:p>
+    <w:p>
+      <w:r>
+        <w:t xml:space="preserve">    </w:t>
+      </w:r>
+      <w:proofErr w:type="spellStart"/>
+      <w:proofErr w:type="gramStart"/>
+      <w:r>
+        <w:t>logging.basicConfig</w:t>
+      </w:r>
+      <w:proofErr w:type="spellEnd"/>
+      <w:proofErr w:type="gramEnd"/>
+      <w:r>
+        <w:t>(level=</w:t>
+      </w:r>
+      <w:proofErr w:type="spellStart"/>
+      <w:r>
+        <w:t>logging.DEBUG</w:t>
+      </w:r>
+      <w:proofErr w:type="spellEnd"/>
+      <w:r>
+        <w:t>)</w:t>
+      </w:r>
+    </w:p>
+    <w:p>
+      <w:proofErr w:type="gramStart"/>
+      <w:r>
+        <w:t>else</w:t>
+      </w:r>
+      <w:proofErr w:type="gramEnd"/>
+      <w:r>
+        <w:t>:</w:t>
+      </w:r>
+    </w:p>
+    <w:p>
+      <w:r>
+        <w:t xml:space="preserve">    </w:t>
+      </w:r>
+      <w:proofErr w:type="spellStart"/>
+      <w:proofErr w:type="gramStart"/>
+      <w:r>
+        <w:t>logging.basicConfig</w:t>
+      </w:r>
+      <w:proofErr w:type="spellEnd"/>
+      <w:proofErr w:type="gramEnd"/>
+      <w:r>
+        <w:t>(level=</w:t>
+      </w:r>
+      <w:proofErr w:type="spellStart"/>
+      <w:r>
+        <w:t>logging.ERROR</w:t>
+      </w:r>
+      <w:proofErr w:type="spellEnd"/>
+      <w:r>
+        <w:t>)</w:t>
       </w:r>
     </w:p>
     <w:p/>
     <w:p>
-      <w:r>
-        <w:t>logging.debug("Executing cross_compare_driver.py")</w:t>
-      </w:r>
-    </w:p>
-    <w:p>
-      <w:r>
-        <w:t>input_file = open(args.file, "r")</w:t>
-      </w:r>
-    </w:p>
-    <w:p>
-      <w:r>
-        <w:t>n = args.number</w:t>
-      </w:r>
-    </w:p>
-    <w:p>
-      <w:r>
-        <w:t>output_file = open(args.output+"."+n+".csv", "w")</w:t>
-      </w:r>
-    </w:p>
-    <w:p>
-      <w:r>
-        <w:t>file_list = list()</w:t>
-      </w:r>
-    </w:p>
-    <w:p>
-      <w:r>
-        <w:t>opcode = args.opcode</w:t>
-      </w:r>
+      <w:proofErr w:type="spellStart"/>
+      <w:proofErr w:type="gramStart"/>
+      <w:r>
+        <w:t>logging.debug</w:t>
+      </w:r>
+      <w:proofErr w:type="spellEnd"/>
+      <w:proofErr w:type="gramEnd"/>
+      <w:r>
+        <w:t xml:space="preserve">("Executing </w:t>
+      </w:r>
+      <w:proofErr w:type="spellStart"/>
+      <w:r>
+        <w:t>cross_compare_driver.py</w:t>
+      </w:r>
+      <w:proofErr w:type="spellEnd"/>
+      <w:r>
+        <w:t>")</w:t>
+      </w:r>
+    </w:p>
+    <w:p>
+      <w:proofErr w:type="spellStart"/>
+      <w:proofErr w:type="gramStart"/>
+      <w:r>
+        <w:t>input</w:t>
+      </w:r>
+      <w:proofErr w:type="gramEnd"/>
+      <w:r>
+        <w:t>_file</w:t>
+      </w:r>
+      <w:proofErr w:type="spellEnd"/>
+      <w:r>
+        <w:t xml:space="preserve"> = open(</w:t>
+      </w:r>
+      <w:proofErr w:type="spellStart"/>
+      <w:r>
+        <w:t>args.file</w:t>
+      </w:r>
+      <w:proofErr w:type="spellEnd"/>
+      <w:r>
+        <w:t>, "r")</w:t>
+      </w:r>
+    </w:p>
+    <w:p>
+      <w:proofErr w:type="gramStart"/>
+      <w:r>
+        <w:t>n</w:t>
+      </w:r>
+      <w:proofErr w:type="gramEnd"/>
+      <w:r>
+        <w:t xml:space="preserve"> = </w:t>
+      </w:r>
+      <w:proofErr w:type="spellStart"/>
+      <w:r>
+        <w:t>args.number</w:t>
+      </w:r>
+      <w:proofErr w:type="spellEnd"/>
+    </w:p>
+    <w:p>
+      <w:proofErr w:type="spellStart"/>
+      <w:proofErr w:type="gramStart"/>
+      <w:r>
+        <w:t>output</w:t>
+      </w:r>
+      <w:proofErr w:type="gramEnd"/>
+      <w:r>
+        <w:t>_file</w:t>
+      </w:r>
+      <w:proofErr w:type="spellEnd"/>
+      <w:r>
+        <w:t xml:space="preserve"> = open(</w:t>
+      </w:r>
+      <w:proofErr w:type="spellStart"/>
+      <w:r>
+        <w:t>args.output+"."+</w:t>
+      </w:r>
+      <w:proofErr w:type="gramStart"/>
+      <w:r>
+        <w:t>n</w:t>
+      </w:r>
+      <w:proofErr w:type="gramEnd"/>
+      <w:r>
+        <w:t>+".csv</w:t>
+      </w:r>
+      <w:proofErr w:type="spellEnd"/>
+      <w:r>
+        <w:t>", "w")</w:t>
+      </w:r>
+    </w:p>
+    <w:p>
+      <w:proofErr w:type="spellStart"/>
+      <w:proofErr w:type="gramStart"/>
+      <w:r>
+        <w:t>file</w:t>
+      </w:r>
+      <w:proofErr w:type="gramEnd"/>
+      <w:r>
+        <w:t>_list</w:t>
+      </w:r>
+      <w:proofErr w:type="spellEnd"/>
+      <w:r>
+        <w:t xml:space="preserve"> = list()</w:t>
+      </w:r>
+    </w:p>
+    <w:p>
+      <w:proofErr w:type="spellStart"/>
+      <w:proofErr w:type="gramStart"/>
+      <w:r>
+        <w:t>opcode</w:t>
+      </w:r>
+      <w:proofErr w:type="spellEnd"/>
+      <w:proofErr w:type="gramEnd"/>
+      <w:r>
+        <w:t xml:space="preserve"> = </w:t>
+      </w:r>
+      <w:proofErr w:type="spellStart"/>
+      <w:r>
+        <w:t>args.opcode</w:t>
+      </w:r>
+      <w:proofErr w:type="spellEnd"/>
     </w:p>
     <w:p/>
     <w:p>
-      <w:r>
-        <w:t>grams = list()</w:t>
-      </w:r>
-    </w:p>
-    <w:p>
-      <w:r>
-        <w:t>files = list()</w:t>
+      <w:proofErr w:type="gramStart"/>
+      <w:r>
+        <w:t>grams</w:t>
+      </w:r>
+      <w:proofErr w:type="gramEnd"/>
+      <w:r>
+        <w:t xml:space="preserve"> = list()</w:t>
+      </w:r>
+    </w:p>
+    <w:p>
+      <w:proofErr w:type="gramStart"/>
+      <w:r>
+        <w:t>files</w:t>
+      </w:r>
+      <w:proofErr w:type="gramEnd"/>
+      <w:r>
+        <w:t xml:space="preserve"> = list()</w:t>
       </w:r>
     </w:p>
     <w:p/>
@@ -10350,13 +14596,42 @@
       </w:r>
     </w:p>
     <w:p>
-      <w:r>
-        <w:t>for line in input_file:</w:t>
-      </w:r>
-    </w:p>
-    <w:p>
-      <w:r>
-        <w:t xml:space="preserve">    line = line.strip()</w:t>
+      <w:proofErr w:type="gramStart"/>
+      <w:r>
+        <w:t>for</w:t>
+      </w:r>
+      <w:proofErr w:type="gramEnd"/>
+      <w:r>
+        <w:t xml:space="preserve"> line in </w:t>
+      </w:r>
+      <w:proofErr w:type="spellStart"/>
+      <w:r>
+        <w:t>input_file</w:t>
+      </w:r>
+      <w:proofErr w:type="spellEnd"/>
+      <w:r>
+        <w:t>:</w:t>
+      </w:r>
+    </w:p>
+    <w:p>
+      <w:r>
+        <w:t xml:space="preserve">    </w:t>
+      </w:r>
+      <w:proofErr w:type="gramStart"/>
+      <w:r>
+        <w:t>line</w:t>
+      </w:r>
+      <w:proofErr w:type="gramEnd"/>
+      <w:r>
+        <w:t xml:space="preserve"> = </w:t>
+      </w:r>
+      <w:proofErr w:type="spellStart"/>
+      <w:r>
+        <w:t>line.strip</w:t>
+      </w:r>
+      <w:proofErr w:type="spellEnd"/>
+      <w:r>
+        <w:t>()</w:t>
       </w:r>
     </w:p>
     <w:p>
@@ -10366,68 +14641,290 @@
     </w:p>
     <w:p>
       <w:r>
-        <w:t xml:space="preserve">    out_name = line+"."+n+"gram"</w:t>
-      </w:r>
-    </w:p>
-    <w:p>
-      <w:r>
-        <w:t xml:space="preserve">    print("Making n-grams for "+line)</w:t>
-      </w:r>
-    </w:p>
-    <w:p>
-      <w:r>
-        <w:t xml:space="preserve">    if opcode:</w:t>
-      </w:r>
-    </w:p>
-    <w:p>
-      <w:r>
-        <w:t xml:space="preserve">        cmd = ["./n_grams_ops.py", "-n", n, "-o", out_name, line]</w:t>
-      </w:r>
-    </w:p>
-    <w:p>
-      <w:r>
-        <w:t xml:space="preserve">    else:</w:t>
-      </w:r>
-    </w:p>
-    <w:p>
-      <w:r>
-        <w:t xml:space="preserve">        cmd = ["./n_grams_bytes.py", "-n", n, "-o", out_name, line]</w:t>
-      </w:r>
-    </w:p>
-    <w:p>
-      <w:r>
-        <w:t xml:space="preserve">    if args.debug:</w:t>
-      </w:r>
-    </w:p>
-    <w:p>
-      <w:r>
-        <w:t xml:space="preserve">        cmd.append("-d")</w:t>
-      </w:r>
-    </w:p>
-    <w:p>
-      <w:r>
-        <w:t xml:space="preserve">    call(cmd)</w:t>
-      </w:r>
-    </w:p>
-    <w:p>
-      <w:r>
-        <w:t xml:space="preserve">    grams.append(out_name)</w:t>
-      </w:r>
-    </w:p>
-    <w:p>
-      <w:r>
-        <w:t xml:space="preserve">    files.append(out_name)</w:t>
-      </w:r>
-    </w:p>
-    <w:p>
-      <w:r>
-        <w:t>input_file.close()</w:t>
+        <w:t xml:space="preserve">    </w:t>
+      </w:r>
+      <w:proofErr w:type="spellStart"/>
+      <w:proofErr w:type="gramStart"/>
+      <w:r>
+        <w:t>out</w:t>
+      </w:r>
+      <w:proofErr w:type="gramEnd"/>
+      <w:r>
+        <w:t>_name</w:t>
+      </w:r>
+      <w:proofErr w:type="spellEnd"/>
+      <w:r>
+        <w:t xml:space="preserve"> = </w:t>
+      </w:r>
+      <w:proofErr w:type="spellStart"/>
+      <w:r>
+        <w:t>line+"."+</w:t>
+      </w:r>
+      <w:proofErr w:type="gramStart"/>
+      <w:r>
+        <w:t>n</w:t>
+      </w:r>
+      <w:proofErr w:type="gramEnd"/>
+      <w:r>
+        <w:t>+"gram</w:t>
+      </w:r>
+      <w:proofErr w:type="spellEnd"/>
+      <w:r>
+        <w:t>"</w:t>
+      </w:r>
+    </w:p>
+    <w:p>
+      <w:r>
+        <w:t xml:space="preserve">    </w:t>
+      </w:r>
+      <w:proofErr w:type="gramStart"/>
+      <w:r>
+        <w:t>print</w:t>
+      </w:r>
+      <w:proofErr w:type="gramEnd"/>
+      <w:r>
+        <w:t>("Making n-grams for "+line)</w:t>
+      </w:r>
+    </w:p>
+    <w:p>
+      <w:r>
+        <w:t xml:space="preserve">    </w:t>
+      </w:r>
+      <w:proofErr w:type="gramStart"/>
+      <w:r>
+        <w:t>if</w:t>
+      </w:r>
+      <w:proofErr w:type="gramEnd"/>
+      <w:r>
+        <w:t xml:space="preserve"> </w:t>
+      </w:r>
+      <w:proofErr w:type="spellStart"/>
+      <w:r>
+        <w:t>opcode</w:t>
+      </w:r>
+      <w:proofErr w:type="spellEnd"/>
+      <w:r>
+        <w:t>:</w:t>
+      </w:r>
+    </w:p>
+    <w:p>
+      <w:r>
+        <w:t xml:space="preserve">        </w:t>
+      </w:r>
+      <w:proofErr w:type="spellStart"/>
+      <w:proofErr w:type="gramStart"/>
+      <w:r>
+        <w:t>cmd</w:t>
+      </w:r>
+      <w:proofErr w:type="spellEnd"/>
+      <w:proofErr w:type="gramEnd"/>
+      <w:r>
+        <w:t xml:space="preserve"> = ["./</w:t>
+      </w:r>
+      <w:proofErr w:type="spellStart"/>
+      <w:r>
+        <w:t>n_grams_ops.py</w:t>
+      </w:r>
+      <w:proofErr w:type="spellEnd"/>
+      <w:r>
+        <w:t xml:space="preserve">", "-n", n, "-o", </w:t>
+      </w:r>
+      <w:proofErr w:type="spellStart"/>
+      <w:r>
+        <w:t>out_name</w:t>
+      </w:r>
+      <w:proofErr w:type="spellEnd"/>
+      <w:r>
+        <w:t>, line]</w:t>
+      </w:r>
+    </w:p>
+    <w:p>
+      <w:r>
+        <w:t xml:space="preserve">    </w:t>
+      </w:r>
+      <w:proofErr w:type="gramStart"/>
+      <w:r>
+        <w:t>else</w:t>
+      </w:r>
+      <w:proofErr w:type="gramEnd"/>
+      <w:r>
+        <w:t>:</w:t>
+      </w:r>
+    </w:p>
+    <w:p>
+      <w:r>
+        <w:t xml:space="preserve">        </w:t>
+      </w:r>
+      <w:proofErr w:type="spellStart"/>
+      <w:proofErr w:type="gramStart"/>
+      <w:r>
+        <w:t>cmd</w:t>
+      </w:r>
+      <w:proofErr w:type="spellEnd"/>
+      <w:proofErr w:type="gramEnd"/>
+      <w:r>
+        <w:t xml:space="preserve"> = ["./</w:t>
+      </w:r>
+      <w:proofErr w:type="spellStart"/>
+      <w:r>
+        <w:t>n_grams_bytes.py</w:t>
+      </w:r>
+      <w:proofErr w:type="spellEnd"/>
+      <w:r>
+        <w:t xml:space="preserve">", "-n", n, "-o", </w:t>
+      </w:r>
+      <w:proofErr w:type="spellStart"/>
+      <w:r>
+        <w:t>out_name</w:t>
+      </w:r>
+      <w:proofErr w:type="spellEnd"/>
+      <w:r>
+        <w:t>, line]</w:t>
+      </w:r>
+    </w:p>
+    <w:p>
+      <w:r>
+        <w:t xml:space="preserve">    </w:t>
+      </w:r>
+      <w:proofErr w:type="gramStart"/>
+      <w:r>
+        <w:t>if</w:t>
+      </w:r>
+      <w:proofErr w:type="gramEnd"/>
+      <w:r>
+        <w:t xml:space="preserve"> </w:t>
+      </w:r>
+      <w:proofErr w:type="spellStart"/>
+      <w:r>
+        <w:t>args.debug</w:t>
+      </w:r>
+      <w:proofErr w:type="spellEnd"/>
+      <w:r>
+        <w:t>:</w:t>
+      </w:r>
+    </w:p>
+    <w:p>
+      <w:r>
+        <w:t xml:space="preserve">        </w:t>
+      </w:r>
+      <w:proofErr w:type="spellStart"/>
+      <w:proofErr w:type="gramStart"/>
+      <w:r>
+        <w:t>cmd.append</w:t>
+      </w:r>
+      <w:proofErr w:type="spellEnd"/>
+      <w:proofErr w:type="gramEnd"/>
+      <w:r>
+        <w:t>("-d")</w:t>
+      </w:r>
+    </w:p>
+    <w:p>
+      <w:r>
+        <w:t xml:space="preserve">    </w:t>
+      </w:r>
+      <w:proofErr w:type="gramStart"/>
+      <w:r>
+        <w:t>call</w:t>
+      </w:r>
+      <w:proofErr w:type="gramEnd"/>
+      <w:r>
+        <w:t>(</w:t>
+      </w:r>
+      <w:proofErr w:type="spellStart"/>
+      <w:r>
+        <w:t>cmd</w:t>
+      </w:r>
+      <w:proofErr w:type="spellEnd"/>
+      <w:r>
+        <w:t>)</w:t>
+      </w:r>
+    </w:p>
+    <w:p>
+      <w:r>
+        <w:t xml:space="preserve">    </w:t>
+      </w:r>
+      <w:proofErr w:type="spellStart"/>
+      <w:proofErr w:type="gramStart"/>
+      <w:r>
+        <w:t>grams.append</w:t>
+      </w:r>
+      <w:proofErr w:type="spellEnd"/>
+      <w:proofErr w:type="gramEnd"/>
+      <w:r>
+        <w:t>(</w:t>
+      </w:r>
+      <w:proofErr w:type="spellStart"/>
+      <w:r>
+        <w:t>out_name</w:t>
+      </w:r>
+      <w:proofErr w:type="spellEnd"/>
+      <w:r>
+        <w:t>)</w:t>
+      </w:r>
+    </w:p>
+    <w:p>
+      <w:r>
+        <w:t xml:space="preserve">    </w:t>
+      </w:r>
+      <w:proofErr w:type="spellStart"/>
+      <w:proofErr w:type="gramStart"/>
+      <w:r>
+        <w:t>files.append</w:t>
+      </w:r>
+      <w:proofErr w:type="spellEnd"/>
+      <w:proofErr w:type="gramEnd"/>
+      <w:r>
+        <w:t>(</w:t>
+      </w:r>
+      <w:proofErr w:type="spellStart"/>
+      <w:r>
+        <w:t>out_name</w:t>
+      </w:r>
+      <w:proofErr w:type="spellEnd"/>
+      <w:r>
+        <w:t>)</w:t>
+      </w:r>
+    </w:p>
+    <w:p>
+      <w:proofErr w:type="spellStart"/>
+      <w:proofErr w:type="gramStart"/>
+      <w:r>
+        <w:t>input</w:t>
+      </w:r>
+      <w:proofErr w:type="gramEnd"/>
+      <w:r>
+        <w:t>_file.close</w:t>
+      </w:r>
+      <w:proofErr w:type="spellEnd"/>
+      <w:r>
+        <w:t>()</w:t>
       </w:r>
     </w:p>
     <w:p/>
     <w:p>
-      <w:r>
-        <w:t>table = defaultdict(dict)</w:t>
+      <w:proofErr w:type="gramStart"/>
+      <w:r>
+        <w:t>table</w:t>
+      </w:r>
+      <w:proofErr w:type="gramEnd"/>
+      <w:r>
+        <w:t xml:space="preserve"> = </w:t>
+      </w:r>
+      <w:proofErr w:type="spellStart"/>
+      <w:r>
+        <w:t>defaultdict</w:t>
+      </w:r>
+      <w:proofErr w:type="spellEnd"/>
+      <w:r>
+        <w:t>(</w:t>
+      </w:r>
+      <w:proofErr w:type="spellStart"/>
+      <w:r>
+        <w:t>dict</w:t>
+      </w:r>
+      <w:proofErr w:type="spellEnd"/>
+      <w:r>
+        <w:t>)</w:t>
       </w:r>
     </w:p>
     <w:p>
@@ -10436,64 +14933,207 @@
       </w:r>
     </w:p>
     <w:p>
-      <w:r>
-        <w:t>for first, second in combinations(grams, 2):</w:t>
-      </w:r>
-    </w:p>
-    <w:p>
-      <w:r>
-        <w:t xml:space="preserve">    print(first+" x "+second)</w:t>
-      </w:r>
-    </w:p>
-    <w:p>
-      <w:r>
-        <w:t xml:space="preserve">    cmd = ["./compare_cluster.py", "-f", first, "-s", second]</w:t>
-      </w:r>
-    </w:p>
-    <w:p>
-      <w:r>
-        <w:t xml:space="preserve">    if args.debug:</w:t>
-      </w:r>
-    </w:p>
-    <w:p>
-      <w:r>
-        <w:t xml:space="preserve">        cmd.append("-d")</w:t>
-      </w:r>
-    </w:p>
-    <w:p>
-      <w:r>
-        <w:t xml:space="preserve">    output = float(check_output(cmd))</w:t>
-      </w:r>
-    </w:p>
-    <w:p>
-      <w:r>
-        <w:t xml:space="preserve">    table[first][second] = output</w:t>
-      </w:r>
-    </w:p>
-    <w:p>
-      <w:r>
-        <w:t xml:space="preserve">    table[second][first] = output</w:t>
-      </w:r>
-    </w:p>
-    <w:p>
-      <w:r>
-        <w:t xml:space="preserve">    table[first][first] = 1.0</w:t>
-      </w:r>
-    </w:p>
-    <w:p>
-      <w:r>
-        <w:t xml:space="preserve">    table[second][second] = 1.0</w:t>
+      <w:proofErr w:type="gramStart"/>
+      <w:r>
+        <w:t>for</w:t>
+      </w:r>
+      <w:proofErr w:type="gramEnd"/>
+      <w:r>
+        <w:t xml:space="preserve"> first, second in combinations(grams, 2):</w:t>
+      </w:r>
+    </w:p>
+    <w:p>
+      <w:r>
+        <w:t xml:space="preserve">    </w:t>
+      </w:r>
+      <w:proofErr w:type="gramStart"/>
+      <w:r>
+        <w:t>print</w:t>
+      </w:r>
+      <w:proofErr w:type="gramEnd"/>
+      <w:r>
+        <w:t>(first+" x "+second)</w:t>
+      </w:r>
+    </w:p>
+    <w:p>
+      <w:r>
+        <w:t xml:space="preserve">    </w:t>
+      </w:r>
+      <w:proofErr w:type="spellStart"/>
+      <w:proofErr w:type="gramStart"/>
+      <w:r>
+        <w:t>cmd</w:t>
+      </w:r>
+      <w:proofErr w:type="spellEnd"/>
+      <w:proofErr w:type="gramEnd"/>
+      <w:r>
+        <w:t xml:space="preserve"> = ["./</w:t>
+      </w:r>
+      <w:proofErr w:type="spellStart"/>
+      <w:r>
+        <w:t>compare_cluster.py</w:t>
+      </w:r>
+      <w:proofErr w:type="spellEnd"/>
+      <w:r>
+        <w:t>", "-f", first, "-s", second]</w:t>
+      </w:r>
+    </w:p>
+    <w:p>
+      <w:r>
+        <w:t xml:space="preserve">    </w:t>
+      </w:r>
+      <w:proofErr w:type="gramStart"/>
+      <w:r>
+        <w:t>if</w:t>
+      </w:r>
+      <w:proofErr w:type="gramEnd"/>
+      <w:r>
+        <w:t xml:space="preserve"> </w:t>
+      </w:r>
+      <w:proofErr w:type="spellStart"/>
+      <w:r>
+        <w:t>args.debug</w:t>
+      </w:r>
+      <w:proofErr w:type="spellEnd"/>
+      <w:r>
+        <w:t>:</w:t>
+      </w:r>
+    </w:p>
+    <w:p>
+      <w:r>
+        <w:t xml:space="preserve">        </w:t>
+      </w:r>
+      <w:proofErr w:type="spellStart"/>
+      <w:proofErr w:type="gramStart"/>
+      <w:r>
+        <w:t>cmd.append</w:t>
+      </w:r>
+      <w:proofErr w:type="spellEnd"/>
+      <w:proofErr w:type="gramEnd"/>
+      <w:r>
+        <w:t>("-d")</w:t>
+      </w:r>
+    </w:p>
+    <w:p>
+      <w:r>
+        <w:t xml:space="preserve">    </w:t>
+      </w:r>
+      <w:proofErr w:type="gramStart"/>
+      <w:r>
+        <w:t>output</w:t>
+      </w:r>
+      <w:proofErr w:type="gramEnd"/>
+      <w:r>
+        <w:t xml:space="preserve"> = float(</w:t>
+      </w:r>
+      <w:proofErr w:type="spellStart"/>
+      <w:r>
+        <w:t>check_output</w:t>
+      </w:r>
+      <w:proofErr w:type="spellEnd"/>
+      <w:r>
+        <w:t>(</w:t>
+      </w:r>
+      <w:proofErr w:type="spellStart"/>
+      <w:r>
+        <w:t>cmd</w:t>
+      </w:r>
+      <w:proofErr w:type="spellEnd"/>
+      <w:r>
+        <w:t>))</w:t>
+      </w:r>
+    </w:p>
+    <w:p>
+      <w:r>
+        <w:t xml:space="preserve">    </w:t>
+      </w:r>
+      <w:proofErr w:type="gramStart"/>
+      <w:r>
+        <w:t>table</w:t>
+      </w:r>
+      <w:proofErr w:type="gramEnd"/>
+      <w:r>
+        <w:t>[first][second] = output</w:t>
+      </w:r>
+    </w:p>
+    <w:p>
+      <w:r>
+        <w:t xml:space="preserve">    </w:t>
+      </w:r>
+      <w:proofErr w:type="gramStart"/>
+      <w:r>
+        <w:t>table</w:t>
+      </w:r>
+      <w:proofErr w:type="gramEnd"/>
+      <w:r>
+        <w:t>[second][first] = output</w:t>
+      </w:r>
+    </w:p>
+    <w:p>
+      <w:r>
+        <w:t xml:space="preserve">    </w:t>
+      </w:r>
+      <w:proofErr w:type="gramStart"/>
+      <w:r>
+        <w:t>table</w:t>
+      </w:r>
+      <w:proofErr w:type="gramEnd"/>
+      <w:r>
+        <w:t>[first][first] = 1.0</w:t>
+      </w:r>
+    </w:p>
+    <w:p>
+      <w:r>
+        <w:t xml:space="preserve">    </w:t>
+      </w:r>
+      <w:proofErr w:type="gramStart"/>
+      <w:r>
+        <w:t>table</w:t>
+      </w:r>
+      <w:proofErr w:type="gramEnd"/>
+      <w:r>
+        <w:t>[second][second] = 1.0</w:t>
       </w:r>
     </w:p>
     <w:p/>
     <w:p>
-      <w:r>
-        <w:t>cw = csv.writer(output_file)</w:t>
-      </w:r>
-    </w:p>
-    <w:p>
-      <w:r>
-        <w:t>files.insert(0, "")</w:t>
+      <w:proofErr w:type="spellStart"/>
+      <w:r>
+        <w:t>cw</w:t>
+      </w:r>
+      <w:proofErr w:type="spellEnd"/>
+      <w:r>
+        <w:t xml:space="preserve"> = </w:t>
+      </w:r>
+      <w:proofErr w:type="spellStart"/>
+      <w:proofErr w:type="gramStart"/>
+      <w:r>
+        <w:t>csv.writer</w:t>
+      </w:r>
+      <w:proofErr w:type="spellEnd"/>
+      <w:r>
+        <w:t>(</w:t>
+      </w:r>
+      <w:proofErr w:type="spellStart"/>
+      <w:proofErr w:type="gramEnd"/>
+      <w:r>
+        <w:t>output_file</w:t>
+      </w:r>
+      <w:proofErr w:type="spellEnd"/>
+      <w:r>
+        <w:t>)</w:t>
+      </w:r>
+    </w:p>
+    <w:p>
+      <w:proofErr w:type="spellStart"/>
+      <w:proofErr w:type="gramStart"/>
+      <w:r>
+        <w:t>files.insert</w:t>
+      </w:r>
+      <w:proofErr w:type="spellEnd"/>
+      <w:proofErr w:type="gramEnd"/>
+      <w:r>
+        <w:t>(0, "")</w:t>
       </w:r>
     </w:p>
     <w:p>
@@ -10502,13 +15142,25 @@
       </w:r>
     </w:p>
     <w:p>
-      <w:r>
-        <w:t>cw.writerow(files)</w:t>
-      </w:r>
-    </w:p>
-    <w:p>
-      <w:r>
-        <w:t>del files[0]</w:t>
+      <w:proofErr w:type="spellStart"/>
+      <w:proofErr w:type="gramStart"/>
+      <w:r>
+        <w:t>cw.writerow</w:t>
+      </w:r>
+      <w:proofErr w:type="spellEnd"/>
+      <w:proofErr w:type="gramEnd"/>
+      <w:r>
+        <w:t>(files)</w:t>
+      </w:r>
+    </w:p>
+    <w:p>
+      <w:proofErr w:type="gramStart"/>
+      <w:r>
+        <w:t>del</w:t>
+      </w:r>
+      <w:proofErr w:type="gramEnd"/>
+      <w:r>
+        <w:t xml:space="preserve"> files[0]</w:t>
       </w:r>
     </w:p>
     <w:p/>
@@ -10518,48 +15170,139 @@
       </w:r>
     </w:p>
     <w:p>
-      <w:r>
-        <w:t>logging.debug(str(table))</w:t>
-      </w:r>
-    </w:p>
-    <w:p>
-      <w:r>
-        <w:t>logging.debug(str(files))</w:t>
-      </w:r>
-    </w:p>
-    <w:p>
-      <w:r>
-        <w:t>for key in files:</w:t>
-      </w:r>
-    </w:p>
-    <w:p>
-      <w:r>
-        <w:t xml:space="preserve">    line = list()</w:t>
-      </w:r>
-    </w:p>
-    <w:p>
-      <w:r>
-        <w:t xml:space="preserve">    line.append(key)</w:t>
-      </w:r>
-    </w:p>
-    <w:p>
-      <w:r>
-        <w:t xml:space="preserve">    for item in files:</w:t>
-      </w:r>
-    </w:p>
-    <w:p>
-      <w:r>
-        <w:t xml:space="preserve">        logging.debug("%s, %s" % (key, item))</w:t>
-      </w:r>
-    </w:p>
-    <w:p>
-      <w:r>
-        <w:t xml:space="preserve">        line.append(table[key][item])</w:t>
-      </w:r>
-    </w:p>
-    <w:p>
-      <w:r>
-        <w:t xml:space="preserve">    cw.writerow(line)</w:t>
+      <w:proofErr w:type="spellStart"/>
+      <w:proofErr w:type="gramStart"/>
+      <w:r>
+        <w:t>logging.debug</w:t>
+      </w:r>
+      <w:proofErr w:type="spellEnd"/>
+      <w:proofErr w:type="gramEnd"/>
+      <w:r>
+        <w:t>(</w:t>
+      </w:r>
+      <w:proofErr w:type="spellStart"/>
+      <w:r>
+        <w:t>str</w:t>
+      </w:r>
+      <w:proofErr w:type="spellEnd"/>
+      <w:r>
+        <w:t>(table))</w:t>
+      </w:r>
+    </w:p>
+    <w:p>
+      <w:proofErr w:type="spellStart"/>
+      <w:proofErr w:type="gramStart"/>
+      <w:r>
+        <w:t>logging.debug</w:t>
+      </w:r>
+      <w:proofErr w:type="spellEnd"/>
+      <w:proofErr w:type="gramEnd"/>
+      <w:r>
+        <w:t>(</w:t>
+      </w:r>
+      <w:proofErr w:type="spellStart"/>
+      <w:r>
+        <w:t>str</w:t>
+      </w:r>
+      <w:proofErr w:type="spellEnd"/>
+      <w:r>
+        <w:t>(files))</w:t>
+      </w:r>
+    </w:p>
+    <w:p>
+      <w:proofErr w:type="gramStart"/>
+      <w:r>
+        <w:t>for</w:t>
+      </w:r>
+      <w:proofErr w:type="gramEnd"/>
+      <w:r>
+        <w:t xml:space="preserve"> key in files:</w:t>
+      </w:r>
+    </w:p>
+    <w:p>
+      <w:r>
+        <w:t xml:space="preserve">    </w:t>
+      </w:r>
+      <w:proofErr w:type="gramStart"/>
+      <w:r>
+        <w:t>line</w:t>
+      </w:r>
+      <w:proofErr w:type="gramEnd"/>
+      <w:r>
+        <w:t xml:space="preserve"> = list()</w:t>
+      </w:r>
+    </w:p>
+    <w:p>
+      <w:r>
+        <w:t xml:space="preserve">    </w:t>
+      </w:r>
+      <w:proofErr w:type="spellStart"/>
+      <w:proofErr w:type="gramStart"/>
+      <w:r>
+        <w:t>line.append</w:t>
+      </w:r>
+      <w:proofErr w:type="spellEnd"/>
+      <w:proofErr w:type="gramEnd"/>
+      <w:r>
+        <w:t>(key)</w:t>
+      </w:r>
+    </w:p>
+    <w:p>
+      <w:r>
+        <w:t xml:space="preserve">    </w:t>
+      </w:r>
+      <w:proofErr w:type="gramStart"/>
+      <w:r>
+        <w:t>for</w:t>
+      </w:r>
+      <w:proofErr w:type="gramEnd"/>
+      <w:r>
+        <w:t xml:space="preserve"> item in files:</w:t>
+      </w:r>
+    </w:p>
+    <w:p>
+      <w:r>
+        <w:t xml:space="preserve">        </w:t>
+      </w:r>
+      <w:proofErr w:type="spellStart"/>
+      <w:proofErr w:type="gramStart"/>
+      <w:r>
+        <w:t>logging.debug</w:t>
+      </w:r>
+      <w:proofErr w:type="spellEnd"/>
+      <w:proofErr w:type="gramEnd"/>
+      <w:r>
+        <w:t>("%s, %s" % (key, item))</w:t>
+      </w:r>
+    </w:p>
+    <w:p>
+      <w:r>
+        <w:t xml:space="preserve">        </w:t>
+      </w:r>
+      <w:proofErr w:type="spellStart"/>
+      <w:proofErr w:type="gramStart"/>
+      <w:r>
+        <w:t>line.append</w:t>
+      </w:r>
+      <w:proofErr w:type="spellEnd"/>
+      <w:proofErr w:type="gramEnd"/>
+      <w:r>
+        <w:t>(table[key][item])</w:t>
+      </w:r>
+    </w:p>
+    <w:p>
+      <w:r>
+        <w:t xml:space="preserve">    </w:t>
+      </w:r>
+      <w:proofErr w:type="spellStart"/>
+      <w:proofErr w:type="gramStart"/>
+      <w:r>
+        <w:t>cw.writerow</w:t>
+      </w:r>
+      <w:proofErr w:type="spellEnd"/>
+      <w:proofErr w:type="gramEnd"/>
+      <w:r>
+        <w:t>(line)</w:t>
       </w:r>
     </w:p>
     <w:p/>
@@ -10814,13 +15557,23 @@
           <w:sz w:val="28"/>
         </w:rPr>
       </w:pPr>
+      <w:proofErr w:type="gramStart"/>
       <w:r>
         <w:rPr>
           <w:rFonts w:ascii="Times New Roman" w:hAnsi="Times New Roman" w:cs="Times New Roman"/>
           <w:sz w:val="28"/>
           <w:szCs w:val="32"/>
         </w:rPr>
-        <w:t xml:space="preserve">Master’s degree requirement. A copy of the scholarly paper is attached. </w:t>
+        <w:t>Master’s degree requirement.</w:t>
+      </w:r>
+      <w:proofErr w:type="gramEnd"/>
+      <w:r>
+        <w:rPr>
+          <w:rFonts w:ascii="Times New Roman" w:hAnsi="Times New Roman" w:cs="Times New Roman"/>
+          <w:sz w:val="28"/>
+          <w:szCs w:val="32"/>
+        </w:rPr>
+        <w:t xml:space="preserve"> A copy of the scholarly paper is attached. </w:t>
       </w:r>
     </w:p>
     <w:p>
@@ -10897,7 +15650,16 @@
           <w:szCs w:val="32"/>
           <w:u w:val="single"/>
         </w:rPr>
-        <w:t>May 5, 2014</w:t>
+        <w:t>May 9</w:t>
+      </w:r>
+      <w:r>
+        <w:rPr>
+          <w:rFonts w:ascii="Times New Roman" w:hAnsi="Times New Roman" w:cs="Times New Roman"/>
+          <w:sz w:val="28"/>
+          <w:szCs w:val="32"/>
+          <w:u w:val="single"/>
+        </w:rPr>
+        <w:t>, 2014</w:t>
       </w:r>
       <w:r>
         <w:rPr>
@@ -11091,15 +15853,16 @@
           <w:sz w:val="28"/>
           <w:szCs w:val="32"/>
         </w:rPr>
-        <w:t xml:space="preserve">Student name (Last name, First name)      </w:t>
-      </w:r>
+        <w:t>Student name (Last name, First name</w:t>
+      </w:r>
+      <w:proofErr w:type="gramStart"/>
       <w:r>
         <w:rPr>
           <w:rFonts w:ascii="Times New Roman" w:hAnsi="Times New Roman" w:cs="Times New Roman"/>
           <w:sz w:val="28"/>
           <w:szCs w:val="32"/>
         </w:rPr>
-        <w:t xml:space="preserve">    </w:t>
+        <w:t xml:space="preserve">)      </w:t>
       </w:r>
       <w:r>
         <w:rPr>
@@ -11107,7 +15870,24 @@
           <w:sz w:val="28"/>
           <w:szCs w:val="32"/>
         </w:rPr>
-        <w:t xml:space="preserve">UMBC Email ID </w:t>
+        <w:t xml:space="preserve">    </w:t>
+      </w:r>
+      <w:r>
+        <w:rPr>
+          <w:rFonts w:ascii="Times New Roman" w:hAnsi="Times New Roman" w:cs="Times New Roman"/>
+          <w:sz w:val="28"/>
+          <w:szCs w:val="32"/>
+        </w:rPr>
+        <w:t>UMBC</w:t>
+      </w:r>
+      <w:proofErr w:type="gramEnd"/>
+      <w:r>
+        <w:rPr>
+          <w:rFonts w:ascii="Times New Roman" w:hAnsi="Times New Roman" w:cs="Times New Roman"/>
+          <w:sz w:val="28"/>
+          <w:szCs w:val="32"/>
+        </w:rPr>
+        <w:t xml:space="preserve"> Email ID </w:t>
       </w:r>
     </w:p>
     <w:p>
@@ -12510,7 +17290,7 @@
 </file>
 
 <file path=customXml/itemProps1.xml><?xml version="1.0" encoding="utf-8"?>
-<ds:datastoreItem xmlns:ds="http://schemas.openxmlformats.org/officeDocument/2006/customXml" ds:itemID="{7C7475A4-50D0-1948-B99F-319EBC0D8848}">
+<ds:datastoreItem xmlns:ds="http://schemas.openxmlformats.org/officeDocument/2006/customXml" ds:itemID="{22BF8E89-0BAF-E84E-B477-64B145A02A92}">
   <ds:schemaRefs>
     <ds:schemaRef ds:uri="http://schemas.openxmlformats.org/officeDocument/2006/bibliography"/>
   </ds:schemaRefs>
